--- a/consulta-rapida/NAVEGAÇÃO/REACT-NAVIGATION.docx
+++ b/consulta-rapida/NAVEGAÇÃO/REACT-NAVIGATION.docx
@@ -17,143 +17,5050 @@
       <w:r>
         <w:rPr>
           <w:rFonts w:ascii="Consolas" w:eastAsia="Times New Roman" w:hAnsi="Consolas" w:cs="Times New Roman"/>
-          <w:color w:val="6A9955"/>
-          <w:sz w:val="24"/>
-          <w:szCs w:val="24"/>
-          <w:lang w:eastAsia="pt-BR"/>
-        </w:rPr>
-        <w:t>/*  REACT NAVIGATION:</w:t>
-      </w:r>
-    </w:p>
-    <w:p>
-      <w:pPr>
-        <w:shd w:val="clear" w:color="auto" w:fill="1E1E1E"/>
-        <w:spacing w:after="0" w:line="330" w:lineRule="atLeast"/>
-        <w:rPr>
-          <w:rFonts w:ascii="Consolas" w:eastAsia="Times New Roman" w:hAnsi="Consolas" w:cs="Times New Roman"/>
-          <w:color w:val="D4D4D4"/>
-          <w:sz w:val="24"/>
-          <w:szCs w:val="24"/>
-          <w:lang w:eastAsia="pt-BR"/>
-        </w:rPr>
-      </w:pPr>
-    </w:p>
-    <w:p>
-      <w:pPr>
-        <w:shd w:val="clear" w:color="auto" w:fill="1E1E1E"/>
-        <w:spacing w:after="0" w:line="330" w:lineRule="atLeast"/>
-        <w:rPr>
-          <w:rFonts w:ascii="Consolas" w:eastAsia="Times New Roman" w:hAnsi="Consolas" w:cs="Times New Roman"/>
-          <w:color w:val="D4D4D4"/>
-          <w:sz w:val="24"/>
-          <w:szCs w:val="24"/>
-          <w:lang w:eastAsia="pt-BR"/>
-        </w:rPr>
-      </w:pPr>
-      <w:r>
-        <w:rPr>
-          <w:rFonts w:ascii="Consolas" w:eastAsia="Times New Roman" w:hAnsi="Consolas" w:cs="Times New Roman"/>
-          <w:color w:val="6A9955"/>
-          <w:sz w:val="24"/>
-          <w:szCs w:val="24"/>
-          <w:lang w:eastAsia="pt-BR"/>
-        </w:rPr>
-        <w:t>    React Navigation é um biblioteca criada para ser utilizada no React Native e Expo apps. A função dessa biblioteca é facilitar a criação de áreas de navegação dentro do app, para isso essa biblioteca conta com vários estilos de navegação: Stack (Telas Empilhadas), Tabs (Campo inferior ou superior com opções), Drawer (Menu Lateral) e outros.</w:t>
-      </w:r>
-    </w:p>
-    <w:p>
-      <w:pPr>
-        <w:shd w:val="clear" w:color="auto" w:fill="1E1E1E"/>
-        <w:spacing w:after="0" w:line="330" w:lineRule="atLeast"/>
-        <w:rPr>
-          <w:rFonts w:ascii="Consolas" w:eastAsia="Times New Roman" w:hAnsi="Consolas" w:cs="Times New Roman"/>
-          <w:color w:val="D4D4D4"/>
-          <w:sz w:val="24"/>
-          <w:szCs w:val="24"/>
-          <w:lang w:eastAsia="pt-BR"/>
-        </w:rPr>
-      </w:pPr>
-    </w:p>
-    <w:p>
-      <w:pPr>
-        <w:shd w:val="clear" w:color="auto" w:fill="1E1E1E"/>
-        <w:spacing w:after="0" w:line="330" w:lineRule="atLeast"/>
-        <w:rPr>
-          <w:rFonts w:ascii="Consolas" w:eastAsia="Times New Roman" w:hAnsi="Consolas" w:cs="Times New Roman"/>
-          <w:color w:val="D4D4D4"/>
-          <w:sz w:val="24"/>
-          <w:szCs w:val="24"/>
-          <w:lang w:eastAsia="pt-BR"/>
-        </w:rPr>
-      </w:pPr>
-      <w:r>
-        <w:rPr>
-          <w:rFonts w:ascii="Consolas" w:eastAsia="Times New Roman" w:hAnsi="Consolas" w:cs="Times New Roman"/>
-          <w:color w:val="6A9955"/>
-          <w:sz w:val="24"/>
-          <w:szCs w:val="24"/>
-          <w:lang w:eastAsia="pt-BR"/>
-        </w:rPr>
-        <w:t>    Para mais detalhes sobre a biblioteca e usabilidade consulte o site:</w:t>
-      </w:r>
-    </w:p>
-    <w:p>
-      <w:pPr>
-        <w:shd w:val="clear" w:color="auto" w:fill="1E1E1E"/>
-        <w:spacing w:after="0" w:line="330" w:lineRule="atLeast"/>
-        <w:rPr>
-          <w:rFonts w:ascii="Consolas" w:eastAsia="Times New Roman" w:hAnsi="Consolas" w:cs="Times New Roman"/>
-          <w:color w:val="D4D4D4"/>
-          <w:sz w:val="24"/>
-          <w:szCs w:val="24"/>
-          <w:lang w:eastAsia="pt-BR"/>
-        </w:rPr>
-      </w:pPr>
-      <w:r>
-        <w:rPr>
-          <w:rFonts w:ascii="Consolas" w:eastAsia="Times New Roman" w:hAnsi="Consolas" w:cs="Times New Roman"/>
-          <w:color w:val="6A9955"/>
-          <w:sz w:val="24"/>
-          <w:szCs w:val="24"/>
-          <w:lang w:eastAsia="pt-BR"/>
-        </w:rPr>
-        <w:t>    https://reactnavigation.org/</w:t>
-      </w:r>
-    </w:p>
-    <w:p>
-      <w:pPr>
-        <w:shd w:val="clear" w:color="auto" w:fill="1E1E1E"/>
-        <w:spacing w:after="0" w:line="330" w:lineRule="atLeast"/>
-        <w:rPr>
-          <w:rFonts w:ascii="Consolas" w:eastAsia="Times New Roman" w:hAnsi="Consolas" w:cs="Times New Roman"/>
-          <w:color w:val="D4D4D4"/>
-          <w:sz w:val="24"/>
-          <w:szCs w:val="24"/>
-          <w:lang w:eastAsia="pt-BR"/>
-        </w:rPr>
-      </w:pPr>
-    </w:p>
-    <w:p>
-      <w:pPr>
-        <w:shd w:val="clear" w:color="auto" w:fill="1E1E1E"/>
-        <w:spacing w:after="0" w:line="330" w:lineRule="atLeast"/>
-        <w:rPr>
-          <w:rFonts w:ascii="Consolas" w:eastAsia="Times New Roman" w:hAnsi="Consolas" w:cs="Times New Roman"/>
-          <w:color w:val="D4D4D4"/>
-          <w:sz w:val="24"/>
-          <w:szCs w:val="24"/>
-          <w:lang w:eastAsia="pt-BR"/>
-        </w:rPr>
-      </w:pPr>
-      <w:r>
-        <w:rPr>
-          <w:rFonts w:ascii="Consolas" w:eastAsia="Times New Roman" w:hAnsi="Consolas" w:cs="Times New Roman"/>
-          <w:color w:val="6A9955"/>
-          <w:sz w:val="24"/>
-          <w:szCs w:val="24"/>
-          <w:lang w:eastAsia="pt-BR"/>
-        </w:rPr>
-        <w:t>    Essa biblioteca tem que ser baixada no nosso projeto, toda a documentação para baixar essa biblioteca tanto do react-native (versão bare) como no expo, está disponível na documentação do site e é simples de seguir.</w:t>
+          <w:color w:val="C586C0"/>
+          <w:sz w:val="24"/>
+          <w:szCs w:val="24"/>
+          <w:lang w:eastAsia="pt-BR"/>
+        </w:rPr>
+        <w:t>import</w:t>
+      </w:r>
+      <w:r>
+        <w:rPr>
+          <w:rFonts w:ascii="Consolas" w:eastAsia="Times New Roman" w:hAnsi="Consolas" w:cs="Times New Roman"/>
+          <w:color w:val="D4D4D4"/>
+          <w:sz w:val="24"/>
+          <w:szCs w:val="24"/>
+          <w:lang w:eastAsia="pt-BR"/>
+        </w:rPr>
+        <w:t xml:space="preserve"> </w:t>
+      </w:r>
+      <w:r>
+        <w:rPr>
+          <w:rFonts w:ascii="Consolas" w:eastAsia="Times New Roman" w:hAnsi="Consolas" w:cs="Times New Roman"/>
+          <w:color w:val="9CDCFE"/>
+          <w:sz w:val="24"/>
+          <w:szCs w:val="24"/>
+          <w:lang w:eastAsia="pt-BR"/>
+        </w:rPr>
+        <w:t>React</w:t>
+      </w:r>
+      <w:r>
+        <w:rPr>
+          <w:rFonts w:ascii="Consolas" w:eastAsia="Times New Roman" w:hAnsi="Consolas" w:cs="Times New Roman"/>
+          <w:color w:val="D4D4D4"/>
+          <w:sz w:val="24"/>
+          <w:szCs w:val="24"/>
+          <w:lang w:eastAsia="pt-BR"/>
+        </w:rPr>
+        <w:t xml:space="preserve"> </w:t>
+      </w:r>
+      <w:r>
+        <w:rPr>
+          <w:rFonts w:ascii="Consolas" w:eastAsia="Times New Roman" w:hAnsi="Consolas" w:cs="Times New Roman"/>
+          <w:color w:val="C586C0"/>
+          <w:sz w:val="24"/>
+          <w:szCs w:val="24"/>
+          <w:lang w:eastAsia="pt-BR"/>
+        </w:rPr>
+        <w:t>from</w:t>
+      </w:r>
+      <w:r>
+        <w:rPr>
+          <w:rFonts w:ascii="Consolas" w:eastAsia="Times New Roman" w:hAnsi="Consolas" w:cs="Times New Roman"/>
+          <w:color w:val="D4D4D4"/>
+          <w:sz w:val="24"/>
+          <w:szCs w:val="24"/>
+          <w:lang w:eastAsia="pt-BR"/>
+        </w:rPr>
+        <w:t xml:space="preserve"> </w:t>
+      </w:r>
+      <w:r>
+        <w:rPr>
+          <w:rFonts w:ascii="Consolas" w:eastAsia="Times New Roman" w:hAnsi="Consolas" w:cs="Times New Roman"/>
+          <w:color w:val="CE9178"/>
+          <w:sz w:val="24"/>
+          <w:szCs w:val="24"/>
+          <w:lang w:eastAsia="pt-BR"/>
+        </w:rPr>
+        <w:t>"react"</w:t>
+      </w:r>
+      <w:r>
+        <w:rPr>
+          <w:rFonts w:ascii="Consolas" w:eastAsia="Times New Roman" w:hAnsi="Consolas" w:cs="Times New Roman"/>
+          <w:color w:val="D4D4D4"/>
+          <w:sz w:val="24"/>
+          <w:szCs w:val="24"/>
+          <w:lang w:eastAsia="pt-BR"/>
+        </w:rPr>
+        <w:t>;</w:t>
+      </w:r>
+    </w:p>
+    <w:p>
+      <w:pPr>
+        <w:shd w:val="clear" w:color="auto" w:fill="1E1E1E"/>
+        <w:spacing w:after="0" w:line="330" w:lineRule="atLeast"/>
+        <w:rPr>
+          <w:rFonts w:ascii="Consolas" w:eastAsia="Times New Roman" w:hAnsi="Consolas" w:cs="Times New Roman"/>
+          <w:color w:val="D4D4D4"/>
+          <w:sz w:val="24"/>
+          <w:szCs w:val="24"/>
+          <w:lang w:eastAsia="pt-BR"/>
+        </w:rPr>
+      </w:pPr>
+      <w:r>
+        <w:rPr>
+          <w:rFonts w:ascii="Consolas" w:eastAsia="Times New Roman" w:hAnsi="Consolas" w:cs="Times New Roman"/>
+          <w:color w:val="6A9955"/>
+          <w:sz w:val="24"/>
+          <w:szCs w:val="24"/>
+          <w:lang w:eastAsia="pt-BR"/>
+        </w:rPr>
+        <w:t>//Aqui temos a importação do método "createNativeStackNavigation"...</w:t>
+      </w:r>
+    </w:p>
+    <w:p>
+      <w:pPr>
+        <w:shd w:val="clear" w:color="auto" w:fill="1E1E1E"/>
+        <w:spacing w:after="0" w:line="330" w:lineRule="atLeast"/>
+        <w:rPr>
+          <w:rFonts w:ascii="Consolas" w:eastAsia="Times New Roman" w:hAnsi="Consolas" w:cs="Times New Roman"/>
+          <w:color w:val="D4D4D4"/>
+          <w:sz w:val="24"/>
+          <w:szCs w:val="24"/>
+          <w:lang w:val="en-US" w:eastAsia="pt-BR"/>
+        </w:rPr>
+      </w:pPr>
+      <w:proofErr w:type="gramStart"/>
+      <w:r>
+        <w:rPr>
+          <w:rFonts w:ascii="Consolas" w:eastAsia="Times New Roman" w:hAnsi="Consolas" w:cs="Times New Roman"/>
+          <w:color w:val="C586C0"/>
+          <w:sz w:val="24"/>
+          <w:szCs w:val="24"/>
+          <w:lang w:val="en-US" w:eastAsia="pt-BR"/>
+        </w:rPr>
+        <w:t>import</w:t>
+      </w:r>
+      <w:proofErr w:type="gramEnd"/>
+      <w:r>
+        <w:rPr>
+          <w:rFonts w:ascii="Consolas" w:eastAsia="Times New Roman" w:hAnsi="Consolas" w:cs="Times New Roman"/>
+          <w:color w:val="D4D4D4"/>
+          <w:sz w:val="24"/>
+          <w:szCs w:val="24"/>
+          <w:lang w:val="en-US" w:eastAsia="pt-BR"/>
+        </w:rPr>
+        <w:t xml:space="preserve"> { </w:t>
+      </w:r>
+      <w:proofErr w:type="spellStart"/>
+      <w:r>
+        <w:rPr>
+          <w:rFonts w:ascii="Consolas" w:eastAsia="Times New Roman" w:hAnsi="Consolas" w:cs="Times New Roman"/>
+          <w:color w:val="9CDCFE"/>
+          <w:sz w:val="24"/>
+          <w:szCs w:val="24"/>
+          <w:lang w:val="en-US" w:eastAsia="pt-BR"/>
+        </w:rPr>
+        <w:t>createNativeStackNavigator</w:t>
+      </w:r>
+      <w:proofErr w:type="spellEnd"/>
+      <w:r>
+        <w:rPr>
+          <w:rFonts w:ascii="Consolas" w:eastAsia="Times New Roman" w:hAnsi="Consolas" w:cs="Times New Roman"/>
+          <w:color w:val="D4D4D4"/>
+          <w:sz w:val="24"/>
+          <w:szCs w:val="24"/>
+          <w:lang w:val="en-US" w:eastAsia="pt-BR"/>
+        </w:rPr>
+        <w:t xml:space="preserve"> } </w:t>
+      </w:r>
+      <w:r>
+        <w:rPr>
+          <w:rFonts w:ascii="Consolas" w:eastAsia="Times New Roman" w:hAnsi="Consolas" w:cs="Times New Roman"/>
+          <w:color w:val="C586C0"/>
+          <w:sz w:val="24"/>
+          <w:szCs w:val="24"/>
+          <w:lang w:val="en-US" w:eastAsia="pt-BR"/>
+        </w:rPr>
+        <w:t>from</w:t>
+      </w:r>
+      <w:r>
+        <w:rPr>
+          <w:rFonts w:ascii="Consolas" w:eastAsia="Times New Roman" w:hAnsi="Consolas" w:cs="Times New Roman"/>
+          <w:color w:val="D4D4D4"/>
+          <w:sz w:val="24"/>
+          <w:szCs w:val="24"/>
+          <w:lang w:val="en-US" w:eastAsia="pt-BR"/>
+        </w:rPr>
+        <w:t xml:space="preserve"> </w:t>
+      </w:r>
+      <w:r>
+        <w:rPr>
+          <w:rFonts w:ascii="Consolas" w:eastAsia="Times New Roman" w:hAnsi="Consolas" w:cs="Times New Roman"/>
+          <w:color w:val="CE9178"/>
+          <w:sz w:val="24"/>
+          <w:szCs w:val="24"/>
+          <w:lang w:val="en-US" w:eastAsia="pt-BR"/>
+        </w:rPr>
+        <w:t>"@react-navigation/native-stack"</w:t>
+      </w:r>
+      <w:r>
+        <w:rPr>
+          <w:rFonts w:ascii="Consolas" w:eastAsia="Times New Roman" w:hAnsi="Consolas" w:cs="Times New Roman"/>
+          <w:color w:val="D4D4D4"/>
+          <w:sz w:val="24"/>
+          <w:szCs w:val="24"/>
+          <w:lang w:val="en-US" w:eastAsia="pt-BR"/>
+        </w:rPr>
+        <w:t>;</w:t>
+      </w:r>
+    </w:p>
+    <w:p>
+      <w:pPr>
+        <w:shd w:val="clear" w:color="auto" w:fill="1E1E1E"/>
+        <w:spacing w:after="0" w:line="330" w:lineRule="atLeast"/>
+        <w:rPr>
+          <w:rFonts w:ascii="Consolas" w:eastAsia="Times New Roman" w:hAnsi="Consolas" w:cs="Times New Roman"/>
+          <w:color w:val="D4D4D4"/>
+          <w:sz w:val="24"/>
+          <w:szCs w:val="24"/>
+          <w:lang w:val="en-US" w:eastAsia="pt-BR"/>
+        </w:rPr>
+      </w:pPr>
+    </w:p>
+    <w:p>
+      <w:pPr>
+        <w:shd w:val="clear" w:color="auto" w:fill="1E1E1E"/>
+        <w:spacing w:after="0" w:line="330" w:lineRule="atLeast"/>
+        <w:rPr>
+          <w:rFonts w:ascii="Consolas" w:eastAsia="Times New Roman" w:hAnsi="Consolas" w:cs="Times New Roman"/>
+          <w:color w:val="D4D4D4"/>
+          <w:sz w:val="24"/>
+          <w:szCs w:val="24"/>
+          <w:lang w:eastAsia="pt-BR"/>
+        </w:rPr>
+      </w:pPr>
+      <w:r>
+        <w:rPr>
+          <w:rFonts w:ascii="Consolas" w:eastAsia="Times New Roman" w:hAnsi="Consolas" w:cs="Times New Roman"/>
+          <w:color w:val="6A9955"/>
+          <w:sz w:val="24"/>
+          <w:szCs w:val="24"/>
+          <w:lang w:eastAsia="pt-BR"/>
+        </w:rPr>
+        <w:t>//Aqui temos a importação das Screens...</w:t>
+      </w:r>
+    </w:p>
+    <w:p>
+      <w:pPr>
+        <w:shd w:val="clear" w:color="auto" w:fill="1E1E1E"/>
+        <w:spacing w:after="0" w:line="330" w:lineRule="atLeast"/>
+        <w:rPr>
+          <w:rFonts w:ascii="Consolas" w:eastAsia="Times New Roman" w:hAnsi="Consolas" w:cs="Times New Roman"/>
+          <w:color w:val="D4D4D4"/>
+          <w:sz w:val="24"/>
+          <w:szCs w:val="24"/>
+          <w:lang w:val="en-US" w:eastAsia="pt-BR"/>
+        </w:rPr>
+      </w:pPr>
+      <w:proofErr w:type="gramStart"/>
+      <w:r>
+        <w:rPr>
+          <w:rFonts w:ascii="Consolas" w:eastAsia="Times New Roman" w:hAnsi="Consolas" w:cs="Times New Roman"/>
+          <w:color w:val="C586C0"/>
+          <w:sz w:val="24"/>
+          <w:szCs w:val="24"/>
+          <w:lang w:val="en-US" w:eastAsia="pt-BR"/>
+        </w:rPr>
+        <w:t>import</w:t>
+      </w:r>
+      <w:proofErr w:type="gramEnd"/>
+      <w:r>
+        <w:rPr>
+          <w:rFonts w:ascii="Consolas" w:eastAsia="Times New Roman" w:hAnsi="Consolas" w:cs="Times New Roman"/>
+          <w:color w:val="D4D4D4"/>
+          <w:sz w:val="24"/>
+          <w:szCs w:val="24"/>
+          <w:lang w:val="en-US" w:eastAsia="pt-BR"/>
+        </w:rPr>
+        <w:t xml:space="preserve"> </w:t>
+      </w:r>
+      <w:proofErr w:type="spellStart"/>
+      <w:r>
+        <w:rPr>
+          <w:rFonts w:ascii="Consolas" w:eastAsia="Times New Roman" w:hAnsi="Consolas" w:cs="Times New Roman"/>
+          <w:color w:val="9CDCFE"/>
+          <w:sz w:val="24"/>
+          <w:szCs w:val="24"/>
+          <w:lang w:val="en-US" w:eastAsia="pt-BR"/>
+        </w:rPr>
+        <w:t>TelaA</w:t>
+      </w:r>
+      <w:proofErr w:type="spellEnd"/>
+      <w:r>
+        <w:rPr>
+          <w:rFonts w:ascii="Consolas" w:eastAsia="Times New Roman" w:hAnsi="Consolas" w:cs="Times New Roman"/>
+          <w:color w:val="D4D4D4"/>
+          <w:sz w:val="24"/>
+          <w:szCs w:val="24"/>
+          <w:lang w:val="en-US" w:eastAsia="pt-BR"/>
+        </w:rPr>
+        <w:t xml:space="preserve"> </w:t>
+      </w:r>
+      <w:r>
+        <w:rPr>
+          <w:rFonts w:ascii="Consolas" w:eastAsia="Times New Roman" w:hAnsi="Consolas" w:cs="Times New Roman"/>
+          <w:color w:val="C586C0"/>
+          <w:sz w:val="24"/>
+          <w:szCs w:val="24"/>
+          <w:lang w:val="en-US" w:eastAsia="pt-BR"/>
+        </w:rPr>
+        <w:t>from</w:t>
+      </w:r>
+      <w:r>
+        <w:rPr>
+          <w:rFonts w:ascii="Consolas" w:eastAsia="Times New Roman" w:hAnsi="Consolas" w:cs="Times New Roman"/>
+          <w:color w:val="D4D4D4"/>
+          <w:sz w:val="24"/>
+          <w:szCs w:val="24"/>
+          <w:lang w:val="en-US" w:eastAsia="pt-BR"/>
+        </w:rPr>
+        <w:t xml:space="preserve"> </w:t>
+      </w:r>
+      <w:r>
+        <w:rPr>
+          <w:rFonts w:ascii="Consolas" w:eastAsia="Times New Roman" w:hAnsi="Consolas" w:cs="Times New Roman"/>
+          <w:color w:val="CE9178"/>
+          <w:sz w:val="24"/>
+          <w:szCs w:val="24"/>
+          <w:lang w:val="en-US" w:eastAsia="pt-BR"/>
+        </w:rPr>
+        <w:t>"../views/</w:t>
+      </w:r>
+      <w:proofErr w:type="spellStart"/>
+      <w:r>
+        <w:rPr>
+          <w:rFonts w:ascii="Consolas" w:eastAsia="Times New Roman" w:hAnsi="Consolas" w:cs="Times New Roman"/>
+          <w:color w:val="CE9178"/>
+          <w:sz w:val="24"/>
+          <w:szCs w:val="24"/>
+          <w:lang w:val="en-US" w:eastAsia="pt-BR"/>
+        </w:rPr>
+        <w:t>TelaA</w:t>
+      </w:r>
+      <w:proofErr w:type="spellEnd"/>
+      <w:r>
+        <w:rPr>
+          <w:rFonts w:ascii="Consolas" w:eastAsia="Times New Roman" w:hAnsi="Consolas" w:cs="Times New Roman"/>
+          <w:color w:val="CE9178"/>
+          <w:sz w:val="24"/>
+          <w:szCs w:val="24"/>
+          <w:lang w:val="en-US" w:eastAsia="pt-BR"/>
+        </w:rPr>
+        <w:t>"</w:t>
+      </w:r>
+      <w:r>
+        <w:rPr>
+          <w:rFonts w:ascii="Consolas" w:eastAsia="Times New Roman" w:hAnsi="Consolas" w:cs="Times New Roman"/>
+          <w:color w:val="D4D4D4"/>
+          <w:sz w:val="24"/>
+          <w:szCs w:val="24"/>
+          <w:lang w:val="en-US" w:eastAsia="pt-BR"/>
+        </w:rPr>
+        <w:t>;</w:t>
+      </w:r>
+    </w:p>
+    <w:p>
+      <w:pPr>
+        <w:shd w:val="clear" w:color="auto" w:fill="1E1E1E"/>
+        <w:spacing w:after="0" w:line="330" w:lineRule="atLeast"/>
+        <w:rPr>
+          <w:rFonts w:ascii="Consolas" w:eastAsia="Times New Roman" w:hAnsi="Consolas" w:cs="Times New Roman"/>
+          <w:color w:val="D4D4D4"/>
+          <w:sz w:val="24"/>
+          <w:szCs w:val="24"/>
+          <w:lang w:val="en-US" w:eastAsia="pt-BR"/>
+        </w:rPr>
+      </w:pPr>
+      <w:proofErr w:type="gramStart"/>
+      <w:r>
+        <w:rPr>
+          <w:rFonts w:ascii="Consolas" w:eastAsia="Times New Roman" w:hAnsi="Consolas" w:cs="Times New Roman"/>
+          <w:color w:val="C586C0"/>
+          <w:sz w:val="24"/>
+          <w:szCs w:val="24"/>
+          <w:lang w:val="en-US" w:eastAsia="pt-BR"/>
+        </w:rPr>
+        <w:t>import</w:t>
+      </w:r>
+      <w:proofErr w:type="gramEnd"/>
+      <w:r>
+        <w:rPr>
+          <w:rFonts w:ascii="Consolas" w:eastAsia="Times New Roman" w:hAnsi="Consolas" w:cs="Times New Roman"/>
+          <w:color w:val="D4D4D4"/>
+          <w:sz w:val="24"/>
+          <w:szCs w:val="24"/>
+          <w:lang w:val="en-US" w:eastAsia="pt-BR"/>
+        </w:rPr>
+        <w:t xml:space="preserve"> </w:t>
+      </w:r>
+      <w:proofErr w:type="spellStart"/>
+      <w:r>
+        <w:rPr>
+          <w:rFonts w:ascii="Consolas" w:eastAsia="Times New Roman" w:hAnsi="Consolas" w:cs="Times New Roman"/>
+          <w:color w:val="9CDCFE"/>
+          <w:sz w:val="24"/>
+          <w:szCs w:val="24"/>
+          <w:lang w:val="en-US" w:eastAsia="pt-BR"/>
+        </w:rPr>
+        <w:t>TelaB</w:t>
+      </w:r>
+      <w:proofErr w:type="spellEnd"/>
+      <w:r>
+        <w:rPr>
+          <w:rFonts w:ascii="Consolas" w:eastAsia="Times New Roman" w:hAnsi="Consolas" w:cs="Times New Roman"/>
+          <w:color w:val="D4D4D4"/>
+          <w:sz w:val="24"/>
+          <w:szCs w:val="24"/>
+          <w:lang w:val="en-US" w:eastAsia="pt-BR"/>
+        </w:rPr>
+        <w:t xml:space="preserve"> </w:t>
+      </w:r>
+      <w:r>
+        <w:rPr>
+          <w:rFonts w:ascii="Consolas" w:eastAsia="Times New Roman" w:hAnsi="Consolas" w:cs="Times New Roman"/>
+          <w:color w:val="C586C0"/>
+          <w:sz w:val="24"/>
+          <w:szCs w:val="24"/>
+          <w:lang w:val="en-US" w:eastAsia="pt-BR"/>
+        </w:rPr>
+        <w:t>from</w:t>
+      </w:r>
+      <w:r>
+        <w:rPr>
+          <w:rFonts w:ascii="Consolas" w:eastAsia="Times New Roman" w:hAnsi="Consolas" w:cs="Times New Roman"/>
+          <w:color w:val="D4D4D4"/>
+          <w:sz w:val="24"/>
+          <w:szCs w:val="24"/>
+          <w:lang w:val="en-US" w:eastAsia="pt-BR"/>
+        </w:rPr>
+        <w:t xml:space="preserve"> </w:t>
+      </w:r>
+      <w:r>
+        <w:rPr>
+          <w:rFonts w:ascii="Consolas" w:eastAsia="Times New Roman" w:hAnsi="Consolas" w:cs="Times New Roman"/>
+          <w:color w:val="CE9178"/>
+          <w:sz w:val="24"/>
+          <w:szCs w:val="24"/>
+          <w:lang w:val="en-US" w:eastAsia="pt-BR"/>
+        </w:rPr>
+        <w:t>"../views/</w:t>
+      </w:r>
+      <w:proofErr w:type="spellStart"/>
+      <w:r>
+        <w:rPr>
+          <w:rFonts w:ascii="Consolas" w:eastAsia="Times New Roman" w:hAnsi="Consolas" w:cs="Times New Roman"/>
+          <w:color w:val="CE9178"/>
+          <w:sz w:val="24"/>
+          <w:szCs w:val="24"/>
+          <w:lang w:val="en-US" w:eastAsia="pt-BR"/>
+        </w:rPr>
+        <w:t>TelaB</w:t>
+      </w:r>
+      <w:proofErr w:type="spellEnd"/>
+      <w:r>
+        <w:rPr>
+          <w:rFonts w:ascii="Consolas" w:eastAsia="Times New Roman" w:hAnsi="Consolas" w:cs="Times New Roman"/>
+          <w:color w:val="CE9178"/>
+          <w:sz w:val="24"/>
+          <w:szCs w:val="24"/>
+          <w:lang w:val="en-US" w:eastAsia="pt-BR"/>
+        </w:rPr>
+        <w:t>"</w:t>
+      </w:r>
+      <w:r>
+        <w:rPr>
+          <w:rFonts w:ascii="Consolas" w:eastAsia="Times New Roman" w:hAnsi="Consolas" w:cs="Times New Roman"/>
+          <w:color w:val="D4D4D4"/>
+          <w:sz w:val="24"/>
+          <w:szCs w:val="24"/>
+          <w:lang w:val="en-US" w:eastAsia="pt-BR"/>
+        </w:rPr>
+        <w:t>;</w:t>
+      </w:r>
+    </w:p>
+    <w:p>
+      <w:pPr>
+        <w:shd w:val="clear" w:color="auto" w:fill="1E1E1E"/>
+        <w:spacing w:after="0" w:line="330" w:lineRule="atLeast"/>
+        <w:rPr>
+          <w:rFonts w:ascii="Consolas" w:eastAsia="Times New Roman" w:hAnsi="Consolas" w:cs="Times New Roman"/>
+          <w:color w:val="D4D4D4"/>
+          <w:sz w:val="24"/>
+          <w:szCs w:val="24"/>
+          <w:lang w:val="en-US" w:eastAsia="pt-BR"/>
+        </w:rPr>
+      </w:pPr>
+      <w:proofErr w:type="gramStart"/>
+      <w:r>
+        <w:rPr>
+          <w:rFonts w:ascii="Consolas" w:eastAsia="Times New Roman" w:hAnsi="Consolas" w:cs="Times New Roman"/>
+          <w:color w:val="C586C0"/>
+          <w:sz w:val="24"/>
+          <w:szCs w:val="24"/>
+          <w:lang w:val="en-US" w:eastAsia="pt-BR"/>
+        </w:rPr>
+        <w:t>import</w:t>
+      </w:r>
+      <w:proofErr w:type="gramEnd"/>
+      <w:r>
+        <w:rPr>
+          <w:rFonts w:ascii="Consolas" w:eastAsia="Times New Roman" w:hAnsi="Consolas" w:cs="Times New Roman"/>
+          <w:color w:val="D4D4D4"/>
+          <w:sz w:val="24"/>
+          <w:szCs w:val="24"/>
+          <w:lang w:val="en-US" w:eastAsia="pt-BR"/>
+        </w:rPr>
+        <w:t xml:space="preserve"> </w:t>
+      </w:r>
+      <w:proofErr w:type="spellStart"/>
+      <w:r>
+        <w:rPr>
+          <w:rFonts w:ascii="Consolas" w:eastAsia="Times New Roman" w:hAnsi="Consolas" w:cs="Times New Roman"/>
+          <w:color w:val="9CDCFE"/>
+          <w:sz w:val="24"/>
+          <w:szCs w:val="24"/>
+          <w:lang w:val="en-US" w:eastAsia="pt-BR"/>
+        </w:rPr>
+        <w:t>TelaC</w:t>
+      </w:r>
+      <w:proofErr w:type="spellEnd"/>
+      <w:r>
+        <w:rPr>
+          <w:rFonts w:ascii="Consolas" w:eastAsia="Times New Roman" w:hAnsi="Consolas" w:cs="Times New Roman"/>
+          <w:color w:val="D4D4D4"/>
+          <w:sz w:val="24"/>
+          <w:szCs w:val="24"/>
+          <w:lang w:val="en-US" w:eastAsia="pt-BR"/>
+        </w:rPr>
+        <w:t xml:space="preserve"> </w:t>
+      </w:r>
+      <w:r>
+        <w:rPr>
+          <w:rFonts w:ascii="Consolas" w:eastAsia="Times New Roman" w:hAnsi="Consolas" w:cs="Times New Roman"/>
+          <w:color w:val="C586C0"/>
+          <w:sz w:val="24"/>
+          <w:szCs w:val="24"/>
+          <w:lang w:val="en-US" w:eastAsia="pt-BR"/>
+        </w:rPr>
+        <w:t>from</w:t>
+      </w:r>
+      <w:r>
+        <w:rPr>
+          <w:rFonts w:ascii="Consolas" w:eastAsia="Times New Roman" w:hAnsi="Consolas" w:cs="Times New Roman"/>
+          <w:color w:val="D4D4D4"/>
+          <w:sz w:val="24"/>
+          <w:szCs w:val="24"/>
+          <w:lang w:val="en-US" w:eastAsia="pt-BR"/>
+        </w:rPr>
+        <w:t xml:space="preserve"> </w:t>
+      </w:r>
+      <w:r>
+        <w:rPr>
+          <w:rFonts w:ascii="Consolas" w:eastAsia="Times New Roman" w:hAnsi="Consolas" w:cs="Times New Roman"/>
+          <w:color w:val="CE9178"/>
+          <w:sz w:val="24"/>
+          <w:szCs w:val="24"/>
+          <w:lang w:val="en-US" w:eastAsia="pt-BR"/>
+        </w:rPr>
+        <w:t>"../views/</w:t>
+      </w:r>
+      <w:proofErr w:type="spellStart"/>
+      <w:r>
+        <w:rPr>
+          <w:rFonts w:ascii="Consolas" w:eastAsia="Times New Roman" w:hAnsi="Consolas" w:cs="Times New Roman"/>
+          <w:color w:val="CE9178"/>
+          <w:sz w:val="24"/>
+          <w:szCs w:val="24"/>
+          <w:lang w:val="en-US" w:eastAsia="pt-BR"/>
+        </w:rPr>
+        <w:t>TelaC</w:t>
+      </w:r>
+      <w:proofErr w:type="spellEnd"/>
+      <w:r>
+        <w:rPr>
+          <w:rFonts w:ascii="Consolas" w:eastAsia="Times New Roman" w:hAnsi="Consolas" w:cs="Times New Roman"/>
+          <w:color w:val="CE9178"/>
+          <w:sz w:val="24"/>
+          <w:szCs w:val="24"/>
+          <w:lang w:val="en-US" w:eastAsia="pt-BR"/>
+        </w:rPr>
+        <w:t>"</w:t>
+      </w:r>
+      <w:r>
+        <w:rPr>
+          <w:rFonts w:ascii="Consolas" w:eastAsia="Times New Roman" w:hAnsi="Consolas" w:cs="Times New Roman"/>
+          <w:color w:val="D4D4D4"/>
+          <w:sz w:val="24"/>
+          <w:szCs w:val="24"/>
+          <w:lang w:val="en-US" w:eastAsia="pt-BR"/>
+        </w:rPr>
+        <w:t>;</w:t>
+      </w:r>
+    </w:p>
+    <w:p>
+      <w:pPr>
+        <w:shd w:val="clear" w:color="auto" w:fill="1E1E1E"/>
+        <w:spacing w:after="0" w:line="330" w:lineRule="atLeast"/>
+        <w:rPr>
+          <w:rFonts w:ascii="Consolas" w:eastAsia="Times New Roman" w:hAnsi="Consolas" w:cs="Times New Roman"/>
+          <w:color w:val="D4D4D4"/>
+          <w:sz w:val="24"/>
+          <w:szCs w:val="24"/>
+          <w:lang w:val="en-US" w:eastAsia="pt-BR"/>
+        </w:rPr>
+      </w:pPr>
+    </w:p>
+    <w:p>
+      <w:pPr>
+        <w:shd w:val="clear" w:color="auto" w:fill="1E1E1E"/>
+        <w:spacing w:after="0" w:line="330" w:lineRule="atLeast"/>
+        <w:rPr>
+          <w:rFonts w:ascii="Consolas" w:eastAsia="Times New Roman" w:hAnsi="Consolas" w:cs="Times New Roman"/>
+          <w:color w:val="D4D4D4"/>
+          <w:sz w:val="24"/>
+          <w:szCs w:val="24"/>
+          <w:lang w:eastAsia="pt-BR"/>
+        </w:rPr>
+      </w:pPr>
+      <w:r>
+        <w:rPr>
+          <w:rFonts w:ascii="Consolas" w:eastAsia="Times New Roman" w:hAnsi="Consolas" w:cs="Times New Roman"/>
+          <w:color w:val="6A9955"/>
+          <w:sz w:val="24"/>
+          <w:szCs w:val="24"/>
+          <w:lang w:eastAsia="pt-BR"/>
+        </w:rPr>
+        <w:t>//Aqui temos a importação de um Componente que serve somente para passar parâmetros a cada Screen, depedendo do parâmetro passado, teremos um comportamento diferente para cada Screen...</w:t>
+      </w:r>
+    </w:p>
+    <w:p>
+      <w:pPr>
+        <w:shd w:val="clear" w:color="auto" w:fill="1E1E1E"/>
+        <w:spacing w:after="0" w:line="330" w:lineRule="atLeast"/>
+        <w:rPr>
+          <w:rFonts w:ascii="Consolas" w:eastAsia="Times New Roman" w:hAnsi="Consolas" w:cs="Times New Roman"/>
+          <w:color w:val="D4D4D4"/>
+          <w:sz w:val="24"/>
+          <w:szCs w:val="24"/>
+          <w:lang w:eastAsia="pt-BR"/>
+        </w:rPr>
+      </w:pPr>
+      <w:r>
+        <w:rPr>
+          <w:rFonts w:ascii="Consolas" w:eastAsia="Times New Roman" w:hAnsi="Consolas" w:cs="Times New Roman"/>
+          <w:color w:val="C586C0"/>
+          <w:sz w:val="24"/>
+          <w:szCs w:val="24"/>
+          <w:lang w:eastAsia="pt-BR"/>
+        </w:rPr>
+        <w:t>import</w:t>
+      </w:r>
+      <w:r>
+        <w:rPr>
+          <w:rFonts w:ascii="Consolas" w:eastAsia="Times New Roman" w:hAnsi="Consolas" w:cs="Times New Roman"/>
+          <w:color w:val="D4D4D4"/>
+          <w:sz w:val="24"/>
+          <w:szCs w:val="24"/>
+          <w:lang w:eastAsia="pt-BR"/>
+        </w:rPr>
+        <w:t xml:space="preserve"> </w:t>
+      </w:r>
+      <w:r>
+        <w:rPr>
+          <w:rFonts w:ascii="Consolas" w:eastAsia="Times New Roman" w:hAnsi="Consolas" w:cs="Times New Roman"/>
+          <w:color w:val="9CDCFE"/>
+          <w:sz w:val="24"/>
+          <w:szCs w:val="24"/>
+          <w:lang w:eastAsia="pt-BR"/>
+        </w:rPr>
+        <w:t>PassoStack</w:t>
+      </w:r>
+      <w:r>
+        <w:rPr>
+          <w:rFonts w:ascii="Consolas" w:eastAsia="Times New Roman" w:hAnsi="Consolas" w:cs="Times New Roman"/>
+          <w:color w:val="D4D4D4"/>
+          <w:sz w:val="24"/>
+          <w:szCs w:val="24"/>
+          <w:lang w:eastAsia="pt-BR"/>
+        </w:rPr>
+        <w:t xml:space="preserve"> </w:t>
+      </w:r>
+      <w:r>
+        <w:rPr>
+          <w:rFonts w:ascii="Consolas" w:eastAsia="Times New Roman" w:hAnsi="Consolas" w:cs="Times New Roman"/>
+          <w:color w:val="C586C0"/>
+          <w:sz w:val="24"/>
+          <w:szCs w:val="24"/>
+          <w:lang w:eastAsia="pt-BR"/>
+        </w:rPr>
+        <w:t>from</w:t>
+      </w:r>
+      <w:r>
+        <w:rPr>
+          <w:rFonts w:ascii="Consolas" w:eastAsia="Times New Roman" w:hAnsi="Consolas" w:cs="Times New Roman"/>
+          <w:color w:val="D4D4D4"/>
+          <w:sz w:val="24"/>
+          <w:szCs w:val="24"/>
+          <w:lang w:eastAsia="pt-BR"/>
+        </w:rPr>
+        <w:t xml:space="preserve"> </w:t>
+      </w:r>
+      <w:r>
+        <w:rPr>
+          <w:rFonts w:ascii="Consolas" w:eastAsia="Times New Roman" w:hAnsi="Consolas" w:cs="Times New Roman"/>
+          <w:color w:val="CE9178"/>
+          <w:sz w:val="24"/>
+          <w:szCs w:val="24"/>
+          <w:lang w:eastAsia="pt-BR"/>
+        </w:rPr>
+        <w:t>"../componentes/PassoStack"</w:t>
+      </w:r>
+      <w:r>
+        <w:rPr>
+          <w:rFonts w:ascii="Consolas" w:eastAsia="Times New Roman" w:hAnsi="Consolas" w:cs="Times New Roman"/>
+          <w:color w:val="D4D4D4"/>
+          <w:sz w:val="24"/>
+          <w:szCs w:val="24"/>
+          <w:lang w:eastAsia="pt-BR"/>
+        </w:rPr>
+        <w:t>;</w:t>
+      </w:r>
+    </w:p>
+    <w:p>
+      <w:pPr>
+        <w:shd w:val="clear" w:color="auto" w:fill="1E1E1E"/>
+        <w:spacing w:after="0" w:line="330" w:lineRule="atLeast"/>
+        <w:rPr>
+          <w:rFonts w:ascii="Consolas" w:eastAsia="Times New Roman" w:hAnsi="Consolas" w:cs="Times New Roman"/>
+          <w:color w:val="D4D4D4"/>
+          <w:sz w:val="24"/>
+          <w:szCs w:val="24"/>
+          <w:lang w:eastAsia="pt-BR"/>
+        </w:rPr>
+      </w:pPr>
+    </w:p>
+    <w:p>
+      <w:pPr>
+        <w:shd w:val="clear" w:color="auto" w:fill="1E1E1E"/>
+        <w:spacing w:after="0" w:line="330" w:lineRule="atLeast"/>
+        <w:rPr>
+          <w:rFonts w:ascii="Consolas" w:eastAsia="Times New Roman" w:hAnsi="Consolas" w:cs="Times New Roman"/>
+          <w:color w:val="D4D4D4"/>
+          <w:sz w:val="24"/>
+          <w:szCs w:val="24"/>
+          <w:lang w:eastAsia="pt-BR"/>
+        </w:rPr>
+      </w:pPr>
+      <w:r>
+        <w:rPr>
+          <w:rFonts w:ascii="Consolas" w:eastAsia="Times New Roman" w:hAnsi="Consolas" w:cs="Times New Roman"/>
+          <w:color w:val="6A9955"/>
+          <w:sz w:val="24"/>
+          <w:szCs w:val="24"/>
+          <w:lang w:eastAsia="pt-BR"/>
+        </w:rPr>
+        <w:t>/*  STACK:</w:t>
+      </w:r>
+    </w:p>
+    <w:p>
+      <w:pPr>
+        <w:shd w:val="clear" w:color="auto" w:fill="1E1E1E"/>
+        <w:spacing w:after="0" w:line="330" w:lineRule="atLeast"/>
+        <w:rPr>
+          <w:rFonts w:ascii="Consolas" w:eastAsia="Times New Roman" w:hAnsi="Consolas" w:cs="Times New Roman"/>
+          <w:color w:val="D4D4D4"/>
+          <w:sz w:val="24"/>
+          <w:szCs w:val="24"/>
+          <w:lang w:eastAsia="pt-BR"/>
+        </w:rPr>
+      </w:pPr>
+    </w:p>
+    <w:p>
+      <w:pPr>
+        <w:shd w:val="clear" w:color="auto" w:fill="1E1E1E"/>
+        <w:spacing w:after="0" w:line="330" w:lineRule="atLeast"/>
+        <w:rPr>
+          <w:rFonts w:ascii="Consolas" w:eastAsia="Times New Roman" w:hAnsi="Consolas" w:cs="Times New Roman"/>
+          <w:color w:val="D4D4D4"/>
+          <w:sz w:val="24"/>
+          <w:szCs w:val="24"/>
+          <w:lang w:eastAsia="pt-BR"/>
+        </w:rPr>
+      </w:pPr>
+      <w:r>
+        <w:rPr>
+          <w:rFonts w:ascii="Consolas" w:eastAsia="Times New Roman" w:hAnsi="Consolas" w:cs="Times New Roman"/>
+          <w:color w:val="6A9955"/>
+          <w:sz w:val="24"/>
+          <w:szCs w:val="24"/>
+          <w:lang w:eastAsia="pt-BR"/>
+        </w:rPr>
+        <w:t>    Uma das navegações que o React Navigation usa é a navegação em Stack, esse tipo de navegação consiste em fazer com que o aplicativo navegue entre telas como se elas estivessem empilhadas. Mas, o mais legal é que elas não precisam necessariamente estarem empilhadas de uma determinada forma para que possamos ir para uma determinada tela ou outra. Podemos escolher para que tela queremos navegar.</w:t>
+      </w:r>
+    </w:p>
+    <w:p>
+      <w:pPr>
+        <w:shd w:val="clear" w:color="auto" w:fill="1E1E1E"/>
+        <w:spacing w:after="0" w:line="330" w:lineRule="atLeast"/>
+        <w:rPr>
+          <w:rFonts w:ascii="Consolas" w:eastAsia="Times New Roman" w:hAnsi="Consolas" w:cs="Times New Roman"/>
+          <w:color w:val="D4D4D4"/>
+          <w:sz w:val="24"/>
+          <w:szCs w:val="24"/>
+          <w:lang w:eastAsia="pt-BR"/>
+        </w:rPr>
+      </w:pPr>
+      <w:r>
+        <w:rPr>
+          <w:rFonts w:ascii="Consolas" w:eastAsia="Times New Roman" w:hAnsi="Consolas" w:cs="Times New Roman"/>
+          <w:color w:val="6A9955"/>
+          <w:sz w:val="24"/>
+          <w:szCs w:val="24"/>
+          <w:lang w:eastAsia="pt-BR"/>
+        </w:rPr>
+        <w:t>                          ________</w:t>
+      </w:r>
+    </w:p>
+    <w:p>
+      <w:pPr>
+        <w:shd w:val="clear" w:color="auto" w:fill="1E1E1E"/>
+        <w:spacing w:after="0" w:line="330" w:lineRule="atLeast"/>
+        <w:rPr>
+          <w:rFonts w:ascii="Consolas" w:eastAsia="Times New Roman" w:hAnsi="Consolas" w:cs="Times New Roman"/>
+          <w:color w:val="D4D4D4"/>
+          <w:sz w:val="24"/>
+          <w:szCs w:val="24"/>
+          <w:lang w:eastAsia="pt-BR"/>
+        </w:rPr>
+      </w:pPr>
+      <w:r>
+        <w:rPr>
+          <w:rFonts w:ascii="Consolas" w:eastAsia="Times New Roman" w:hAnsi="Consolas" w:cs="Times New Roman"/>
+          <w:color w:val="6A9955"/>
+          <w:sz w:val="24"/>
+          <w:szCs w:val="24"/>
+          <w:lang w:eastAsia="pt-BR"/>
+        </w:rPr>
+        <w:t>                         /       /  -----&gt; Tela 1</w:t>
+      </w:r>
+    </w:p>
+    <w:p>
+      <w:pPr>
+        <w:shd w:val="clear" w:color="auto" w:fill="1E1E1E"/>
+        <w:spacing w:after="0" w:line="330" w:lineRule="atLeast"/>
+        <w:rPr>
+          <w:rFonts w:ascii="Consolas" w:eastAsia="Times New Roman" w:hAnsi="Consolas" w:cs="Times New Roman"/>
+          <w:color w:val="D4D4D4"/>
+          <w:sz w:val="24"/>
+          <w:szCs w:val="24"/>
+          <w:lang w:eastAsia="pt-BR"/>
+        </w:rPr>
+      </w:pPr>
+      <w:r>
+        <w:rPr>
+          <w:rFonts w:ascii="Consolas" w:eastAsia="Times New Roman" w:hAnsi="Consolas" w:cs="Times New Roman"/>
+          <w:color w:val="6A9955"/>
+          <w:sz w:val="24"/>
+          <w:szCs w:val="24"/>
+          <w:lang w:eastAsia="pt-BR"/>
+        </w:rPr>
+        <w:t>                        /       /___  </w:t>
+      </w:r>
+    </w:p>
+    <w:p>
+      <w:pPr>
+        <w:shd w:val="clear" w:color="auto" w:fill="1E1E1E"/>
+        <w:spacing w:after="0" w:line="330" w:lineRule="atLeast"/>
+        <w:rPr>
+          <w:rFonts w:ascii="Consolas" w:eastAsia="Times New Roman" w:hAnsi="Consolas" w:cs="Times New Roman"/>
+          <w:color w:val="D4D4D4"/>
+          <w:sz w:val="24"/>
+          <w:szCs w:val="24"/>
+          <w:lang w:eastAsia="pt-BR"/>
+        </w:rPr>
+      </w:pPr>
+      <w:r>
+        <w:rPr>
+          <w:rFonts w:ascii="Consolas" w:eastAsia="Times New Roman" w:hAnsi="Consolas" w:cs="Times New Roman"/>
+          <w:color w:val="6A9955"/>
+          <w:sz w:val="24"/>
+          <w:szCs w:val="24"/>
+          <w:lang w:eastAsia="pt-BR"/>
+        </w:rPr>
+        <w:t>                       /_______/   / -----&gt; Tela 2</w:t>
+      </w:r>
+    </w:p>
+    <w:p>
+      <w:pPr>
+        <w:shd w:val="clear" w:color="auto" w:fill="1E1E1E"/>
+        <w:spacing w:after="0" w:line="330" w:lineRule="atLeast"/>
+        <w:rPr>
+          <w:rFonts w:ascii="Consolas" w:eastAsia="Times New Roman" w:hAnsi="Consolas" w:cs="Times New Roman"/>
+          <w:color w:val="D4D4D4"/>
+          <w:sz w:val="24"/>
+          <w:szCs w:val="24"/>
+          <w:lang w:eastAsia="pt-BR"/>
+        </w:rPr>
+      </w:pPr>
+      <w:r>
+        <w:rPr>
+          <w:rFonts w:ascii="Consolas" w:eastAsia="Times New Roman" w:hAnsi="Consolas" w:cs="Times New Roman"/>
+          <w:color w:val="6A9955"/>
+          <w:sz w:val="24"/>
+          <w:szCs w:val="24"/>
+          <w:lang w:eastAsia="pt-BR"/>
+        </w:rPr>
+        <w:t>                          /       /___    </w:t>
+      </w:r>
+    </w:p>
+    <w:p>
+      <w:pPr>
+        <w:shd w:val="clear" w:color="auto" w:fill="1E1E1E"/>
+        <w:spacing w:after="0" w:line="330" w:lineRule="atLeast"/>
+        <w:rPr>
+          <w:rFonts w:ascii="Consolas" w:eastAsia="Times New Roman" w:hAnsi="Consolas" w:cs="Times New Roman"/>
+          <w:color w:val="D4D4D4"/>
+          <w:sz w:val="24"/>
+          <w:szCs w:val="24"/>
+          <w:lang w:eastAsia="pt-BR"/>
+        </w:rPr>
+      </w:pPr>
+      <w:r>
+        <w:rPr>
+          <w:rFonts w:ascii="Consolas" w:eastAsia="Times New Roman" w:hAnsi="Consolas" w:cs="Times New Roman"/>
+          <w:color w:val="6A9955"/>
+          <w:sz w:val="24"/>
+          <w:szCs w:val="24"/>
+          <w:lang w:eastAsia="pt-BR"/>
+        </w:rPr>
+        <w:t xml:space="preserve">                         /_______/   / </w:t>
+      </w:r>
+    </w:p>
+    <w:p>
+      <w:pPr>
+        <w:shd w:val="clear" w:color="auto" w:fill="1E1E1E"/>
+        <w:spacing w:after="0" w:line="330" w:lineRule="atLeast"/>
+        <w:rPr>
+          <w:rFonts w:ascii="Consolas" w:eastAsia="Times New Roman" w:hAnsi="Consolas" w:cs="Times New Roman"/>
+          <w:color w:val="D4D4D4"/>
+          <w:sz w:val="24"/>
+          <w:szCs w:val="24"/>
+          <w:lang w:eastAsia="pt-BR"/>
+        </w:rPr>
+      </w:pPr>
+      <w:r>
+        <w:rPr>
+          <w:rFonts w:ascii="Consolas" w:eastAsia="Times New Roman" w:hAnsi="Consolas" w:cs="Times New Roman"/>
+          <w:color w:val="6A9955"/>
+          <w:sz w:val="24"/>
+          <w:szCs w:val="24"/>
+          <w:lang w:eastAsia="pt-BR"/>
+        </w:rPr>
+        <w:t>                            /       / ------&gt; Tela 3</w:t>
+      </w:r>
+    </w:p>
+    <w:p>
+      <w:pPr>
+        <w:shd w:val="clear" w:color="auto" w:fill="1E1E1E"/>
+        <w:spacing w:after="0" w:line="330" w:lineRule="atLeast"/>
+        <w:rPr>
+          <w:rFonts w:ascii="Consolas" w:eastAsia="Times New Roman" w:hAnsi="Consolas" w:cs="Times New Roman"/>
+          <w:color w:val="D4D4D4"/>
+          <w:sz w:val="24"/>
+          <w:szCs w:val="24"/>
+          <w:lang w:eastAsia="pt-BR"/>
+        </w:rPr>
+      </w:pPr>
+      <w:r>
+        <w:rPr>
+          <w:rFonts w:ascii="Consolas" w:eastAsia="Times New Roman" w:hAnsi="Consolas" w:cs="Times New Roman"/>
+          <w:color w:val="6A9955"/>
+          <w:sz w:val="24"/>
+          <w:szCs w:val="24"/>
+          <w:lang w:eastAsia="pt-BR"/>
+        </w:rPr>
+        <w:t>                           /_______/</w:t>
+      </w:r>
+    </w:p>
+    <w:p>
+      <w:pPr>
+        <w:shd w:val="clear" w:color="auto" w:fill="1E1E1E"/>
+        <w:spacing w:after="0" w:line="330" w:lineRule="atLeast"/>
+        <w:rPr>
+          <w:rFonts w:ascii="Consolas" w:eastAsia="Times New Roman" w:hAnsi="Consolas" w:cs="Times New Roman"/>
+          <w:color w:val="D4D4D4"/>
+          <w:sz w:val="24"/>
+          <w:szCs w:val="24"/>
+          <w:lang w:eastAsia="pt-BR"/>
+        </w:rPr>
+      </w:pPr>
+    </w:p>
+    <w:p>
+      <w:pPr>
+        <w:shd w:val="clear" w:color="auto" w:fill="1E1E1E"/>
+        <w:spacing w:after="0" w:line="330" w:lineRule="atLeast"/>
+        <w:rPr>
+          <w:rFonts w:ascii="Consolas" w:eastAsia="Times New Roman" w:hAnsi="Consolas" w:cs="Times New Roman"/>
+          <w:color w:val="D4D4D4"/>
+          <w:sz w:val="24"/>
+          <w:szCs w:val="24"/>
+          <w:lang w:eastAsia="pt-BR"/>
+        </w:rPr>
+      </w:pPr>
+      <w:r>
+        <w:rPr>
+          <w:rFonts w:ascii="Consolas" w:eastAsia="Times New Roman" w:hAnsi="Consolas" w:cs="Times New Roman"/>
+          <w:color w:val="6A9955"/>
+          <w:sz w:val="24"/>
+          <w:szCs w:val="24"/>
+          <w:lang w:eastAsia="pt-BR"/>
+        </w:rPr>
+        <w:t>    Para usar o Stack precisamos seguir um passo a passo importante:</w:t>
+      </w:r>
+    </w:p>
+    <w:p>
+      <w:pPr>
+        <w:shd w:val="clear" w:color="auto" w:fill="1E1E1E"/>
+        <w:spacing w:after="0" w:line="330" w:lineRule="atLeast"/>
+        <w:rPr>
+          <w:rFonts w:ascii="Consolas" w:eastAsia="Times New Roman" w:hAnsi="Consolas" w:cs="Times New Roman"/>
+          <w:color w:val="D4D4D4"/>
+          <w:sz w:val="24"/>
+          <w:szCs w:val="24"/>
+          <w:lang w:eastAsia="pt-BR"/>
+        </w:rPr>
+      </w:pPr>
+      <w:r>
+        <w:rPr>
+          <w:rFonts w:ascii="Consolas" w:eastAsia="Times New Roman" w:hAnsi="Consolas" w:cs="Times New Roman"/>
+          <w:color w:val="6A9955"/>
+          <w:sz w:val="24"/>
+          <w:szCs w:val="24"/>
+          <w:lang w:eastAsia="pt-BR"/>
+        </w:rPr>
+        <w:t xml:space="preserve">        </w:t>
+      </w:r>
+    </w:p>
+    <w:p>
+      <w:pPr>
+        <w:shd w:val="clear" w:color="auto" w:fill="1E1E1E"/>
+        <w:spacing w:after="0" w:line="330" w:lineRule="atLeast"/>
+        <w:rPr>
+          <w:rFonts w:ascii="Consolas" w:eastAsia="Times New Roman" w:hAnsi="Consolas" w:cs="Times New Roman"/>
+          <w:color w:val="D4D4D4"/>
+          <w:sz w:val="24"/>
+          <w:szCs w:val="24"/>
+          <w:lang w:eastAsia="pt-BR"/>
+        </w:rPr>
+      </w:pPr>
+      <w:r>
+        <w:rPr>
+          <w:rFonts w:ascii="Consolas" w:eastAsia="Times New Roman" w:hAnsi="Consolas" w:cs="Times New Roman"/>
+          <w:color w:val="6A9955"/>
+          <w:sz w:val="24"/>
+          <w:szCs w:val="24"/>
+          <w:lang w:eastAsia="pt-BR"/>
+        </w:rPr>
+        <w:t>        1º Criação de um Componente que terá um wrapper onde todas as telas serão comportadas;    </w:t>
+      </w:r>
+    </w:p>
+    <w:p>
+      <w:pPr>
+        <w:shd w:val="clear" w:color="auto" w:fill="1E1E1E"/>
+        <w:spacing w:after="0" w:line="330" w:lineRule="atLeast"/>
+        <w:rPr>
+          <w:rFonts w:ascii="Consolas" w:eastAsia="Times New Roman" w:hAnsi="Consolas" w:cs="Times New Roman"/>
+          <w:color w:val="D4D4D4"/>
+          <w:sz w:val="24"/>
+          <w:szCs w:val="24"/>
+          <w:lang w:eastAsia="pt-BR"/>
+        </w:rPr>
+      </w:pPr>
+    </w:p>
+    <w:p>
+      <w:pPr>
+        <w:shd w:val="clear" w:color="auto" w:fill="1E1E1E"/>
+        <w:spacing w:after="0" w:line="330" w:lineRule="atLeast"/>
+        <w:rPr>
+          <w:rFonts w:ascii="Consolas" w:eastAsia="Times New Roman" w:hAnsi="Consolas" w:cs="Times New Roman"/>
+          <w:color w:val="D4D4D4"/>
+          <w:sz w:val="24"/>
+          <w:szCs w:val="24"/>
+          <w:lang w:eastAsia="pt-BR"/>
+        </w:rPr>
+      </w:pPr>
+      <w:r>
+        <w:rPr>
+          <w:rFonts w:ascii="Consolas" w:eastAsia="Times New Roman" w:hAnsi="Consolas" w:cs="Times New Roman"/>
+          <w:color w:val="6A9955"/>
+          <w:sz w:val="24"/>
+          <w:szCs w:val="24"/>
+          <w:lang w:eastAsia="pt-BR"/>
+        </w:rPr>
+        <w:t xml:space="preserve">        2º Dentro deste componente, teremos que importar o método "createNativeStackNavigator" da biblioteca </w:t>
+      </w:r>
+    </w:p>
+    <w:p>
+      <w:pPr>
+        <w:shd w:val="clear" w:color="auto" w:fill="1E1E1E"/>
+        <w:spacing w:after="0" w:line="330" w:lineRule="atLeast"/>
+        <w:rPr>
+          <w:rFonts w:ascii="Consolas" w:eastAsia="Times New Roman" w:hAnsi="Consolas" w:cs="Times New Roman"/>
+          <w:color w:val="D4D4D4"/>
+          <w:sz w:val="24"/>
+          <w:szCs w:val="24"/>
+          <w:lang w:eastAsia="pt-BR"/>
+        </w:rPr>
+      </w:pPr>
+      <w:r>
+        <w:rPr>
+          <w:rFonts w:ascii="Consolas" w:eastAsia="Times New Roman" w:hAnsi="Consolas" w:cs="Times New Roman"/>
+          <w:color w:val="6A9955"/>
+          <w:sz w:val="24"/>
+          <w:szCs w:val="24"/>
+          <w:lang w:eastAsia="pt-BR"/>
+        </w:rPr>
+        <w:t xml:space="preserve">           "native-stack", conforme podemos ver nas linhas de cima. Para facilitar temos o costume de atribuir </w:t>
+      </w:r>
+    </w:p>
+    <w:p>
+      <w:pPr>
+        <w:shd w:val="clear" w:color="auto" w:fill="1E1E1E"/>
+        <w:spacing w:after="0" w:line="330" w:lineRule="atLeast"/>
+        <w:rPr>
+          <w:rFonts w:ascii="Consolas" w:eastAsia="Times New Roman" w:hAnsi="Consolas" w:cs="Times New Roman"/>
+          <w:color w:val="D4D4D4"/>
+          <w:sz w:val="24"/>
+          <w:szCs w:val="24"/>
+          <w:lang w:eastAsia="pt-BR"/>
+        </w:rPr>
+      </w:pPr>
+      <w:r>
+        <w:rPr>
+          <w:rFonts w:ascii="Consolas" w:eastAsia="Times New Roman" w:hAnsi="Consolas" w:cs="Times New Roman"/>
+          <w:color w:val="6A9955"/>
+          <w:sz w:val="24"/>
+          <w:szCs w:val="24"/>
+          <w:lang w:eastAsia="pt-BR"/>
+        </w:rPr>
+        <w:t>           esse método a uma variável entitulada Stack;</w:t>
+      </w:r>
+    </w:p>
+    <w:p>
+      <w:pPr>
+        <w:shd w:val="clear" w:color="auto" w:fill="1E1E1E"/>
+        <w:spacing w:after="0" w:line="330" w:lineRule="atLeast"/>
+        <w:rPr>
+          <w:rFonts w:ascii="Consolas" w:eastAsia="Times New Roman" w:hAnsi="Consolas" w:cs="Times New Roman"/>
+          <w:color w:val="D4D4D4"/>
+          <w:sz w:val="24"/>
+          <w:szCs w:val="24"/>
+          <w:lang w:eastAsia="pt-BR"/>
+        </w:rPr>
+      </w:pPr>
+    </w:p>
+    <w:p>
+      <w:pPr>
+        <w:shd w:val="clear" w:color="auto" w:fill="1E1E1E"/>
+        <w:spacing w:after="0" w:line="330" w:lineRule="atLeast"/>
+        <w:rPr>
+          <w:rFonts w:ascii="Consolas" w:eastAsia="Times New Roman" w:hAnsi="Consolas" w:cs="Times New Roman"/>
+          <w:color w:val="D4D4D4"/>
+          <w:sz w:val="24"/>
+          <w:szCs w:val="24"/>
+          <w:lang w:eastAsia="pt-BR"/>
+        </w:rPr>
+      </w:pPr>
+      <w:r>
+        <w:rPr>
+          <w:rFonts w:ascii="Consolas" w:eastAsia="Times New Roman" w:hAnsi="Consolas" w:cs="Times New Roman"/>
+          <w:color w:val="6A9955"/>
+          <w:sz w:val="24"/>
+          <w:szCs w:val="24"/>
+          <w:lang w:eastAsia="pt-BR"/>
+        </w:rPr>
+        <w:t xml:space="preserve">        3º Criar um wrapper de navegação usando o componente "Navigator" a partir da variável Stack, é esse </w:t>
+      </w:r>
+    </w:p>
+    <w:p>
+      <w:pPr>
+        <w:shd w:val="clear" w:color="auto" w:fill="1E1E1E"/>
+        <w:spacing w:after="0" w:line="330" w:lineRule="atLeast"/>
+        <w:rPr>
+          <w:rFonts w:ascii="Consolas" w:eastAsia="Times New Roman" w:hAnsi="Consolas" w:cs="Times New Roman"/>
+          <w:color w:val="D4D4D4"/>
+          <w:sz w:val="24"/>
+          <w:szCs w:val="24"/>
+          <w:lang w:eastAsia="pt-BR"/>
+        </w:rPr>
+      </w:pPr>
+      <w:r>
+        <w:rPr>
+          <w:rFonts w:ascii="Consolas" w:eastAsia="Times New Roman" w:hAnsi="Consolas" w:cs="Times New Roman"/>
+          <w:color w:val="6A9955"/>
+          <w:sz w:val="24"/>
+          <w:szCs w:val="24"/>
+          <w:lang w:eastAsia="pt-BR"/>
+        </w:rPr>
+        <w:t>           wrapper que irá comportar as telas;</w:t>
+      </w:r>
+    </w:p>
+    <w:p>
+      <w:pPr>
+        <w:shd w:val="clear" w:color="auto" w:fill="1E1E1E"/>
+        <w:spacing w:after="0" w:line="330" w:lineRule="atLeast"/>
+        <w:rPr>
+          <w:rFonts w:ascii="Consolas" w:eastAsia="Times New Roman" w:hAnsi="Consolas" w:cs="Times New Roman"/>
+          <w:color w:val="D4D4D4"/>
+          <w:sz w:val="24"/>
+          <w:szCs w:val="24"/>
+          <w:lang w:eastAsia="pt-BR"/>
+        </w:rPr>
+      </w:pPr>
+    </w:p>
+    <w:p>
+      <w:pPr>
+        <w:shd w:val="clear" w:color="auto" w:fill="1E1E1E"/>
+        <w:spacing w:after="0" w:line="330" w:lineRule="atLeast"/>
+        <w:rPr>
+          <w:rFonts w:ascii="Consolas" w:eastAsia="Times New Roman" w:hAnsi="Consolas" w:cs="Times New Roman"/>
+          <w:color w:val="D4D4D4"/>
+          <w:sz w:val="24"/>
+          <w:szCs w:val="24"/>
+          <w:lang w:eastAsia="pt-BR"/>
+        </w:rPr>
+      </w:pPr>
+      <w:r>
+        <w:rPr>
+          <w:rFonts w:ascii="Consolas" w:eastAsia="Times New Roman" w:hAnsi="Consolas" w:cs="Times New Roman"/>
+          <w:color w:val="6A9955"/>
+          <w:sz w:val="24"/>
+          <w:szCs w:val="24"/>
+          <w:lang w:eastAsia="pt-BR"/>
+        </w:rPr>
+        <w:t xml:space="preserve">        4º Todos os Componentes deverão ser passados por através de um componente "Screen", esse componente </w:t>
+      </w:r>
+    </w:p>
+    <w:p>
+      <w:pPr>
+        <w:shd w:val="clear" w:color="auto" w:fill="1E1E1E"/>
+        <w:spacing w:after="0" w:line="330" w:lineRule="atLeast"/>
+        <w:rPr>
+          <w:rFonts w:ascii="Consolas" w:eastAsia="Times New Roman" w:hAnsi="Consolas" w:cs="Times New Roman"/>
+          <w:color w:val="6A9955"/>
+          <w:sz w:val="24"/>
+          <w:szCs w:val="24"/>
+          <w:lang w:eastAsia="pt-BR"/>
+        </w:rPr>
+      </w:pPr>
+      <w:r>
+        <w:rPr>
+          <w:rFonts w:ascii="Consolas" w:eastAsia="Times New Roman" w:hAnsi="Consolas" w:cs="Times New Roman"/>
+          <w:color w:val="6A9955"/>
+          <w:sz w:val="24"/>
+          <w:szCs w:val="24"/>
+          <w:lang w:eastAsia="pt-BR"/>
+        </w:rPr>
+        <w:t xml:space="preserve">           também é nativo da variável "Stack", os componentes podem ser passados tanto por através da propriedade </w:t>
+      </w:r>
+    </w:p>
+    <w:p>
+      <w:pPr>
+        <w:shd w:val="clear" w:color="auto" w:fill="1E1E1E"/>
+        <w:spacing w:after="0" w:line="330" w:lineRule="atLeast"/>
+        <w:rPr>
+          <w:rFonts w:ascii="Consolas" w:eastAsia="Times New Roman" w:hAnsi="Consolas" w:cs="Times New Roman"/>
+          <w:color w:val="6A9955"/>
+          <w:sz w:val="24"/>
+          <w:szCs w:val="24"/>
+          <w:lang w:eastAsia="pt-BR"/>
+        </w:rPr>
+      </w:pPr>
+      <w:r>
+        <w:rPr>
+          <w:rFonts w:ascii="Consolas" w:eastAsia="Times New Roman" w:hAnsi="Consolas" w:cs="Times New Roman"/>
+          <w:color w:val="6A9955"/>
+          <w:sz w:val="24"/>
+          <w:szCs w:val="24"/>
+          <w:lang w:eastAsia="pt-BR"/>
+        </w:rPr>
+        <w:t xml:space="preserve">           </w:t>
+      </w:r>
+      <w:r>
+        <w:rPr>
+          <w:rFonts w:ascii="Consolas" w:eastAsia="Times New Roman" w:hAnsi="Consolas" w:cs="Times New Roman"/>
+          <w:color w:val="6A9955"/>
+          <w:sz w:val="24"/>
+          <w:szCs w:val="24"/>
+          <w:lang w:eastAsia="pt-BR"/>
+        </w:rPr>
+        <w:t xml:space="preserve">"component", embutida no próprio componente Screen, quanto por através de wrapper, onde o componente </w:t>
+      </w:r>
+    </w:p>
+    <w:p>
+      <w:pPr>
+        <w:shd w:val="clear" w:color="auto" w:fill="1E1E1E"/>
+        <w:spacing w:after="0" w:line="330" w:lineRule="atLeast"/>
+        <w:rPr>
+          <w:rFonts w:ascii="Consolas" w:eastAsia="Times New Roman" w:hAnsi="Consolas" w:cs="Times New Roman"/>
+          <w:color w:val="6A9955"/>
+          <w:sz w:val="24"/>
+          <w:szCs w:val="24"/>
+          <w:lang w:eastAsia="pt-BR"/>
+        </w:rPr>
+      </w:pPr>
+      <w:r>
+        <w:rPr>
+          <w:rFonts w:ascii="Consolas" w:eastAsia="Times New Roman" w:hAnsi="Consolas" w:cs="Times New Roman"/>
+          <w:color w:val="6A9955"/>
+          <w:sz w:val="24"/>
+          <w:szCs w:val="24"/>
+          <w:lang w:eastAsia="pt-BR"/>
+        </w:rPr>
+        <w:t xml:space="preserve">           </w:t>
+      </w:r>
+      <w:r>
+        <w:rPr>
+          <w:rFonts w:ascii="Consolas" w:eastAsia="Times New Roman" w:hAnsi="Consolas" w:cs="Times New Roman"/>
+          <w:color w:val="6A9955"/>
+          <w:sz w:val="24"/>
+          <w:szCs w:val="24"/>
+          <w:lang w:eastAsia="pt-BR"/>
+        </w:rPr>
+        <w:t xml:space="preserve">Screen será o wrapper do componente passado (Nesse caso não poderemos ter a propriedade "component" </w:t>
+      </w:r>
+    </w:p>
+    <w:p>
+      <w:pPr>
+        <w:shd w:val="clear" w:color="auto" w:fill="1E1E1E"/>
+        <w:spacing w:after="0" w:line="330" w:lineRule="atLeast"/>
+        <w:rPr>
+          <w:rFonts w:ascii="Consolas" w:eastAsia="Times New Roman" w:hAnsi="Consolas" w:cs="Times New Roman"/>
+          <w:color w:val="D4D4D4"/>
+          <w:sz w:val="24"/>
+          <w:szCs w:val="24"/>
+          <w:lang w:eastAsia="pt-BR"/>
+        </w:rPr>
+      </w:pPr>
+      <w:r>
+        <w:rPr>
+          <w:rFonts w:ascii="Consolas" w:eastAsia="Times New Roman" w:hAnsi="Consolas" w:cs="Times New Roman"/>
+          <w:color w:val="6A9955"/>
+          <w:sz w:val="24"/>
+          <w:szCs w:val="24"/>
+          <w:lang w:eastAsia="pt-BR"/>
+        </w:rPr>
+        <w:t xml:space="preserve">           </w:t>
+      </w:r>
+      <w:r>
+        <w:rPr>
+          <w:rFonts w:ascii="Consolas" w:eastAsia="Times New Roman" w:hAnsi="Consolas" w:cs="Times New Roman"/>
+          <w:color w:val="6A9955"/>
+          <w:sz w:val="24"/>
+          <w:szCs w:val="24"/>
+          <w:lang w:eastAsia="pt-BR"/>
+        </w:rPr>
+        <w:t>declarada sobre o componente Screen);</w:t>
+      </w:r>
+    </w:p>
+    <w:p>
+      <w:pPr>
+        <w:shd w:val="clear" w:color="auto" w:fill="1E1E1E"/>
+        <w:spacing w:after="0" w:line="330" w:lineRule="atLeast"/>
+        <w:rPr>
+          <w:rFonts w:ascii="Consolas" w:eastAsia="Times New Roman" w:hAnsi="Consolas" w:cs="Times New Roman"/>
+          <w:color w:val="D4D4D4"/>
+          <w:sz w:val="24"/>
+          <w:szCs w:val="24"/>
+          <w:lang w:eastAsia="pt-BR"/>
+        </w:rPr>
+      </w:pPr>
+    </w:p>
+    <w:p>
+      <w:pPr>
+        <w:shd w:val="clear" w:color="auto" w:fill="1E1E1E"/>
+        <w:spacing w:after="0" w:line="330" w:lineRule="atLeast"/>
+        <w:rPr>
+          <w:rFonts w:ascii="Consolas" w:eastAsia="Times New Roman" w:hAnsi="Consolas" w:cs="Times New Roman"/>
+          <w:color w:val="D4D4D4"/>
+          <w:sz w:val="24"/>
+          <w:szCs w:val="24"/>
+          <w:lang w:eastAsia="pt-BR"/>
+        </w:rPr>
+      </w:pPr>
+      <w:r>
+        <w:rPr>
+          <w:rFonts w:ascii="Consolas" w:eastAsia="Times New Roman" w:hAnsi="Consolas" w:cs="Times New Roman"/>
+          <w:color w:val="6A9955"/>
+          <w:sz w:val="24"/>
+          <w:szCs w:val="24"/>
+          <w:lang w:eastAsia="pt-BR"/>
+        </w:rPr>
+        <w:t xml:space="preserve">        5º Todo esse componente, com suas devidas telas, deverá ser exportado para um componente externo que irá </w:t>
+      </w:r>
+    </w:p>
+    <w:p>
+      <w:pPr>
+        <w:shd w:val="clear" w:color="auto" w:fill="1E1E1E"/>
+        <w:spacing w:after="0" w:line="330" w:lineRule="atLeast"/>
+        <w:rPr>
+          <w:rFonts w:ascii="Consolas" w:eastAsia="Times New Roman" w:hAnsi="Consolas" w:cs="Times New Roman"/>
+          <w:color w:val="6A9955"/>
+          <w:sz w:val="24"/>
+          <w:szCs w:val="24"/>
+          <w:lang w:eastAsia="pt-BR"/>
+        </w:rPr>
+      </w:pPr>
+      <w:r>
+        <w:rPr>
+          <w:rFonts w:ascii="Consolas" w:eastAsia="Times New Roman" w:hAnsi="Consolas" w:cs="Times New Roman"/>
+          <w:color w:val="6A9955"/>
+          <w:sz w:val="24"/>
+          <w:szCs w:val="24"/>
+          <w:lang w:eastAsia="pt-BR"/>
+        </w:rPr>
+        <w:t xml:space="preserve">            renderizar a nossa tela de navegação Stack. O componente externo deverá importar o componente </w:t>
+      </w:r>
+    </w:p>
+    <w:p>
+      <w:pPr>
+        <w:shd w:val="clear" w:color="auto" w:fill="1E1E1E"/>
+        <w:spacing w:after="0" w:line="330" w:lineRule="atLeast"/>
+        <w:rPr>
+          <w:rFonts w:ascii="Consolas" w:eastAsia="Times New Roman" w:hAnsi="Consolas" w:cs="Times New Roman"/>
+          <w:color w:val="6A9955"/>
+          <w:sz w:val="24"/>
+          <w:szCs w:val="24"/>
+          <w:lang w:eastAsia="pt-BR"/>
+        </w:rPr>
+      </w:pPr>
+      <w:r>
+        <w:rPr>
+          <w:rFonts w:ascii="Consolas" w:eastAsia="Times New Roman" w:hAnsi="Consolas" w:cs="Times New Roman"/>
+          <w:color w:val="6A9955"/>
+          <w:sz w:val="24"/>
+          <w:szCs w:val="24"/>
+          <w:lang w:eastAsia="pt-BR"/>
+        </w:rPr>
+        <w:t xml:space="preserve">            </w:t>
+      </w:r>
+      <w:r>
+        <w:rPr>
+          <w:rFonts w:ascii="Consolas" w:eastAsia="Times New Roman" w:hAnsi="Consolas" w:cs="Times New Roman"/>
+          <w:color w:val="6A9955"/>
+          <w:sz w:val="24"/>
+          <w:szCs w:val="24"/>
+          <w:lang w:eastAsia="pt-BR"/>
+        </w:rPr>
+        <w:t xml:space="preserve">"NavigationContainer" a partir da biblioteca "@react-navigation/native". Esse componente que irá </w:t>
+      </w:r>
+    </w:p>
+    <w:p>
+      <w:pPr>
+        <w:shd w:val="clear" w:color="auto" w:fill="1E1E1E"/>
+        <w:spacing w:after="0" w:line="330" w:lineRule="atLeast"/>
+        <w:rPr>
+          <w:rFonts w:ascii="Consolas" w:eastAsia="Times New Roman" w:hAnsi="Consolas" w:cs="Times New Roman"/>
+          <w:color w:val="D4D4D4"/>
+          <w:sz w:val="24"/>
+          <w:szCs w:val="24"/>
+          <w:lang w:eastAsia="pt-BR"/>
+        </w:rPr>
+      </w:pPr>
+      <w:r>
+        <w:rPr>
+          <w:rFonts w:ascii="Consolas" w:eastAsia="Times New Roman" w:hAnsi="Consolas" w:cs="Times New Roman"/>
+          <w:color w:val="6A9955"/>
+          <w:sz w:val="24"/>
+          <w:szCs w:val="24"/>
+          <w:lang w:eastAsia="pt-BR"/>
+        </w:rPr>
+        <w:t xml:space="preserve">            </w:t>
+      </w:r>
+      <w:r>
+        <w:rPr>
+          <w:rFonts w:ascii="Consolas" w:eastAsia="Times New Roman" w:hAnsi="Consolas" w:cs="Times New Roman"/>
+          <w:color w:val="6A9955"/>
+          <w:sz w:val="24"/>
+          <w:szCs w:val="24"/>
+          <w:lang w:eastAsia="pt-BR"/>
+        </w:rPr>
+        <w:t>comportar o nosso componente Stack.</w:t>
+      </w:r>
+    </w:p>
+    <w:p>
+      <w:pPr>
+        <w:shd w:val="clear" w:color="auto" w:fill="1E1E1E"/>
+        <w:spacing w:after="0" w:line="330" w:lineRule="atLeast"/>
+        <w:rPr>
+          <w:rFonts w:ascii="Consolas" w:eastAsia="Times New Roman" w:hAnsi="Consolas" w:cs="Times New Roman"/>
+          <w:color w:val="D4D4D4"/>
+          <w:sz w:val="24"/>
+          <w:szCs w:val="24"/>
+          <w:lang w:eastAsia="pt-BR"/>
+        </w:rPr>
+      </w:pPr>
+    </w:p>
+    <w:p>
+      <w:pPr>
+        <w:shd w:val="clear" w:color="auto" w:fill="1E1E1E"/>
+        <w:spacing w:after="0" w:line="330" w:lineRule="atLeast"/>
+        <w:rPr>
+          <w:rFonts w:ascii="Consolas" w:eastAsia="Times New Roman" w:hAnsi="Consolas" w:cs="Times New Roman"/>
+          <w:color w:val="D4D4D4"/>
+          <w:sz w:val="24"/>
+          <w:szCs w:val="24"/>
+          <w:lang w:eastAsia="pt-BR"/>
+        </w:rPr>
+      </w:pPr>
+      <w:r>
+        <w:rPr>
+          <w:rFonts w:ascii="Consolas" w:eastAsia="Times New Roman" w:hAnsi="Consolas" w:cs="Times New Roman"/>
+          <w:color w:val="6A9955"/>
+          <w:sz w:val="24"/>
+          <w:szCs w:val="24"/>
+          <w:lang w:eastAsia="pt-BR"/>
+        </w:rPr>
+        <w:t>        Veja um exemplo detalhado abaixo...</w:t>
+      </w:r>
+    </w:p>
+    <w:p>
+      <w:pPr>
+        <w:shd w:val="clear" w:color="auto" w:fill="1E1E1E"/>
+        <w:spacing w:after="0" w:line="330" w:lineRule="atLeast"/>
+        <w:rPr>
+          <w:rFonts w:ascii="Consolas" w:eastAsia="Times New Roman" w:hAnsi="Consolas" w:cs="Times New Roman"/>
+          <w:color w:val="D4D4D4"/>
+          <w:sz w:val="24"/>
+          <w:szCs w:val="24"/>
+          <w:lang w:eastAsia="pt-BR"/>
+        </w:rPr>
+      </w:pPr>
+    </w:p>
+    <w:p>
+      <w:pPr>
+        <w:shd w:val="clear" w:color="auto" w:fill="1E1E1E"/>
+        <w:spacing w:after="0" w:line="330" w:lineRule="atLeast"/>
+        <w:rPr>
+          <w:rFonts w:ascii="Consolas" w:eastAsia="Times New Roman" w:hAnsi="Consolas" w:cs="Times New Roman"/>
+          <w:color w:val="D4D4D4"/>
+          <w:sz w:val="24"/>
+          <w:szCs w:val="24"/>
+          <w:lang w:eastAsia="pt-BR"/>
+        </w:rPr>
+      </w:pPr>
+      <w:r>
+        <w:rPr>
+          <w:rFonts w:ascii="Consolas" w:eastAsia="Times New Roman" w:hAnsi="Consolas" w:cs="Times New Roman"/>
+          <w:color w:val="6A9955"/>
+          <w:sz w:val="24"/>
+          <w:szCs w:val="24"/>
+          <w:lang w:eastAsia="pt-BR"/>
+        </w:rPr>
+        <w:t>*/</w:t>
+      </w:r>
+    </w:p>
+    <w:p>
+      <w:pPr>
+        <w:shd w:val="clear" w:color="auto" w:fill="1E1E1E"/>
+        <w:spacing w:after="0" w:line="330" w:lineRule="atLeast"/>
+        <w:rPr>
+          <w:rFonts w:ascii="Consolas" w:eastAsia="Times New Roman" w:hAnsi="Consolas" w:cs="Times New Roman"/>
+          <w:color w:val="D4D4D4"/>
+          <w:sz w:val="24"/>
+          <w:szCs w:val="24"/>
+          <w:lang w:eastAsia="pt-BR"/>
+        </w:rPr>
+      </w:pPr>
+    </w:p>
+    <w:p>
+      <w:pPr>
+        <w:shd w:val="clear" w:color="auto" w:fill="1E1E1E"/>
+        <w:spacing w:after="0" w:line="330" w:lineRule="atLeast"/>
+        <w:rPr>
+          <w:rFonts w:ascii="Consolas" w:eastAsia="Times New Roman" w:hAnsi="Consolas" w:cs="Times New Roman"/>
+          <w:color w:val="D4D4D4"/>
+          <w:sz w:val="24"/>
+          <w:szCs w:val="24"/>
+          <w:lang w:eastAsia="pt-BR"/>
+        </w:rPr>
+      </w:pPr>
+      <w:r>
+        <w:rPr>
+          <w:rFonts w:ascii="Consolas" w:eastAsia="Times New Roman" w:hAnsi="Consolas" w:cs="Times New Roman"/>
+          <w:color w:val="6A9955"/>
+          <w:sz w:val="24"/>
+          <w:szCs w:val="24"/>
+          <w:lang w:eastAsia="pt-BR"/>
+        </w:rPr>
+        <w:t>//Atribuímoso método "createNativeStackNavigator" sobre uma constante intitulada "Stack", como é costume...</w:t>
+      </w:r>
+    </w:p>
+    <w:p>
+      <w:pPr>
+        <w:shd w:val="clear" w:color="auto" w:fill="1E1E1E"/>
+        <w:spacing w:after="0" w:line="330" w:lineRule="atLeast"/>
+        <w:rPr>
+          <w:rFonts w:ascii="Consolas" w:eastAsia="Times New Roman" w:hAnsi="Consolas" w:cs="Times New Roman"/>
+          <w:color w:val="D4D4D4"/>
+          <w:sz w:val="24"/>
+          <w:szCs w:val="24"/>
+          <w:lang w:val="en-US" w:eastAsia="pt-BR"/>
+        </w:rPr>
+      </w:pPr>
+      <w:proofErr w:type="spellStart"/>
+      <w:proofErr w:type="gramStart"/>
+      <w:r>
+        <w:rPr>
+          <w:rFonts w:ascii="Consolas" w:eastAsia="Times New Roman" w:hAnsi="Consolas" w:cs="Times New Roman"/>
+          <w:color w:val="569CD6"/>
+          <w:sz w:val="24"/>
+          <w:szCs w:val="24"/>
+          <w:lang w:val="en-US" w:eastAsia="pt-BR"/>
+        </w:rPr>
+        <w:t>const</w:t>
+      </w:r>
+      <w:proofErr w:type="spellEnd"/>
+      <w:proofErr w:type="gramEnd"/>
+      <w:r>
+        <w:rPr>
+          <w:rFonts w:ascii="Consolas" w:eastAsia="Times New Roman" w:hAnsi="Consolas" w:cs="Times New Roman"/>
+          <w:color w:val="D4D4D4"/>
+          <w:sz w:val="24"/>
+          <w:szCs w:val="24"/>
+          <w:lang w:val="en-US" w:eastAsia="pt-BR"/>
+        </w:rPr>
+        <w:t xml:space="preserve"> </w:t>
+      </w:r>
+      <w:r>
+        <w:rPr>
+          <w:rFonts w:ascii="Consolas" w:eastAsia="Times New Roman" w:hAnsi="Consolas" w:cs="Times New Roman"/>
+          <w:color w:val="4FC1FF"/>
+          <w:sz w:val="24"/>
+          <w:szCs w:val="24"/>
+          <w:lang w:val="en-US" w:eastAsia="pt-BR"/>
+        </w:rPr>
+        <w:t>Stack</w:t>
+      </w:r>
+      <w:r>
+        <w:rPr>
+          <w:rFonts w:ascii="Consolas" w:eastAsia="Times New Roman" w:hAnsi="Consolas" w:cs="Times New Roman"/>
+          <w:color w:val="D4D4D4"/>
+          <w:sz w:val="24"/>
+          <w:szCs w:val="24"/>
+          <w:lang w:val="en-US" w:eastAsia="pt-BR"/>
+        </w:rPr>
+        <w:t xml:space="preserve"> = </w:t>
+      </w:r>
+      <w:proofErr w:type="spellStart"/>
+      <w:r>
+        <w:rPr>
+          <w:rFonts w:ascii="Consolas" w:eastAsia="Times New Roman" w:hAnsi="Consolas" w:cs="Times New Roman"/>
+          <w:color w:val="DCDCAA"/>
+          <w:sz w:val="24"/>
+          <w:szCs w:val="24"/>
+          <w:lang w:val="en-US" w:eastAsia="pt-BR"/>
+        </w:rPr>
+        <w:t>createNativeStackNavigator</w:t>
+      </w:r>
+      <w:proofErr w:type="spellEnd"/>
+      <w:r>
+        <w:rPr>
+          <w:rFonts w:ascii="Consolas" w:eastAsia="Times New Roman" w:hAnsi="Consolas" w:cs="Times New Roman"/>
+          <w:color w:val="D4D4D4"/>
+          <w:sz w:val="24"/>
+          <w:szCs w:val="24"/>
+          <w:lang w:val="en-US" w:eastAsia="pt-BR"/>
+        </w:rPr>
+        <w:t>()</w:t>
+      </w:r>
+    </w:p>
+    <w:p>
+      <w:pPr>
+        <w:shd w:val="clear" w:color="auto" w:fill="1E1E1E"/>
+        <w:spacing w:after="0" w:line="330" w:lineRule="atLeast"/>
+        <w:rPr>
+          <w:rFonts w:ascii="Consolas" w:eastAsia="Times New Roman" w:hAnsi="Consolas" w:cs="Times New Roman"/>
+          <w:color w:val="D4D4D4"/>
+          <w:sz w:val="24"/>
+          <w:szCs w:val="24"/>
+          <w:lang w:val="en-US" w:eastAsia="pt-BR"/>
+        </w:rPr>
+      </w:pPr>
+    </w:p>
+    <w:p>
+      <w:pPr>
+        <w:shd w:val="clear" w:color="auto" w:fill="1E1E1E"/>
+        <w:spacing w:after="0" w:line="330" w:lineRule="atLeast"/>
+        <w:rPr>
+          <w:rFonts w:ascii="Consolas" w:eastAsia="Times New Roman" w:hAnsi="Consolas" w:cs="Times New Roman"/>
+          <w:color w:val="D4D4D4"/>
+          <w:sz w:val="24"/>
+          <w:szCs w:val="24"/>
+          <w:lang w:val="en-US" w:eastAsia="pt-BR"/>
+        </w:rPr>
+      </w:pPr>
+      <w:proofErr w:type="gramStart"/>
+      <w:r>
+        <w:rPr>
+          <w:rFonts w:ascii="Consolas" w:eastAsia="Times New Roman" w:hAnsi="Consolas" w:cs="Times New Roman"/>
+          <w:color w:val="C586C0"/>
+          <w:sz w:val="24"/>
+          <w:szCs w:val="24"/>
+          <w:lang w:val="en-US" w:eastAsia="pt-BR"/>
+        </w:rPr>
+        <w:t>export</w:t>
+      </w:r>
+      <w:proofErr w:type="gramEnd"/>
+      <w:r>
+        <w:rPr>
+          <w:rFonts w:ascii="Consolas" w:eastAsia="Times New Roman" w:hAnsi="Consolas" w:cs="Times New Roman"/>
+          <w:color w:val="D4D4D4"/>
+          <w:sz w:val="24"/>
+          <w:szCs w:val="24"/>
+          <w:lang w:val="en-US" w:eastAsia="pt-BR"/>
+        </w:rPr>
+        <w:t xml:space="preserve"> </w:t>
+      </w:r>
+      <w:r>
+        <w:rPr>
+          <w:rFonts w:ascii="Consolas" w:eastAsia="Times New Roman" w:hAnsi="Consolas" w:cs="Times New Roman"/>
+          <w:color w:val="C586C0"/>
+          <w:sz w:val="24"/>
+          <w:szCs w:val="24"/>
+          <w:lang w:val="en-US" w:eastAsia="pt-BR"/>
+        </w:rPr>
+        <w:t>default</w:t>
+      </w:r>
+      <w:r>
+        <w:rPr>
+          <w:rFonts w:ascii="Consolas" w:eastAsia="Times New Roman" w:hAnsi="Consolas" w:cs="Times New Roman"/>
+          <w:color w:val="D4D4D4"/>
+          <w:sz w:val="24"/>
+          <w:szCs w:val="24"/>
+          <w:lang w:val="en-US" w:eastAsia="pt-BR"/>
+        </w:rPr>
+        <w:t xml:space="preserve"> </w:t>
+      </w:r>
+      <w:r>
+        <w:rPr>
+          <w:rFonts w:ascii="Consolas" w:eastAsia="Times New Roman" w:hAnsi="Consolas" w:cs="Times New Roman"/>
+          <w:color w:val="9CDCFE"/>
+          <w:sz w:val="24"/>
+          <w:szCs w:val="24"/>
+          <w:lang w:val="en-US" w:eastAsia="pt-BR"/>
+        </w:rPr>
+        <w:t>props</w:t>
+      </w:r>
+      <w:r>
+        <w:rPr>
+          <w:rFonts w:ascii="Consolas" w:eastAsia="Times New Roman" w:hAnsi="Consolas" w:cs="Times New Roman"/>
+          <w:color w:val="D4D4D4"/>
+          <w:sz w:val="24"/>
+          <w:szCs w:val="24"/>
+          <w:lang w:val="en-US" w:eastAsia="pt-BR"/>
+        </w:rPr>
+        <w:t xml:space="preserve"> </w:t>
+      </w:r>
+      <w:r>
+        <w:rPr>
+          <w:rFonts w:ascii="Consolas" w:eastAsia="Times New Roman" w:hAnsi="Consolas" w:cs="Times New Roman"/>
+          <w:color w:val="569CD6"/>
+          <w:sz w:val="24"/>
+          <w:szCs w:val="24"/>
+          <w:lang w:val="en-US" w:eastAsia="pt-BR"/>
+        </w:rPr>
+        <w:t>=&gt;</w:t>
+      </w:r>
+      <w:r>
+        <w:rPr>
+          <w:rFonts w:ascii="Consolas" w:eastAsia="Times New Roman" w:hAnsi="Consolas" w:cs="Times New Roman"/>
+          <w:color w:val="D4D4D4"/>
+          <w:sz w:val="24"/>
+          <w:szCs w:val="24"/>
+          <w:lang w:val="en-US" w:eastAsia="pt-BR"/>
+        </w:rPr>
+        <w:t xml:space="preserve"> {</w:t>
+      </w:r>
+    </w:p>
+    <w:p>
+      <w:pPr>
+        <w:shd w:val="clear" w:color="auto" w:fill="1E1E1E"/>
+        <w:spacing w:after="0" w:line="330" w:lineRule="atLeast"/>
+        <w:rPr>
+          <w:rFonts w:ascii="Consolas" w:eastAsia="Times New Roman" w:hAnsi="Consolas" w:cs="Times New Roman"/>
+          <w:color w:val="D4D4D4"/>
+          <w:sz w:val="24"/>
+          <w:szCs w:val="24"/>
+          <w:lang w:eastAsia="pt-BR"/>
+        </w:rPr>
+      </w:pPr>
+      <w:r>
+        <w:rPr>
+          <w:rFonts w:ascii="Consolas" w:eastAsia="Times New Roman" w:hAnsi="Consolas" w:cs="Times New Roman"/>
+          <w:color w:val="D4D4D4"/>
+          <w:sz w:val="24"/>
+          <w:szCs w:val="24"/>
+          <w:lang w:val="en-US" w:eastAsia="pt-BR"/>
+        </w:rPr>
+        <w:t xml:space="preserve">    </w:t>
+      </w:r>
+      <w:r>
+        <w:rPr>
+          <w:rFonts w:ascii="Consolas" w:eastAsia="Times New Roman" w:hAnsi="Consolas" w:cs="Times New Roman"/>
+          <w:color w:val="C586C0"/>
+          <w:sz w:val="24"/>
+          <w:szCs w:val="24"/>
+          <w:lang w:eastAsia="pt-BR"/>
+        </w:rPr>
+        <w:t>return</w:t>
+      </w:r>
+      <w:r>
+        <w:rPr>
+          <w:rFonts w:ascii="Consolas" w:eastAsia="Times New Roman" w:hAnsi="Consolas" w:cs="Times New Roman"/>
+          <w:color w:val="D4D4D4"/>
+          <w:sz w:val="24"/>
+          <w:szCs w:val="24"/>
+          <w:lang w:eastAsia="pt-BR"/>
+        </w:rPr>
+        <w:t xml:space="preserve"> (</w:t>
+      </w:r>
+    </w:p>
+    <w:p>
+      <w:pPr>
+        <w:shd w:val="clear" w:color="auto" w:fill="1E1E1E"/>
+        <w:spacing w:after="0" w:line="330" w:lineRule="atLeast"/>
+        <w:rPr>
+          <w:rFonts w:ascii="Consolas" w:eastAsia="Times New Roman" w:hAnsi="Consolas" w:cs="Times New Roman"/>
+          <w:color w:val="D4D4D4"/>
+          <w:sz w:val="24"/>
+          <w:szCs w:val="24"/>
+          <w:lang w:eastAsia="pt-BR"/>
+        </w:rPr>
+      </w:pPr>
+      <w:r>
+        <w:rPr>
+          <w:rFonts w:ascii="Consolas" w:eastAsia="Times New Roman" w:hAnsi="Consolas" w:cs="Times New Roman"/>
+          <w:color w:val="D4D4D4"/>
+          <w:sz w:val="24"/>
+          <w:szCs w:val="24"/>
+          <w:lang w:eastAsia="pt-BR"/>
+        </w:rPr>
+        <w:t xml:space="preserve">        </w:t>
+      </w:r>
+      <w:r>
+        <w:rPr>
+          <w:rFonts w:ascii="Consolas" w:eastAsia="Times New Roman" w:hAnsi="Consolas" w:cs="Times New Roman"/>
+          <w:color w:val="6A9955"/>
+          <w:sz w:val="24"/>
+          <w:szCs w:val="24"/>
+          <w:lang w:eastAsia="pt-BR"/>
+        </w:rPr>
+        <w:t>//Note que usamos a propriedade Navigator para gerar o wrapper de navegação dos screens...</w:t>
+      </w:r>
+    </w:p>
+    <w:p>
+      <w:pPr>
+        <w:shd w:val="clear" w:color="auto" w:fill="1E1E1E"/>
+        <w:spacing w:after="0" w:line="330" w:lineRule="atLeast"/>
+        <w:rPr>
+          <w:rFonts w:ascii="Consolas" w:eastAsia="Times New Roman" w:hAnsi="Consolas" w:cs="Times New Roman"/>
+          <w:color w:val="6A9955"/>
+          <w:sz w:val="24"/>
+          <w:szCs w:val="24"/>
+          <w:lang w:eastAsia="pt-BR"/>
+        </w:rPr>
+      </w:pPr>
+      <w:r>
+        <w:rPr>
+          <w:rFonts w:ascii="Consolas" w:eastAsia="Times New Roman" w:hAnsi="Consolas" w:cs="Times New Roman"/>
+          <w:color w:val="D4D4D4"/>
+          <w:sz w:val="24"/>
+          <w:szCs w:val="24"/>
+          <w:lang w:eastAsia="pt-BR"/>
+        </w:rPr>
+        <w:t xml:space="preserve">        </w:t>
+      </w:r>
+      <w:r>
+        <w:rPr>
+          <w:rFonts w:ascii="Consolas" w:eastAsia="Times New Roman" w:hAnsi="Consolas" w:cs="Times New Roman"/>
+          <w:color w:val="6A9955"/>
+          <w:sz w:val="24"/>
+          <w:szCs w:val="24"/>
+          <w:lang w:eastAsia="pt-BR"/>
+        </w:rPr>
+        <w:t xml:space="preserve">//Veja que usamos a propriedade "initialRouteName" para dar ao Navigator uma tela inicial, perceba que essa </w:t>
+      </w:r>
+    </w:p>
+    <w:p>
+      <w:pPr>
+        <w:shd w:val="clear" w:color="auto" w:fill="1E1E1E"/>
+        <w:spacing w:after="0" w:line="330" w:lineRule="atLeast"/>
+        <w:rPr>
+          <w:rFonts w:ascii="Consolas" w:eastAsia="Times New Roman" w:hAnsi="Consolas" w:cs="Times New Roman"/>
+          <w:color w:val="D4D4D4"/>
+          <w:sz w:val="24"/>
+          <w:szCs w:val="24"/>
+          <w:lang w:eastAsia="pt-BR"/>
+        </w:rPr>
+      </w:pPr>
+      <w:r>
+        <w:rPr>
+          <w:rFonts w:ascii="Consolas" w:eastAsia="Times New Roman" w:hAnsi="Consolas" w:cs="Times New Roman"/>
+          <w:color w:val="6A9955"/>
+          <w:sz w:val="24"/>
+          <w:szCs w:val="24"/>
+          <w:lang w:eastAsia="pt-BR"/>
+        </w:rPr>
+        <w:t xml:space="preserve">          </w:t>
+      </w:r>
+      <w:r>
+        <w:rPr>
+          <w:rFonts w:ascii="Consolas" w:eastAsia="Times New Roman" w:hAnsi="Consolas" w:cs="Times New Roman"/>
+          <w:color w:val="6A9955"/>
+          <w:sz w:val="24"/>
+          <w:szCs w:val="24"/>
+          <w:lang w:eastAsia="pt-BR"/>
+        </w:rPr>
+        <w:t>tela é referenciada pelo mesmo nome atribuído na propriedade "name" no componente Screen...</w:t>
+      </w:r>
+    </w:p>
+    <w:p>
+      <w:pPr>
+        <w:shd w:val="clear" w:color="auto" w:fill="1E1E1E"/>
+        <w:spacing w:after="0" w:line="330" w:lineRule="atLeast"/>
+        <w:rPr>
+          <w:rFonts w:ascii="Consolas" w:eastAsia="Times New Roman" w:hAnsi="Consolas" w:cs="Times New Roman"/>
+          <w:color w:val="6A9955"/>
+          <w:sz w:val="24"/>
+          <w:szCs w:val="24"/>
+          <w:lang w:eastAsia="pt-BR"/>
+        </w:rPr>
+      </w:pPr>
+      <w:r>
+        <w:rPr>
+          <w:rFonts w:ascii="Consolas" w:eastAsia="Times New Roman" w:hAnsi="Consolas" w:cs="Times New Roman"/>
+          <w:color w:val="D4D4D4"/>
+          <w:sz w:val="24"/>
+          <w:szCs w:val="24"/>
+          <w:lang w:eastAsia="pt-BR"/>
+        </w:rPr>
+        <w:lastRenderedPageBreak/>
+        <w:t xml:space="preserve">        </w:t>
+      </w:r>
+      <w:r>
+        <w:rPr>
+          <w:rFonts w:ascii="Consolas" w:eastAsia="Times New Roman" w:hAnsi="Consolas" w:cs="Times New Roman"/>
+          <w:color w:val="6A9955"/>
+          <w:sz w:val="24"/>
+          <w:szCs w:val="24"/>
+          <w:lang w:eastAsia="pt-BR"/>
+        </w:rPr>
+        <w:t xml:space="preserve">//Veja que também temos a propriedade "ScreenOptions" ela traz uma série de subpropriedades que podemos </w:t>
+      </w:r>
+    </w:p>
+    <w:p>
+      <w:pPr>
+        <w:shd w:val="clear" w:color="auto" w:fill="1E1E1E"/>
+        <w:spacing w:after="0" w:line="330" w:lineRule="atLeast"/>
+        <w:rPr>
+          <w:rFonts w:ascii="Consolas" w:eastAsia="Times New Roman" w:hAnsi="Consolas" w:cs="Times New Roman"/>
+          <w:color w:val="6A9955"/>
+          <w:sz w:val="24"/>
+          <w:szCs w:val="24"/>
+          <w:lang w:eastAsia="pt-BR"/>
+        </w:rPr>
+      </w:pPr>
+      <w:r>
+        <w:rPr>
+          <w:rFonts w:ascii="Consolas" w:eastAsia="Times New Roman" w:hAnsi="Consolas" w:cs="Times New Roman"/>
+          <w:color w:val="6A9955"/>
+          <w:sz w:val="24"/>
+          <w:szCs w:val="24"/>
+          <w:lang w:eastAsia="pt-BR"/>
+        </w:rPr>
+        <w:t xml:space="preserve">          </w:t>
+      </w:r>
+      <w:r>
+        <w:rPr>
+          <w:rFonts w:ascii="Consolas" w:eastAsia="Times New Roman" w:hAnsi="Consolas" w:cs="Times New Roman"/>
+          <w:color w:val="6A9955"/>
+          <w:sz w:val="24"/>
+          <w:szCs w:val="24"/>
+          <w:lang w:eastAsia="pt-BR"/>
+        </w:rPr>
+        <w:t xml:space="preserve">estilizar, por exemplo, temos a "headerShown" que faz com que o cabeçalho do menu stack apareça ou não, </w:t>
+      </w:r>
+    </w:p>
+    <w:p>
+      <w:pPr>
+        <w:shd w:val="clear" w:color="auto" w:fill="1E1E1E"/>
+        <w:spacing w:after="0" w:line="330" w:lineRule="atLeast"/>
+        <w:rPr>
+          <w:rFonts w:ascii="Consolas" w:eastAsia="Times New Roman" w:hAnsi="Consolas" w:cs="Times New Roman"/>
+          <w:color w:val="D4D4D4"/>
+          <w:sz w:val="24"/>
+          <w:szCs w:val="24"/>
+          <w:lang w:eastAsia="pt-BR"/>
+        </w:rPr>
+      </w:pPr>
+      <w:r>
+        <w:rPr>
+          <w:rFonts w:ascii="Consolas" w:eastAsia="Times New Roman" w:hAnsi="Consolas" w:cs="Times New Roman"/>
+          <w:color w:val="6A9955"/>
+          <w:sz w:val="24"/>
+          <w:szCs w:val="24"/>
+          <w:lang w:eastAsia="pt-BR"/>
+        </w:rPr>
+        <w:t xml:space="preserve">          </w:t>
+      </w:r>
+      <w:r>
+        <w:rPr>
+          <w:rFonts w:ascii="Consolas" w:eastAsia="Times New Roman" w:hAnsi="Consolas" w:cs="Times New Roman"/>
+          <w:color w:val="6A9955"/>
+          <w:sz w:val="24"/>
+          <w:szCs w:val="24"/>
+          <w:lang w:eastAsia="pt-BR"/>
+        </w:rPr>
+        <w:t>por padrão é sempre "true"...</w:t>
+      </w:r>
+    </w:p>
+    <w:p>
+      <w:pPr>
+        <w:shd w:val="clear" w:color="auto" w:fill="1E1E1E"/>
+        <w:spacing w:after="0" w:line="330" w:lineRule="atLeast"/>
+        <w:rPr>
+          <w:rFonts w:ascii="Consolas" w:eastAsia="Times New Roman" w:hAnsi="Consolas" w:cs="Times New Roman"/>
+          <w:color w:val="D4D4D4"/>
+          <w:sz w:val="24"/>
+          <w:szCs w:val="24"/>
+          <w:lang w:val="en-US" w:eastAsia="pt-BR"/>
+        </w:rPr>
+      </w:pPr>
+      <w:r>
+        <w:rPr>
+          <w:rFonts w:ascii="Consolas" w:eastAsia="Times New Roman" w:hAnsi="Consolas" w:cs="Times New Roman"/>
+          <w:color w:val="D4D4D4"/>
+          <w:sz w:val="24"/>
+          <w:szCs w:val="24"/>
+          <w:lang w:eastAsia="pt-BR"/>
+        </w:rPr>
+        <w:t xml:space="preserve">        </w:t>
+      </w:r>
+      <w:r>
+        <w:rPr>
+          <w:rFonts w:ascii="Consolas" w:eastAsia="Times New Roman" w:hAnsi="Consolas" w:cs="Times New Roman"/>
+          <w:color w:val="808080"/>
+          <w:sz w:val="24"/>
+          <w:szCs w:val="24"/>
+          <w:lang w:val="en-US" w:eastAsia="pt-BR"/>
+        </w:rPr>
+        <w:t>&lt;</w:t>
+      </w:r>
+      <w:proofErr w:type="spellStart"/>
+      <w:r>
+        <w:rPr>
+          <w:rFonts w:ascii="Consolas" w:eastAsia="Times New Roman" w:hAnsi="Consolas" w:cs="Times New Roman"/>
+          <w:color w:val="4EC9B0"/>
+          <w:sz w:val="24"/>
+          <w:szCs w:val="24"/>
+          <w:lang w:val="en-US" w:eastAsia="pt-BR"/>
+        </w:rPr>
+        <w:t>Stack.Navigator</w:t>
+      </w:r>
+      <w:proofErr w:type="spellEnd"/>
+      <w:r>
+        <w:rPr>
+          <w:rFonts w:ascii="Consolas" w:eastAsia="Times New Roman" w:hAnsi="Consolas" w:cs="Times New Roman"/>
+          <w:color w:val="D4D4D4"/>
+          <w:sz w:val="24"/>
+          <w:szCs w:val="24"/>
+          <w:lang w:val="en-US" w:eastAsia="pt-BR"/>
+        </w:rPr>
+        <w:t xml:space="preserve"> </w:t>
+      </w:r>
+      <w:proofErr w:type="spellStart"/>
+      <w:r>
+        <w:rPr>
+          <w:rFonts w:ascii="Consolas" w:eastAsia="Times New Roman" w:hAnsi="Consolas" w:cs="Times New Roman"/>
+          <w:color w:val="9CDCFE"/>
+          <w:sz w:val="24"/>
+          <w:szCs w:val="24"/>
+          <w:lang w:val="en-US" w:eastAsia="pt-BR"/>
+        </w:rPr>
+        <w:t>initialRouteName</w:t>
+      </w:r>
+      <w:proofErr w:type="spellEnd"/>
+      <w:r>
+        <w:rPr>
+          <w:rFonts w:ascii="Consolas" w:eastAsia="Times New Roman" w:hAnsi="Consolas" w:cs="Times New Roman"/>
+          <w:color w:val="D4D4D4"/>
+          <w:sz w:val="24"/>
+          <w:szCs w:val="24"/>
+          <w:lang w:val="en-US" w:eastAsia="pt-BR"/>
+        </w:rPr>
+        <w:t>=</w:t>
+      </w:r>
+      <w:r>
+        <w:rPr>
+          <w:rFonts w:ascii="Consolas" w:eastAsia="Times New Roman" w:hAnsi="Consolas" w:cs="Times New Roman"/>
+          <w:color w:val="CE9178"/>
+          <w:sz w:val="24"/>
+          <w:szCs w:val="24"/>
+          <w:lang w:val="en-US" w:eastAsia="pt-BR"/>
+        </w:rPr>
+        <w:t>"</w:t>
+      </w:r>
+      <w:proofErr w:type="spellStart"/>
+      <w:r>
+        <w:rPr>
+          <w:rFonts w:ascii="Consolas" w:eastAsia="Times New Roman" w:hAnsi="Consolas" w:cs="Times New Roman"/>
+          <w:color w:val="CE9178"/>
+          <w:sz w:val="24"/>
+          <w:szCs w:val="24"/>
+          <w:lang w:val="en-US" w:eastAsia="pt-BR"/>
+        </w:rPr>
+        <w:t>TelaA</w:t>
+      </w:r>
+      <w:proofErr w:type="spellEnd"/>
+      <w:r>
+        <w:rPr>
+          <w:rFonts w:ascii="Consolas" w:eastAsia="Times New Roman" w:hAnsi="Consolas" w:cs="Times New Roman"/>
+          <w:color w:val="CE9178"/>
+          <w:sz w:val="24"/>
+          <w:szCs w:val="24"/>
+          <w:lang w:val="en-US" w:eastAsia="pt-BR"/>
+        </w:rPr>
+        <w:t>"</w:t>
+      </w:r>
+      <w:r>
+        <w:rPr>
+          <w:rFonts w:ascii="Consolas" w:eastAsia="Times New Roman" w:hAnsi="Consolas" w:cs="Times New Roman"/>
+          <w:color w:val="D4D4D4"/>
+          <w:sz w:val="24"/>
+          <w:szCs w:val="24"/>
+          <w:lang w:val="en-US" w:eastAsia="pt-BR"/>
+        </w:rPr>
+        <w:t xml:space="preserve"> </w:t>
+      </w:r>
+      <w:proofErr w:type="spellStart"/>
+      <w:r>
+        <w:rPr>
+          <w:rFonts w:ascii="Consolas" w:eastAsia="Times New Roman" w:hAnsi="Consolas" w:cs="Times New Roman"/>
+          <w:color w:val="9CDCFE"/>
+          <w:sz w:val="24"/>
+          <w:szCs w:val="24"/>
+          <w:lang w:val="en-US" w:eastAsia="pt-BR"/>
+        </w:rPr>
+        <w:t>screenOptions</w:t>
+      </w:r>
+      <w:proofErr w:type="spellEnd"/>
+      <w:proofErr w:type="gramStart"/>
+      <w:r>
+        <w:rPr>
+          <w:rFonts w:ascii="Consolas" w:eastAsia="Times New Roman" w:hAnsi="Consolas" w:cs="Times New Roman"/>
+          <w:color w:val="D4D4D4"/>
+          <w:sz w:val="24"/>
+          <w:szCs w:val="24"/>
+          <w:lang w:val="en-US" w:eastAsia="pt-BR"/>
+        </w:rPr>
+        <w:t>=</w:t>
+      </w:r>
+      <w:r>
+        <w:rPr>
+          <w:rFonts w:ascii="Consolas" w:eastAsia="Times New Roman" w:hAnsi="Consolas" w:cs="Times New Roman"/>
+          <w:color w:val="569CD6"/>
+          <w:sz w:val="24"/>
+          <w:szCs w:val="24"/>
+          <w:lang w:val="en-US" w:eastAsia="pt-BR"/>
+        </w:rPr>
+        <w:t>{</w:t>
+      </w:r>
+      <w:proofErr w:type="gramEnd"/>
+      <w:r>
+        <w:rPr>
+          <w:rFonts w:ascii="Consolas" w:eastAsia="Times New Roman" w:hAnsi="Consolas" w:cs="Times New Roman"/>
+          <w:color w:val="D4D4D4"/>
+          <w:sz w:val="24"/>
+          <w:szCs w:val="24"/>
+          <w:lang w:val="en-US" w:eastAsia="pt-BR"/>
+        </w:rPr>
+        <w:t>{</w:t>
+      </w:r>
+      <w:proofErr w:type="spellStart"/>
+      <w:r>
+        <w:rPr>
+          <w:rFonts w:ascii="Consolas" w:eastAsia="Times New Roman" w:hAnsi="Consolas" w:cs="Times New Roman"/>
+          <w:color w:val="9CDCFE"/>
+          <w:sz w:val="24"/>
+          <w:szCs w:val="24"/>
+          <w:lang w:val="en-US" w:eastAsia="pt-BR"/>
+        </w:rPr>
+        <w:t>headerShown</w:t>
+      </w:r>
+      <w:proofErr w:type="spellEnd"/>
+      <w:r>
+        <w:rPr>
+          <w:rFonts w:ascii="Consolas" w:eastAsia="Times New Roman" w:hAnsi="Consolas" w:cs="Times New Roman"/>
+          <w:color w:val="9CDCFE"/>
+          <w:sz w:val="24"/>
+          <w:szCs w:val="24"/>
+          <w:lang w:val="en-US" w:eastAsia="pt-BR"/>
+        </w:rPr>
+        <w:t>:</w:t>
+      </w:r>
+      <w:r>
+        <w:rPr>
+          <w:rFonts w:ascii="Consolas" w:eastAsia="Times New Roman" w:hAnsi="Consolas" w:cs="Times New Roman"/>
+          <w:color w:val="D4D4D4"/>
+          <w:sz w:val="24"/>
+          <w:szCs w:val="24"/>
+          <w:lang w:val="en-US" w:eastAsia="pt-BR"/>
+        </w:rPr>
+        <w:t xml:space="preserve"> </w:t>
+      </w:r>
+      <w:r>
+        <w:rPr>
+          <w:rFonts w:ascii="Consolas" w:eastAsia="Times New Roman" w:hAnsi="Consolas" w:cs="Times New Roman"/>
+          <w:color w:val="569CD6"/>
+          <w:sz w:val="24"/>
+          <w:szCs w:val="24"/>
+          <w:lang w:val="en-US" w:eastAsia="pt-BR"/>
+        </w:rPr>
+        <w:t>true</w:t>
+      </w:r>
+      <w:r>
+        <w:rPr>
+          <w:rFonts w:ascii="Consolas" w:eastAsia="Times New Roman" w:hAnsi="Consolas" w:cs="Times New Roman"/>
+          <w:color w:val="D4D4D4"/>
+          <w:sz w:val="24"/>
+          <w:szCs w:val="24"/>
+          <w:lang w:val="en-US" w:eastAsia="pt-BR"/>
+        </w:rPr>
+        <w:t>}</w:t>
+      </w:r>
+      <w:r>
+        <w:rPr>
+          <w:rFonts w:ascii="Consolas" w:eastAsia="Times New Roman" w:hAnsi="Consolas" w:cs="Times New Roman"/>
+          <w:color w:val="569CD6"/>
+          <w:sz w:val="24"/>
+          <w:szCs w:val="24"/>
+          <w:lang w:val="en-US" w:eastAsia="pt-BR"/>
+        </w:rPr>
+        <w:t>}</w:t>
+      </w:r>
+      <w:r>
+        <w:rPr>
+          <w:rFonts w:ascii="Consolas" w:eastAsia="Times New Roman" w:hAnsi="Consolas" w:cs="Times New Roman"/>
+          <w:color w:val="808080"/>
+          <w:sz w:val="24"/>
+          <w:szCs w:val="24"/>
+          <w:lang w:val="en-US" w:eastAsia="pt-BR"/>
+        </w:rPr>
+        <w:t>&gt;</w:t>
+      </w:r>
+    </w:p>
+    <w:p>
+      <w:pPr>
+        <w:shd w:val="clear" w:color="auto" w:fill="1E1E1E"/>
+        <w:spacing w:after="0" w:line="330" w:lineRule="atLeast"/>
+        <w:rPr>
+          <w:rFonts w:ascii="Consolas" w:eastAsia="Times New Roman" w:hAnsi="Consolas" w:cs="Times New Roman"/>
+          <w:color w:val="D4D4D4"/>
+          <w:sz w:val="24"/>
+          <w:szCs w:val="24"/>
+          <w:lang w:eastAsia="pt-BR"/>
+        </w:rPr>
+      </w:pPr>
+      <w:r>
+        <w:rPr>
+          <w:rFonts w:ascii="Consolas" w:eastAsia="Times New Roman" w:hAnsi="Consolas" w:cs="Times New Roman"/>
+          <w:color w:val="D4D4D4"/>
+          <w:sz w:val="24"/>
+          <w:szCs w:val="24"/>
+          <w:lang w:val="en-US" w:eastAsia="pt-BR"/>
+        </w:rPr>
+        <w:t xml:space="preserve">            </w:t>
+      </w:r>
+      <w:r>
+        <w:rPr>
+          <w:rFonts w:ascii="Consolas" w:eastAsia="Times New Roman" w:hAnsi="Consolas" w:cs="Times New Roman"/>
+          <w:color w:val="569CD6"/>
+          <w:sz w:val="24"/>
+          <w:szCs w:val="24"/>
+          <w:lang w:eastAsia="pt-BR"/>
+        </w:rPr>
+        <w:t>{</w:t>
+      </w:r>
+      <w:r>
+        <w:rPr>
+          <w:rFonts w:ascii="Consolas" w:eastAsia="Times New Roman" w:hAnsi="Consolas" w:cs="Times New Roman"/>
+          <w:color w:val="6A9955"/>
+          <w:sz w:val="24"/>
+          <w:szCs w:val="24"/>
+          <w:lang w:eastAsia="pt-BR"/>
+        </w:rPr>
+        <w:t>//Abaixo temos o exemplo de uso de uma Screen, veja que estamos usando ela como wrapper...</w:t>
+      </w:r>
+    </w:p>
+    <w:p>
+      <w:pPr>
+        <w:shd w:val="clear" w:color="auto" w:fill="1E1E1E"/>
+        <w:spacing w:after="0" w:line="330" w:lineRule="atLeast"/>
+        <w:rPr>
+          <w:rFonts w:ascii="Consolas" w:eastAsia="Times New Roman" w:hAnsi="Consolas" w:cs="Times New Roman"/>
+          <w:color w:val="D4D4D4"/>
+          <w:sz w:val="24"/>
+          <w:szCs w:val="24"/>
+          <w:lang w:eastAsia="pt-BR"/>
+        </w:rPr>
+      </w:pPr>
+      <w:r>
+        <w:rPr>
+          <w:rFonts w:ascii="Consolas" w:eastAsia="Times New Roman" w:hAnsi="Consolas" w:cs="Times New Roman"/>
+          <w:color w:val="D4D4D4"/>
+          <w:sz w:val="24"/>
+          <w:szCs w:val="24"/>
+          <w:lang w:eastAsia="pt-BR"/>
+        </w:rPr>
+        <w:t>             </w:t>
+      </w:r>
+      <w:r>
+        <w:rPr>
+          <w:rFonts w:ascii="Consolas" w:eastAsia="Times New Roman" w:hAnsi="Consolas" w:cs="Times New Roman"/>
+          <w:color w:val="6A9955"/>
+          <w:sz w:val="24"/>
+          <w:szCs w:val="24"/>
+          <w:lang w:eastAsia="pt-BR"/>
+        </w:rPr>
+        <w:t>//Note que ela recebe a propriedade "name" que é responsável por dar um nome a cada Tela...</w:t>
+      </w:r>
+    </w:p>
+    <w:p>
+      <w:pPr>
+        <w:shd w:val="clear" w:color="auto" w:fill="1E1E1E"/>
+        <w:spacing w:after="0" w:line="330" w:lineRule="atLeast"/>
+        <w:rPr>
+          <w:rFonts w:ascii="Consolas" w:eastAsia="Times New Roman" w:hAnsi="Consolas" w:cs="Times New Roman"/>
+          <w:color w:val="6A9955"/>
+          <w:sz w:val="24"/>
+          <w:szCs w:val="24"/>
+          <w:lang w:eastAsia="pt-BR"/>
+        </w:rPr>
+      </w:pPr>
+      <w:r>
+        <w:rPr>
+          <w:rFonts w:ascii="Consolas" w:eastAsia="Times New Roman" w:hAnsi="Consolas" w:cs="Times New Roman"/>
+          <w:color w:val="D4D4D4"/>
+          <w:sz w:val="24"/>
+          <w:szCs w:val="24"/>
+          <w:lang w:eastAsia="pt-BR"/>
+        </w:rPr>
+        <w:t>             </w:t>
+      </w:r>
+      <w:r>
+        <w:rPr>
+          <w:rFonts w:ascii="Consolas" w:eastAsia="Times New Roman" w:hAnsi="Consolas" w:cs="Times New Roman"/>
+          <w:color w:val="6A9955"/>
+          <w:sz w:val="24"/>
+          <w:szCs w:val="24"/>
+          <w:lang w:eastAsia="pt-BR"/>
+        </w:rPr>
+        <w:t xml:space="preserve">//E também a propriedade options, que recebe uma série de subpropriedades que podem trazer informações </w:t>
+      </w:r>
+    </w:p>
+    <w:p>
+      <w:pPr>
+        <w:shd w:val="clear" w:color="auto" w:fill="1E1E1E"/>
+        <w:spacing w:after="0" w:line="330" w:lineRule="atLeast"/>
+        <w:rPr>
+          <w:rFonts w:ascii="Consolas" w:eastAsia="Times New Roman" w:hAnsi="Consolas" w:cs="Times New Roman"/>
+          <w:color w:val="D4D4D4"/>
+          <w:sz w:val="24"/>
+          <w:szCs w:val="24"/>
+          <w:lang w:eastAsia="pt-BR"/>
+        </w:rPr>
+      </w:pPr>
+      <w:r>
+        <w:rPr>
+          <w:rFonts w:ascii="Consolas" w:eastAsia="Times New Roman" w:hAnsi="Consolas" w:cs="Times New Roman"/>
+          <w:color w:val="6A9955"/>
+          <w:sz w:val="24"/>
+          <w:szCs w:val="24"/>
+          <w:lang w:eastAsia="pt-BR"/>
+        </w:rPr>
+        <w:t xml:space="preserve">               </w:t>
+      </w:r>
+      <w:r>
+        <w:rPr>
+          <w:rFonts w:ascii="Consolas" w:eastAsia="Times New Roman" w:hAnsi="Consolas" w:cs="Times New Roman"/>
+          <w:color w:val="6A9955"/>
+          <w:sz w:val="24"/>
+          <w:szCs w:val="24"/>
+          <w:lang w:eastAsia="pt-BR"/>
+        </w:rPr>
+        <w:t>sobre a Tela e até estilizar os botões do cabeçalho de cada tela...</w:t>
+      </w:r>
+    </w:p>
+    <w:p>
+      <w:pPr>
+        <w:shd w:val="clear" w:color="auto" w:fill="1E1E1E"/>
+        <w:spacing w:after="0" w:line="330" w:lineRule="atLeast"/>
+        <w:rPr>
+          <w:rFonts w:ascii="Consolas" w:eastAsia="Times New Roman" w:hAnsi="Consolas" w:cs="Times New Roman"/>
+          <w:color w:val="D4D4D4"/>
+          <w:sz w:val="24"/>
+          <w:szCs w:val="24"/>
+          <w:lang w:eastAsia="pt-BR"/>
+        </w:rPr>
+      </w:pPr>
+      <w:r>
+        <w:rPr>
+          <w:rFonts w:ascii="Consolas" w:eastAsia="Times New Roman" w:hAnsi="Consolas" w:cs="Times New Roman"/>
+          <w:color w:val="D4D4D4"/>
+          <w:sz w:val="24"/>
+          <w:szCs w:val="24"/>
+          <w:lang w:eastAsia="pt-BR"/>
+        </w:rPr>
+        <w:t xml:space="preserve">            </w:t>
+      </w:r>
+      <w:r>
+        <w:rPr>
+          <w:rFonts w:ascii="Consolas" w:eastAsia="Times New Roman" w:hAnsi="Consolas" w:cs="Times New Roman"/>
+          <w:color w:val="569CD6"/>
+          <w:sz w:val="24"/>
+          <w:szCs w:val="24"/>
+          <w:lang w:eastAsia="pt-BR"/>
+        </w:rPr>
+        <w:t>}</w:t>
+      </w:r>
+    </w:p>
+    <w:p>
+      <w:pPr>
+        <w:shd w:val="clear" w:color="auto" w:fill="1E1E1E"/>
+        <w:spacing w:after="0" w:line="330" w:lineRule="atLeast"/>
+        <w:rPr>
+          <w:rFonts w:ascii="Consolas" w:eastAsia="Times New Roman" w:hAnsi="Consolas" w:cs="Times New Roman"/>
+          <w:color w:val="6A9955"/>
+          <w:sz w:val="24"/>
+          <w:szCs w:val="24"/>
+          <w:lang w:eastAsia="pt-BR"/>
+        </w:rPr>
+      </w:pPr>
+      <w:r>
+        <w:rPr>
+          <w:rFonts w:ascii="Consolas" w:eastAsia="Times New Roman" w:hAnsi="Consolas" w:cs="Times New Roman"/>
+          <w:color w:val="D4D4D4"/>
+          <w:sz w:val="24"/>
+          <w:szCs w:val="24"/>
+          <w:lang w:eastAsia="pt-BR"/>
+        </w:rPr>
+        <w:t xml:space="preserve">            </w:t>
+      </w:r>
+      <w:r>
+        <w:rPr>
+          <w:rFonts w:ascii="Consolas" w:eastAsia="Times New Roman" w:hAnsi="Consolas" w:cs="Times New Roman"/>
+          <w:color w:val="569CD6"/>
+          <w:sz w:val="24"/>
+          <w:szCs w:val="24"/>
+          <w:lang w:eastAsia="pt-BR"/>
+        </w:rPr>
+        <w:t>{</w:t>
+      </w:r>
+      <w:r>
+        <w:rPr>
+          <w:rFonts w:ascii="Consolas" w:eastAsia="Times New Roman" w:hAnsi="Consolas" w:cs="Times New Roman"/>
+          <w:color w:val="6A9955"/>
+          <w:sz w:val="24"/>
+          <w:szCs w:val="24"/>
+          <w:lang w:eastAsia="pt-BR"/>
+        </w:rPr>
+        <w:t xml:space="preserve">/* Eu poderia colocar dentro do componente "Stack.Screen" a propriedade "component" com o nome do </w:t>
+      </w:r>
+    </w:p>
+    <w:p>
+      <w:pPr>
+        <w:shd w:val="clear" w:color="auto" w:fill="1E1E1E"/>
+        <w:spacing w:after="0" w:line="330" w:lineRule="atLeast"/>
+        <w:rPr>
+          <w:rFonts w:ascii="Consolas" w:eastAsia="Times New Roman" w:hAnsi="Consolas" w:cs="Times New Roman"/>
+          <w:color w:val="6A9955"/>
+          <w:sz w:val="24"/>
+          <w:szCs w:val="24"/>
+          <w:lang w:eastAsia="pt-BR"/>
+        </w:rPr>
+      </w:pPr>
+      <w:r>
+        <w:rPr>
+          <w:rFonts w:ascii="Consolas" w:eastAsia="Times New Roman" w:hAnsi="Consolas" w:cs="Times New Roman"/>
+          <w:color w:val="6A9955"/>
+          <w:sz w:val="24"/>
+          <w:szCs w:val="24"/>
+          <w:lang w:eastAsia="pt-BR"/>
+        </w:rPr>
+        <w:t xml:space="preserve">                </w:t>
+      </w:r>
+      <w:r>
+        <w:rPr>
+          <w:rFonts w:ascii="Consolas" w:eastAsia="Times New Roman" w:hAnsi="Consolas" w:cs="Times New Roman"/>
+          <w:color w:val="6A9955"/>
+          <w:sz w:val="24"/>
+          <w:szCs w:val="24"/>
+          <w:lang w:eastAsia="pt-BR"/>
+        </w:rPr>
+        <w:t xml:space="preserve">componente que eu quero gerar, mas como aqui nós queremos envolver esse componente dentro de outro </w:t>
+      </w:r>
+    </w:p>
+    <w:p>
+      <w:pPr>
+        <w:shd w:val="clear" w:color="auto" w:fill="1E1E1E"/>
+        <w:spacing w:after="0" w:line="330" w:lineRule="atLeast"/>
+        <w:rPr>
+          <w:rFonts w:ascii="Consolas" w:eastAsia="Times New Roman" w:hAnsi="Consolas" w:cs="Times New Roman"/>
+          <w:color w:val="6A9955"/>
+          <w:sz w:val="24"/>
+          <w:szCs w:val="24"/>
+          <w:lang w:eastAsia="pt-BR"/>
+        </w:rPr>
+      </w:pPr>
+      <w:r>
+        <w:rPr>
+          <w:rFonts w:ascii="Consolas" w:eastAsia="Times New Roman" w:hAnsi="Consolas" w:cs="Times New Roman"/>
+          <w:color w:val="6A9955"/>
+          <w:sz w:val="24"/>
+          <w:szCs w:val="24"/>
+          <w:lang w:eastAsia="pt-BR"/>
+        </w:rPr>
+        <w:t xml:space="preserve">                </w:t>
+      </w:r>
+      <w:r>
+        <w:rPr>
+          <w:rFonts w:ascii="Consolas" w:eastAsia="Times New Roman" w:hAnsi="Consolas" w:cs="Times New Roman"/>
+          <w:color w:val="6A9955"/>
+          <w:sz w:val="24"/>
+          <w:szCs w:val="24"/>
+          <w:lang w:eastAsia="pt-BR"/>
+        </w:rPr>
+        <w:t xml:space="preserve">componente e aproveitar as propriedades internas de cada um, geramos um wrapper em volta do </w:t>
+      </w:r>
+    </w:p>
+    <w:p>
+      <w:pPr>
+        <w:shd w:val="clear" w:color="auto" w:fill="1E1E1E"/>
+        <w:spacing w:after="0" w:line="330" w:lineRule="atLeast"/>
+        <w:rPr>
+          <w:rFonts w:ascii="Consolas" w:eastAsia="Times New Roman" w:hAnsi="Consolas" w:cs="Times New Roman"/>
+          <w:color w:val="D4D4D4"/>
+          <w:sz w:val="24"/>
+          <w:szCs w:val="24"/>
+          <w:lang w:eastAsia="pt-BR"/>
+        </w:rPr>
+      </w:pPr>
+      <w:r>
+        <w:rPr>
+          <w:rFonts w:ascii="Consolas" w:eastAsia="Times New Roman" w:hAnsi="Consolas" w:cs="Times New Roman"/>
+          <w:color w:val="6A9955"/>
+          <w:sz w:val="24"/>
+          <w:szCs w:val="24"/>
+          <w:lang w:eastAsia="pt-BR"/>
+        </w:rPr>
+        <w:t xml:space="preserve">                </w:t>
+      </w:r>
+      <w:r>
+        <w:rPr>
+          <w:rFonts w:ascii="Consolas" w:eastAsia="Times New Roman" w:hAnsi="Consolas" w:cs="Times New Roman"/>
+          <w:color w:val="6A9955"/>
+          <w:sz w:val="24"/>
+          <w:szCs w:val="24"/>
+          <w:lang w:eastAsia="pt-BR"/>
+        </w:rPr>
+        <w:t>"Stack.Screen" */</w:t>
+      </w:r>
+      <w:r>
+        <w:rPr>
+          <w:rFonts w:ascii="Consolas" w:eastAsia="Times New Roman" w:hAnsi="Consolas" w:cs="Times New Roman"/>
+          <w:color w:val="569CD6"/>
+          <w:sz w:val="24"/>
+          <w:szCs w:val="24"/>
+          <w:lang w:eastAsia="pt-BR"/>
+        </w:rPr>
+        <w:t>}</w:t>
+      </w:r>
+    </w:p>
+    <w:p>
+      <w:pPr>
+        <w:shd w:val="clear" w:color="auto" w:fill="1E1E1E"/>
+        <w:spacing w:after="0" w:line="330" w:lineRule="atLeast"/>
+        <w:rPr>
+          <w:rFonts w:ascii="Consolas" w:eastAsia="Times New Roman" w:hAnsi="Consolas" w:cs="Times New Roman"/>
+          <w:color w:val="D4D4D4"/>
+          <w:sz w:val="24"/>
+          <w:szCs w:val="24"/>
+          <w:lang w:eastAsia="pt-BR"/>
+        </w:rPr>
+      </w:pPr>
+      <w:r>
+        <w:rPr>
+          <w:rFonts w:ascii="Consolas" w:eastAsia="Times New Roman" w:hAnsi="Consolas" w:cs="Times New Roman"/>
+          <w:color w:val="D4D4D4"/>
+          <w:sz w:val="24"/>
+          <w:szCs w:val="24"/>
+          <w:lang w:eastAsia="pt-BR"/>
+        </w:rPr>
+        <w:t xml:space="preserve">            </w:t>
+      </w:r>
+      <w:r>
+        <w:rPr>
+          <w:rFonts w:ascii="Consolas" w:eastAsia="Times New Roman" w:hAnsi="Consolas" w:cs="Times New Roman"/>
+          <w:color w:val="808080"/>
+          <w:sz w:val="24"/>
+          <w:szCs w:val="24"/>
+          <w:lang w:eastAsia="pt-BR"/>
+        </w:rPr>
+        <w:t>&lt;</w:t>
+      </w:r>
+      <w:r>
+        <w:rPr>
+          <w:rFonts w:ascii="Consolas" w:eastAsia="Times New Roman" w:hAnsi="Consolas" w:cs="Times New Roman"/>
+          <w:color w:val="4EC9B0"/>
+          <w:sz w:val="24"/>
+          <w:szCs w:val="24"/>
+          <w:lang w:eastAsia="pt-BR"/>
+        </w:rPr>
+        <w:t>Stack.Screen</w:t>
+      </w:r>
+      <w:r>
+        <w:rPr>
+          <w:rFonts w:ascii="Consolas" w:eastAsia="Times New Roman" w:hAnsi="Consolas" w:cs="Times New Roman"/>
+          <w:color w:val="D4D4D4"/>
+          <w:sz w:val="24"/>
+          <w:szCs w:val="24"/>
+          <w:lang w:eastAsia="pt-BR"/>
+        </w:rPr>
+        <w:t xml:space="preserve"> </w:t>
+      </w:r>
+    </w:p>
+    <w:p>
+      <w:pPr>
+        <w:shd w:val="clear" w:color="auto" w:fill="1E1E1E"/>
+        <w:spacing w:after="0" w:line="330" w:lineRule="atLeast"/>
+        <w:rPr>
+          <w:rFonts w:ascii="Consolas" w:eastAsia="Times New Roman" w:hAnsi="Consolas" w:cs="Times New Roman"/>
+          <w:color w:val="D4D4D4"/>
+          <w:sz w:val="24"/>
+          <w:szCs w:val="24"/>
+          <w:lang w:eastAsia="pt-BR"/>
+        </w:rPr>
+      </w:pPr>
+      <w:r>
+        <w:rPr>
+          <w:rFonts w:ascii="Consolas" w:eastAsia="Times New Roman" w:hAnsi="Consolas" w:cs="Times New Roman"/>
+          <w:color w:val="D4D4D4"/>
+          <w:sz w:val="24"/>
+          <w:szCs w:val="24"/>
+          <w:lang w:eastAsia="pt-BR"/>
+        </w:rPr>
+        <w:t xml:space="preserve">                </w:t>
+      </w:r>
+      <w:r>
+        <w:rPr>
+          <w:rFonts w:ascii="Consolas" w:eastAsia="Times New Roman" w:hAnsi="Consolas" w:cs="Times New Roman"/>
+          <w:color w:val="9CDCFE"/>
+          <w:sz w:val="24"/>
+          <w:szCs w:val="24"/>
+          <w:lang w:eastAsia="pt-BR"/>
+        </w:rPr>
+        <w:t>name</w:t>
+      </w:r>
+      <w:r>
+        <w:rPr>
+          <w:rFonts w:ascii="Consolas" w:eastAsia="Times New Roman" w:hAnsi="Consolas" w:cs="Times New Roman"/>
+          <w:color w:val="D4D4D4"/>
+          <w:sz w:val="24"/>
+          <w:szCs w:val="24"/>
+          <w:lang w:eastAsia="pt-BR"/>
+        </w:rPr>
+        <w:t>=</w:t>
+      </w:r>
+      <w:r>
+        <w:rPr>
+          <w:rFonts w:ascii="Consolas" w:eastAsia="Times New Roman" w:hAnsi="Consolas" w:cs="Times New Roman"/>
+          <w:color w:val="CE9178"/>
+          <w:sz w:val="24"/>
+          <w:szCs w:val="24"/>
+          <w:lang w:eastAsia="pt-BR"/>
+        </w:rPr>
+        <w:t>'TelaA'</w:t>
+      </w:r>
+    </w:p>
+    <w:p>
+      <w:pPr>
+        <w:shd w:val="clear" w:color="auto" w:fill="1E1E1E"/>
+        <w:spacing w:after="0" w:line="330" w:lineRule="atLeast"/>
+        <w:rPr>
+          <w:rFonts w:ascii="Consolas" w:eastAsia="Times New Roman" w:hAnsi="Consolas" w:cs="Times New Roman"/>
+          <w:color w:val="D4D4D4"/>
+          <w:sz w:val="24"/>
+          <w:szCs w:val="24"/>
+          <w:lang w:eastAsia="pt-BR"/>
+        </w:rPr>
+      </w:pPr>
+      <w:r>
+        <w:rPr>
+          <w:rFonts w:ascii="Consolas" w:eastAsia="Times New Roman" w:hAnsi="Consolas" w:cs="Times New Roman"/>
+          <w:color w:val="D4D4D4"/>
+          <w:sz w:val="24"/>
+          <w:szCs w:val="24"/>
+          <w:lang w:eastAsia="pt-BR"/>
+        </w:rPr>
+        <w:t xml:space="preserve">                </w:t>
+      </w:r>
+      <w:r>
+        <w:rPr>
+          <w:rFonts w:ascii="Consolas" w:eastAsia="Times New Roman" w:hAnsi="Consolas" w:cs="Times New Roman"/>
+          <w:color w:val="6A9955"/>
+          <w:sz w:val="24"/>
+          <w:szCs w:val="24"/>
+          <w:lang w:eastAsia="pt-BR"/>
+        </w:rPr>
+        <w:t>// component={TelaA} #OBS: não é possível fazer um wrapper e um component juntos!!!</w:t>
+      </w:r>
+    </w:p>
+    <w:p>
+      <w:pPr>
+        <w:shd w:val="clear" w:color="auto" w:fill="1E1E1E"/>
+        <w:spacing w:after="0" w:line="330" w:lineRule="atLeast"/>
+        <w:rPr>
+          <w:rFonts w:ascii="Consolas" w:eastAsia="Times New Roman" w:hAnsi="Consolas" w:cs="Times New Roman"/>
+          <w:color w:val="D4D4D4"/>
+          <w:sz w:val="24"/>
+          <w:szCs w:val="24"/>
+          <w:lang w:eastAsia="pt-BR"/>
+        </w:rPr>
+      </w:pPr>
+      <w:r>
+        <w:rPr>
+          <w:rFonts w:ascii="Consolas" w:eastAsia="Times New Roman" w:hAnsi="Consolas" w:cs="Times New Roman"/>
+          <w:color w:val="D4D4D4"/>
+          <w:sz w:val="24"/>
+          <w:szCs w:val="24"/>
+          <w:lang w:eastAsia="pt-BR"/>
+        </w:rPr>
+        <w:t xml:space="preserve">                </w:t>
+      </w:r>
+      <w:r>
+        <w:rPr>
+          <w:rFonts w:ascii="Consolas" w:eastAsia="Times New Roman" w:hAnsi="Consolas" w:cs="Times New Roman"/>
+          <w:color w:val="9CDCFE"/>
+          <w:sz w:val="24"/>
+          <w:szCs w:val="24"/>
+          <w:lang w:eastAsia="pt-BR"/>
+        </w:rPr>
+        <w:t>options</w:t>
+      </w:r>
+      <w:r>
+        <w:rPr>
+          <w:rFonts w:ascii="Consolas" w:eastAsia="Times New Roman" w:hAnsi="Consolas" w:cs="Times New Roman"/>
+          <w:color w:val="D4D4D4"/>
+          <w:sz w:val="24"/>
+          <w:szCs w:val="24"/>
+          <w:lang w:eastAsia="pt-BR"/>
+        </w:rPr>
+        <w:t>=</w:t>
+      </w:r>
+      <w:r>
+        <w:rPr>
+          <w:rFonts w:ascii="Consolas" w:eastAsia="Times New Roman" w:hAnsi="Consolas" w:cs="Times New Roman"/>
+          <w:color w:val="569CD6"/>
+          <w:sz w:val="24"/>
+          <w:szCs w:val="24"/>
+          <w:lang w:eastAsia="pt-BR"/>
+        </w:rPr>
+        <w:t>{</w:t>
+      </w:r>
+      <w:r>
+        <w:rPr>
+          <w:rFonts w:ascii="Consolas" w:eastAsia="Times New Roman" w:hAnsi="Consolas" w:cs="Times New Roman"/>
+          <w:color w:val="D4D4D4"/>
+          <w:sz w:val="24"/>
+          <w:szCs w:val="24"/>
+          <w:lang w:eastAsia="pt-BR"/>
+        </w:rPr>
+        <w:t>{</w:t>
+      </w:r>
+      <w:r>
+        <w:rPr>
+          <w:rFonts w:ascii="Consolas" w:eastAsia="Times New Roman" w:hAnsi="Consolas" w:cs="Times New Roman"/>
+          <w:color w:val="9CDCFE"/>
+          <w:sz w:val="24"/>
+          <w:szCs w:val="24"/>
+          <w:lang w:eastAsia="pt-BR"/>
+        </w:rPr>
+        <w:t>title:</w:t>
+      </w:r>
+      <w:r>
+        <w:rPr>
+          <w:rFonts w:ascii="Consolas" w:eastAsia="Times New Roman" w:hAnsi="Consolas" w:cs="Times New Roman"/>
+          <w:color w:val="D4D4D4"/>
+          <w:sz w:val="24"/>
+          <w:szCs w:val="24"/>
+          <w:lang w:eastAsia="pt-BR"/>
+        </w:rPr>
+        <w:t xml:space="preserve"> </w:t>
+      </w:r>
+      <w:r>
+        <w:rPr>
+          <w:rFonts w:ascii="Consolas" w:eastAsia="Times New Roman" w:hAnsi="Consolas" w:cs="Times New Roman"/>
+          <w:color w:val="CE9178"/>
+          <w:sz w:val="24"/>
+          <w:szCs w:val="24"/>
+          <w:lang w:eastAsia="pt-BR"/>
+        </w:rPr>
+        <w:t>'Info'</w:t>
+      </w:r>
+      <w:r>
+        <w:rPr>
+          <w:rFonts w:ascii="Consolas" w:eastAsia="Times New Roman" w:hAnsi="Consolas" w:cs="Times New Roman"/>
+          <w:color w:val="D4D4D4"/>
+          <w:sz w:val="24"/>
+          <w:szCs w:val="24"/>
+          <w:lang w:eastAsia="pt-BR"/>
+        </w:rPr>
+        <w:t>}</w:t>
+      </w:r>
+      <w:r>
+        <w:rPr>
+          <w:rFonts w:ascii="Consolas" w:eastAsia="Times New Roman" w:hAnsi="Consolas" w:cs="Times New Roman"/>
+          <w:color w:val="569CD6"/>
+          <w:sz w:val="24"/>
+          <w:szCs w:val="24"/>
+          <w:lang w:eastAsia="pt-BR"/>
+        </w:rPr>
+        <w:t>}</w:t>
+      </w:r>
+    </w:p>
+    <w:p>
+      <w:pPr>
+        <w:shd w:val="clear" w:color="auto" w:fill="1E1E1E"/>
+        <w:spacing w:after="0" w:line="330" w:lineRule="atLeast"/>
+        <w:rPr>
+          <w:rFonts w:ascii="Consolas" w:eastAsia="Times New Roman" w:hAnsi="Consolas" w:cs="Times New Roman"/>
+          <w:color w:val="D4D4D4"/>
+          <w:sz w:val="24"/>
+          <w:szCs w:val="24"/>
+          <w:lang w:eastAsia="pt-BR"/>
+        </w:rPr>
+      </w:pPr>
+      <w:r>
+        <w:rPr>
+          <w:rFonts w:ascii="Consolas" w:eastAsia="Times New Roman" w:hAnsi="Consolas" w:cs="Times New Roman"/>
+          <w:color w:val="D4D4D4"/>
+          <w:sz w:val="24"/>
+          <w:szCs w:val="24"/>
+          <w:lang w:eastAsia="pt-BR"/>
+        </w:rPr>
+        <w:t xml:space="preserve">                </w:t>
+      </w:r>
+      <w:r>
+        <w:rPr>
+          <w:rFonts w:ascii="Consolas" w:eastAsia="Times New Roman" w:hAnsi="Consolas" w:cs="Times New Roman"/>
+          <w:color w:val="808080"/>
+          <w:sz w:val="24"/>
+          <w:szCs w:val="24"/>
+          <w:lang w:eastAsia="pt-BR"/>
+        </w:rPr>
+        <w:t>&gt;</w:t>
+      </w:r>
+    </w:p>
+    <w:p>
+      <w:pPr>
+        <w:shd w:val="clear" w:color="auto" w:fill="1E1E1E"/>
+        <w:spacing w:after="0" w:line="330" w:lineRule="atLeast"/>
+        <w:rPr>
+          <w:rFonts w:ascii="Consolas" w:eastAsia="Times New Roman" w:hAnsi="Consolas" w:cs="Times New Roman"/>
+          <w:color w:val="D4D4D4"/>
+          <w:sz w:val="24"/>
+          <w:szCs w:val="24"/>
+          <w:lang w:eastAsia="pt-BR"/>
+        </w:rPr>
+      </w:pPr>
+      <w:r>
+        <w:rPr>
+          <w:rFonts w:ascii="Consolas" w:eastAsia="Times New Roman" w:hAnsi="Consolas" w:cs="Times New Roman"/>
+          <w:color w:val="D4D4D4"/>
+          <w:sz w:val="24"/>
+          <w:szCs w:val="24"/>
+          <w:lang w:eastAsia="pt-BR"/>
+        </w:rPr>
+        <w:t xml:space="preserve">                </w:t>
+      </w:r>
+      <w:r>
+        <w:rPr>
+          <w:rFonts w:ascii="Consolas" w:eastAsia="Times New Roman" w:hAnsi="Consolas" w:cs="Times New Roman"/>
+          <w:color w:val="569CD6"/>
+          <w:sz w:val="24"/>
+          <w:szCs w:val="24"/>
+          <w:lang w:eastAsia="pt-BR"/>
+        </w:rPr>
+        <w:t>{</w:t>
+      </w:r>
+      <w:r>
+        <w:rPr>
+          <w:rFonts w:ascii="Consolas" w:eastAsia="Times New Roman" w:hAnsi="Consolas" w:cs="Times New Roman"/>
+          <w:color w:val="6A9955"/>
+          <w:sz w:val="24"/>
+          <w:szCs w:val="24"/>
+          <w:lang w:eastAsia="pt-BR"/>
+        </w:rPr>
+        <w:t>/* Veja que detalhe importante logo abaixo:</w:t>
+      </w:r>
+    </w:p>
+    <w:p>
+      <w:pPr>
+        <w:shd w:val="clear" w:color="auto" w:fill="1E1E1E"/>
+        <w:spacing w:after="0" w:line="330" w:lineRule="atLeast"/>
+        <w:rPr>
+          <w:rFonts w:ascii="Consolas" w:eastAsia="Times New Roman" w:hAnsi="Consolas" w:cs="Times New Roman"/>
+          <w:color w:val="6A9955"/>
+          <w:sz w:val="24"/>
+          <w:szCs w:val="24"/>
+          <w:lang w:eastAsia="pt-BR"/>
+        </w:rPr>
+      </w:pPr>
+      <w:r>
+        <w:rPr>
+          <w:rFonts w:ascii="Consolas" w:eastAsia="Times New Roman" w:hAnsi="Consolas" w:cs="Times New Roman"/>
+          <w:color w:val="6A9955"/>
+          <w:sz w:val="24"/>
+          <w:szCs w:val="24"/>
+          <w:lang w:eastAsia="pt-BR"/>
+        </w:rPr>
+        <w:t xml:space="preserve">                    Note que invés de envolver o corpo de arrow function com chaves, nós a envolvemos com </w:t>
+      </w:r>
+    </w:p>
+    <w:p>
+      <w:pPr>
+        <w:shd w:val="clear" w:color="auto" w:fill="1E1E1E"/>
+        <w:spacing w:after="0" w:line="330" w:lineRule="atLeast"/>
+        <w:rPr>
+          <w:rFonts w:ascii="Consolas" w:eastAsia="Times New Roman" w:hAnsi="Consolas" w:cs="Times New Roman"/>
+          <w:color w:val="6A9955"/>
+          <w:sz w:val="24"/>
+          <w:szCs w:val="24"/>
+          <w:lang w:eastAsia="pt-BR"/>
+        </w:rPr>
+      </w:pPr>
+      <w:r>
+        <w:rPr>
+          <w:rFonts w:ascii="Consolas" w:eastAsia="Times New Roman" w:hAnsi="Consolas" w:cs="Times New Roman"/>
+          <w:color w:val="6A9955"/>
+          <w:sz w:val="24"/>
+          <w:szCs w:val="24"/>
+          <w:lang w:eastAsia="pt-BR"/>
+        </w:rPr>
+        <w:t xml:space="preserve">                    </w:t>
+      </w:r>
+      <w:r>
+        <w:rPr>
+          <w:rFonts w:ascii="Consolas" w:eastAsia="Times New Roman" w:hAnsi="Consolas" w:cs="Times New Roman"/>
+          <w:color w:val="6A9955"/>
+          <w:sz w:val="24"/>
+          <w:szCs w:val="24"/>
+          <w:lang w:eastAsia="pt-BR"/>
+        </w:rPr>
+        <w:t xml:space="preserve">parênteses, isso faz com que a arrow function retorne uma expressão literal (uma expressão vai </w:t>
+      </w:r>
+    </w:p>
+    <w:p>
+      <w:pPr>
+        <w:shd w:val="clear" w:color="auto" w:fill="1E1E1E"/>
+        <w:spacing w:after="0" w:line="330" w:lineRule="atLeast"/>
+        <w:rPr>
+          <w:rFonts w:ascii="Consolas" w:eastAsia="Times New Roman" w:hAnsi="Consolas" w:cs="Times New Roman"/>
+          <w:color w:val="6A9955"/>
+          <w:sz w:val="24"/>
+          <w:szCs w:val="24"/>
+          <w:lang w:eastAsia="pt-BR"/>
+        </w:rPr>
+      </w:pPr>
+      <w:r>
+        <w:rPr>
+          <w:rFonts w:ascii="Consolas" w:eastAsia="Times New Roman" w:hAnsi="Consolas" w:cs="Times New Roman"/>
+          <w:color w:val="6A9955"/>
+          <w:sz w:val="24"/>
+          <w:szCs w:val="24"/>
+          <w:lang w:eastAsia="pt-BR"/>
+        </w:rPr>
+        <w:t xml:space="preserve">                    </w:t>
+      </w:r>
+      <w:r>
+        <w:rPr>
+          <w:rFonts w:ascii="Consolas" w:eastAsia="Times New Roman" w:hAnsi="Consolas" w:cs="Times New Roman"/>
+          <w:color w:val="6A9955"/>
+          <w:sz w:val="24"/>
+          <w:szCs w:val="24"/>
+          <w:lang w:eastAsia="pt-BR"/>
+        </w:rPr>
+        <w:t xml:space="preserve">ser lida instântaneamente pelo código) em vez de uma função de corpo comum que precisará de ser </w:t>
+      </w:r>
+    </w:p>
+    <w:p>
+      <w:pPr>
+        <w:shd w:val="clear" w:color="auto" w:fill="1E1E1E"/>
+        <w:spacing w:after="0" w:line="330" w:lineRule="atLeast"/>
+        <w:rPr>
+          <w:rFonts w:ascii="Consolas" w:eastAsia="Times New Roman" w:hAnsi="Consolas" w:cs="Times New Roman"/>
+          <w:color w:val="D4D4D4"/>
+          <w:sz w:val="24"/>
+          <w:szCs w:val="24"/>
+          <w:lang w:eastAsia="pt-BR"/>
+        </w:rPr>
+      </w:pPr>
+      <w:r>
+        <w:rPr>
+          <w:rFonts w:ascii="Consolas" w:eastAsia="Times New Roman" w:hAnsi="Consolas" w:cs="Times New Roman"/>
+          <w:color w:val="6A9955"/>
+          <w:sz w:val="24"/>
+          <w:szCs w:val="24"/>
+          <w:lang w:eastAsia="pt-BR"/>
+        </w:rPr>
+        <w:t xml:space="preserve">                    </w:t>
+      </w:r>
+      <w:r>
+        <w:rPr>
+          <w:rFonts w:ascii="Consolas" w:eastAsia="Times New Roman" w:hAnsi="Consolas" w:cs="Times New Roman"/>
+          <w:color w:val="6A9955"/>
+          <w:sz w:val="24"/>
+          <w:szCs w:val="24"/>
+          <w:lang w:eastAsia="pt-BR"/>
+        </w:rPr>
+        <w:t>invocada.</w:t>
+      </w:r>
+    </w:p>
+    <w:p>
+      <w:pPr>
+        <w:shd w:val="clear" w:color="auto" w:fill="1E1E1E"/>
+        <w:spacing w:after="0" w:line="330" w:lineRule="atLeast"/>
+        <w:rPr>
+          <w:rFonts w:ascii="Consolas" w:eastAsia="Times New Roman" w:hAnsi="Consolas" w:cs="Times New Roman"/>
+          <w:color w:val="D4D4D4"/>
+          <w:sz w:val="24"/>
+          <w:szCs w:val="24"/>
+          <w:lang w:eastAsia="pt-BR"/>
+        </w:rPr>
+      </w:pPr>
+      <w:r>
+        <w:rPr>
+          <w:rFonts w:ascii="Consolas" w:eastAsia="Times New Roman" w:hAnsi="Consolas" w:cs="Times New Roman"/>
+          <w:color w:val="6A9955"/>
+          <w:sz w:val="24"/>
+          <w:szCs w:val="24"/>
+          <w:lang w:eastAsia="pt-BR"/>
+        </w:rPr>
+        <w:t>                    E por que usamos uma função aqui invés de chamar o PassoStack diretamente?</w:t>
+      </w:r>
+    </w:p>
+    <w:p>
+      <w:pPr>
+        <w:shd w:val="clear" w:color="auto" w:fill="1E1E1E"/>
+        <w:spacing w:after="0" w:line="330" w:lineRule="atLeast"/>
+        <w:rPr>
+          <w:rFonts w:ascii="Consolas" w:eastAsia="Times New Roman" w:hAnsi="Consolas" w:cs="Times New Roman"/>
+          <w:color w:val="6A9955"/>
+          <w:sz w:val="24"/>
+          <w:szCs w:val="24"/>
+          <w:lang w:eastAsia="pt-BR"/>
+        </w:rPr>
+      </w:pPr>
+      <w:r>
+        <w:rPr>
+          <w:rFonts w:ascii="Consolas" w:eastAsia="Times New Roman" w:hAnsi="Consolas" w:cs="Times New Roman"/>
+          <w:color w:val="6A9955"/>
+          <w:sz w:val="24"/>
+          <w:szCs w:val="24"/>
+          <w:lang w:eastAsia="pt-BR"/>
+        </w:rPr>
+        <w:t xml:space="preserve">                    Por que precisamos das propriedades de navegação que o props vai receber a partir do elemento </w:t>
+      </w:r>
+    </w:p>
+    <w:p>
+      <w:pPr>
+        <w:shd w:val="clear" w:color="auto" w:fill="1E1E1E"/>
+        <w:spacing w:after="0" w:line="330" w:lineRule="atLeast"/>
+        <w:rPr>
+          <w:rFonts w:ascii="Consolas" w:eastAsia="Times New Roman" w:hAnsi="Consolas" w:cs="Times New Roman"/>
+          <w:color w:val="6A9955"/>
+          <w:sz w:val="24"/>
+          <w:szCs w:val="24"/>
+          <w:lang w:eastAsia="pt-BR"/>
+        </w:rPr>
+      </w:pPr>
+      <w:r>
+        <w:rPr>
+          <w:rFonts w:ascii="Consolas" w:eastAsia="Times New Roman" w:hAnsi="Consolas" w:cs="Times New Roman"/>
+          <w:color w:val="6A9955"/>
+          <w:sz w:val="24"/>
+          <w:szCs w:val="24"/>
+          <w:lang w:eastAsia="pt-BR"/>
+        </w:rPr>
+        <w:t xml:space="preserve">                    </w:t>
+      </w:r>
+      <w:r>
+        <w:rPr>
+          <w:rFonts w:ascii="Consolas" w:eastAsia="Times New Roman" w:hAnsi="Consolas" w:cs="Times New Roman"/>
+          <w:color w:val="6A9955"/>
+          <w:sz w:val="24"/>
+          <w:szCs w:val="24"/>
+          <w:lang w:eastAsia="pt-BR"/>
+        </w:rPr>
+        <w:t xml:space="preserve">pai, que no caso é o "Stack.Navigation" que está neste mesmo arquivo. Pois caso você olhe no </w:t>
+      </w:r>
+    </w:p>
+    <w:p>
+      <w:pPr>
+        <w:shd w:val="clear" w:color="auto" w:fill="1E1E1E"/>
+        <w:spacing w:after="0" w:line="330" w:lineRule="atLeast"/>
+        <w:rPr>
+          <w:rFonts w:ascii="Consolas" w:eastAsia="Times New Roman" w:hAnsi="Consolas" w:cs="Times New Roman"/>
+          <w:color w:val="6A9955"/>
+          <w:sz w:val="24"/>
+          <w:szCs w:val="24"/>
+          <w:lang w:eastAsia="pt-BR"/>
+        </w:rPr>
+      </w:pPr>
+      <w:r>
+        <w:rPr>
+          <w:rFonts w:ascii="Consolas" w:eastAsia="Times New Roman" w:hAnsi="Consolas" w:cs="Times New Roman"/>
+          <w:color w:val="6A9955"/>
+          <w:sz w:val="24"/>
+          <w:szCs w:val="24"/>
+          <w:lang w:eastAsia="pt-BR"/>
+        </w:rPr>
+        <w:t xml:space="preserve">                    </w:t>
+      </w:r>
+      <w:r>
+        <w:rPr>
+          <w:rFonts w:ascii="Consolas" w:eastAsia="Times New Roman" w:hAnsi="Consolas" w:cs="Times New Roman"/>
+          <w:color w:val="6A9955"/>
+          <w:sz w:val="24"/>
+          <w:szCs w:val="24"/>
+          <w:lang w:eastAsia="pt-BR"/>
+        </w:rPr>
+        <w:t xml:space="preserve">arquivo do "PassoStack" vai perceber que ele precisa usar o método "navigate" para indicar para </w:t>
+      </w:r>
+    </w:p>
+    <w:p>
+      <w:pPr>
+        <w:shd w:val="clear" w:color="auto" w:fill="1E1E1E"/>
+        <w:spacing w:after="0" w:line="330" w:lineRule="atLeast"/>
+        <w:rPr>
+          <w:rFonts w:ascii="Consolas" w:eastAsia="Times New Roman" w:hAnsi="Consolas" w:cs="Times New Roman"/>
+          <w:color w:val="6A9955"/>
+          <w:sz w:val="24"/>
+          <w:szCs w:val="24"/>
+          <w:lang w:eastAsia="pt-BR"/>
+        </w:rPr>
+      </w:pPr>
+      <w:r>
+        <w:rPr>
+          <w:rFonts w:ascii="Consolas" w:eastAsia="Times New Roman" w:hAnsi="Consolas" w:cs="Times New Roman"/>
+          <w:color w:val="6A9955"/>
+          <w:sz w:val="24"/>
+          <w:szCs w:val="24"/>
+          <w:lang w:eastAsia="pt-BR"/>
+        </w:rPr>
+        <w:t xml:space="preserve">                    </w:t>
+      </w:r>
+      <w:r>
+        <w:rPr>
+          <w:rFonts w:ascii="Consolas" w:eastAsia="Times New Roman" w:hAnsi="Consolas" w:cs="Times New Roman"/>
+          <w:color w:val="6A9955"/>
+          <w:sz w:val="24"/>
+          <w:szCs w:val="24"/>
+          <w:lang w:eastAsia="pt-BR"/>
+        </w:rPr>
+        <w:t xml:space="preserve">onde a Tela A vai, por através do botão "Avançar". Esse método só pode ser alcançado a partir </w:t>
+      </w:r>
+    </w:p>
+    <w:p>
+      <w:pPr>
+        <w:shd w:val="clear" w:color="auto" w:fill="1E1E1E"/>
+        <w:spacing w:after="0" w:line="330" w:lineRule="atLeast"/>
+        <w:rPr>
+          <w:rFonts w:ascii="Consolas" w:eastAsia="Times New Roman" w:hAnsi="Consolas" w:cs="Times New Roman"/>
+          <w:color w:val="D4D4D4"/>
+          <w:sz w:val="24"/>
+          <w:szCs w:val="24"/>
+          <w:lang w:eastAsia="pt-BR"/>
+        </w:rPr>
+      </w:pPr>
+      <w:r>
+        <w:rPr>
+          <w:rFonts w:ascii="Consolas" w:eastAsia="Times New Roman" w:hAnsi="Consolas" w:cs="Times New Roman"/>
+          <w:color w:val="6A9955"/>
+          <w:sz w:val="24"/>
+          <w:szCs w:val="24"/>
+          <w:lang w:eastAsia="pt-BR"/>
+        </w:rPr>
+        <w:t xml:space="preserve">                    </w:t>
+      </w:r>
+      <w:r>
+        <w:rPr>
+          <w:rFonts w:ascii="Consolas" w:eastAsia="Times New Roman" w:hAnsi="Consolas" w:cs="Times New Roman"/>
+          <w:color w:val="6A9955"/>
+          <w:sz w:val="24"/>
+          <w:szCs w:val="24"/>
+          <w:lang w:eastAsia="pt-BR"/>
+        </w:rPr>
+        <w:t>desse arquivo em que estamos no momento.</w:t>
+      </w:r>
+    </w:p>
+    <w:p>
+      <w:pPr>
+        <w:shd w:val="clear" w:color="auto" w:fill="1E1E1E"/>
+        <w:spacing w:after="0" w:line="330" w:lineRule="atLeast"/>
+        <w:rPr>
+          <w:rFonts w:ascii="Consolas" w:eastAsia="Times New Roman" w:hAnsi="Consolas" w:cs="Times New Roman"/>
+          <w:color w:val="D4D4D4"/>
+          <w:sz w:val="24"/>
+          <w:szCs w:val="24"/>
+          <w:lang w:eastAsia="pt-BR"/>
+        </w:rPr>
+      </w:pPr>
+      <w:r>
+        <w:rPr>
+          <w:rFonts w:ascii="Consolas" w:eastAsia="Times New Roman" w:hAnsi="Consolas" w:cs="Times New Roman"/>
+          <w:color w:val="6A9955"/>
+          <w:sz w:val="24"/>
+          <w:szCs w:val="24"/>
+          <w:lang w:eastAsia="pt-BR"/>
+        </w:rPr>
+        <w:t>                */</w:t>
+      </w:r>
+      <w:r>
+        <w:rPr>
+          <w:rFonts w:ascii="Consolas" w:eastAsia="Times New Roman" w:hAnsi="Consolas" w:cs="Times New Roman"/>
+          <w:color w:val="569CD6"/>
+          <w:sz w:val="24"/>
+          <w:szCs w:val="24"/>
+          <w:lang w:eastAsia="pt-BR"/>
+        </w:rPr>
+        <w:t>}</w:t>
+      </w:r>
+    </w:p>
+    <w:p>
+      <w:pPr>
+        <w:shd w:val="clear" w:color="auto" w:fill="1E1E1E"/>
+        <w:spacing w:after="0" w:line="330" w:lineRule="atLeast"/>
+        <w:rPr>
+          <w:rFonts w:ascii="Consolas" w:eastAsia="Times New Roman" w:hAnsi="Consolas" w:cs="Times New Roman"/>
+          <w:color w:val="D4D4D4"/>
+          <w:sz w:val="24"/>
+          <w:szCs w:val="24"/>
+          <w:lang w:eastAsia="pt-BR"/>
+        </w:rPr>
+      </w:pPr>
+      <w:r>
+        <w:rPr>
+          <w:rFonts w:ascii="Consolas" w:eastAsia="Times New Roman" w:hAnsi="Consolas" w:cs="Times New Roman"/>
+          <w:color w:val="D4D4D4"/>
+          <w:sz w:val="24"/>
+          <w:szCs w:val="24"/>
+          <w:lang w:eastAsia="pt-BR"/>
+        </w:rPr>
+        <w:t xml:space="preserve">                </w:t>
+      </w:r>
+      <w:r>
+        <w:rPr>
+          <w:rFonts w:ascii="Consolas" w:eastAsia="Times New Roman" w:hAnsi="Consolas" w:cs="Times New Roman"/>
+          <w:color w:val="569CD6"/>
+          <w:sz w:val="24"/>
+          <w:szCs w:val="24"/>
+          <w:lang w:eastAsia="pt-BR"/>
+        </w:rPr>
+        <w:t>{</w:t>
+      </w:r>
+      <w:r>
+        <w:rPr>
+          <w:rFonts w:ascii="Consolas" w:eastAsia="Times New Roman" w:hAnsi="Consolas" w:cs="Times New Roman"/>
+          <w:color w:val="9CDCFE"/>
+          <w:sz w:val="24"/>
+          <w:szCs w:val="24"/>
+          <w:lang w:eastAsia="pt-BR"/>
+        </w:rPr>
+        <w:t>props</w:t>
+      </w:r>
+      <w:r>
+        <w:rPr>
+          <w:rFonts w:ascii="Consolas" w:eastAsia="Times New Roman" w:hAnsi="Consolas" w:cs="Times New Roman"/>
+          <w:color w:val="D4D4D4"/>
+          <w:sz w:val="24"/>
+          <w:szCs w:val="24"/>
+          <w:lang w:eastAsia="pt-BR"/>
+        </w:rPr>
+        <w:t xml:space="preserve"> </w:t>
+      </w:r>
+      <w:r>
+        <w:rPr>
+          <w:rFonts w:ascii="Consolas" w:eastAsia="Times New Roman" w:hAnsi="Consolas" w:cs="Times New Roman"/>
+          <w:color w:val="569CD6"/>
+          <w:sz w:val="24"/>
+          <w:szCs w:val="24"/>
+          <w:lang w:eastAsia="pt-BR"/>
+        </w:rPr>
+        <w:t>=&gt;</w:t>
+      </w:r>
+      <w:r>
+        <w:rPr>
+          <w:rFonts w:ascii="Consolas" w:eastAsia="Times New Roman" w:hAnsi="Consolas" w:cs="Times New Roman"/>
+          <w:color w:val="D4D4D4"/>
+          <w:sz w:val="24"/>
+          <w:szCs w:val="24"/>
+          <w:lang w:eastAsia="pt-BR"/>
+        </w:rPr>
+        <w:t xml:space="preserve"> (</w:t>
+      </w:r>
+    </w:p>
+    <w:p>
+      <w:pPr>
+        <w:shd w:val="clear" w:color="auto" w:fill="1E1E1E"/>
+        <w:spacing w:after="0" w:line="330" w:lineRule="atLeast"/>
+        <w:rPr>
+          <w:rFonts w:ascii="Consolas" w:eastAsia="Times New Roman" w:hAnsi="Consolas" w:cs="Times New Roman"/>
+          <w:color w:val="6A9955"/>
+          <w:sz w:val="24"/>
+          <w:szCs w:val="24"/>
+          <w:lang w:eastAsia="pt-BR"/>
+        </w:rPr>
+      </w:pPr>
+      <w:r>
+        <w:rPr>
+          <w:rFonts w:ascii="Consolas" w:eastAsia="Times New Roman" w:hAnsi="Consolas" w:cs="Times New Roman"/>
+          <w:color w:val="D4D4D4"/>
+          <w:sz w:val="24"/>
+          <w:szCs w:val="24"/>
+          <w:lang w:eastAsia="pt-BR"/>
+        </w:rPr>
+        <w:lastRenderedPageBreak/>
+        <w:t xml:space="preserve">                    </w:t>
+      </w:r>
+      <w:r>
+        <w:rPr>
+          <w:rFonts w:ascii="Consolas" w:eastAsia="Times New Roman" w:hAnsi="Consolas" w:cs="Times New Roman"/>
+          <w:color w:val="6A9955"/>
+          <w:sz w:val="24"/>
+          <w:szCs w:val="24"/>
+          <w:lang w:eastAsia="pt-BR"/>
+        </w:rPr>
+        <w:t xml:space="preserve">//A função do componente "PassoStack" é renderizar botões na tela quando necessário e indicar </w:t>
+      </w:r>
+    </w:p>
+    <w:p>
+      <w:pPr>
+        <w:shd w:val="clear" w:color="auto" w:fill="1E1E1E"/>
+        <w:spacing w:after="0" w:line="330" w:lineRule="atLeast"/>
+        <w:rPr>
+          <w:rFonts w:ascii="Consolas" w:eastAsia="Times New Roman" w:hAnsi="Consolas" w:cs="Times New Roman"/>
+          <w:color w:val="D4D4D4"/>
+          <w:sz w:val="24"/>
+          <w:szCs w:val="24"/>
+          <w:lang w:eastAsia="pt-BR"/>
+        </w:rPr>
+      </w:pPr>
+      <w:r>
+        <w:rPr>
+          <w:rFonts w:ascii="Consolas" w:eastAsia="Times New Roman" w:hAnsi="Consolas" w:cs="Times New Roman"/>
+          <w:color w:val="6A9955"/>
+          <w:sz w:val="24"/>
+          <w:szCs w:val="24"/>
+          <w:lang w:eastAsia="pt-BR"/>
+        </w:rPr>
+        <w:t xml:space="preserve">                     </w:t>
+      </w:r>
+      <w:r>
+        <w:rPr>
+          <w:rFonts w:ascii="Consolas" w:eastAsia="Times New Roman" w:hAnsi="Consolas" w:cs="Times New Roman"/>
+          <w:color w:val="6A9955"/>
+          <w:sz w:val="24"/>
+          <w:szCs w:val="24"/>
+          <w:lang w:eastAsia="pt-BR"/>
+        </w:rPr>
+        <w:t>para que tela os botões devem ir quando clicados...</w:t>
+      </w:r>
+    </w:p>
+    <w:p>
+      <w:pPr>
+        <w:shd w:val="clear" w:color="auto" w:fill="1E1E1E"/>
+        <w:spacing w:after="0" w:line="330" w:lineRule="atLeast"/>
+        <w:rPr>
+          <w:rFonts w:ascii="Consolas" w:eastAsia="Times New Roman" w:hAnsi="Consolas" w:cs="Times New Roman"/>
+          <w:color w:val="6A9955"/>
+          <w:sz w:val="24"/>
+          <w:szCs w:val="24"/>
+          <w:lang w:eastAsia="pt-BR"/>
+        </w:rPr>
+      </w:pPr>
+      <w:r>
+        <w:rPr>
+          <w:rFonts w:ascii="Consolas" w:eastAsia="Times New Roman" w:hAnsi="Consolas" w:cs="Times New Roman"/>
+          <w:color w:val="D4D4D4"/>
+          <w:sz w:val="24"/>
+          <w:szCs w:val="24"/>
+          <w:lang w:eastAsia="pt-BR"/>
+        </w:rPr>
+        <w:t xml:space="preserve">                    </w:t>
+      </w:r>
+      <w:r>
+        <w:rPr>
+          <w:rFonts w:ascii="Consolas" w:eastAsia="Times New Roman" w:hAnsi="Consolas" w:cs="Times New Roman"/>
+          <w:color w:val="6A9955"/>
+          <w:sz w:val="24"/>
+          <w:szCs w:val="24"/>
+          <w:lang w:eastAsia="pt-BR"/>
+        </w:rPr>
+        <w:t xml:space="preserve">//Note que estamos passando para o componente todas as propriedades do Componente mãe, que irá </w:t>
+      </w:r>
+    </w:p>
+    <w:p>
+      <w:pPr>
+        <w:shd w:val="clear" w:color="auto" w:fill="1E1E1E"/>
+        <w:spacing w:after="0" w:line="330" w:lineRule="atLeast"/>
+        <w:rPr>
+          <w:rFonts w:ascii="Consolas" w:eastAsia="Times New Roman" w:hAnsi="Consolas" w:cs="Times New Roman"/>
+          <w:color w:val="6A9955"/>
+          <w:sz w:val="24"/>
+          <w:szCs w:val="24"/>
+          <w:lang w:eastAsia="pt-BR"/>
+        </w:rPr>
+      </w:pPr>
+      <w:r>
+        <w:rPr>
+          <w:rFonts w:ascii="Consolas" w:eastAsia="Times New Roman" w:hAnsi="Consolas" w:cs="Times New Roman"/>
+          <w:color w:val="6A9955"/>
+          <w:sz w:val="24"/>
+          <w:szCs w:val="24"/>
+          <w:lang w:eastAsia="pt-BR"/>
+        </w:rPr>
+        <w:t xml:space="preserve">                     </w:t>
+      </w:r>
+      <w:r>
+        <w:rPr>
+          <w:rFonts w:ascii="Consolas" w:eastAsia="Times New Roman" w:hAnsi="Consolas" w:cs="Times New Roman"/>
+          <w:color w:val="6A9955"/>
+          <w:sz w:val="24"/>
+          <w:szCs w:val="24"/>
+          <w:lang w:eastAsia="pt-BR"/>
+        </w:rPr>
+        <w:t xml:space="preserve">receber todos os atributos e métodos da variável Stack, isso é importante para que possamos </w:t>
+      </w:r>
+    </w:p>
+    <w:p>
+      <w:pPr>
+        <w:shd w:val="clear" w:color="auto" w:fill="1E1E1E"/>
+        <w:spacing w:after="0" w:line="330" w:lineRule="atLeast"/>
+        <w:rPr>
+          <w:rFonts w:ascii="Consolas" w:eastAsia="Times New Roman" w:hAnsi="Consolas" w:cs="Times New Roman"/>
+          <w:color w:val="D4D4D4"/>
+          <w:sz w:val="24"/>
+          <w:szCs w:val="24"/>
+          <w:lang w:eastAsia="pt-BR"/>
+        </w:rPr>
+      </w:pPr>
+      <w:r>
+        <w:rPr>
+          <w:rFonts w:ascii="Consolas" w:eastAsia="Times New Roman" w:hAnsi="Consolas" w:cs="Times New Roman"/>
+          <w:color w:val="6A9955"/>
+          <w:sz w:val="24"/>
+          <w:szCs w:val="24"/>
+          <w:lang w:eastAsia="pt-BR"/>
+        </w:rPr>
+        <w:t xml:space="preserve">                     usar alguns </w:t>
+      </w:r>
+      <w:r>
+        <w:rPr>
+          <w:rFonts w:ascii="Consolas" w:eastAsia="Times New Roman" w:hAnsi="Consolas" w:cs="Times New Roman"/>
+          <w:color w:val="6A9955"/>
+          <w:sz w:val="24"/>
+          <w:szCs w:val="24"/>
+          <w:lang w:eastAsia="pt-BR"/>
+        </w:rPr>
+        <w:t>métodos do Stack dentro de um componente externo...</w:t>
+      </w:r>
+    </w:p>
+    <w:p>
+      <w:pPr>
+        <w:shd w:val="clear" w:color="auto" w:fill="1E1E1E"/>
+        <w:spacing w:after="0" w:line="330" w:lineRule="atLeast"/>
+        <w:rPr>
+          <w:rFonts w:ascii="Consolas" w:eastAsia="Times New Roman" w:hAnsi="Consolas" w:cs="Times New Roman"/>
+          <w:color w:val="D4D4D4"/>
+          <w:sz w:val="24"/>
+          <w:szCs w:val="24"/>
+          <w:lang w:eastAsia="pt-BR"/>
+        </w:rPr>
+      </w:pPr>
+      <w:r>
+        <w:rPr>
+          <w:rFonts w:ascii="Consolas" w:eastAsia="Times New Roman" w:hAnsi="Consolas" w:cs="Times New Roman"/>
+          <w:color w:val="D4D4D4"/>
+          <w:sz w:val="24"/>
+          <w:szCs w:val="24"/>
+          <w:lang w:eastAsia="pt-BR"/>
+        </w:rPr>
+        <w:t xml:space="preserve">                    </w:t>
+      </w:r>
+      <w:r>
+        <w:rPr>
+          <w:rFonts w:ascii="Consolas" w:eastAsia="Times New Roman" w:hAnsi="Consolas" w:cs="Times New Roman"/>
+          <w:color w:val="808080"/>
+          <w:sz w:val="24"/>
+          <w:szCs w:val="24"/>
+          <w:lang w:eastAsia="pt-BR"/>
+        </w:rPr>
+        <w:t>&lt;</w:t>
+      </w:r>
+      <w:r>
+        <w:rPr>
+          <w:rFonts w:ascii="Consolas" w:eastAsia="Times New Roman" w:hAnsi="Consolas" w:cs="Times New Roman"/>
+          <w:color w:val="4EC9B0"/>
+          <w:sz w:val="24"/>
+          <w:szCs w:val="24"/>
+          <w:lang w:eastAsia="pt-BR"/>
+        </w:rPr>
+        <w:t>PassoStack</w:t>
+      </w:r>
+      <w:r>
+        <w:rPr>
+          <w:rFonts w:ascii="Consolas" w:eastAsia="Times New Roman" w:hAnsi="Consolas" w:cs="Times New Roman"/>
+          <w:color w:val="D4D4D4"/>
+          <w:sz w:val="24"/>
+          <w:szCs w:val="24"/>
+          <w:lang w:eastAsia="pt-BR"/>
+        </w:rPr>
+        <w:t xml:space="preserve"> </w:t>
+      </w:r>
+      <w:r>
+        <w:rPr>
+          <w:rFonts w:ascii="Consolas" w:eastAsia="Times New Roman" w:hAnsi="Consolas" w:cs="Times New Roman"/>
+          <w:color w:val="569CD6"/>
+          <w:sz w:val="24"/>
+          <w:szCs w:val="24"/>
+          <w:lang w:eastAsia="pt-BR"/>
+        </w:rPr>
+        <w:t>{</w:t>
+      </w:r>
+      <w:r>
+        <w:rPr>
+          <w:rFonts w:ascii="Consolas" w:eastAsia="Times New Roman" w:hAnsi="Consolas" w:cs="Times New Roman"/>
+          <w:color w:val="D4D4D4"/>
+          <w:sz w:val="24"/>
+          <w:szCs w:val="24"/>
+          <w:lang w:eastAsia="pt-BR"/>
+        </w:rPr>
+        <w:t>...</w:t>
+      </w:r>
+      <w:r>
+        <w:rPr>
+          <w:rFonts w:ascii="Consolas" w:eastAsia="Times New Roman" w:hAnsi="Consolas" w:cs="Times New Roman"/>
+          <w:color w:val="9CDCFE"/>
+          <w:sz w:val="24"/>
+          <w:szCs w:val="24"/>
+          <w:lang w:eastAsia="pt-BR"/>
+        </w:rPr>
+        <w:t>props</w:t>
+      </w:r>
+      <w:r>
+        <w:rPr>
+          <w:rFonts w:ascii="Consolas" w:eastAsia="Times New Roman" w:hAnsi="Consolas" w:cs="Times New Roman"/>
+          <w:color w:val="569CD6"/>
+          <w:sz w:val="24"/>
+          <w:szCs w:val="24"/>
+          <w:lang w:eastAsia="pt-BR"/>
+        </w:rPr>
+        <w:t>}</w:t>
+      </w:r>
+      <w:r>
+        <w:rPr>
+          <w:rFonts w:ascii="Consolas" w:eastAsia="Times New Roman" w:hAnsi="Consolas" w:cs="Times New Roman"/>
+          <w:color w:val="D4D4D4"/>
+          <w:sz w:val="24"/>
+          <w:szCs w:val="24"/>
+          <w:lang w:eastAsia="pt-BR"/>
+        </w:rPr>
+        <w:t xml:space="preserve"> </w:t>
+      </w:r>
+      <w:r>
+        <w:rPr>
+          <w:rFonts w:ascii="Consolas" w:eastAsia="Times New Roman" w:hAnsi="Consolas" w:cs="Times New Roman"/>
+          <w:color w:val="9CDCFE"/>
+          <w:sz w:val="24"/>
+          <w:szCs w:val="24"/>
+          <w:lang w:eastAsia="pt-BR"/>
+        </w:rPr>
+        <w:t>avancar</w:t>
+      </w:r>
+      <w:r>
+        <w:rPr>
+          <w:rFonts w:ascii="Consolas" w:eastAsia="Times New Roman" w:hAnsi="Consolas" w:cs="Times New Roman"/>
+          <w:color w:val="D4D4D4"/>
+          <w:sz w:val="24"/>
+          <w:szCs w:val="24"/>
+          <w:lang w:eastAsia="pt-BR"/>
+        </w:rPr>
+        <w:t>=</w:t>
+      </w:r>
+      <w:r>
+        <w:rPr>
+          <w:rFonts w:ascii="Consolas" w:eastAsia="Times New Roman" w:hAnsi="Consolas" w:cs="Times New Roman"/>
+          <w:color w:val="CE9178"/>
+          <w:sz w:val="24"/>
+          <w:szCs w:val="24"/>
+          <w:lang w:eastAsia="pt-BR"/>
+        </w:rPr>
+        <w:t>"TelaB"</w:t>
+      </w:r>
+      <w:r>
+        <w:rPr>
+          <w:rFonts w:ascii="Consolas" w:eastAsia="Times New Roman" w:hAnsi="Consolas" w:cs="Times New Roman"/>
+          <w:color w:val="808080"/>
+          <w:sz w:val="24"/>
+          <w:szCs w:val="24"/>
+          <w:lang w:eastAsia="pt-BR"/>
+        </w:rPr>
+        <w:t>&gt;</w:t>
+      </w:r>
+    </w:p>
+    <w:p>
+      <w:pPr>
+        <w:shd w:val="clear" w:color="auto" w:fill="1E1E1E"/>
+        <w:spacing w:after="0" w:line="330" w:lineRule="atLeast"/>
+        <w:rPr>
+          <w:rFonts w:ascii="Consolas" w:eastAsia="Times New Roman" w:hAnsi="Consolas" w:cs="Times New Roman"/>
+          <w:color w:val="D4D4D4"/>
+          <w:sz w:val="24"/>
+          <w:szCs w:val="24"/>
+          <w:lang w:eastAsia="pt-BR"/>
+        </w:rPr>
+      </w:pPr>
+      <w:r>
+        <w:rPr>
+          <w:rFonts w:ascii="Consolas" w:eastAsia="Times New Roman" w:hAnsi="Consolas" w:cs="Times New Roman"/>
+          <w:color w:val="D4D4D4"/>
+          <w:sz w:val="24"/>
+          <w:szCs w:val="24"/>
+          <w:lang w:eastAsia="pt-BR"/>
+        </w:rPr>
+        <w:t xml:space="preserve">                        </w:t>
+      </w:r>
+      <w:r>
+        <w:rPr>
+          <w:rFonts w:ascii="Consolas" w:eastAsia="Times New Roman" w:hAnsi="Consolas" w:cs="Times New Roman"/>
+          <w:color w:val="808080"/>
+          <w:sz w:val="24"/>
+          <w:szCs w:val="24"/>
+          <w:lang w:eastAsia="pt-BR"/>
+        </w:rPr>
+        <w:t>&lt;</w:t>
+      </w:r>
+      <w:r>
+        <w:rPr>
+          <w:rFonts w:ascii="Consolas" w:eastAsia="Times New Roman" w:hAnsi="Consolas" w:cs="Times New Roman"/>
+          <w:color w:val="4EC9B0"/>
+          <w:sz w:val="24"/>
+          <w:szCs w:val="24"/>
+          <w:lang w:eastAsia="pt-BR"/>
+        </w:rPr>
+        <w:t>TelaA</w:t>
+      </w:r>
+      <w:r>
+        <w:rPr>
+          <w:rFonts w:ascii="Consolas" w:eastAsia="Times New Roman" w:hAnsi="Consolas" w:cs="Times New Roman"/>
+          <w:color w:val="D4D4D4"/>
+          <w:sz w:val="24"/>
+          <w:szCs w:val="24"/>
+          <w:lang w:eastAsia="pt-BR"/>
+        </w:rPr>
+        <w:t xml:space="preserve"> </w:t>
+      </w:r>
+      <w:r>
+        <w:rPr>
+          <w:rFonts w:ascii="Consolas" w:eastAsia="Times New Roman" w:hAnsi="Consolas" w:cs="Times New Roman"/>
+          <w:color w:val="808080"/>
+          <w:sz w:val="24"/>
+          <w:szCs w:val="24"/>
+          <w:lang w:eastAsia="pt-BR"/>
+        </w:rPr>
+        <w:t>/&gt;</w:t>
+      </w:r>
+    </w:p>
+    <w:p>
+      <w:pPr>
+        <w:shd w:val="clear" w:color="auto" w:fill="1E1E1E"/>
+        <w:spacing w:after="0" w:line="330" w:lineRule="atLeast"/>
+        <w:rPr>
+          <w:rFonts w:ascii="Consolas" w:eastAsia="Times New Roman" w:hAnsi="Consolas" w:cs="Times New Roman"/>
+          <w:color w:val="D4D4D4"/>
+          <w:sz w:val="24"/>
+          <w:szCs w:val="24"/>
+          <w:lang w:val="en-US" w:eastAsia="pt-BR"/>
+        </w:rPr>
+      </w:pPr>
+      <w:r>
+        <w:rPr>
+          <w:rFonts w:ascii="Consolas" w:eastAsia="Times New Roman" w:hAnsi="Consolas" w:cs="Times New Roman"/>
+          <w:color w:val="D4D4D4"/>
+          <w:sz w:val="24"/>
+          <w:szCs w:val="24"/>
+          <w:lang w:eastAsia="pt-BR"/>
+        </w:rPr>
+        <w:t xml:space="preserve">                    </w:t>
+      </w:r>
+      <w:r>
+        <w:rPr>
+          <w:rFonts w:ascii="Consolas" w:eastAsia="Times New Roman" w:hAnsi="Consolas" w:cs="Times New Roman"/>
+          <w:color w:val="808080"/>
+          <w:sz w:val="24"/>
+          <w:szCs w:val="24"/>
+          <w:lang w:val="en-US" w:eastAsia="pt-BR"/>
+        </w:rPr>
+        <w:t>&lt;/</w:t>
+      </w:r>
+      <w:proofErr w:type="spellStart"/>
+      <w:r>
+        <w:rPr>
+          <w:rFonts w:ascii="Consolas" w:eastAsia="Times New Roman" w:hAnsi="Consolas" w:cs="Times New Roman"/>
+          <w:color w:val="4EC9B0"/>
+          <w:sz w:val="24"/>
+          <w:szCs w:val="24"/>
+          <w:lang w:val="en-US" w:eastAsia="pt-BR"/>
+        </w:rPr>
+        <w:t>PassoStack</w:t>
+      </w:r>
+      <w:proofErr w:type="spellEnd"/>
+      <w:r>
+        <w:rPr>
+          <w:rFonts w:ascii="Consolas" w:eastAsia="Times New Roman" w:hAnsi="Consolas" w:cs="Times New Roman"/>
+          <w:color w:val="808080"/>
+          <w:sz w:val="24"/>
+          <w:szCs w:val="24"/>
+          <w:lang w:val="en-US" w:eastAsia="pt-BR"/>
+        </w:rPr>
+        <w:t>&gt;</w:t>
+      </w:r>
+    </w:p>
+    <w:p>
+      <w:pPr>
+        <w:shd w:val="clear" w:color="auto" w:fill="1E1E1E"/>
+        <w:spacing w:after="0" w:line="330" w:lineRule="atLeast"/>
+        <w:rPr>
+          <w:rFonts w:ascii="Consolas" w:eastAsia="Times New Roman" w:hAnsi="Consolas" w:cs="Times New Roman"/>
+          <w:color w:val="D4D4D4"/>
+          <w:sz w:val="24"/>
+          <w:szCs w:val="24"/>
+          <w:lang w:val="en-US" w:eastAsia="pt-BR"/>
+        </w:rPr>
+      </w:pPr>
+      <w:r>
+        <w:rPr>
+          <w:rFonts w:ascii="Consolas" w:eastAsia="Times New Roman" w:hAnsi="Consolas" w:cs="Times New Roman"/>
+          <w:color w:val="D4D4D4"/>
+          <w:sz w:val="24"/>
+          <w:szCs w:val="24"/>
+          <w:lang w:val="en-US" w:eastAsia="pt-BR"/>
+        </w:rPr>
+        <w:t>                )</w:t>
+      </w:r>
+      <w:r>
+        <w:rPr>
+          <w:rFonts w:ascii="Consolas" w:eastAsia="Times New Roman" w:hAnsi="Consolas" w:cs="Times New Roman"/>
+          <w:color w:val="569CD6"/>
+          <w:sz w:val="24"/>
+          <w:szCs w:val="24"/>
+          <w:lang w:val="en-US" w:eastAsia="pt-BR"/>
+        </w:rPr>
+        <w:t>}</w:t>
+      </w:r>
+    </w:p>
+    <w:p>
+      <w:pPr>
+        <w:shd w:val="clear" w:color="auto" w:fill="1E1E1E"/>
+        <w:spacing w:after="0" w:line="330" w:lineRule="atLeast"/>
+        <w:rPr>
+          <w:rFonts w:ascii="Consolas" w:eastAsia="Times New Roman" w:hAnsi="Consolas" w:cs="Times New Roman"/>
+          <w:color w:val="D4D4D4"/>
+          <w:sz w:val="24"/>
+          <w:szCs w:val="24"/>
+          <w:lang w:val="en-US" w:eastAsia="pt-BR"/>
+        </w:rPr>
+      </w:pPr>
+      <w:r>
+        <w:rPr>
+          <w:rFonts w:ascii="Consolas" w:eastAsia="Times New Roman" w:hAnsi="Consolas" w:cs="Times New Roman"/>
+          <w:color w:val="D4D4D4"/>
+          <w:sz w:val="24"/>
+          <w:szCs w:val="24"/>
+          <w:lang w:val="en-US" w:eastAsia="pt-BR"/>
+        </w:rPr>
+        <w:t xml:space="preserve">            </w:t>
+      </w:r>
+      <w:r>
+        <w:rPr>
+          <w:rFonts w:ascii="Consolas" w:eastAsia="Times New Roman" w:hAnsi="Consolas" w:cs="Times New Roman"/>
+          <w:color w:val="808080"/>
+          <w:sz w:val="24"/>
+          <w:szCs w:val="24"/>
+          <w:lang w:val="en-US" w:eastAsia="pt-BR"/>
+        </w:rPr>
+        <w:t>&lt;/</w:t>
+      </w:r>
+      <w:proofErr w:type="spellStart"/>
+      <w:r>
+        <w:rPr>
+          <w:rFonts w:ascii="Consolas" w:eastAsia="Times New Roman" w:hAnsi="Consolas" w:cs="Times New Roman"/>
+          <w:color w:val="4EC9B0"/>
+          <w:sz w:val="24"/>
+          <w:szCs w:val="24"/>
+          <w:lang w:val="en-US" w:eastAsia="pt-BR"/>
+        </w:rPr>
+        <w:t>Stack.Screen</w:t>
+      </w:r>
+      <w:proofErr w:type="spellEnd"/>
+      <w:r>
+        <w:rPr>
+          <w:rFonts w:ascii="Consolas" w:eastAsia="Times New Roman" w:hAnsi="Consolas" w:cs="Times New Roman"/>
+          <w:color w:val="808080"/>
+          <w:sz w:val="24"/>
+          <w:szCs w:val="24"/>
+          <w:lang w:val="en-US" w:eastAsia="pt-BR"/>
+        </w:rPr>
+        <w:t>&gt;</w:t>
+      </w:r>
+    </w:p>
+    <w:p>
+      <w:pPr>
+        <w:shd w:val="clear" w:color="auto" w:fill="1E1E1E"/>
+        <w:spacing w:after="0" w:line="330" w:lineRule="atLeast"/>
+        <w:rPr>
+          <w:rFonts w:ascii="Consolas" w:eastAsia="Times New Roman" w:hAnsi="Consolas" w:cs="Times New Roman"/>
+          <w:color w:val="D4D4D4"/>
+          <w:sz w:val="24"/>
+          <w:szCs w:val="24"/>
+          <w:lang w:val="en-US" w:eastAsia="pt-BR"/>
+        </w:rPr>
+      </w:pPr>
+      <w:r>
+        <w:rPr>
+          <w:rFonts w:ascii="Consolas" w:eastAsia="Times New Roman" w:hAnsi="Consolas" w:cs="Times New Roman"/>
+          <w:color w:val="D4D4D4"/>
+          <w:sz w:val="24"/>
+          <w:szCs w:val="24"/>
+          <w:lang w:val="en-US" w:eastAsia="pt-BR"/>
+        </w:rPr>
+        <w:t xml:space="preserve">            </w:t>
+      </w:r>
+      <w:r>
+        <w:rPr>
+          <w:rFonts w:ascii="Consolas" w:eastAsia="Times New Roman" w:hAnsi="Consolas" w:cs="Times New Roman"/>
+          <w:color w:val="808080"/>
+          <w:sz w:val="24"/>
+          <w:szCs w:val="24"/>
+          <w:lang w:val="en-US" w:eastAsia="pt-BR"/>
+        </w:rPr>
+        <w:t>&lt;</w:t>
+      </w:r>
+      <w:proofErr w:type="spellStart"/>
+      <w:r>
+        <w:rPr>
+          <w:rFonts w:ascii="Consolas" w:eastAsia="Times New Roman" w:hAnsi="Consolas" w:cs="Times New Roman"/>
+          <w:color w:val="4EC9B0"/>
+          <w:sz w:val="24"/>
+          <w:szCs w:val="24"/>
+          <w:lang w:val="en-US" w:eastAsia="pt-BR"/>
+        </w:rPr>
+        <w:t>Stack.Screen</w:t>
+      </w:r>
+      <w:proofErr w:type="spellEnd"/>
+      <w:r>
+        <w:rPr>
+          <w:rFonts w:ascii="Consolas" w:eastAsia="Times New Roman" w:hAnsi="Consolas" w:cs="Times New Roman"/>
+          <w:color w:val="D4D4D4"/>
+          <w:sz w:val="24"/>
+          <w:szCs w:val="24"/>
+          <w:lang w:val="en-US" w:eastAsia="pt-BR"/>
+        </w:rPr>
+        <w:t xml:space="preserve"> </w:t>
+      </w:r>
+      <w:r>
+        <w:rPr>
+          <w:rFonts w:ascii="Consolas" w:eastAsia="Times New Roman" w:hAnsi="Consolas" w:cs="Times New Roman"/>
+          <w:color w:val="9CDCFE"/>
+          <w:sz w:val="24"/>
+          <w:szCs w:val="24"/>
+          <w:lang w:val="en-US" w:eastAsia="pt-BR"/>
+        </w:rPr>
+        <w:t>name</w:t>
+      </w:r>
+      <w:r>
+        <w:rPr>
+          <w:rFonts w:ascii="Consolas" w:eastAsia="Times New Roman" w:hAnsi="Consolas" w:cs="Times New Roman"/>
+          <w:color w:val="D4D4D4"/>
+          <w:sz w:val="24"/>
+          <w:szCs w:val="24"/>
+          <w:lang w:val="en-US" w:eastAsia="pt-BR"/>
+        </w:rPr>
+        <w:t>=</w:t>
+      </w:r>
+      <w:r>
+        <w:rPr>
+          <w:rFonts w:ascii="Consolas" w:eastAsia="Times New Roman" w:hAnsi="Consolas" w:cs="Times New Roman"/>
+          <w:color w:val="CE9178"/>
+          <w:sz w:val="24"/>
+          <w:szCs w:val="24"/>
+          <w:lang w:val="en-US" w:eastAsia="pt-BR"/>
+        </w:rPr>
+        <w:t>'</w:t>
+      </w:r>
+      <w:proofErr w:type="spellStart"/>
+      <w:r>
+        <w:rPr>
+          <w:rFonts w:ascii="Consolas" w:eastAsia="Times New Roman" w:hAnsi="Consolas" w:cs="Times New Roman"/>
+          <w:color w:val="CE9178"/>
+          <w:sz w:val="24"/>
+          <w:szCs w:val="24"/>
+          <w:lang w:val="en-US" w:eastAsia="pt-BR"/>
+        </w:rPr>
+        <w:t>TelaB</w:t>
+      </w:r>
+      <w:proofErr w:type="spellEnd"/>
+      <w:r>
+        <w:rPr>
+          <w:rFonts w:ascii="Consolas" w:eastAsia="Times New Roman" w:hAnsi="Consolas" w:cs="Times New Roman"/>
+          <w:color w:val="CE9178"/>
+          <w:sz w:val="24"/>
+          <w:szCs w:val="24"/>
+          <w:lang w:val="en-US" w:eastAsia="pt-BR"/>
+        </w:rPr>
+        <w:t>'</w:t>
+      </w:r>
+      <w:r>
+        <w:rPr>
+          <w:rFonts w:ascii="Consolas" w:eastAsia="Times New Roman" w:hAnsi="Consolas" w:cs="Times New Roman"/>
+          <w:color w:val="808080"/>
+          <w:sz w:val="24"/>
+          <w:szCs w:val="24"/>
+          <w:lang w:val="en-US" w:eastAsia="pt-BR"/>
+        </w:rPr>
+        <w:t>&gt;</w:t>
+      </w:r>
+    </w:p>
+    <w:p>
+      <w:pPr>
+        <w:shd w:val="clear" w:color="auto" w:fill="1E1E1E"/>
+        <w:spacing w:after="0" w:line="330" w:lineRule="atLeast"/>
+        <w:rPr>
+          <w:rFonts w:ascii="Consolas" w:eastAsia="Times New Roman" w:hAnsi="Consolas" w:cs="Times New Roman"/>
+          <w:color w:val="D4D4D4"/>
+          <w:sz w:val="24"/>
+          <w:szCs w:val="24"/>
+          <w:lang w:eastAsia="pt-BR"/>
+        </w:rPr>
+      </w:pPr>
+      <w:r>
+        <w:rPr>
+          <w:rFonts w:ascii="Consolas" w:eastAsia="Times New Roman" w:hAnsi="Consolas" w:cs="Times New Roman"/>
+          <w:color w:val="D4D4D4"/>
+          <w:sz w:val="24"/>
+          <w:szCs w:val="24"/>
+          <w:lang w:val="en-US" w:eastAsia="pt-BR"/>
+        </w:rPr>
+        <w:t xml:space="preserve">                </w:t>
+      </w:r>
+      <w:r>
+        <w:rPr>
+          <w:rFonts w:ascii="Consolas" w:eastAsia="Times New Roman" w:hAnsi="Consolas" w:cs="Times New Roman"/>
+          <w:color w:val="569CD6"/>
+          <w:sz w:val="24"/>
+          <w:szCs w:val="24"/>
+          <w:lang w:eastAsia="pt-BR"/>
+        </w:rPr>
+        <w:t>{</w:t>
+      </w:r>
+      <w:r>
+        <w:rPr>
+          <w:rFonts w:ascii="Consolas" w:eastAsia="Times New Roman" w:hAnsi="Consolas" w:cs="Times New Roman"/>
+          <w:color w:val="9CDCFE"/>
+          <w:sz w:val="24"/>
+          <w:szCs w:val="24"/>
+          <w:lang w:eastAsia="pt-BR"/>
+        </w:rPr>
+        <w:t>props</w:t>
+      </w:r>
+      <w:r>
+        <w:rPr>
+          <w:rFonts w:ascii="Consolas" w:eastAsia="Times New Roman" w:hAnsi="Consolas" w:cs="Times New Roman"/>
+          <w:color w:val="D4D4D4"/>
+          <w:sz w:val="24"/>
+          <w:szCs w:val="24"/>
+          <w:lang w:eastAsia="pt-BR"/>
+        </w:rPr>
+        <w:t xml:space="preserve"> </w:t>
+      </w:r>
+      <w:r>
+        <w:rPr>
+          <w:rFonts w:ascii="Consolas" w:eastAsia="Times New Roman" w:hAnsi="Consolas" w:cs="Times New Roman"/>
+          <w:color w:val="569CD6"/>
+          <w:sz w:val="24"/>
+          <w:szCs w:val="24"/>
+          <w:lang w:eastAsia="pt-BR"/>
+        </w:rPr>
+        <w:t>=&gt;</w:t>
+      </w:r>
+      <w:r>
+        <w:rPr>
+          <w:rFonts w:ascii="Consolas" w:eastAsia="Times New Roman" w:hAnsi="Consolas" w:cs="Times New Roman"/>
+          <w:color w:val="D4D4D4"/>
+          <w:sz w:val="24"/>
+          <w:szCs w:val="24"/>
+          <w:lang w:eastAsia="pt-BR"/>
+        </w:rPr>
+        <w:t xml:space="preserve"> (</w:t>
+      </w:r>
+    </w:p>
+    <w:p>
+      <w:pPr>
+        <w:shd w:val="clear" w:color="auto" w:fill="1E1E1E"/>
+        <w:spacing w:after="0" w:line="330" w:lineRule="atLeast"/>
+        <w:rPr>
+          <w:rFonts w:ascii="Consolas" w:eastAsia="Times New Roman" w:hAnsi="Consolas" w:cs="Times New Roman"/>
+          <w:color w:val="D4D4D4"/>
+          <w:sz w:val="24"/>
+          <w:szCs w:val="24"/>
+          <w:lang w:eastAsia="pt-BR"/>
+        </w:rPr>
+      </w:pPr>
+      <w:r>
+        <w:rPr>
+          <w:rFonts w:ascii="Consolas" w:eastAsia="Times New Roman" w:hAnsi="Consolas" w:cs="Times New Roman"/>
+          <w:color w:val="D4D4D4"/>
+          <w:sz w:val="24"/>
+          <w:szCs w:val="24"/>
+          <w:lang w:eastAsia="pt-BR"/>
+        </w:rPr>
+        <w:t xml:space="preserve">                    </w:t>
+      </w:r>
+      <w:r>
+        <w:rPr>
+          <w:rFonts w:ascii="Consolas" w:eastAsia="Times New Roman" w:hAnsi="Consolas" w:cs="Times New Roman"/>
+          <w:color w:val="808080"/>
+          <w:sz w:val="24"/>
+          <w:szCs w:val="24"/>
+          <w:lang w:eastAsia="pt-BR"/>
+        </w:rPr>
+        <w:t>&lt;</w:t>
+      </w:r>
+      <w:r>
+        <w:rPr>
+          <w:rFonts w:ascii="Consolas" w:eastAsia="Times New Roman" w:hAnsi="Consolas" w:cs="Times New Roman"/>
+          <w:color w:val="4EC9B0"/>
+          <w:sz w:val="24"/>
+          <w:szCs w:val="24"/>
+          <w:lang w:eastAsia="pt-BR"/>
+        </w:rPr>
+        <w:t>PassoStack</w:t>
+      </w:r>
+      <w:r>
+        <w:rPr>
+          <w:rFonts w:ascii="Consolas" w:eastAsia="Times New Roman" w:hAnsi="Consolas" w:cs="Times New Roman"/>
+          <w:color w:val="D4D4D4"/>
+          <w:sz w:val="24"/>
+          <w:szCs w:val="24"/>
+          <w:lang w:eastAsia="pt-BR"/>
+        </w:rPr>
+        <w:t xml:space="preserve"> </w:t>
+      </w:r>
+      <w:r>
+        <w:rPr>
+          <w:rFonts w:ascii="Consolas" w:eastAsia="Times New Roman" w:hAnsi="Consolas" w:cs="Times New Roman"/>
+          <w:color w:val="569CD6"/>
+          <w:sz w:val="24"/>
+          <w:szCs w:val="24"/>
+          <w:lang w:eastAsia="pt-BR"/>
+        </w:rPr>
+        <w:t>{</w:t>
+      </w:r>
+      <w:r>
+        <w:rPr>
+          <w:rFonts w:ascii="Consolas" w:eastAsia="Times New Roman" w:hAnsi="Consolas" w:cs="Times New Roman"/>
+          <w:color w:val="D4D4D4"/>
+          <w:sz w:val="24"/>
+          <w:szCs w:val="24"/>
+          <w:lang w:eastAsia="pt-BR"/>
+        </w:rPr>
+        <w:t>...</w:t>
+      </w:r>
+      <w:r>
+        <w:rPr>
+          <w:rFonts w:ascii="Consolas" w:eastAsia="Times New Roman" w:hAnsi="Consolas" w:cs="Times New Roman"/>
+          <w:color w:val="9CDCFE"/>
+          <w:sz w:val="24"/>
+          <w:szCs w:val="24"/>
+          <w:lang w:eastAsia="pt-BR"/>
+        </w:rPr>
+        <w:t>props</w:t>
+      </w:r>
+      <w:r>
+        <w:rPr>
+          <w:rFonts w:ascii="Consolas" w:eastAsia="Times New Roman" w:hAnsi="Consolas" w:cs="Times New Roman"/>
+          <w:color w:val="569CD6"/>
+          <w:sz w:val="24"/>
+          <w:szCs w:val="24"/>
+          <w:lang w:eastAsia="pt-BR"/>
+        </w:rPr>
+        <w:t>}</w:t>
+      </w:r>
+      <w:r>
+        <w:rPr>
+          <w:rFonts w:ascii="Consolas" w:eastAsia="Times New Roman" w:hAnsi="Consolas" w:cs="Times New Roman"/>
+          <w:color w:val="D4D4D4"/>
+          <w:sz w:val="24"/>
+          <w:szCs w:val="24"/>
+          <w:lang w:eastAsia="pt-BR"/>
+        </w:rPr>
+        <w:t xml:space="preserve"> </w:t>
+      </w:r>
+      <w:r>
+        <w:rPr>
+          <w:rFonts w:ascii="Consolas" w:eastAsia="Times New Roman" w:hAnsi="Consolas" w:cs="Times New Roman"/>
+          <w:color w:val="9CDCFE"/>
+          <w:sz w:val="24"/>
+          <w:szCs w:val="24"/>
+          <w:lang w:eastAsia="pt-BR"/>
+        </w:rPr>
+        <w:t>avancar</w:t>
+      </w:r>
+      <w:r>
+        <w:rPr>
+          <w:rFonts w:ascii="Consolas" w:eastAsia="Times New Roman" w:hAnsi="Consolas" w:cs="Times New Roman"/>
+          <w:color w:val="D4D4D4"/>
+          <w:sz w:val="24"/>
+          <w:szCs w:val="24"/>
+          <w:lang w:eastAsia="pt-BR"/>
+        </w:rPr>
+        <w:t>=</w:t>
+      </w:r>
+      <w:r>
+        <w:rPr>
+          <w:rFonts w:ascii="Consolas" w:eastAsia="Times New Roman" w:hAnsi="Consolas" w:cs="Times New Roman"/>
+          <w:color w:val="CE9178"/>
+          <w:sz w:val="24"/>
+          <w:szCs w:val="24"/>
+          <w:lang w:eastAsia="pt-BR"/>
+        </w:rPr>
+        <w:t>"TelaC"</w:t>
+      </w:r>
+      <w:r>
+        <w:rPr>
+          <w:rFonts w:ascii="Consolas" w:eastAsia="Times New Roman" w:hAnsi="Consolas" w:cs="Times New Roman"/>
+          <w:color w:val="D4D4D4"/>
+          <w:sz w:val="24"/>
+          <w:szCs w:val="24"/>
+          <w:lang w:eastAsia="pt-BR"/>
+        </w:rPr>
+        <w:t xml:space="preserve"> </w:t>
+      </w:r>
+      <w:r>
+        <w:rPr>
+          <w:rFonts w:ascii="Consolas" w:eastAsia="Times New Roman" w:hAnsi="Consolas" w:cs="Times New Roman"/>
+          <w:color w:val="9CDCFE"/>
+          <w:sz w:val="24"/>
+          <w:szCs w:val="24"/>
+          <w:lang w:eastAsia="pt-BR"/>
+        </w:rPr>
+        <w:t>voltar</w:t>
+      </w:r>
+      <w:r>
+        <w:rPr>
+          <w:rFonts w:ascii="Consolas" w:eastAsia="Times New Roman" w:hAnsi="Consolas" w:cs="Times New Roman"/>
+          <w:color w:val="808080"/>
+          <w:sz w:val="24"/>
+          <w:szCs w:val="24"/>
+          <w:lang w:eastAsia="pt-BR"/>
+        </w:rPr>
+        <w:t>&gt;</w:t>
+      </w:r>
+    </w:p>
+    <w:p>
+      <w:pPr>
+        <w:shd w:val="clear" w:color="auto" w:fill="1E1E1E"/>
+        <w:spacing w:after="0" w:line="330" w:lineRule="atLeast"/>
+        <w:rPr>
+          <w:rFonts w:ascii="Consolas" w:eastAsia="Times New Roman" w:hAnsi="Consolas" w:cs="Times New Roman"/>
+          <w:color w:val="D4D4D4"/>
+          <w:sz w:val="24"/>
+          <w:szCs w:val="24"/>
+          <w:lang w:eastAsia="pt-BR"/>
+        </w:rPr>
+      </w:pPr>
+      <w:r>
+        <w:rPr>
+          <w:rFonts w:ascii="Consolas" w:eastAsia="Times New Roman" w:hAnsi="Consolas" w:cs="Times New Roman"/>
+          <w:color w:val="D4D4D4"/>
+          <w:sz w:val="24"/>
+          <w:szCs w:val="24"/>
+          <w:lang w:eastAsia="pt-BR"/>
+        </w:rPr>
+        <w:t xml:space="preserve">                        </w:t>
+      </w:r>
+      <w:r>
+        <w:rPr>
+          <w:rFonts w:ascii="Consolas" w:eastAsia="Times New Roman" w:hAnsi="Consolas" w:cs="Times New Roman"/>
+          <w:color w:val="808080"/>
+          <w:sz w:val="24"/>
+          <w:szCs w:val="24"/>
+          <w:lang w:eastAsia="pt-BR"/>
+        </w:rPr>
+        <w:t>&lt;</w:t>
+      </w:r>
+      <w:r>
+        <w:rPr>
+          <w:rFonts w:ascii="Consolas" w:eastAsia="Times New Roman" w:hAnsi="Consolas" w:cs="Times New Roman"/>
+          <w:color w:val="4EC9B0"/>
+          <w:sz w:val="24"/>
+          <w:szCs w:val="24"/>
+          <w:lang w:eastAsia="pt-BR"/>
+        </w:rPr>
+        <w:t>TelaB</w:t>
+      </w:r>
+      <w:r>
+        <w:rPr>
+          <w:rFonts w:ascii="Consolas" w:eastAsia="Times New Roman" w:hAnsi="Consolas" w:cs="Times New Roman"/>
+          <w:color w:val="D4D4D4"/>
+          <w:sz w:val="24"/>
+          <w:szCs w:val="24"/>
+          <w:lang w:eastAsia="pt-BR"/>
+        </w:rPr>
+        <w:t xml:space="preserve"> </w:t>
+      </w:r>
+      <w:r>
+        <w:rPr>
+          <w:rFonts w:ascii="Consolas" w:eastAsia="Times New Roman" w:hAnsi="Consolas" w:cs="Times New Roman"/>
+          <w:color w:val="808080"/>
+          <w:sz w:val="24"/>
+          <w:szCs w:val="24"/>
+          <w:lang w:eastAsia="pt-BR"/>
+        </w:rPr>
+        <w:t>/&gt;</w:t>
+      </w:r>
+    </w:p>
+    <w:p>
+      <w:pPr>
+        <w:shd w:val="clear" w:color="auto" w:fill="1E1E1E"/>
+        <w:spacing w:after="0" w:line="330" w:lineRule="atLeast"/>
+        <w:rPr>
+          <w:rFonts w:ascii="Consolas" w:eastAsia="Times New Roman" w:hAnsi="Consolas" w:cs="Times New Roman"/>
+          <w:color w:val="D4D4D4"/>
+          <w:sz w:val="24"/>
+          <w:szCs w:val="24"/>
+          <w:lang w:eastAsia="pt-BR"/>
+        </w:rPr>
+      </w:pPr>
+      <w:r>
+        <w:rPr>
+          <w:rFonts w:ascii="Consolas" w:eastAsia="Times New Roman" w:hAnsi="Consolas" w:cs="Times New Roman"/>
+          <w:color w:val="D4D4D4"/>
+          <w:sz w:val="24"/>
+          <w:szCs w:val="24"/>
+          <w:lang w:eastAsia="pt-BR"/>
+        </w:rPr>
+        <w:t xml:space="preserve">                    </w:t>
+      </w:r>
+      <w:r>
+        <w:rPr>
+          <w:rFonts w:ascii="Consolas" w:eastAsia="Times New Roman" w:hAnsi="Consolas" w:cs="Times New Roman"/>
+          <w:color w:val="808080"/>
+          <w:sz w:val="24"/>
+          <w:szCs w:val="24"/>
+          <w:lang w:eastAsia="pt-BR"/>
+        </w:rPr>
+        <w:t>&lt;/</w:t>
+      </w:r>
+      <w:r>
+        <w:rPr>
+          <w:rFonts w:ascii="Consolas" w:eastAsia="Times New Roman" w:hAnsi="Consolas" w:cs="Times New Roman"/>
+          <w:color w:val="4EC9B0"/>
+          <w:sz w:val="24"/>
+          <w:szCs w:val="24"/>
+          <w:lang w:eastAsia="pt-BR"/>
+        </w:rPr>
+        <w:t>PassoStack</w:t>
+      </w:r>
+      <w:r>
+        <w:rPr>
+          <w:rFonts w:ascii="Consolas" w:eastAsia="Times New Roman" w:hAnsi="Consolas" w:cs="Times New Roman"/>
+          <w:color w:val="808080"/>
+          <w:sz w:val="24"/>
+          <w:szCs w:val="24"/>
+          <w:lang w:eastAsia="pt-BR"/>
+        </w:rPr>
+        <w:t>&gt;</w:t>
+      </w:r>
+    </w:p>
+    <w:p>
+      <w:pPr>
+        <w:shd w:val="clear" w:color="auto" w:fill="1E1E1E"/>
+        <w:spacing w:after="0" w:line="330" w:lineRule="atLeast"/>
+        <w:rPr>
+          <w:rFonts w:ascii="Consolas" w:eastAsia="Times New Roman" w:hAnsi="Consolas" w:cs="Times New Roman"/>
+          <w:color w:val="D4D4D4"/>
+          <w:sz w:val="24"/>
+          <w:szCs w:val="24"/>
+          <w:lang w:eastAsia="pt-BR"/>
+        </w:rPr>
+      </w:pPr>
+      <w:r>
+        <w:rPr>
+          <w:rFonts w:ascii="Consolas" w:eastAsia="Times New Roman" w:hAnsi="Consolas" w:cs="Times New Roman"/>
+          <w:color w:val="D4D4D4"/>
+          <w:sz w:val="24"/>
+          <w:szCs w:val="24"/>
+          <w:lang w:eastAsia="pt-BR"/>
+        </w:rPr>
+        <w:t>                )</w:t>
+      </w:r>
+      <w:r>
+        <w:rPr>
+          <w:rFonts w:ascii="Consolas" w:eastAsia="Times New Roman" w:hAnsi="Consolas" w:cs="Times New Roman"/>
+          <w:color w:val="569CD6"/>
+          <w:sz w:val="24"/>
+          <w:szCs w:val="24"/>
+          <w:lang w:eastAsia="pt-BR"/>
+        </w:rPr>
+        <w:t>}</w:t>
+      </w:r>
+    </w:p>
+    <w:p>
+      <w:pPr>
+        <w:shd w:val="clear" w:color="auto" w:fill="1E1E1E"/>
+        <w:spacing w:after="0" w:line="330" w:lineRule="atLeast"/>
+        <w:rPr>
+          <w:rFonts w:ascii="Consolas" w:eastAsia="Times New Roman" w:hAnsi="Consolas" w:cs="Times New Roman"/>
+          <w:color w:val="D4D4D4"/>
+          <w:sz w:val="24"/>
+          <w:szCs w:val="24"/>
+          <w:lang w:eastAsia="pt-BR"/>
+        </w:rPr>
+      </w:pPr>
+      <w:r>
+        <w:rPr>
+          <w:rFonts w:ascii="Consolas" w:eastAsia="Times New Roman" w:hAnsi="Consolas" w:cs="Times New Roman"/>
+          <w:color w:val="D4D4D4"/>
+          <w:sz w:val="24"/>
+          <w:szCs w:val="24"/>
+          <w:lang w:eastAsia="pt-BR"/>
+        </w:rPr>
+        <w:t xml:space="preserve">            </w:t>
+      </w:r>
+      <w:r>
+        <w:rPr>
+          <w:rFonts w:ascii="Consolas" w:eastAsia="Times New Roman" w:hAnsi="Consolas" w:cs="Times New Roman"/>
+          <w:color w:val="808080"/>
+          <w:sz w:val="24"/>
+          <w:szCs w:val="24"/>
+          <w:lang w:eastAsia="pt-BR"/>
+        </w:rPr>
+        <w:t>&lt;/</w:t>
+      </w:r>
+      <w:r>
+        <w:rPr>
+          <w:rFonts w:ascii="Consolas" w:eastAsia="Times New Roman" w:hAnsi="Consolas" w:cs="Times New Roman"/>
+          <w:color w:val="4EC9B0"/>
+          <w:sz w:val="24"/>
+          <w:szCs w:val="24"/>
+          <w:lang w:eastAsia="pt-BR"/>
+        </w:rPr>
+        <w:t>Stack.Screen</w:t>
+      </w:r>
+      <w:r>
+        <w:rPr>
+          <w:rFonts w:ascii="Consolas" w:eastAsia="Times New Roman" w:hAnsi="Consolas" w:cs="Times New Roman"/>
+          <w:color w:val="808080"/>
+          <w:sz w:val="24"/>
+          <w:szCs w:val="24"/>
+          <w:lang w:eastAsia="pt-BR"/>
+        </w:rPr>
+        <w:t>&gt;</w:t>
+      </w:r>
+    </w:p>
+    <w:p>
+      <w:pPr>
+        <w:shd w:val="clear" w:color="auto" w:fill="1E1E1E"/>
+        <w:spacing w:after="0" w:line="330" w:lineRule="atLeast"/>
+        <w:rPr>
+          <w:rFonts w:ascii="Consolas" w:eastAsia="Times New Roman" w:hAnsi="Consolas" w:cs="Times New Roman"/>
+          <w:color w:val="6A9955"/>
+          <w:sz w:val="24"/>
+          <w:szCs w:val="24"/>
+          <w:lang w:eastAsia="pt-BR"/>
+        </w:rPr>
+      </w:pPr>
+      <w:r>
+        <w:rPr>
+          <w:rFonts w:ascii="Consolas" w:eastAsia="Times New Roman" w:hAnsi="Consolas" w:cs="Times New Roman"/>
+          <w:color w:val="D4D4D4"/>
+          <w:sz w:val="24"/>
+          <w:szCs w:val="24"/>
+          <w:lang w:eastAsia="pt-BR"/>
+        </w:rPr>
+        <w:t xml:space="preserve">            </w:t>
+      </w:r>
+      <w:r>
+        <w:rPr>
+          <w:rFonts w:ascii="Consolas" w:eastAsia="Times New Roman" w:hAnsi="Consolas" w:cs="Times New Roman"/>
+          <w:color w:val="569CD6"/>
+          <w:sz w:val="24"/>
+          <w:szCs w:val="24"/>
+          <w:lang w:eastAsia="pt-BR"/>
+        </w:rPr>
+        <w:t>{</w:t>
+      </w:r>
+      <w:r>
+        <w:rPr>
+          <w:rFonts w:ascii="Consolas" w:eastAsia="Times New Roman" w:hAnsi="Consolas" w:cs="Times New Roman"/>
+          <w:color w:val="6A9955"/>
+          <w:sz w:val="24"/>
+          <w:szCs w:val="24"/>
+          <w:lang w:eastAsia="pt-BR"/>
+        </w:rPr>
+        <w:t xml:space="preserve">//Note que na Tela C nós incluímos o componente por através da propriedade "component" só para </w:t>
+      </w:r>
+      <w:r>
+        <w:rPr>
+          <w:rFonts w:ascii="Consolas" w:eastAsia="Times New Roman" w:hAnsi="Consolas" w:cs="Times New Roman"/>
+          <w:color w:val="6A9955"/>
+          <w:sz w:val="24"/>
+          <w:szCs w:val="24"/>
+          <w:lang w:eastAsia="pt-BR"/>
+        </w:rPr>
+        <w:t xml:space="preserve">   </w:t>
+      </w:r>
+    </w:p>
+    <w:p>
+      <w:pPr>
+        <w:shd w:val="clear" w:color="auto" w:fill="1E1E1E"/>
+        <w:spacing w:after="0" w:line="330" w:lineRule="atLeast"/>
+        <w:rPr>
+          <w:rFonts w:ascii="Consolas" w:eastAsia="Times New Roman" w:hAnsi="Consolas" w:cs="Times New Roman"/>
+          <w:color w:val="D4D4D4"/>
+          <w:sz w:val="24"/>
+          <w:szCs w:val="24"/>
+          <w:lang w:eastAsia="pt-BR"/>
+        </w:rPr>
+      </w:pPr>
+      <w:r>
+        <w:rPr>
+          <w:rFonts w:ascii="Consolas" w:eastAsia="Times New Roman" w:hAnsi="Consolas" w:cs="Times New Roman"/>
+          <w:color w:val="6A9955"/>
+          <w:sz w:val="24"/>
+          <w:szCs w:val="24"/>
+          <w:lang w:eastAsia="pt-BR"/>
+        </w:rPr>
+        <w:t xml:space="preserve">               </w:t>
+      </w:r>
+      <w:r>
+        <w:rPr>
+          <w:rFonts w:ascii="Consolas" w:eastAsia="Times New Roman" w:hAnsi="Consolas" w:cs="Times New Roman"/>
+          <w:color w:val="6A9955"/>
+          <w:sz w:val="24"/>
+          <w:szCs w:val="24"/>
+          <w:lang w:eastAsia="pt-BR"/>
+        </w:rPr>
+        <w:t>exemplificar...</w:t>
+      </w:r>
+    </w:p>
+    <w:p>
+      <w:pPr>
+        <w:shd w:val="clear" w:color="auto" w:fill="1E1E1E"/>
+        <w:spacing w:after="0" w:line="330" w:lineRule="atLeast"/>
+        <w:rPr>
+          <w:rFonts w:ascii="Consolas" w:eastAsia="Times New Roman" w:hAnsi="Consolas" w:cs="Times New Roman"/>
+          <w:color w:val="D4D4D4"/>
+          <w:sz w:val="24"/>
+          <w:szCs w:val="24"/>
+          <w:lang w:val="en-US" w:eastAsia="pt-BR"/>
+        </w:rPr>
+      </w:pPr>
+      <w:r>
+        <w:rPr>
+          <w:rFonts w:ascii="Consolas" w:eastAsia="Times New Roman" w:hAnsi="Consolas" w:cs="Times New Roman"/>
+          <w:color w:val="D4D4D4"/>
+          <w:sz w:val="24"/>
+          <w:szCs w:val="24"/>
+          <w:lang w:eastAsia="pt-BR"/>
+        </w:rPr>
+        <w:t xml:space="preserve">            </w:t>
+      </w:r>
+      <w:r>
+        <w:rPr>
+          <w:rFonts w:ascii="Consolas" w:eastAsia="Times New Roman" w:hAnsi="Consolas" w:cs="Times New Roman"/>
+          <w:color w:val="569CD6"/>
+          <w:sz w:val="24"/>
+          <w:szCs w:val="24"/>
+          <w:lang w:val="en-US" w:eastAsia="pt-BR"/>
+        </w:rPr>
+        <w:t>}</w:t>
+      </w:r>
+    </w:p>
+    <w:p>
+      <w:pPr>
+        <w:shd w:val="clear" w:color="auto" w:fill="1E1E1E"/>
+        <w:spacing w:after="0" w:line="330" w:lineRule="atLeast"/>
+        <w:rPr>
+          <w:rFonts w:ascii="Consolas" w:eastAsia="Times New Roman" w:hAnsi="Consolas" w:cs="Times New Roman"/>
+          <w:color w:val="D4D4D4"/>
+          <w:sz w:val="24"/>
+          <w:szCs w:val="24"/>
+          <w:lang w:val="en-US" w:eastAsia="pt-BR"/>
+        </w:rPr>
+      </w:pPr>
+      <w:r>
+        <w:rPr>
+          <w:rFonts w:ascii="Consolas" w:eastAsia="Times New Roman" w:hAnsi="Consolas" w:cs="Times New Roman"/>
+          <w:color w:val="D4D4D4"/>
+          <w:sz w:val="24"/>
+          <w:szCs w:val="24"/>
+          <w:lang w:val="en-US" w:eastAsia="pt-BR"/>
+        </w:rPr>
+        <w:t xml:space="preserve">            </w:t>
+      </w:r>
+      <w:r>
+        <w:rPr>
+          <w:rFonts w:ascii="Consolas" w:eastAsia="Times New Roman" w:hAnsi="Consolas" w:cs="Times New Roman"/>
+          <w:color w:val="808080"/>
+          <w:sz w:val="24"/>
+          <w:szCs w:val="24"/>
+          <w:lang w:val="en-US" w:eastAsia="pt-BR"/>
+        </w:rPr>
+        <w:t>&lt;</w:t>
+      </w:r>
+      <w:proofErr w:type="spellStart"/>
+      <w:r>
+        <w:rPr>
+          <w:rFonts w:ascii="Consolas" w:eastAsia="Times New Roman" w:hAnsi="Consolas" w:cs="Times New Roman"/>
+          <w:color w:val="4EC9B0"/>
+          <w:sz w:val="24"/>
+          <w:szCs w:val="24"/>
+          <w:lang w:val="en-US" w:eastAsia="pt-BR"/>
+        </w:rPr>
+        <w:t>Stack.Screen</w:t>
+      </w:r>
+      <w:proofErr w:type="spellEnd"/>
+      <w:r>
+        <w:rPr>
+          <w:rFonts w:ascii="Consolas" w:eastAsia="Times New Roman" w:hAnsi="Consolas" w:cs="Times New Roman"/>
+          <w:color w:val="D4D4D4"/>
+          <w:sz w:val="24"/>
+          <w:szCs w:val="24"/>
+          <w:lang w:val="en-US" w:eastAsia="pt-BR"/>
+        </w:rPr>
+        <w:t xml:space="preserve"> </w:t>
+      </w:r>
+      <w:r>
+        <w:rPr>
+          <w:rFonts w:ascii="Consolas" w:eastAsia="Times New Roman" w:hAnsi="Consolas" w:cs="Times New Roman"/>
+          <w:color w:val="9CDCFE"/>
+          <w:sz w:val="24"/>
+          <w:szCs w:val="24"/>
+          <w:lang w:val="en-US" w:eastAsia="pt-BR"/>
+        </w:rPr>
+        <w:t>name</w:t>
+      </w:r>
+      <w:r>
+        <w:rPr>
+          <w:rFonts w:ascii="Consolas" w:eastAsia="Times New Roman" w:hAnsi="Consolas" w:cs="Times New Roman"/>
+          <w:color w:val="D4D4D4"/>
+          <w:sz w:val="24"/>
+          <w:szCs w:val="24"/>
+          <w:lang w:val="en-US" w:eastAsia="pt-BR"/>
+        </w:rPr>
+        <w:t>=</w:t>
+      </w:r>
+      <w:r>
+        <w:rPr>
+          <w:rFonts w:ascii="Consolas" w:eastAsia="Times New Roman" w:hAnsi="Consolas" w:cs="Times New Roman"/>
+          <w:color w:val="CE9178"/>
+          <w:sz w:val="24"/>
+          <w:szCs w:val="24"/>
+          <w:lang w:val="en-US" w:eastAsia="pt-BR"/>
+        </w:rPr>
+        <w:t>'</w:t>
+      </w:r>
+      <w:proofErr w:type="spellStart"/>
+      <w:r>
+        <w:rPr>
+          <w:rFonts w:ascii="Consolas" w:eastAsia="Times New Roman" w:hAnsi="Consolas" w:cs="Times New Roman"/>
+          <w:color w:val="CE9178"/>
+          <w:sz w:val="24"/>
+          <w:szCs w:val="24"/>
+          <w:lang w:val="en-US" w:eastAsia="pt-BR"/>
+        </w:rPr>
+        <w:t>TelaC</w:t>
+      </w:r>
+      <w:proofErr w:type="spellEnd"/>
+      <w:r>
+        <w:rPr>
+          <w:rFonts w:ascii="Consolas" w:eastAsia="Times New Roman" w:hAnsi="Consolas" w:cs="Times New Roman"/>
+          <w:color w:val="CE9178"/>
+          <w:sz w:val="24"/>
+          <w:szCs w:val="24"/>
+          <w:lang w:val="en-US" w:eastAsia="pt-BR"/>
+        </w:rPr>
+        <w:t>'</w:t>
+      </w:r>
+      <w:r>
+        <w:rPr>
+          <w:rFonts w:ascii="Consolas" w:eastAsia="Times New Roman" w:hAnsi="Consolas" w:cs="Times New Roman"/>
+          <w:color w:val="D4D4D4"/>
+          <w:sz w:val="24"/>
+          <w:szCs w:val="24"/>
+          <w:lang w:val="en-US" w:eastAsia="pt-BR"/>
+        </w:rPr>
+        <w:t xml:space="preserve"> </w:t>
+      </w:r>
+      <w:r>
+        <w:rPr>
+          <w:rFonts w:ascii="Consolas" w:eastAsia="Times New Roman" w:hAnsi="Consolas" w:cs="Times New Roman"/>
+          <w:color w:val="9CDCFE"/>
+          <w:sz w:val="24"/>
+          <w:szCs w:val="24"/>
+          <w:lang w:val="en-US" w:eastAsia="pt-BR"/>
+        </w:rPr>
+        <w:t>component</w:t>
+      </w:r>
+      <w:proofErr w:type="gramStart"/>
+      <w:r>
+        <w:rPr>
+          <w:rFonts w:ascii="Consolas" w:eastAsia="Times New Roman" w:hAnsi="Consolas" w:cs="Times New Roman"/>
+          <w:color w:val="D4D4D4"/>
+          <w:sz w:val="24"/>
+          <w:szCs w:val="24"/>
+          <w:lang w:val="en-US" w:eastAsia="pt-BR"/>
+        </w:rPr>
+        <w:t>=</w:t>
+      </w:r>
+      <w:r>
+        <w:rPr>
+          <w:rFonts w:ascii="Consolas" w:eastAsia="Times New Roman" w:hAnsi="Consolas" w:cs="Times New Roman"/>
+          <w:color w:val="569CD6"/>
+          <w:sz w:val="24"/>
+          <w:szCs w:val="24"/>
+          <w:lang w:val="en-US" w:eastAsia="pt-BR"/>
+        </w:rPr>
+        <w:t>{</w:t>
+      </w:r>
+      <w:proofErr w:type="spellStart"/>
+      <w:proofErr w:type="gramEnd"/>
+      <w:r>
+        <w:rPr>
+          <w:rFonts w:ascii="Consolas" w:eastAsia="Times New Roman" w:hAnsi="Consolas" w:cs="Times New Roman"/>
+          <w:color w:val="9CDCFE"/>
+          <w:sz w:val="24"/>
+          <w:szCs w:val="24"/>
+          <w:lang w:val="en-US" w:eastAsia="pt-BR"/>
+        </w:rPr>
+        <w:t>TelaC</w:t>
+      </w:r>
+      <w:proofErr w:type="spellEnd"/>
+      <w:r>
+        <w:rPr>
+          <w:rFonts w:ascii="Consolas" w:eastAsia="Times New Roman" w:hAnsi="Consolas" w:cs="Times New Roman"/>
+          <w:color w:val="569CD6"/>
+          <w:sz w:val="24"/>
+          <w:szCs w:val="24"/>
+          <w:lang w:val="en-US" w:eastAsia="pt-BR"/>
+        </w:rPr>
+        <w:t>}</w:t>
+      </w:r>
+      <w:r>
+        <w:rPr>
+          <w:rFonts w:ascii="Consolas" w:eastAsia="Times New Roman" w:hAnsi="Consolas" w:cs="Times New Roman"/>
+          <w:color w:val="D4D4D4"/>
+          <w:sz w:val="24"/>
+          <w:szCs w:val="24"/>
+          <w:lang w:val="en-US" w:eastAsia="pt-BR"/>
+        </w:rPr>
+        <w:t xml:space="preserve"> </w:t>
+      </w:r>
+      <w:r>
+        <w:rPr>
+          <w:rFonts w:ascii="Consolas" w:eastAsia="Times New Roman" w:hAnsi="Consolas" w:cs="Times New Roman"/>
+          <w:color w:val="808080"/>
+          <w:sz w:val="24"/>
+          <w:szCs w:val="24"/>
+          <w:lang w:val="en-US" w:eastAsia="pt-BR"/>
+        </w:rPr>
+        <w:t>/&gt;</w:t>
+      </w:r>
+    </w:p>
+    <w:p>
+      <w:pPr>
+        <w:shd w:val="clear" w:color="auto" w:fill="1E1E1E"/>
+        <w:spacing w:after="0" w:line="330" w:lineRule="atLeast"/>
+        <w:rPr>
+          <w:rFonts w:ascii="Consolas" w:eastAsia="Times New Roman" w:hAnsi="Consolas" w:cs="Times New Roman"/>
+          <w:color w:val="D4D4D4"/>
+          <w:sz w:val="24"/>
+          <w:szCs w:val="24"/>
+          <w:lang w:eastAsia="pt-BR"/>
+        </w:rPr>
+      </w:pPr>
+      <w:r>
+        <w:rPr>
+          <w:rFonts w:ascii="Consolas" w:eastAsia="Times New Roman" w:hAnsi="Consolas" w:cs="Times New Roman"/>
+          <w:color w:val="D4D4D4"/>
+          <w:sz w:val="24"/>
+          <w:szCs w:val="24"/>
+          <w:lang w:val="en-US" w:eastAsia="pt-BR"/>
+        </w:rPr>
+        <w:t xml:space="preserve">        </w:t>
+      </w:r>
+      <w:r>
+        <w:rPr>
+          <w:rFonts w:ascii="Consolas" w:eastAsia="Times New Roman" w:hAnsi="Consolas" w:cs="Times New Roman"/>
+          <w:color w:val="808080"/>
+          <w:sz w:val="24"/>
+          <w:szCs w:val="24"/>
+          <w:lang w:eastAsia="pt-BR"/>
+        </w:rPr>
+        <w:t>&lt;/</w:t>
+      </w:r>
+      <w:r>
+        <w:rPr>
+          <w:rFonts w:ascii="Consolas" w:eastAsia="Times New Roman" w:hAnsi="Consolas" w:cs="Times New Roman"/>
+          <w:color w:val="4EC9B0"/>
+          <w:sz w:val="24"/>
+          <w:szCs w:val="24"/>
+          <w:lang w:eastAsia="pt-BR"/>
+        </w:rPr>
+        <w:t>Stack.Navigator</w:t>
+      </w:r>
+      <w:r>
+        <w:rPr>
+          <w:rFonts w:ascii="Consolas" w:eastAsia="Times New Roman" w:hAnsi="Consolas" w:cs="Times New Roman"/>
+          <w:color w:val="808080"/>
+          <w:sz w:val="24"/>
+          <w:szCs w:val="24"/>
+          <w:lang w:eastAsia="pt-BR"/>
+        </w:rPr>
+        <w:t>&gt;</w:t>
+      </w:r>
+    </w:p>
+    <w:p>
+      <w:pPr>
+        <w:shd w:val="clear" w:color="auto" w:fill="1E1E1E"/>
+        <w:spacing w:after="0" w:line="330" w:lineRule="atLeast"/>
+        <w:rPr>
+          <w:rFonts w:ascii="Consolas" w:eastAsia="Times New Roman" w:hAnsi="Consolas" w:cs="Times New Roman"/>
+          <w:color w:val="D4D4D4"/>
+          <w:sz w:val="24"/>
+          <w:szCs w:val="24"/>
+          <w:lang w:eastAsia="pt-BR"/>
+        </w:rPr>
+      </w:pPr>
+      <w:r>
+        <w:rPr>
+          <w:rFonts w:ascii="Consolas" w:eastAsia="Times New Roman" w:hAnsi="Consolas" w:cs="Times New Roman"/>
+          <w:color w:val="D4D4D4"/>
+          <w:sz w:val="24"/>
+          <w:szCs w:val="24"/>
+          <w:lang w:eastAsia="pt-BR"/>
+        </w:rPr>
+        <w:t>    )</w:t>
+      </w:r>
+    </w:p>
+    <w:p>
+      <w:pPr>
+        <w:shd w:val="clear" w:color="auto" w:fill="1E1E1E"/>
+        <w:spacing w:after="0" w:line="330" w:lineRule="atLeast"/>
+        <w:rPr>
+          <w:rFonts w:ascii="Consolas" w:eastAsia="Times New Roman" w:hAnsi="Consolas" w:cs="Times New Roman"/>
+          <w:color w:val="D4D4D4"/>
+          <w:sz w:val="24"/>
+          <w:szCs w:val="24"/>
+          <w:lang w:eastAsia="pt-BR"/>
+        </w:rPr>
+      </w:pPr>
+      <w:r>
+        <w:rPr>
+          <w:rFonts w:ascii="Consolas" w:eastAsia="Times New Roman" w:hAnsi="Consolas" w:cs="Times New Roman"/>
+          <w:color w:val="D4D4D4"/>
+          <w:sz w:val="24"/>
+          <w:szCs w:val="24"/>
+          <w:lang w:eastAsia="pt-BR"/>
+        </w:rPr>
+        <w:t>}</w:t>
+      </w:r>
+    </w:p>
+    <w:p/>
+    <w:p/>
+    <w:p/>
+    <w:p/>
+    <w:p/>
+    <w:p/>
+    <w:p>
+      <w:pPr>
+        <w:rPr>
+          <w:lang w:val="en-US"/>
+        </w:rPr>
+      </w:pPr>
+      <w:r>
+        <w:rPr>
+          <w:lang w:val="en-US"/>
+        </w:rPr>
+        <w:lastRenderedPageBreak/>
+        <w:t>ARQUIVO PASSOSTACK...</w:t>
+      </w:r>
+    </w:p>
+    <w:p>
+      <w:pPr>
+        <w:shd w:val="clear" w:color="auto" w:fill="1E1E1E"/>
+        <w:spacing w:after="0" w:line="330" w:lineRule="atLeast"/>
+        <w:rPr>
+          <w:rFonts w:ascii="Consolas" w:eastAsia="Times New Roman" w:hAnsi="Consolas" w:cs="Times New Roman"/>
+          <w:color w:val="D4D4D4"/>
+          <w:sz w:val="24"/>
+          <w:szCs w:val="24"/>
+          <w:lang w:val="en-US" w:eastAsia="pt-BR"/>
+        </w:rPr>
+      </w:pPr>
+      <w:proofErr w:type="gramStart"/>
+      <w:r>
+        <w:rPr>
+          <w:rFonts w:ascii="Consolas" w:eastAsia="Times New Roman" w:hAnsi="Consolas" w:cs="Times New Roman"/>
+          <w:color w:val="C586C0"/>
+          <w:sz w:val="24"/>
+          <w:szCs w:val="24"/>
+          <w:lang w:val="en-US" w:eastAsia="pt-BR"/>
+        </w:rPr>
+        <w:t>import</w:t>
+      </w:r>
+      <w:proofErr w:type="gramEnd"/>
+      <w:r>
+        <w:rPr>
+          <w:rFonts w:ascii="Consolas" w:eastAsia="Times New Roman" w:hAnsi="Consolas" w:cs="Times New Roman"/>
+          <w:color w:val="D4D4D4"/>
+          <w:sz w:val="24"/>
+          <w:szCs w:val="24"/>
+          <w:lang w:val="en-US" w:eastAsia="pt-BR"/>
+        </w:rPr>
+        <w:t xml:space="preserve"> </w:t>
+      </w:r>
+      <w:r>
+        <w:rPr>
+          <w:rFonts w:ascii="Consolas" w:eastAsia="Times New Roman" w:hAnsi="Consolas" w:cs="Times New Roman"/>
+          <w:color w:val="9CDCFE"/>
+          <w:sz w:val="24"/>
+          <w:szCs w:val="24"/>
+          <w:lang w:val="en-US" w:eastAsia="pt-BR"/>
+        </w:rPr>
+        <w:t>React</w:t>
+      </w:r>
+      <w:r>
+        <w:rPr>
+          <w:rFonts w:ascii="Consolas" w:eastAsia="Times New Roman" w:hAnsi="Consolas" w:cs="Times New Roman"/>
+          <w:color w:val="D4D4D4"/>
+          <w:sz w:val="24"/>
+          <w:szCs w:val="24"/>
+          <w:lang w:val="en-US" w:eastAsia="pt-BR"/>
+        </w:rPr>
+        <w:t xml:space="preserve"> </w:t>
+      </w:r>
+      <w:r>
+        <w:rPr>
+          <w:rFonts w:ascii="Consolas" w:eastAsia="Times New Roman" w:hAnsi="Consolas" w:cs="Times New Roman"/>
+          <w:color w:val="C586C0"/>
+          <w:sz w:val="24"/>
+          <w:szCs w:val="24"/>
+          <w:lang w:val="en-US" w:eastAsia="pt-BR"/>
+        </w:rPr>
+        <w:t>from</w:t>
+      </w:r>
+      <w:r>
+        <w:rPr>
+          <w:rFonts w:ascii="Consolas" w:eastAsia="Times New Roman" w:hAnsi="Consolas" w:cs="Times New Roman"/>
+          <w:color w:val="D4D4D4"/>
+          <w:sz w:val="24"/>
+          <w:szCs w:val="24"/>
+          <w:lang w:val="en-US" w:eastAsia="pt-BR"/>
+        </w:rPr>
+        <w:t xml:space="preserve"> </w:t>
+      </w:r>
+      <w:r>
+        <w:rPr>
+          <w:rFonts w:ascii="Consolas" w:eastAsia="Times New Roman" w:hAnsi="Consolas" w:cs="Times New Roman"/>
+          <w:color w:val="CE9178"/>
+          <w:sz w:val="24"/>
+          <w:szCs w:val="24"/>
+          <w:lang w:val="en-US" w:eastAsia="pt-BR"/>
+        </w:rPr>
+        <w:t>"react"</w:t>
+      </w:r>
+      <w:r>
+        <w:rPr>
+          <w:rFonts w:ascii="Consolas" w:eastAsia="Times New Roman" w:hAnsi="Consolas" w:cs="Times New Roman"/>
+          <w:color w:val="D4D4D4"/>
+          <w:sz w:val="24"/>
+          <w:szCs w:val="24"/>
+          <w:lang w:val="en-US" w:eastAsia="pt-BR"/>
+        </w:rPr>
+        <w:t>;</w:t>
+      </w:r>
+    </w:p>
+    <w:p>
+      <w:pPr>
+        <w:shd w:val="clear" w:color="auto" w:fill="1E1E1E"/>
+        <w:spacing w:after="0" w:line="330" w:lineRule="atLeast"/>
+        <w:rPr>
+          <w:rFonts w:ascii="Consolas" w:eastAsia="Times New Roman" w:hAnsi="Consolas" w:cs="Times New Roman"/>
+          <w:color w:val="D4D4D4"/>
+          <w:sz w:val="24"/>
+          <w:szCs w:val="24"/>
+          <w:lang w:val="en-US" w:eastAsia="pt-BR"/>
+        </w:rPr>
+      </w:pPr>
+      <w:proofErr w:type="gramStart"/>
+      <w:r>
+        <w:rPr>
+          <w:rFonts w:ascii="Consolas" w:eastAsia="Times New Roman" w:hAnsi="Consolas" w:cs="Times New Roman"/>
+          <w:color w:val="C586C0"/>
+          <w:sz w:val="24"/>
+          <w:szCs w:val="24"/>
+          <w:lang w:val="en-US" w:eastAsia="pt-BR"/>
+        </w:rPr>
+        <w:t>import</w:t>
+      </w:r>
+      <w:proofErr w:type="gramEnd"/>
+      <w:r>
+        <w:rPr>
+          <w:rFonts w:ascii="Consolas" w:eastAsia="Times New Roman" w:hAnsi="Consolas" w:cs="Times New Roman"/>
+          <w:color w:val="D4D4D4"/>
+          <w:sz w:val="24"/>
+          <w:szCs w:val="24"/>
+          <w:lang w:val="en-US" w:eastAsia="pt-BR"/>
+        </w:rPr>
+        <w:t xml:space="preserve"> { </w:t>
+      </w:r>
+      <w:r>
+        <w:rPr>
+          <w:rFonts w:ascii="Consolas" w:eastAsia="Times New Roman" w:hAnsi="Consolas" w:cs="Times New Roman"/>
+          <w:color w:val="9CDCFE"/>
+          <w:sz w:val="24"/>
+          <w:szCs w:val="24"/>
+          <w:lang w:val="en-US" w:eastAsia="pt-BR"/>
+        </w:rPr>
+        <w:t>View</w:t>
+      </w:r>
+      <w:r>
+        <w:rPr>
+          <w:rFonts w:ascii="Consolas" w:eastAsia="Times New Roman" w:hAnsi="Consolas" w:cs="Times New Roman"/>
+          <w:color w:val="D4D4D4"/>
+          <w:sz w:val="24"/>
+          <w:szCs w:val="24"/>
+          <w:lang w:val="en-US" w:eastAsia="pt-BR"/>
+        </w:rPr>
+        <w:t xml:space="preserve">, </w:t>
+      </w:r>
+      <w:proofErr w:type="spellStart"/>
+      <w:r>
+        <w:rPr>
+          <w:rFonts w:ascii="Consolas" w:eastAsia="Times New Roman" w:hAnsi="Consolas" w:cs="Times New Roman"/>
+          <w:color w:val="9CDCFE"/>
+          <w:sz w:val="24"/>
+          <w:szCs w:val="24"/>
+          <w:lang w:val="en-US" w:eastAsia="pt-BR"/>
+        </w:rPr>
+        <w:t>StyleSheet</w:t>
+      </w:r>
+      <w:proofErr w:type="spellEnd"/>
+      <w:r>
+        <w:rPr>
+          <w:rFonts w:ascii="Consolas" w:eastAsia="Times New Roman" w:hAnsi="Consolas" w:cs="Times New Roman"/>
+          <w:color w:val="D4D4D4"/>
+          <w:sz w:val="24"/>
+          <w:szCs w:val="24"/>
+          <w:lang w:val="en-US" w:eastAsia="pt-BR"/>
+        </w:rPr>
+        <w:t xml:space="preserve">, </w:t>
+      </w:r>
+      <w:r>
+        <w:rPr>
+          <w:rFonts w:ascii="Consolas" w:eastAsia="Times New Roman" w:hAnsi="Consolas" w:cs="Times New Roman"/>
+          <w:color w:val="9CDCFE"/>
+          <w:sz w:val="24"/>
+          <w:szCs w:val="24"/>
+          <w:lang w:val="en-US" w:eastAsia="pt-BR"/>
+        </w:rPr>
+        <w:t>Button</w:t>
+      </w:r>
+      <w:r>
+        <w:rPr>
+          <w:rFonts w:ascii="Consolas" w:eastAsia="Times New Roman" w:hAnsi="Consolas" w:cs="Times New Roman"/>
+          <w:color w:val="D4D4D4"/>
+          <w:sz w:val="24"/>
+          <w:szCs w:val="24"/>
+          <w:lang w:val="en-US" w:eastAsia="pt-BR"/>
+        </w:rPr>
+        <w:t xml:space="preserve"> } </w:t>
+      </w:r>
+      <w:r>
+        <w:rPr>
+          <w:rFonts w:ascii="Consolas" w:eastAsia="Times New Roman" w:hAnsi="Consolas" w:cs="Times New Roman"/>
+          <w:color w:val="C586C0"/>
+          <w:sz w:val="24"/>
+          <w:szCs w:val="24"/>
+          <w:lang w:val="en-US" w:eastAsia="pt-BR"/>
+        </w:rPr>
+        <w:t>from</w:t>
+      </w:r>
+      <w:r>
+        <w:rPr>
+          <w:rFonts w:ascii="Consolas" w:eastAsia="Times New Roman" w:hAnsi="Consolas" w:cs="Times New Roman"/>
+          <w:color w:val="D4D4D4"/>
+          <w:sz w:val="24"/>
+          <w:szCs w:val="24"/>
+          <w:lang w:val="en-US" w:eastAsia="pt-BR"/>
+        </w:rPr>
+        <w:t xml:space="preserve"> </w:t>
+      </w:r>
+      <w:r>
+        <w:rPr>
+          <w:rFonts w:ascii="Consolas" w:eastAsia="Times New Roman" w:hAnsi="Consolas" w:cs="Times New Roman"/>
+          <w:color w:val="CE9178"/>
+          <w:sz w:val="24"/>
+          <w:szCs w:val="24"/>
+          <w:lang w:val="en-US" w:eastAsia="pt-BR"/>
+        </w:rPr>
+        <w:t>"react-native"</w:t>
+      </w:r>
+      <w:r>
+        <w:rPr>
+          <w:rFonts w:ascii="Consolas" w:eastAsia="Times New Roman" w:hAnsi="Consolas" w:cs="Times New Roman"/>
+          <w:color w:val="D4D4D4"/>
+          <w:sz w:val="24"/>
+          <w:szCs w:val="24"/>
+          <w:lang w:val="en-US" w:eastAsia="pt-BR"/>
+        </w:rPr>
+        <w:t>;</w:t>
       </w:r>
     </w:p>
     <w:p>
@@ -165,34 +5072,4582 @@
           <w:color w:val="D4D4D4"/>
           <w:sz w:val="24"/>
           <w:szCs w:val="24"/>
-          <w:lang w:eastAsia="pt-BR"/>
-        </w:rPr>
-      </w:pPr>
-    </w:p>
-    <w:p>
-      <w:pPr>
-        <w:shd w:val="clear" w:color="auto" w:fill="1E1E1E"/>
-        <w:spacing w:after="0" w:line="330" w:lineRule="atLeast"/>
-        <w:rPr>
-          <w:rFonts w:ascii="Consolas" w:eastAsia="Times New Roman" w:hAnsi="Consolas" w:cs="Times New Roman"/>
-          <w:color w:val="D4D4D4"/>
-          <w:sz w:val="24"/>
-          <w:szCs w:val="24"/>
-          <w:lang w:eastAsia="pt-BR"/>
-        </w:rPr>
-      </w:pPr>
-      <w:r>
-        <w:rPr>
-          <w:rFonts w:ascii="Consolas" w:eastAsia="Times New Roman" w:hAnsi="Consolas" w:cs="Times New Roman"/>
-          <w:color w:val="6A9955"/>
-          <w:sz w:val="24"/>
-          <w:szCs w:val="24"/>
-          <w:lang w:eastAsia="pt-BR"/>
-        </w:rPr>
-        <w:t> */</w:t>
-      </w:r>
-    </w:p>
-    <w:p>
+          <w:lang w:val="en-US" w:eastAsia="pt-BR"/>
+        </w:rPr>
+      </w:pPr>
+    </w:p>
+    <w:p>
+      <w:pPr>
+        <w:shd w:val="clear" w:color="auto" w:fill="1E1E1E"/>
+        <w:spacing w:after="0" w:line="330" w:lineRule="atLeast"/>
+        <w:rPr>
+          <w:rFonts w:ascii="Consolas" w:eastAsia="Times New Roman" w:hAnsi="Consolas" w:cs="Times New Roman"/>
+          <w:color w:val="D4D4D4"/>
+          <w:sz w:val="24"/>
+          <w:szCs w:val="24"/>
+          <w:lang w:eastAsia="pt-BR"/>
+        </w:rPr>
+      </w:pPr>
+      <w:r>
+        <w:rPr>
+          <w:rFonts w:ascii="Consolas" w:eastAsia="Times New Roman" w:hAnsi="Consolas" w:cs="Times New Roman"/>
+          <w:color w:val="C586C0"/>
+          <w:sz w:val="24"/>
+          <w:szCs w:val="24"/>
+          <w:lang w:eastAsia="pt-BR"/>
+        </w:rPr>
+        <w:t>export</w:t>
+      </w:r>
+      <w:r>
+        <w:rPr>
+          <w:rFonts w:ascii="Consolas" w:eastAsia="Times New Roman" w:hAnsi="Consolas" w:cs="Times New Roman"/>
+          <w:color w:val="D4D4D4"/>
+          <w:sz w:val="24"/>
+          <w:szCs w:val="24"/>
+          <w:lang w:eastAsia="pt-BR"/>
+        </w:rPr>
+        <w:t xml:space="preserve"> </w:t>
+      </w:r>
+      <w:r>
+        <w:rPr>
+          <w:rFonts w:ascii="Consolas" w:eastAsia="Times New Roman" w:hAnsi="Consolas" w:cs="Times New Roman"/>
+          <w:color w:val="C586C0"/>
+          <w:sz w:val="24"/>
+          <w:szCs w:val="24"/>
+          <w:lang w:eastAsia="pt-BR"/>
+        </w:rPr>
+        <w:t>default</w:t>
+      </w:r>
+      <w:r>
+        <w:rPr>
+          <w:rFonts w:ascii="Consolas" w:eastAsia="Times New Roman" w:hAnsi="Consolas" w:cs="Times New Roman"/>
+          <w:color w:val="D4D4D4"/>
+          <w:sz w:val="24"/>
+          <w:szCs w:val="24"/>
+          <w:lang w:eastAsia="pt-BR"/>
+        </w:rPr>
+        <w:t xml:space="preserve"> </w:t>
+      </w:r>
+      <w:r>
+        <w:rPr>
+          <w:rFonts w:ascii="Consolas" w:eastAsia="Times New Roman" w:hAnsi="Consolas" w:cs="Times New Roman"/>
+          <w:color w:val="9CDCFE"/>
+          <w:sz w:val="24"/>
+          <w:szCs w:val="24"/>
+          <w:lang w:eastAsia="pt-BR"/>
+        </w:rPr>
+        <w:t>props</w:t>
+      </w:r>
+      <w:r>
+        <w:rPr>
+          <w:rFonts w:ascii="Consolas" w:eastAsia="Times New Roman" w:hAnsi="Consolas" w:cs="Times New Roman"/>
+          <w:color w:val="D4D4D4"/>
+          <w:sz w:val="24"/>
+          <w:szCs w:val="24"/>
+          <w:lang w:eastAsia="pt-BR"/>
+        </w:rPr>
+        <w:t xml:space="preserve"> </w:t>
+      </w:r>
+      <w:r>
+        <w:rPr>
+          <w:rFonts w:ascii="Consolas" w:eastAsia="Times New Roman" w:hAnsi="Consolas" w:cs="Times New Roman"/>
+          <w:color w:val="569CD6"/>
+          <w:sz w:val="24"/>
+          <w:szCs w:val="24"/>
+          <w:lang w:eastAsia="pt-BR"/>
+        </w:rPr>
+        <w:t>=&gt;</w:t>
+      </w:r>
+      <w:r>
+        <w:rPr>
+          <w:rFonts w:ascii="Consolas" w:eastAsia="Times New Roman" w:hAnsi="Consolas" w:cs="Times New Roman"/>
+          <w:color w:val="D4D4D4"/>
+          <w:sz w:val="24"/>
+          <w:szCs w:val="24"/>
+          <w:lang w:eastAsia="pt-BR"/>
+        </w:rPr>
+        <w:t xml:space="preserve"> {</w:t>
+      </w:r>
+    </w:p>
+    <w:p>
+      <w:pPr>
+        <w:shd w:val="clear" w:color="auto" w:fill="1E1E1E"/>
+        <w:spacing w:after="0" w:line="330" w:lineRule="atLeast"/>
+        <w:rPr>
+          <w:rFonts w:ascii="Consolas" w:eastAsia="Times New Roman" w:hAnsi="Consolas" w:cs="Times New Roman"/>
+          <w:color w:val="D4D4D4"/>
+          <w:sz w:val="24"/>
+          <w:szCs w:val="24"/>
+          <w:lang w:eastAsia="pt-BR"/>
+        </w:rPr>
+      </w:pPr>
+    </w:p>
+    <w:p>
+      <w:pPr>
+        <w:shd w:val="clear" w:color="auto" w:fill="1E1E1E"/>
+        <w:spacing w:after="0" w:line="330" w:lineRule="atLeast"/>
+        <w:rPr>
+          <w:rFonts w:ascii="Consolas" w:eastAsia="Times New Roman" w:hAnsi="Consolas" w:cs="Times New Roman"/>
+          <w:color w:val="6A9955"/>
+          <w:sz w:val="24"/>
+          <w:szCs w:val="24"/>
+          <w:lang w:eastAsia="pt-BR"/>
+        </w:rPr>
+      </w:pPr>
+      <w:r>
+        <w:rPr>
+          <w:rFonts w:ascii="Consolas" w:eastAsia="Times New Roman" w:hAnsi="Consolas" w:cs="Times New Roman"/>
+          <w:color w:val="D4D4D4"/>
+          <w:sz w:val="24"/>
+          <w:szCs w:val="24"/>
+          <w:lang w:eastAsia="pt-BR"/>
+        </w:rPr>
+        <w:t xml:space="preserve">    </w:t>
+      </w:r>
+      <w:r>
+        <w:rPr>
+          <w:rFonts w:ascii="Consolas" w:eastAsia="Times New Roman" w:hAnsi="Consolas" w:cs="Times New Roman"/>
+          <w:color w:val="6A9955"/>
+          <w:sz w:val="24"/>
+          <w:szCs w:val="24"/>
+          <w:lang w:eastAsia="pt-BR"/>
+        </w:rPr>
+        <w:t xml:space="preserve">//Note que mesmo aqui estamos usando os métodos "navigate" e "goBack" esses métodos são do componente Stack que </w:t>
+      </w:r>
+    </w:p>
+    <w:p>
+      <w:pPr>
+        <w:shd w:val="clear" w:color="auto" w:fill="1E1E1E"/>
+        <w:spacing w:after="0" w:line="330" w:lineRule="atLeast"/>
+        <w:rPr>
+          <w:rFonts w:ascii="Consolas" w:eastAsia="Times New Roman" w:hAnsi="Consolas" w:cs="Times New Roman"/>
+          <w:color w:val="D4D4D4"/>
+          <w:sz w:val="24"/>
+          <w:szCs w:val="24"/>
+          <w:lang w:eastAsia="pt-BR"/>
+        </w:rPr>
+      </w:pPr>
+      <w:r>
+        <w:rPr>
+          <w:rFonts w:ascii="Consolas" w:eastAsia="Times New Roman" w:hAnsi="Consolas" w:cs="Times New Roman"/>
+          <w:color w:val="6A9955"/>
+          <w:sz w:val="24"/>
+          <w:szCs w:val="24"/>
+          <w:lang w:eastAsia="pt-BR"/>
+        </w:rPr>
+        <w:t>retirou do método "createNativeStackNavigator", só conseguimos utilizar esses métodos aqui por que eles foram passados via "props" lá no componente Stack. Precisa ser assim para que o React Native entenda que esse componente e as suas Telas estão referenciando ao mesmo menu Stack.</w:t>
+      </w:r>
+    </w:p>
+    <w:p>
+      <w:pPr>
+        <w:shd w:val="clear" w:color="auto" w:fill="1E1E1E"/>
+        <w:spacing w:after="0" w:line="330" w:lineRule="atLeast"/>
+        <w:rPr>
+          <w:rFonts w:ascii="Consolas" w:eastAsia="Times New Roman" w:hAnsi="Consolas" w:cs="Times New Roman"/>
+          <w:color w:val="D4D4D4"/>
+          <w:sz w:val="24"/>
+          <w:szCs w:val="24"/>
+          <w:lang w:eastAsia="pt-BR"/>
+        </w:rPr>
+      </w:pPr>
+      <w:r>
+        <w:rPr>
+          <w:rFonts w:ascii="Consolas" w:eastAsia="Times New Roman" w:hAnsi="Consolas" w:cs="Times New Roman"/>
+          <w:color w:val="D4D4D4"/>
+          <w:sz w:val="24"/>
+          <w:szCs w:val="24"/>
+          <w:lang w:eastAsia="pt-BR"/>
+        </w:rPr>
+        <w:t xml:space="preserve">    </w:t>
+      </w:r>
+    </w:p>
+    <w:p>
+      <w:pPr>
+        <w:shd w:val="clear" w:color="auto" w:fill="1E1E1E"/>
+        <w:spacing w:after="0" w:line="330" w:lineRule="atLeast"/>
+        <w:rPr>
+          <w:rFonts w:ascii="Consolas" w:eastAsia="Times New Roman" w:hAnsi="Consolas" w:cs="Times New Roman"/>
+          <w:color w:val="D4D4D4"/>
+          <w:sz w:val="24"/>
+          <w:szCs w:val="24"/>
+          <w:lang w:eastAsia="pt-BR"/>
+        </w:rPr>
+      </w:pPr>
+      <w:r>
+        <w:rPr>
+          <w:rFonts w:ascii="Consolas" w:eastAsia="Times New Roman" w:hAnsi="Consolas" w:cs="Times New Roman"/>
+          <w:color w:val="D4D4D4"/>
+          <w:sz w:val="24"/>
+          <w:szCs w:val="24"/>
+          <w:lang w:eastAsia="pt-BR"/>
+        </w:rPr>
+        <w:t xml:space="preserve">    </w:t>
+      </w:r>
+      <w:r>
+        <w:rPr>
+          <w:rFonts w:ascii="Consolas" w:eastAsia="Times New Roman" w:hAnsi="Consolas" w:cs="Times New Roman"/>
+          <w:color w:val="6A9955"/>
+          <w:sz w:val="24"/>
+          <w:szCs w:val="24"/>
+          <w:lang w:eastAsia="pt-BR"/>
+        </w:rPr>
+        <w:t>//O método navigate indica para que tela devemos ir...</w:t>
+      </w:r>
+    </w:p>
+    <w:p>
+      <w:pPr>
+        <w:shd w:val="clear" w:color="auto" w:fill="1E1E1E"/>
+        <w:spacing w:after="0" w:line="330" w:lineRule="atLeast"/>
+        <w:rPr>
+          <w:rFonts w:ascii="Consolas" w:eastAsia="Times New Roman" w:hAnsi="Consolas" w:cs="Times New Roman"/>
+          <w:color w:val="D4D4D4"/>
+          <w:sz w:val="24"/>
+          <w:szCs w:val="24"/>
+          <w:lang w:eastAsia="pt-BR"/>
+        </w:rPr>
+      </w:pPr>
+      <w:r>
+        <w:rPr>
+          <w:rFonts w:ascii="Consolas" w:eastAsia="Times New Roman" w:hAnsi="Consolas" w:cs="Times New Roman"/>
+          <w:color w:val="D4D4D4"/>
+          <w:sz w:val="24"/>
+          <w:szCs w:val="24"/>
+          <w:lang w:eastAsia="pt-BR"/>
+        </w:rPr>
+        <w:t xml:space="preserve">    </w:t>
+      </w:r>
+      <w:r>
+        <w:rPr>
+          <w:rFonts w:ascii="Consolas" w:eastAsia="Times New Roman" w:hAnsi="Consolas" w:cs="Times New Roman"/>
+          <w:color w:val="569CD6"/>
+          <w:sz w:val="24"/>
+          <w:szCs w:val="24"/>
+          <w:lang w:eastAsia="pt-BR"/>
+        </w:rPr>
+        <w:t>const</w:t>
+      </w:r>
+      <w:r>
+        <w:rPr>
+          <w:rFonts w:ascii="Consolas" w:eastAsia="Times New Roman" w:hAnsi="Consolas" w:cs="Times New Roman"/>
+          <w:color w:val="D4D4D4"/>
+          <w:sz w:val="24"/>
+          <w:szCs w:val="24"/>
+          <w:lang w:eastAsia="pt-BR"/>
+        </w:rPr>
+        <w:t xml:space="preserve"> </w:t>
+      </w:r>
+      <w:r>
+        <w:rPr>
+          <w:rFonts w:ascii="Consolas" w:eastAsia="Times New Roman" w:hAnsi="Consolas" w:cs="Times New Roman"/>
+          <w:color w:val="DCDCAA"/>
+          <w:sz w:val="24"/>
+          <w:szCs w:val="24"/>
+          <w:lang w:eastAsia="pt-BR"/>
+        </w:rPr>
+        <w:t>avancar</w:t>
+      </w:r>
+      <w:r>
+        <w:rPr>
+          <w:rFonts w:ascii="Consolas" w:eastAsia="Times New Roman" w:hAnsi="Consolas" w:cs="Times New Roman"/>
+          <w:color w:val="D4D4D4"/>
+          <w:sz w:val="24"/>
+          <w:szCs w:val="24"/>
+          <w:lang w:eastAsia="pt-BR"/>
+        </w:rPr>
+        <w:t xml:space="preserve"> = </w:t>
+      </w:r>
+      <w:r>
+        <w:rPr>
+          <w:rFonts w:ascii="Consolas" w:eastAsia="Times New Roman" w:hAnsi="Consolas" w:cs="Times New Roman"/>
+          <w:color w:val="9CDCFE"/>
+          <w:sz w:val="24"/>
+          <w:szCs w:val="24"/>
+          <w:lang w:eastAsia="pt-BR"/>
+        </w:rPr>
+        <w:t>tela</w:t>
+      </w:r>
+      <w:r>
+        <w:rPr>
+          <w:rFonts w:ascii="Consolas" w:eastAsia="Times New Roman" w:hAnsi="Consolas" w:cs="Times New Roman"/>
+          <w:color w:val="D4D4D4"/>
+          <w:sz w:val="24"/>
+          <w:szCs w:val="24"/>
+          <w:lang w:eastAsia="pt-BR"/>
+        </w:rPr>
+        <w:t xml:space="preserve"> </w:t>
+      </w:r>
+      <w:r>
+        <w:rPr>
+          <w:rFonts w:ascii="Consolas" w:eastAsia="Times New Roman" w:hAnsi="Consolas" w:cs="Times New Roman"/>
+          <w:color w:val="569CD6"/>
+          <w:sz w:val="24"/>
+          <w:szCs w:val="24"/>
+          <w:lang w:eastAsia="pt-BR"/>
+        </w:rPr>
+        <w:t>=&gt;</w:t>
+      </w:r>
+      <w:r>
+        <w:rPr>
+          <w:rFonts w:ascii="Consolas" w:eastAsia="Times New Roman" w:hAnsi="Consolas" w:cs="Times New Roman"/>
+          <w:color w:val="D4D4D4"/>
+          <w:sz w:val="24"/>
+          <w:szCs w:val="24"/>
+          <w:lang w:eastAsia="pt-BR"/>
+        </w:rPr>
+        <w:t xml:space="preserve"> </w:t>
+      </w:r>
+      <w:r>
+        <w:rPr>
+          <w:rFonts w:ascii="Consolas" w:eastAsia="Times New Roman" w:hAnsi="Consolas" w:cs="Times New Roman"/>
+          <w:color w:val="9CDCFE"/>
+          <w:sz w:val="24"/>
+          <w:szCs w:val="24"/>
+          <w:lang w:eastAsia="pt-BR"/>
+        </w:rPr>
+        <w:t>props</w:t>
+      </w:r>
+      <w:r>
+        <w:rPr>
+          <w:rFonts w:ascii="Consolas" w:eastAsia="Times New Roman" w:hAnsi="Consolas" w:cs="Times New Roman"/>
+          <w:color w:val="D4D4D4"/>
+          <w:sz w:val="24"/>
+          <w:szCs w:val="24"/>
+          <w:lang w:eastAsia="pt-BR"/>
+        </w:rPr>
+        <w:t>.</w:t>
+      </w:r>
+      <w:r>
+        <w:rPr>
+          <w:rFonts w:ascii="Consolas" w:eastAsia="Times New Roman" w:hAnsi="Consolas" w:cs="Times New Roman"/>
+          <w:color w:val="9CDCFE"/>
+          <w:sz w:val="24"/>
+          <w:szCs w:val="24"/>
+          <w:lang w:eastAsia="pt-BR"/>
+        </w:rPr>
+        <w:t>navigation</w:t>
+      </w:r>
+      <w:r>
+        <w:rPr>
+          <w:rFonts w:ascii="Consolas" w:eastAsia="Times New Roman" w:hAnsi="Consolas" w:cs="Times New Roman"/>
+          <w:color w:val="D4D4D4"/>
+          <w:sz w:val="24"/>
+          <w:szCs w:val="24"/>
+          <w:lang w:eastAsia="pt-BR"/>
+        </w:rPr>
+        <w:t>.</w:t>
+      </w:r>
+      <w:r>
+        <w:rPr>
+          <w:rFonts w:ascii="Consolas" w:eastAsia="Times New Roman" w:hAnsi="Consolas" w:cs="Times New Roman"/>
+          <w:color w:val="DCDCAA"/>
+          <w:sz w:val="24"/>
+          <w:szCs w:val="24"/>
+          <w:lang w:eastAsia="pt-BR"/>
+        </w:rPr>
+        <w:t>navigate</w:t>
+      </w:r>
+      <w:r>
+        <w:rPr>
+          <w:rFonts w:ascii="Consolas" w:eastAsia="Times New Roman" w:hAnsi="Consolas" w:cs="Times New Roman"/>
+          <w:color w:val="D4D4D4"/>
+          <w:sz w:val="24"/>
+          <w:szCs w:val="24"/>
+          <w:lang w:eastAsia="pt-BR"/>
+        </w:rPr>
+        <w:t>(</w:t>
+      </w:r>
+      <w:r>
+        <w:rPr>
+          <w:rFonts w:ascii="Consolas" w:eastAsia="Times New Roman" w:hAnsi="Consolas" w:cs="Times New Roman"/>
+          <w:color w:val="9CDCFE"/>
+          <w:sz w:val="24"/>
+          <w:szCs w:val="24"/>
+          <w:lang w:eastAsia="pt-BR"/>
+        </w:rPr>
+        <w:t>tela</w:t>
+      </w:r>
+      <w:r>
+        <w:rPr>
+          <w:rFonts w:ascii="Consolas" w:eastAsia="Times New Roman" w:hAnsi="Consolas" w:cs="Times New Roman"/>
+          <w:color w:val="D4D4D4"/>
+          <w:sz w:val="24"/>
+          <w:szCs w:val="24"/>
+          <w:lang w:eastAsia="pt-BR"/>
+        </w:rPr>
+        <w:t>)</w:t>
+      </w:r>
+    </w:p>
+    <w:p>
+      <w:pPr>
+        <w:shd w:val="clear" w:color="auto" w:fill="1E1E1E"/>
+        <w:spacing w:after="0" w:line="330" w:lineRule="atLeast"/>
+        <w:rPr>
+          <w:rFonts w:ascii="Consolas" w:eastAsia="Times New Roman" w:hAnsi="Consolas" w:cs="Times New Roman"/>
+          <w:color w:val="D4D4D4"/>
+          <w:sz w:val="24"/>
+          <w:szCs w:val="24"/>
+          <w:lang w:eastAsia="pt-BR"/>
+        </w:rPr>
+      </w:pPr>
+    </w:p>
+    <w:p>
+      <w:pPr>
+        <w:shd w:val="clear" w:color="auto" w:fill="1E1E1E"/>
+        <w:spacing w:after="0" w:line="330" w:lineRule="atLeast"/>
+        <w:rPr>
+          <w:rFonts w:ascii="Consolas" w:eastAsia="Times New Roman" w:hAnsi="Consolas" w:cs="Times New Roman"/>
+          <w:color w:val="D4D4D4"/>
+          <w:sz w:val="24"/>
+          <w:szCs w:val="24"/>
+          <w:lang w:eastAsia="pt-BR"/>
+        </w:rPr>
+      </w:pPr>
+      <w:r>
+        <w:rPr>
+          <w:rFonts w:ascii="Consolas" w:eastAsia="Times New Roman" w:hAnsi="Consolas" w:cs="Times New Roman"/>
+          <w:color w:val="D4D4D4"/>
+          <w:sz w:val="24"/>
+          <w:szCs w:val="24"/>
+          <w:lang w:eastAsia="pt-BR"/>
+        </w:rPr>
+        <w:t xml:space="preserve">    </w:t>
+      </w:r>
+      <w:r>
+        <w:rPr>
+          <w:rFonts w:ascii="Consolas" w:eastAsia="Times New Roman" w:hAnsi="Consolas" w:cs="Times New Roman"/>
+          <w:color w:val="6A9955"/>
+          <w:sz w:val="24"/>
+          <w:szCs w:val="24"/>
+          <w:lang w:eastAsia="pt-BR"/>
+        </w:rPr>
+        <w:t>//O método goBack indica que devemos voltar para a tela de onde viemos...</w:t>
+      </w:r>
+    </w:p>
+    <w:p>
+      <w:pPr>
+        <w:shd w:val="clear" w:color="auto" w:fill="1E1E1E"/>
+        <w:spacing w:after="0" w:line="330" w:lineRule="atLeast"/>
+        <w:rPr>
+          <w:rFonts w:ascii="Consolas" w:eastAsia="Times New Roman" w:hAnsi="Consolas" w:cs="Times New Roman"/>
+          <w:color w:val="D4D4D4"/>
+          <w:sz w:val="24"/>
+          <w:szCs w:val="24"/>
+          <w:lang w:val="en-US" w:eastAsia="pt-BR"/>
+        </w:rPr>
+      </w:pPr>
+      <w:r>
+        <w:rPr>
+          <w:rFonts w:ascii="Consolas" w:eastAsia="Times New Roman" w:hAnsi="Consolas" w:cs="Times New Roman"/>
+          <w:color w:val="D4D4D4"/>
+          <w:sz w:val="24"/>
+          <w:szCs w:val="24"/>
+          <w:lang w:eastAsia="pt-BR"/>
+        </w:rPr>
+        <w:t xml:space="preserve">    </w:t>
+      </w:r>
+      <w:proofErr w:type="spellStart"/>
+      <w:proofErr w:type="gramStart"/>
+      <w:r>
+        <w:rPr>
+          <w:rFonts w:ascii="Consolas" w:eastAsia="Times New Roman" w:hAnsi="Consolas" w:cs="Times New Roman"/>
+          <w:color w:val="569CD6"/>
+          <w:sz w:val="24"/>
+          <w:szCs w:val="24"/>
+          <w:lang w:val="en-US" w:eastAsia="pt-BR"/>
+        </w:rPr>
+        <w:t>const</w:t>
+      </w:r>
+      <w:proofErr w:type="spellEnd"/>
+      <w:proofErr w:type="gramEnd"/>
+      <w:r>
+        <w:rPr>
+          <w:rFonts w:ascii="Consolas" w:eastAsia="Times New Roman" w:hAnsi="Consolas" w:cs="Times New Roman"/>
+          <w:color w:val="D4D4D4"/>
+          <w:sz w:val="24"/>
+          <w:szCs w:val="24"/>
+          <w:lang w:val="en-US" w:eastAsia="pt-BR"/>
+        </w:rPr>
+        <w:t xml:space="preserve"> </w:t>
+      </w:r>
+      <w:proofErr w:type="spellStart"/>
+      <w:r>
+        <w:rPr>
+          <w:rFonts w:ascii="Consolas" w:eastAsia="Times New Roman" w:hAnsi="Consolas" w:cs="Times New Roman"/>
+          <w:color w:val="DCDCAA"/>
+          <w:sz w:val="24"/>
+          <w:szCs w:val="24"/>
+          <w:lang w:val="en-US" w:eastAsia="pt-BR"/>
+        </w:rPr>
+        <w:t>voltar</w:t>
+      </w:r>
+      <w:proofErr w:type="spellEnd"/>
+      <w:r>
+        <w:rPr>
+          <w:rFonts w:ascii="Consolas" w:eastAsia="Times New Roman" w:hAnsi="Consolas" w:cs="Times New Roman"/>
+          <w:color w:val="D4D4D4"/>
+          <w:sz w:val="24"/>
+          <w:szCs w:val="24"/>
+          <w:lang w:val="en-US" w:eastAsia="pt-BR"/>
+        </w:rPr>
+        <w:t xml:space="preserve"> = () </w:t>
+      </w:r>
+      <w:r>
+        <w:rPr>
+          <w:rFonts w:ascii="Consolas" w:eastAsia="Times New Roman" w:hAnsi="Consolas" w:cs="Times New Roman"/>
+          <w:color w:val="569CD6"/>
+          <w:sz w:val="24"/>
+          <w:szCs w:val="24"/>
+          <w:lang w:val="en-US" w:eastAsia="pt-BR"/>
+        </w:rPr>
+        <w:t>=&gt;</w:t>
+      </w:r>
+      <w:r>
+        <w:rPr>
+          <w:rFonts w:ascii="Consolas" w:eastAsia="Times New Roman" w:hAnsi="Consolas" w:cs="Times New Roman"/>
+          <w:color w:val="D4D4D4"/>
+          <w:sz w:val="24"/>
+          <w:szCs w:val="24"/>
+          <w:lang w:val="en-US" w:eastAsia="pt-BR"/>
+        </w:rPr>
+        <w:t xml:space="preserve"> </w:t>
+      </w:r>
+      <w:proofErr w:type="spellStart"/>
+      <w:r>
+        <w:rPr>
+          <w:rFonts w:ascii="Consolas" w:eastAsia="Times New Roman" w:hAnsi="Consolas" w:cs="Times New Roman"/>
+          <w:color w:val="9CDCFE"/>
+          <w:sz w:val="24"/>
+          <w:szCs w:val="24"/>
+          <w:lang w:val="en-US" w:eastAsia="pt-BR"/>
+        </w:rPr>
+        <w:t>props</w:t>
+      </w:r>
+      <w:r>
+        <w:rPr>
+          <w:rFonts w:ascii="Consolas" w:eastAsia="Times New Roman" w:hAnsi="Consolas" w:cs="Times New Roman"/>
+          <w:color w:val="D4D4D4"/>
+          <w:sz w:val="24"/>
+          <w:szCs w:val="24"/>
+          <w:lang w:val="en-US" w:eastAsia="pt-BR"/>
+        </w:rPr>
+        <w:t>.</w:t>
+      </w:r>
+      <w:r>
+        <w:rPr>
+          <w:rFonts w:ascii="Consolas" w:eastAsia="Times New Roman" w:hAnsi="Consolas" w:cs="Times New Roman"/>
+          <w:color w:val="9CDCFE"/>
+          <w:sz w:val="24"/>
+          <w:szCs w:val="24"/>
+          <w:lang w:val="en-US" w:eastAsia="pt-BR"/>
+        </w:rPr>
+        <w:t>navigation</w:t>
+      </w:r>
+      <w:r>
+        <w:rPr>
+          <w:rFonts w:ascii="Consolas" w:eastAsia="Times New Roman" w:hAnsi="Consolas" w:cs="Times New Roman"/>
+          <w:color w:val="D4D4D4"/>
+          <w:sz w:val="24"/>
+          <w:szCs w:val="24"/>
+          <w:lang w:val="en-US" w:eastAsia="pt-BR"/>
+        </w:rPr>
+        <w:t>.</w:t>
+      </w:r>
+      <w:r>
+        <w:rPr>
+          <w:rFonts w:ascii="Consolas" w:eastAsia="Times New Roman" w:hAnsi="Consolas" w:cs="Times New Roman"/>
+          <w:color w:val="DCDCAA"/>
+          <w:sz w:val="24"/>
+          <w:szCs w:val="24"/>
+          <w:lang w:val="en-US" w:eastAsia="pt-BR"/>
+        </w:rPr>
+        <w:t>goBack</w:t>
+      </w:r>
+      <w:proofErr w:type="spellEnd"/>
+      <w:r>
+        <w:rPr>
+          <w:rFonts w:ascii="Consolas" w:eastAsia="Times New Roman" w:hAnsi="Consolas" w:cs="Times New Roman"/>
+          <w:color w:val="D4D4D4"/>
+          <w:sz w:val="24"/>
+          <w:szCs w:val="24"/>
+          <w:lang w:val="en-US" w:eastAsia="pt-BR"/>
+        </w:rPr>
+        <w:t>()</w:t>
+      </w:r>
+    </w:p>
+    <w:p>
+      <w:pPr>
+        <w:shd w:val="clear" w:color="auto" w:fill="1E1E1E"/>
+        <w:spacing w:after="0" w:line="330" w:lineRule="atLeast"/>
+        <w:rPr>
+          <w:rFonts w:ascii="Consolas" w:eastAsia="Times New Roman" w:hAnsi="Consolas" w:cs="Times New Roman"/>
+          <w:color w:val="D4D4D4"/>
+          <w:sz w:val="24"/>
+          <w:szCs w:val="24"/>
+          <w:lang w:val="en-US" w:eastAsia="pt-BR"/>
+        </w:rPr>
+      </w:pPr>
+      <w:r>
+        <w:rPr>
+          <w:rFonts w:ascii="Consolas" w:eastAsia="Times New Roman" w:hAnsi="Consolas" w:cs="Times New Roman"/>
+          <w:color w:val="D4D4D4"/>
+          <w:sz w:val="24"/>
+          <w:szCs w:val="24"/>
+          <w:lang w:val="en-US" w:eastAsia="pt-BR"/>
+        </w:rPr>
+        <w:t xml:space="preserve">    </w:t>
+      </w:r>
+    </w:p>
+    <w:p>
+      <w:pPr>
+        <w:shd w:val="clear" w:color="auto" w:fill="1E1E1E"/>
+        <w:spacing w:after="0" w:line="330" w:lineRule="atLeast"/>
+        <w:rPr>
+          <w:rFonts w:ascii="Consolas" w:eastAsia="Times New Roman" w:hAnsi="Consolas" w:cs="Times New Roman"/>
+          <w:color w:val="D4D4D4"/>
+          <w:sz w:val="24"/>
+          <w:szCs w:val="24"/>
+          <w:lang w:val="en-US" w:eastAsia="pt-BR"/>
+        </w:rPr>
+      </w:pPr>
+      <w:r>
+        <w:rPr>
+          <w:rFonts w:ascii="Consolas" w:eastAsia="Times New Roman" w:hAnsi="Consolas" w:cs="Times New Roman"/>
+          <w:color w:val="D4D4D4"/>
+          <w:sz w:val="24"/>
+          <w:szCs w:val="24"/>
+          <w:lang w:val="en-US" w:eastAsia="pt-BR"/>
+        </w:rPr>
+        <w:t xml:space="preserve">    </w:t>
+      </w:r>
+      <w:proofErr w:type="gramStart"/>
+      <w:r>
+        <w:rPr>
+          <w:rFonts w:ascii="Consolas" w:eastAsia="Times New Roman" w:hAnsi="Consolas" w:cs="Times New Roman"/>
+          <w:color w:val="C586C0"/>
+          <w:sz w:val="24"/>
+          <w:szCs w:val="24"/>
+          <w:lang w:val="en-US" w:eastAsia="pt-BR"/>
+        </w:rPr>
+        <w:t>return</w:t>
+      </w:r>
+      <w:proofErr w:type="gramEnd"/>
+      <w:r>
+        <w:rPr>
+          <w:rFonts w:ascii="Consolas" w:eastAsia="Times New Roman" w:hAnsi="Consolas" w:cs="Times New Roman"/>
+          <w:color w:val="D4D4D4"/>
+          <w:sz w:val="24"/>
+          <w:szCs w:val="24"/>
+          <w:lang w:val="en-US" w:eastAsia="pt-BR"/>
+        </w:rPr>
+        <w:t xml:space="preserve"> (</w:t>
+      </w:r>
+    </w:p>
+    <w:p>
+      <w:pPr>
+        <w:shd w:val="clear" w:color="auto" w:fill="1E1E1E"/>
+        <w:spacing w:after="0" w:line="330" w:lineRule="atLeast"/>
+        <w:rPr>
+          <w:rFonts w:ascii="Consolas" w:eastAsia="Times New Roman" w:hAnsi="Consolas" w:cs="Times New Roman"/>
+          <w:color w:val="D4D4D4"/>
+          <w:sz w:val="24"/>
+          <w:szCs w:val="24"/>
+          <w:lang w:val="en-US" w:eastAsia="pt-BR"/>
+        </w:rPr>
+      </w:pPr>
+      <w:r>
+        <w:rPr>
+          <w:rFonts w:ascii="Consolas" w:eastAsia="Times New Roman" w:hAnsi="Consolas" w:cs="Times New Roman"/>
+          <w:color w:val="D4D4D4"/>
+          <w:sz w:val="24"/>
+          <w:szCs w:val="24"/>
+          <w:lang w:val="en-US" w:eastAsia="pt-BR"/>
+        </w:rPr>
+        <w:t xml:space="preserve">        </w:t>
+      </w:r>
+      <w:r>
+        <w:rPr>
+          <w:rFonts w:ascii="Consolas" w:eastAsia="Times New Roman" w:hAnsi="Consolas" w:cs="Times New Roman"/>
+          <w:color w:val="808080"/>
+          <w:sz w:val="24"/>
+          <w:szCs w:val="24"/>
+          <w:lang w:val="en-US" w:eastAsia="pt-BR"/>
+        </w:rPr>
+        <w:t>&lt;</w:t>
+      </w:r>
+      <w:r>
+        <w:rPr>
+          <w:rFonts w:ascii="Consolas" w:eastAsia="Times New Roman" w:hAnsi="Consolas" w:cs="Times New Roman"/>
+          <w:color w:val="4EC9B0"/>
+          <w:sz w:val="24"/>
+          <w:szCs w:val="24"/>
+          <w:lang w:val="en-US" w:eastAsia="pt-BR"/>
+        </w:rPr>
+        <w:t>View</w:t>
+      </w:r>
+      <w:r>
+        <w:rPr>
+          <w:rFonts w:ascii="Consolas" w:eastAsia="Times New Roman" w:hAnsi="Consolas" w:cs="Times New Roman"/>
+          <w:color w:val="D4D4D4"/>
+          <w:sz w:val="24"/>
+          <w:szCs w:val="24"/>
+          <w:lang w:val="en-US" w:eastAsia="pt-BR"/>
+        </w:rPr>
+        <w:t xml:space="preserve"> </w:t>
+      </w:r>
+      <w:r>
+        <w:rPr>
+          <w:rFonts w:ascii="Consolas" w:eastAsia="Times New Roman" w:hAnsi="Consolas" w:cs="Times New Roman"/>
+          <w:color w:val="9CDCFE"/>
+          <w:sz w:val="24"/>
+          <w:szCs w:val="24"/>
+          <w:lang w:val="en-US" w:eastAsia="pt-BR"/>
+        </w:rPr>
+        <w:t>style</w:t>
+      </w:r>
+      <w:proofErr w:type="gramStart"/>
+      <w:r>
+        <w:rPr>
+          <w:rFonts w:ascii="Consolas" w:eastAsia="Times New Roman" w:hAnsi="Consolas" w:cs="Times New Roman"/>
+          <w:color w:val="D4D4D4"/>
+          <w:sz w:val="24"/>
+          <w:szCs w:val="24"/>
+          <w:lang w:val="en-US" w:eastAsia="pt-BR"/>
+        </w:rPr>
+        <w:t>=</w:t>
+      </w:r>
+      <w:r>
+        <w:rPr>
+          <w:rFonts w:ascii="Consolas" w:eastAsia="Times New Roman" w:hAnsi="Consolas" w:cs="Times New Roman"/>
+          <w:color w:val="569CD6"/>
+          <w:sz w:val="24"/>
+          <w:szCs w:val="24"/>
+          <w:lang w:val="en-US" w:eastAsia="pt-BR"/>
+        </w:rPr>
+        <w:t>{</w:t>
+      </w:r>
+      <w:proofErr w:type="spellStart"/>
+      <w:proofErr w:type="gramEnd"/>
+      <w:r>
+        <w:rPr>
+          <w:rFonts w:ascii="Consolas" w:eastAsia="Times New Roman" w:hAnsi="Consolas" w:cs="Times New Roman"/>
+          <w:color w:val="4FC1FF"/>
+          <w:sz w:val="24"/>
+          <w:szCs w:val="24"/>
+          <w:lang w:val="en-US" w:eastAsia="pt-BR"/>
+        </w:rPr>
+        <w:t>styles</w:t>
+      </w:r>
+      <w:r>
+        <w:rPr>
+          <w:rFonts w:ascii="Consolas" w:eastAsia="Times New Roman" w:hAnsi="Consolas" w:cs="Times New Roman"/>
+          <w:color w:val="D4D4D4"/>
+          <w:sz w:val="24"/>
+          <w:szCs w:val="24"/>
+          <w:lang w:val="en-US" w:eastAsia="pt-BR"/>
+        </w:rPr>
+        <w:t>.</w:t>
+      </w:r>
+      <w:r>
+        <w:rPr>
+          <w:rFonts w:ascii="Consolas" w:eastAsia="Times New Roman" w:hAnsi="Consolas" w:cs="Times New Roman"/>
+          <w:color w:val="9CDCFE"/>
+          <w:sz w:val="24"/>
+          <w:szCs w:val="24"/>
+          <w:lang w:val="en-US" w:eastAsia="pt-BR"/>
+        </w:rPr>
+        <w:t>flexInteiro</w:t>
+      </w:r>
+      <w:proofErr w:type="spellEnd"/>
+      <w:r>
+        <w:rPr>
+          <w:rFonts w:ascii="Consolas" w:eastAsia="Times New Roman" w:hAnsi="Consolas" w:cs="Times New Roman"/>
+          <w:color w:val="569CD6"/>
+          <w:sz w:val="24"/>
+          <w:szCs w:val="24"/>
+          <w:lang w:val="en-US" w:eastAsia="pt-BR"/>
+        </w:rPr>
+        <w:t>}</w:t>
+      </w:r>
+      <w:r>
+        <w:rPr>
+          <w:rFonts w:ascii="Consolas" w:eastAsia="Times New Roman" w:hAnsi="Consolas" w:cs="Times New Roman"/>
+          <w:color w:val="808080"/>
+          <w:sz w:val="24"/>
+          <w:szCs w:val="24"/>
+          <w:lang w:val="en-US" w:eastAsia="pt-BR"/>
+        </w:rPr>
+        <w:t>&gt;</w:t>
+      </w:r>
+    </w:p>
+    <w:p>
+      <w:pPr>
+        <w:shd w:val="clear" w:color="auto" w:fill="1E1E1E"/>
+        <w:spacing w:after="0" w:line="330" w:lineRule="atLeast"/>
+        <w:rPr>
+          <w:rFonts w:ascii="Consolas" w:eastAsia="Times New Roman" w:hAnsi="Consolas" w:cs="Times New Roman"/>
+          <w:color w:val="D4D4D4"/>
+          <w:sz w:val="24"/>
+          <w:szCs w:val="24"/>
+          <w:lang w:eastAsia="pt-BR"/>
+        </w:rPr>
+      </w:pPr>
+      <w:r>
+        <w:rPr>
+          <w:rFonts w:ascii="Consolas" w:eastAsia="Times New Roman" w:hAnsi="Consolas" w:cs="Times New Roman"/>
+          <w:color w:val="D4D4D4"/>
+          <w:sz w:val="24"/>
+          <w:szCs w:val="24"/>
+          <w:lang w:val="en-US" w:eastAsia="pt-BR"/>
+        </w:rPr>
+        <w:t xml:space="preserve">            </w:t>
+      </w:r>
+      <w:r>
+        <w:rPr>
+          <w:rFonts w:ascii="Consolas" w:eastAsia="Times New Roman" w:hAnsi="Consolas" w:cs="Times New Roman"/>
+          <w:color w:val="808080"/>
+          <w:sz w:val="24"/>
+          <w:szCs w:val="24"/>
+          <w:lang w:eastAsia="pt-BR"/>
+        </w:rPr>
+        <w:t>&lt;</w:t>
+      </w:r>
+      <w:r>
+        <w:rPr>
+          <w:rFonts w:ascii="Consolas" w:eastAsia="Times New Roman" w:hAnsi="Consolas" w:cs="Times New Roman"/>
+          <w:color w:val="4EC9B0"/>
+          <w:sz w:val="24"/>
+          <w:szCs w:val="24"/>
+          <w:lang w:eastAsia="pt-BR"/>
+        </w:rPr>
+        <w:t>View</w:t>
+      </w:r>
+      <w:r>
+        <w:rPr>
+          <w:rFonts w:ascii="Consolas" w:eastAsia="Times New Roman" w:hAnsi="Consolas" w:cs="Times New Roman"/>
+          <w:color w:val="808080"/>
+          <w:sz w:val="24"/>
+          <w:szCs w:val="24"/>
+          <w:lang w:eastAsia="pt-BR"/>
+        </w:rPr>
+        <w:t>&gt;</w:t>
+      </w:r>
+    </w:p>
+    <w:p>
+      <w:pPr>
+        <w:shd w:val="clear" w:color="auto" w:fill="1E1E1E"/>
+        <w:spacing w:after="0" w:line="330" w:lineRule="atLeast"/>
+        <w:rPr>
+          <w:rFonts w:ascii="Consolas" w:eastAsia="Times New Roman" w:hAnsi="Consolas" w:cs="Times New Roman"/>
+          <w:color w:val="6A9955"/>
+          <w:sz w:val="24"/>
+          <w:szCs w:val="24"/>
+          <w:lang w:eastAsia="pt-BR"/>
+        </w:rPr>
+      </w:pPr>
+      <w:r>
+        <w:rPr>
+          <w:rFonts w:ascii="Consolas" w:eastAsia="Times New Roman" w:hAnsi="Consolas" w:cs="Times New Roman"/>
+          <w:color w:val="D4D4D4"/>
+          <w:sz w:val="24"/>
+          <w:szCs w:val="24"/>
+          <w:lang w:eastAsia="pt-BR"/>
+        </w:rPr>
+        <w:t xml:space="preserve">                </w:t>
+      </w:r>
+      <w:r>
+        <w:rPr>
+          <w:rFonts w:ascii="Consolas" w:eastAsia="Times New Roman" w:hAnsi="Consolas" w:cs="Times New Roman"/>
+          <w:color w:val="569CD6"/>
+          <w:sz w:val="24"/>
+          <w:szCs w:val="24"/>
+          <w:lang w:eastAsia="pt-BR"/>
+        </w:rPr>
+        <w:t>{</w:t>
+      </w:r>
+      <w:r>
+        <w:rPr>
+          <w:rFonts w:ascii="Consolas" w:eastAsia="Times New Roman" w:hAnsi="Consolas" w:cs="Times New Roman"/>
+          <w:color w:val="6A9955"/>
+          <w:sz w:val="24"/>
+          <w:szCs w:val="24"/>
+          <w:lang w:eastAsia="pt-BR"/>
+        </w:rPr>
+        <w:t xml:space="preserve">/* Note que a função principal desse componente é incluir ou não botões de "avançar" e "voltar" </w:t>
+      </w:r>
+    </w:p>
+    <w:p>
+      <w:pPr>
+        <w:shd w:val="clear" w:color="auto" w:fill="1E1E1E"/>
+        <w:spacing w:after="0" w:line="330" w:lineRule="atLeast"/>
+        <w:rPr>
+          <w:rFonts w:ascii="Consolas" w:eastAsia="Times New Roman" w:hAnsi="Consolas" w:cs="Times New Roman"/>
+          <w:color w:val="D4D4D4"/>
+          <w:sz w:val="24"/>
+          <w:szCs w:val="24"/>
+          <w:lang w:eastAsia="pt-BR"/>
+        </w:rPr>
+      </w:pPr>
+      <w:r>
+        <w:rPr>
+          <w:rFonts w:ascii="Consolas" w:eastAsia="Times New Roman" w:hAnsi="Consolas" w:cs="Times New Roman"/>
+          <w:color w:val="6A9955"/>
+          <w:sz w:val="24"/>
+          <w:szCs w:val="24"/>
+          <w:lang w:eastAsia="pt-BR"/>
+        </w:rPr>
+        <w:t xml:space="preserve">                    </w:t>
+      </w:r>
+      <w:r>
+        <w:rPr>
+          <w:rFonts w:ascii="Consolas" w:eastAsia="Times New Roman" w:hAnsi="Consolas" w:cs="Times New Roman"/>
+          <w:color w:val="6A9955"/>
+          <w:sz w:val="24"/>
+          <w:szCs w:val="24"/>
+          <w:lang w:eastAsia="pt-BR"/>
+        </w:rPr>
+        <w:t>dependendo do que for passado como parâmetro. */</w:t>
+      </w:r>
+      <w:r>
+        <w:rPr>
+          <w:rFonts w:ascii="Consolas" w:eastAsia="Times New Roman" w:hAnsi="Consolas" w:cs="Times New Roman"/>
+          <w:color w:val="569CD6"/>
+          <w:sz w:val="24"/>
+          <w:szCs w:val="24"/>
+          <w:lang w:eastAsia="pt-BR"/>
+        </w:rPr>
+        <w:t>}</w:t>
+      </w:r>
+    </w:p>
+    <w:p>
+      <w:pPr>
+        <w:shd w:val="clear" w:color="auto" w:fill="1E1E1E"/>
+        <w:spacing w:after="0" w:line="330" w:lineRule="atLeast"/>
+        <w:rPr>
+          <w:rFonts w:ascii="Consolas" w:eastAsia="Times New Roman" w:hAnsi="Consolas" w:cs="Times New Roman"/>
+          <w:color w:val="D4D4D4"/>
+          <w:sz w:val="24"/>
+          <w:szCs w:val="24"/>
+          <w:lang w:eastAsia="pt-BR"/>
+        </w:rPr>
+      </w:pPr>
+      <w:r>
+        <w:rPr>
+          <w:rFonts w:ascii="Consolas" w:eastAsia="Times New Roman" w:hAnsi="Consolas" w:cs="Times New Roman"/>
+          <w:color w:val="D4D4D4"/>
+          <w:sz w:val="24"/>
+          <w:szCs w:val="24"/>
+          <w:lang w:eastAsia="pt-BR"/>
+        </w:rPr>
+        <w:t xml:space="preserve">                </w:t>
+      </w:r>
+      <w:r>
+        <w:rPr>
+          <w:rFonts w:ascii="Consolas" w:eastAsia="Times New Roman" w:hAnsi="Consolas" w:cs="Times New Roman"/>
+          <w:color w:val="569CD6"/>
+          <w:sz w:val="24"/>
+          <w:szCs w:val="24"/>
+          <w:lang w:eastAsia="pt-BR"/>
+        </w:rPr>
+        <w:t>{</w:t>
+      </w:r>
+      <w:r>
+        <w:rPr>
+          <w:rFonts w:ascii="Consolas" w:eastAsia="Times New Roman" w:hAnsi="Consolas" w:cs="Times New Roman"/>
+          <w:color w:val="9CDCFE"/>
+          <w:sz w:val="24"/>
+          <w:szCs w:val="24"/>
+          <w:lang w:eastAsia="pt-BR"/>
+        </w:rPr>
+        <w:t>props</w:t>
+      </w:r>
+      <w:r>
+        <w:rPr>
+          <w:rFonts w:ascii="Consolas" w:eastAsia="Times New Roman" w:hAnsi="Consolas" w:cs="Times New Roman"/>
+          <w:color w:val="D4D4D4"/>
+          <w:sz w:val="24"/>
+          <w:szCs w:val="24"/>
+          <w:lang w:eastAsia="pt-BR"/>
+        </w:rPr>
+        <w:t>.</w:t>
+      </w:r>
+      <w:r>
+        <w:rPr>
+          <w:rFonts w:ascii="Consolas" w:eastAsia="Times New Roman" w:hAnsi="Consolas" w:cs="Times New Roman"/>
+          <w:color w:val="9CDCFE"/>
+          <w:sz w:val="24"/>
+          <w:szCs w:val="24"/>
+          <w:lang w:eastAsia="pt-BR"/>
+        </w:rPr>
+        <w:t>voltar</w:t>
+      </w:r>
+      <w:r>
+        <w:rPr>
+          <w:rFonts w:ascii="Consolas" w:eastAsia="Times New Roman" w:hAnsi="Consolas" w:cs="Times New Roman"/>
+          <w:color w:val="D4D4D4"/>
+          <w:sz w:val="24"/>
+          <w:szCs w:val="24"/>
+          <w:lang w:eastAsia="pt-BR"/>
+        </w:rPr>
+        <w:t xml:space="preserve"> ? </w:t>
+      </w:r>
+      <w:r>
+        <w:rPr>
+          <w:rFonts w:ascii="Consolas" w:eastAsia="Times New Roman" w:hAnsi="Consolas" w:cs="Times New Roman"/>
+          <w:color w:val="808080"/>
+          <w:sz w:val="24"/>
+          <w:szCs w:val="24"/>
+          <w:lang w:eastAsia="pt-BR"/>
+        </w:rPr>
+        <w:t>&lt;</w:t>
+      </w:r>
+      <w:r>
+        <w:rPr>
+          <w:rFonts w:ascii="Consolas" w:eastAsia="Times New Roman" w:hAnsi="Consolas" w:cs="Times New Roman"/>
+          <w:color w:val="4EC9B0"/>
+          <w:sz w:val="24"/>
+          <w:szCs w:val="24"/>
+          <w:lang w:eastAsia="pt-BR"/>
+        </w:rPr>
+        <w:t>Button</w:t>
+      </w:r>
+      <w:r>
+        <w:rPr>
+          <w:rFonts w:ascii="Consolas" w:eastAsia="Times New Roman" w:hAnsi="Consolas" w:cs="Times New Roman"/>
+          <w:color w:val="D4D4D4"/>
+          <w:sz w:val="24"/>
+          <w:szCs w:val="24"/>
+          <w:lang w:eastAsia="pt-BR"/>
+        </w:rPr>
+        <w:t xml:space="preserve"> </w:t>
+      </w:r>
+      <w:r>
+        <w:rPr>
+          <w:rFonts w:ascii="Consolas" w:eastAsia="Times New Roman" w:hAnsi="Consolas" w:cs="Times New Roman"/>
+          <w:color w:val="9CDCFE"/>
+          <w:sz w:val="24"/>
+          <w:szCs w:val="24"/>
+          <w:lang w:eastAsia="pt-BR"/>
+        </w:rPr>
+        <w:t>title</w:t>
+      </w:r>
+      <w:r>
+        <w:rPr>
+          <w:rFonts w:ascii="Consolas" w:eastAsia="Times New Roman" w:hAnsi="Consolas" w:cs="Times New Roman"/>
+          <w:color w:val="D4D4D4"/>
+          <w:sz w:val="24"/>
+          <w:szCs w:val="24"/>
+          <w:lang w:eastAsia="pt-BR"/>
+        </w:rPr>
+        <w:t>=</w:t>
+      </w:r>
+      <w:r>
+        <w:rPr>
+          <w:rFonts w:ascii="Consolas" w:eastAsia="Times New Roman" w:hAnsi="Consolas" w:cs="Times New Roman"/>
+          <w:color w:val="CE9178"/>
+          <w:sz w:val="24"/>
+          <w:szCs w:val="24"/>
+          <w:lang w:eastAsia="pt-BR"/>
+        </w:rPr>
+        <w:t>"Voltar"</w:t>
+      </w:r>
+      <w:r>
+        <w:rPr>
+          <w:rFonts w:ascii="Consolas" w:eastAsia="Times New Roman" w:hAnsi="Consolas" w:cs="Times New Roman"/>
+          <w:color w:val="D4D4D4"/>
+          <w:sz w:val="24"/>
+          <w:szCs w:val="24"/>
+          <w:lang w:eastAsia="pt-BR"/>
+        </w:rPr>
+        <w:t xml:space="preserve"> </w:t>
+      </w:r>
+      <w:r>
+        <w:rPr>
+          <w:rFonts w:ascii="Consolas" w:eastAsia="Times New Roman" w:hAnsi="Consolas" w:cs="Times New Roman"/>
+          <w:color w:val="9CDCFE"/>
+          <w:sz w:val="24"/>
+          <w:szCs w:val="24"/>
+          <w:lang w:eastAsia="pt-BR"/>
+        </w:rPr>
+        <w:t>onPress</w:t>
+      </w:r>
+      <w:r>
+        <w:rPr>
+          <w:rFonts w:ascii="Consolas" w:eastAsia="Times New Roman" w:hAnsi="Consolas" w:cs="Times New Roman"/>
+          <w:color w:val="D4D4D4"/>
+          <w:sz w:val="24"/>
+          <w:szCs w:val="24"/>
+          <w:lang w:eastAsia="pt-BR"/>
+        </w:rPr>
+        <w:t>=</w:t>
+      </w:r>
+      <w:r>
+        <w:rPr>
+          <w:rFonts w:ascii="Consolas" w:eastAsia="Times New Roman" w:hAnsi="Consolas" w:cs="Times New Roman"/>
+          <w:color w:val="569CD6"/>
+          <w:sz w:val="24"/>
+          <w:szCs w:val="24"/>
+          <w:lang w:eastAsia="pt-BR"/>
+        </w:rPr>
+        <w:t>{</w:t>
+      </w:r>
+      <w:r>
+        <w:rPr>
+          <w:rFonts w:ascii="Consolas" w:eastAsia="Times New Roman" w:hAnsi="Consolas" w:cs="Times New Roman"/>
+          <w:color w:val="DCDCAA"/>
+          <w:sz w:val="24"/>
+          <w:szCs w:val="24"/>
+          <w:lang w:eastAsia="pt-BR"/>
+        </w:rPr>
+        <w:t>voltar</w:t>
+      </w:r>
+      <w:r>
+        <w:rPr>
+          <w:rFonts w:ascii="Consolas" w:eastAsia="Times New Roman" w:hAnsi="Consolas" w:cs="Times New Roman"/>
+          <w:color w:val="569CD6"/>
+          <w:sz w:val="24"/>
+          <w:szCs w:val="24"/>
+          <w:lang w:eastAsia="pt-BR"/>
+        </w:rPr>
+        <w:t>}</w:t>
+      </w:r>
+      <w:r>
+        <w:rPr>
+          <w:rFonts w:ascii="Consolas" w:eastAsia="Times New Roman" w:hAnsi="Consolas" w:cs="Times New Roman"/>
+          <w:color w:val="D4D4D4"/>
+          <w:sz w:val="24"/>
+          <w:szCs w:val="24"/>
+          <w:lang w:eastAsia="pt-BR"/>
+        </w:rPr>
+        <w:t xml:space="preserve"> </w:t>
+      </w:r>
+      <w:r>
+        <w:rPr>
+          <w:rFonts w:ascii="Consolas" w:eastAsia="Times New Roman" w:hAnsi="Consolas" w:cs="Times New Roman"/>
+          <w:color w:val="808080"/>
+          <w:sz w:val="24"/>
+          <w:szCs w:val="24"/>
+          <w:lang w:eastAsia="pt-BR"/>
+        </w:rPr>
+        <w:t>/&gt;</w:t>
+      </w:r>
+      <w:r>
+        <w:rPr>
+          <w:rFonts w:ascii="Consolas" w:eastAsia="Times New Roman" w:hAnsi="Consolas" w:cs="Times New Roman"/>
+          <w:color w:val="D4D4D4"/>
+          <w:sz w:val="24"/>
+          <w:szCs w:val="24"/>
+          <w:lang w:eastAsia="pt-BR"/>
+        </w:rPr>
+        <w:t xml:space="preserve"> : </w:t>
+      </w:r>
+      <w:r>
+        <w:rPr>
+          <w:rFonts w:ascii="Consolas" w:eastAsia="Times New Roman" w:hAnsi="Consolas" w:cs="Times New Roman"/>
+          <w:color w:val="569CD6"/>
+          <w:sz w:val="24"/>
+          <w:szCs w:val="24"/>
+          <w:lang w:eastAsia="pt-BR"/>
+        </w:rPr>
+        <w:t>false}</w:t>
+      </w:r>
+    </w:p>
+    <w:p>
+      <w:pPr>
+        <w:shd w:val="clear" w:color="auto" w:fill="1E1E1E"/>
+        <w:spacing w:after="0" w:line="330" w:lineRule="atLeast"/>
+        <w:rPr>
+          <w:rFonts w:ascii="Consolas" w:eastAsia="Times New Roman" w:hAnsi="Consolas" w:cs="Times New Roman"/>
+          <w:color w:val="D4D4D4"/>
+          <w:sz w:val="24"/>
+          <w:szCs w:val="24"/>
+          <w:lang w:eastAsia="pt-BR"/>
+        </w:rPr>
+      </w:pPr>
+      <w:r>
+        <w:rPr>
+          <w:rFonts w:ascii="Consolas" w:eastAsia="Times New Roman" w:hAnsi="Consolas" w:cs="Times New Roman"/>
+          <w:color w:val="D4D4D4"/>
+          <w:sz w:val="24"/>
+          <w:szCs w:val="24"/>
+          <w:lang w:eastAsia="pt-BR"/>
+        </w:rPr>
+        <w:t xml:space="preserve">                </w:t>
+      </w:r>
+      <w:r>
+        <w:rPr>
+          <w:rFonts w:ascii="Consolas" w:eastAsia="Times New Roman" w:hAnsi="Consolas" w:cs="Times New Roman"/>
+          <w:color w:val="569CD6"/>
+          <w:sz w:val="24"/>
+          <w:szCs w:val="24"/>
+          <w:lang w:eastAsia="pt-BR"/>
+        </w:rPr>
+        <w:t>{</w:t>
+      </w:r>
+      <w:r>
+        <w:rPr>
+          <w:rFonts w:ascii="Consolas" w:eastAsia="Times New Roman" w:hAnsi="Consolas" w:cs="Times New Roman"/>
+          <w:color w:val="9CDCFE"/>
+          <w:sz w:val="24"/>
+          <w:szCs w:val="24"/>
+          <w:lang w:eastAsia="pt-BR"/>
+        </w:rPr>
+        <w:t>props</w:t>
+      </w:r>
+      <w:r>
+        <w:rPr>
+          <w:rFonts w:ascii="Consolas" w:eastAsia="Times New Roman" w:hAnsi="Consolas" w:cs="Times New Roman"/>
+          <w:color w:val="D4D4D4"/>
+          <w:sz w:val="24"/>
+          <w:szCs w:val="24"/>
+          <w:lang w:eastAsia="pt-BR"/>
+        </w:rPr>
+        <w:t>.</w:t>
+      </w:r>
+      <w:r>
+        <w:rPr>
+          <w:rFonts w:ascii="Consolas" w:eastAsia="Times New Roman" w:hAnsi="Consolas" w:cs="Times New Roman"/>
+          <w:color w:val="9CDCFE"/>
+          <w:sz w:val="24"/>
+          <w:szCs w:val="24"/>
+          <w:lang w:eastAsia="pt-BR"/>
+        </w:rPr>
+        <w:t>avancar</w:t>
+      </w:r>
+      <w:r>
+        <w:rPr>
+          <w:rFonts w:ascii="Consolas" w:eastAsia="Times New Roman" w:hAnsi="Consolas" w:cs="Times New Roman"/>
+          <w:color w:val="D4D4D4"/>
+          <w:sz w:val="24"/>
+          <w:szCs w:val="24"/>
+          <w:lang w:eastAsia="pt-BR"/>
+        </w:rPr>
+        <w:t xml:space="preserve"> ? </w:t>
+      </w:r>
+      <w:r>
+        <w:rPr>
+          <w:rFonts w:ascii="Consolas" w:eastAsia="Times New Roman" w:hAnsi="Consolas" w:cs="Times New Roman"/>
+          <w:color w:val="808080"/>
+          <w:sz w:val="24"/>
+          <w:szCs w:val="24"/>
+          <w:lang w:eastAsia="pt-BR"/>
+        </w:rPr>
+        <w:t>&lt;</w:t>
+      </w:r>
+      <w:r>
+        <w:rPr>
+          <w:rFonts w:ascii="Consolas" w:eastAsia="Times New Roman" w:hAnsi="Consolas" w:cs="Times New Roman"/>
+          <w:color w:val="4EC9B0"/>
+          <w:sz w:val="24"/>
+          <w:szCs w:val="24"/>
+          <w:lang w:eastAsia="pt-BR"/>
+        </w:rPr>
+        <w:t>Button</w:t>
+      </w:r>
+      <w:r>
+        <w:rPr>
+          <w:rFonts w:ascii="Consolas" w:eastAsia="Times New Roman" w:hAnsi="Consolas" w:cs="Times New Roman"/>
+          <w:color w:val="D4D4D4"/>
+          <w:sz w:val="24"/>
+          <w:szCs w:val="24"/>
+          <w:lang w:eastAsia="pt-BR"/>
+        </w:rPr>
+        <w:t xml:space="preserve"> </w:t>
+      </w:r>
+      <w:r>
+        <w:rPr>
+          <w:rFonts w:ascii="Consolas" w:eastAsia="Times New Roman" w:hAnsi="Consolas" w:cs="Times New Roman"/>
+          <w:color w:val="9CDCFE"/>
+          <w:sz w:val="24"/>
+          <w:szCs w:val="24"/>
+          <w:lang w:eastAsia="pt-BR"/>
+        </w:rPr>
+        <w:t>title</w:t>
+      </w:r>
+      <w:r>
+        <w:rPr>
+          <w:rFonts w:ascii="Consolas" w:eastAsia="Times New Roman" w:hAnsi="Consolas" w:cs="Times New Roman"/>
+          <w:color w:val="D4D4D4"/>
+          <w:sz w:val="24"/>
+          <w:szCs w:val="24"/>
+          <w:lang w:eastAsia="pt-BR"/>
+        </w:rPr>
+        <w:t>=</w:t>
+      </w:r>
+      <w:r>
+        <w:rPr>
+          <w:rFonts w:ascii="Consolas" w:eastAsia="Times New Roman" w:hAnsi="Consolas" w:cs="Times New Roman"/>
+          <w:color w:val="CE9178"/>
+          <w:sz w:val="24"/>
+          <w:szCs w:val="24"/>
+          <w:lang w:eastAsia="pt-BR"/>
+        </w:rPr>
+        <w:t>"Avançar"</w:t>
+      </w:r>
+      <w:r>
+        <w:rPr>
+          <w:rFonts w:ascii="Consolas" w:eastAsia="Times New Roman" w:hAnsi="Consolas" w:cs="Times New Roman"/>
+          <w:color w:val="D4D4D4"/>
+          <w:sz w:val="24"/>
+          <w:szCs w:val="24"/>
+          <w:lang w:eastAsia="pt-BR"/>
+        </w:rPr>
+        <w:t xml:space="preserve"> </w:t>
+      </w:r>
+      <w:r>
+        <w:rPr>
+          <w:rFonts w:ascii="Consolas" w:eastAsia="Times New Roman" w:hAnsi="Consolas" w:cs="Times New Roman"/>
+          <w:color w:val="9CDCFE"/>
+          <w:sz w:val="24"/>
+          <w:szCs w:val="24"/>
+          <w:lang w:eastAsia="pt-BR"/>
+        </w:rPr>
+        <w:t>onPress</w:t>
+      </w:r>
+      <w:r>
+        <w:rPr>
+          <w:rFonts w:ascii="Consolas" w:eastAsia="Times New Roman" w:hAnsi="Consolas" w:cs="Times New Roman"/>
+          <w:color w:val="D4D4D4"/>
+          <w:sz w:val="24"/>
+          <w:szCs w:val="24"/>
+          <w:lang w:eastAsia="pt-BR"/>
+        </w:rPr>
+        <w:t>=</w:t>
+      </w:r>
+      <w:r>
+        <w:rPr>
+          <w:rFonts w:ascii="Consolas" w:eastAsia="Times New Roman" w:hAnsi="Consolas" w:cs="Times New Roman"/>
+          <w:color w:val="569CD6"/>
+          <w:sz w:val="24"/>
+          <w:szCs w:val="24"/>
+          <w:lang w:eastAsia="pt-BR"/>
+        </w:rPr>
+        <w:t>{</w:t>
+      </w:r>
+      <w:r>
+        <w:rPr>
+          <w:rFonts w:ascii="Consolas" w:eastAsia="Times New Roman" w:hAnsi="Consolas" w:cs="Times New Roman"/>
+          <w:color w:val="D4D4D4"/>
+          <w:sz w:val="24"/>
+          <w:szCs w:val="24"/>
+          <w:lang w:eastAsia="pt-BR"/>
+        </w:rPr>
+        <w:t xml:space="preserve">() </w:t>
+      </w:r>
+      <w:r>
+        <w:rPr>
+          <w:rFonts w:ascii="Consolas" w:eastAsia="Times New Roman" w:hAnsi="Consolas" w:cs="Times New Roman"/>
+          <w:color w:val="569CD6"/>
+          <w:sz w:val="24"/>
+          <w:szCs w:val="24"/>
+          <w:lang w:eastAsia="pt-BR"/>
+        </w:rPr>
+        <w:t>=&gt;</w:t>
+      </w:r>
+      <w:r>
+        <w:rPr>
+          <w:rFonts w:ascii="Consolas" w:eastAsia="Times New Roman" w:hAnsi="Consolas" w:cs="Times New Roman"/>
+          <w:color w:val="D4D4D4"/>
+          <w:sz w:val="24"/>
+          <w:szCs w:val="24"/>
+          <w:lang w:eastAsia="pt-BR"/>
+        </w:rPr>
+        <w:t xml:space="preserve"> </w:t>
+      </w:r>
+      <w:r>
+        <w:rPr>
+          <w:rFonts w:ascii="Consolas" w:eastAsia="Times New Roman" w:hAnsi="Consolas" w:cs="Times New Roman"/>
+          <w:color w:val="DCDCAA"/>
+          <w:sz w:val="24"/>
+          <w:szCs w:val="24"/>
+          <w:lang w:eastAsia="pt-BR"/>
+        </w:rPr>
+        <w:t>avancar</w:t>
+      </w:r>
+      <w:r>
+        <w:rPr>
+          <w:rFonts w:ascii="Consolas" w:eastAsia="Times New Roman" w:hAnsi="Consolas" w:cs="Times New Roman"/>
+          <w:color w:val="D4D4D4"/>
+          <w:sz w:val="24"/>
+          <w:szCs w:val="24"/>
+          <w:lang w:eastAsia="pt-BR"/>
+        </w:rPr>
+        <w:t>(</w:t>
+      </w:r>
+      <w:r>
+        <w:rPr>
+          <w:rFonts w:ascii="Consolas" w:eastAsia="Times New Roman" w:hAnsi="Consolas" w:cs="Times New Roman"/>
+          <w:color w:val="9CDCFE"/>
+          <w:sz w:val="24"/>
+          <w:szCs w:val="24"/>
+          <w:lang w:eastAsia="pt-BR"/>
+        </w:rPr>
+        <w:t>props</w:t>
+      </w:r>
+      <w:r>
+        <w:rPr>
+          <w:rFonts w:ascii="Consolas" w:eastAsia="Times New Roman" w:hAnsi="Consolas" w:cs="Times New Roman"/>
+          <w:color w:val="D4D4D4"/>
+          <w:sz w:val="24"/>
+          <w:szCs w:val="24"/>
+          <w:lang w:eastAsia="pt-BR"/>
+        </w:rPr>
+        <w:t>.</w:t>
+      </w:r>
+      <w:r>
+        <w:rPr>
+          <w:rFonts w:ascii="Consolas" w:eastAsia="Times New Roman" w:hAnsi="Consolas" w:cs="Times New Roman"/>
+          <w:color w:val="9CDCFE"/>
+          <w:sz w:val="24"/>
+          <w:szCs w:val="24"/>
+          <w:lang w:eastAsia="pt-BR"/>
+        </w:rPr>
+        <w:t>avancar</w:t>
+      </w:r>
+      <w:r>
+        <w:rPr>
+          <w:rFonts w:ascii="Consolas" w:eastAsia="Times New Roman" w:hAnsi="Consolas" w:cs="Times New Roman"/>
+          <w:color w:val="D4D4D4"/>
+          <w:sz w:val="24"/>
+          <w:szCs w:val="24"/>
+          <w:lang w:eastAsia="pt-BR"/>
+        </w:rPr>
+        <w:t>)</w:t>
+      </w:r>
+      <w:r>
+        <w:rPr>
+          <w:rFonts w:ascii="Consolas" w:eastAsia="Times New Roman" w:hAnsi="Consolas" w:cs="Times New Roman"/>
+          <w:color w:val="569CD6"/>
+          <w:sz w:val="24"/>
+          <w:szCs w:val="24"/>
+          <w:lang w:eastAsia="pt-BR"/>
+        </w:rPr>
+        <w:t>}</w:t>
+      </w:r>
+      <w:r>
+        <w:rPr>
+          <w:rFonts w:ascii="Consolas" w:eastAsia="Times New Roman" w:hAnsi="Consolas" w:cs="Times New Roman"/>
+          <w:color w:val="D4D4D4"/>
+          <w:sz w:val="24"/>
+          <w:szCs w:val="24"/>
+          <w:lang w:eastAsia="pt-BR"/>
+        </w:rPr>
+        <w:t xml:space="preserve"> </w:t>
+      </w:r>
+      <w:r>
+        <w:rPr>
+          <w:rFonts w:ascii="Consolas" w:eastAsia="Times New Roman" w:hAnsi="Consolas" w:cs="Times New Roman"/>
+          <w:color w:val="808080"/>
+          <w:sz w:val="24"/>
+          <w:szCs w:val="24"/>
+          <w:lang w:eastAsia="pt-BR"/>
+        </w:rPr>
+        <w:t>/&gt;</w:t>
+      </w:r>
+      <w:r>
+        <w:rPr>
+          <w:rFonts w:ascii="Consolas" w:eastAsia="Times New Roman" w:hAnsi="Consolas" w:cs="Times New Roman"/>
+          <w:color w:val="D4D4D4"/>
+          <w:sz w:val="24"/>
+          <w:szCs w:val="24"/>
+          <w:lang w:eastAsia="pt-BR"/>
+        </w:rPr>
+        <w:t xml:space="preserve"> : </w:t>
+      </w:r>
+      <w:r>
+        <w:rPr>
+          <w:rFonts w:ascii="Consolas" w:eastAsia="Times New Roman" w:hAnsi="Consolas" w:cs="Times New Roman"/>
+          <w:color w:val="569CD6"/>
+          <w:sz w:val="24"/>
+          <w:szCs w:val="24"/>
+          <w:lang w:eastAsia="pt-BR"/>
+        </w:rPr>
+        <w:t>false}</w:t>
+      </w:r>
+    </w:p>
+    <w:p>
+      <w:pPr>
+        <w:shd w:val="clear" w:color="auto" w:fill="1E1E1E"/>
+        <w:spacing w:after="0" w:line="330" w:lineRule="atLeast"/>
+        <w:rPr>
+          <w:rFonts w:ascii="Consolas" w:eastAsia="Times New Roman" w:hAnsi="Consolas" w:cs="Times New Roman"/>
+          <w:color w:val="D4D4D4"/>
+          <w:sz w:val="24"/>
+          <w:szCs w:val="24"/>
+          <w:lang w:val="en-US" w:eastAsia="pt-BR"/>
+        </w:rPr>
+      </w:pPr>
+      <w:r>
+        <w:rPr>
+          <w:rFonts w:ascii="Consolas" w:eastAsia="Times New Roman" w:hAnsi="Consolas" w:cs="Times New Roman"/>
+          <w:color w:val="D4D4D4"/>
+          <w:sz w:val="24"/>
+          <w:szCs w:val="24"/>
+          <w:lang w:val="en-US" w:eastAsia="pt-BR"/>
+        </w:rPr>
+        <w:t xml:space="preserve">            </w:t>
+      </w:r>
+      <w:r>
+        <w:rPr>
+          <w:rFonts w:ascii="Consolas" w:eastAsia="Times New Roman" w:hAnsi="Consolas" w:cs="Times New Roman"/>
+          <w:color w:val="808080"/>
+          <w:sz w:val="24"/>
+          <w:szCs w:val="24"/>
+          <w:lang w:val="en-US" w:eastAsia="pt-BR"/>
+        </w:rPr>
+        <w:t>&lt;/</w:t>
+      </w:r>
+      <w:r>
+        <w:rPr>
+          <w:rFonts w:ascii="Consolas" w:eastAsia="Times New Roman" w:hAnsi="Consolas" w:cs="Times New Roman"/>
+          <w:color w:val="4EC9B0"/>
+          <w:sz w:val="24"/>
+          <w:szCs w:val="24"/>
+          <w:lang w:val="en-US" w:eastAsia="pt-BR"/>
+        </w:rPr>
+        <w:t>View</w:t>
+      </w:r>
+      <w:r>
+        <w:rPr>
+          <w:rFonts w:ascii="Consolas" w:eastAsia="Times New Roman" w:hAnsi="Consolas" w:cs="Times New Roman"/>
+          <w:color w:val="808080"/>
+          <w:sz w:val="24"/>
+          <w:szCs w:val="24"/>
+          <w:lang w:val="en-US" w:eastAsia="pt-BR"/>
+        </w:rPr>
+        <w:t>&gt;</w:t>
+      </w:r>
+    </w:p>
+    <w:p>
+      <w:pPr>
+        <w:shd w:val="clear" w:color="auto" w:fill="1E1E1E"/>
+        <w:spacing w:after="0" w:line="330" w:lineRule="atLeast"/>
+        <w:rPr>
+          <w:rFonts w:ascii="Consolas" w:eastAsia="Times New Roman" w:hAnsi="Consolas" w:cs="Times New Roman"/>
+          <w:color w:val="D4D4D4"/>
+          <w:sz w:val="24"/>
+          <w:szCs w:val="24"/>
+          <w:lang w:val="en-US" w:eastAsia="pt-BR"/>
+        </w:rPr>
+      </w:pPr>
+      <w:r>
+        <w:rPr>
+          <w:rFonts w:ascii="Consolas" w:eastAsia="Times New Roman" w:hAnsi="Consolas" w:cs="Times New Roman"/>
+          <w:color w:val="D4D4D4"/>
+          <w:sz w:val="24"/>
+          <w:szCs w:val="24"/>
+          <w:lang w:val="en-US" w:eastAsia="pt-BR"/>
+        </w:rPr>
+        <w:t xml:space="preserve">            </w:t>
+      </w:r>
+      <w:r>
+        <w:rPr>
+          <w:rFonts w:ascii="Consolas" w:eastAsia="Times New Roman" w:hAnsi="Consolas" w:cs="Times New Roman"/>
+          <w:color w:val="808080"/>
+          <w:sz w:val="24"/>
+          <w:szCs w:val="24"/>
+          <w:lang w:val="en-US" w:eastAsia="pt-BR"/>
+        </w:rPr>
+        <w:t>&lt;</w:t>
+      </w:r>
+      <w:r>
+        <w:rPr>
+          <w:rFonts w:ascii="Consolas" w:eastAsia="Times New Roman" w:hAnsi="Consolas" w:cs="Times New Roman"/>
+          <w:color w:val="4EC9B0"/>
+          <w:sz w:val="24"/>
+          <w:szCs w:val="24"/>
+          <w:lang w:val="en-US" w:eastAsia="pt-BR"/>
+        </w:rPr>
+        <w:t>View</w:t>
+      </w:r>
+      <w:r>
+        <w:rPr>
+          <w:rFonts w:ascii="Consolas" w:eastAsia="Times New Roman" w:hAnsi="Consolas" w:cs="Times New Roman"/>
+          <w:color w:val="D4D4D4"/>
+          <w:sz w:val="24"/>
+          <w:szCs w:val="24"/>
+          <w:lang w:val="en-US" w:eastAsia="pt-BR"/>
+        </w:rPr>
+        <w:t xml:space="preserve"> </w:t>
+      </w:r>
+      <w:r>
+        <w:rPr>
+          <w:rFonts w:ascii="Consolas" w:eastAsia="Times New Roman" w:hAnsi="Consolas" w:cs="Times New Roman"/>
+          <w:color w:val="9CDCFE"/>
+          <w:sz w:val="24"/>
+          <w:szCs w:val="24"/>
+          <w:lang w:val="en-US" w:eastAsia="pt-BR"/>
+        </w:rPr>
+        <w:t>style</w:t>
+      </w:r>
+      <w:proofErr w:type="gramStart"/>
+      <w:r>
+        <w:rPr>
+          <w:rFonts w:ascii="Consolas" w:eastAsia="Times New Roman" w:hAnsi="Consolas" w:cs="Times New Roman"/>
+          <w:color w:val="D4D4D4"/>
+          <w:sz w:val="24"/>
+          <w:szCs w:val="24"/>
+          <w:lang w:val="en-US" w:eastAsia="pt-BR"/>
+        </w:rPr>
+        <w:t>=</w:t>
+      </w:r>
+      <w:r>
+        <w:rPr>
+          <w:rFonts w:ascii="Consolas" w:eastAsia="Times New Roman" w:hAnsi="Consolas" w:cs="Times New Roman"/>
+          <w:color w:val="569CD6"/>
+          <w:sz w:val="24"/>
+          <w:szCs w:val="24"/>
+          <w:lang w:val="en-US" w:eastAsia="pt-BR"/>
+        </w:rPr>
+        <w:t>{</w:t>
+      </w:r>
+      <w:proofErr w:type="spellStart"/>
+      <w:proofErr w:type="gramEnd"/>
+      <w:r>
+        <w:rPr>
+          <w:rFonts w:ascii="Consolas" w:eastAsia="Times New Roman" w:hAnsi="Consolas" w:cs="Times New Roman"/>
+          <w:color w:val="4FC1FF"/>
+          <w:sz w:val="24"/>
+          <w:szCs w:val="24"/>
+          <w:lang w:val="en-US" w:eastAsia="pt-BR"/>
+        </w:rPr>
+        <w:t>styles</w:t>
+      </w:r>
+      <w:r>
+        <w:rPr>
+          <w:rFonts w:ascii="Consolas" w:eastAsia="Times New Roman" w:hAnsi="Consolas" w:cs="Times New Roman"/>
+          <w:color w:val="D4D4D4"/>
+          <w:sz w:val="24"/>
+          <w:szCs w:val="24"/>
+          <w:lang w:val="en-US" w:eastAsia="pt-BR"/>
+        </w:rPr>
+        <w:t>.</w:t>
+      </w:r>
+      <w:r>
+        <w:rPr>
+          <w:rFonts w:ascii="Consolas" w:eastAsia="Times New Roman" w:hAnsi="Consolas" w:cs="Times New Roman"/>
+          <w:color w:val="9CDCFE"/>
+          <w:sz w:val="24"/>
+          <w:szCs w:val="24"/>
+          <w:lang w:val="en-US" w:eastAsia="pt-BR"/>
+        </w:rPr>
+        <w:t>flexInteiro</w:t>
+      </w:r>
+      <w:proofErr w:type="spellEnd"/>
+      <w:r>
+        <w:rPr>
+          <w:rFonts w:ascii="Consolas" w:eastAsia="Times New Roman" w:hAnsi="Consolas" w:cs="Times New Roman"/>
+          <w:color w:val="569CD6"/>
+          <w:sz w:val="24"/>
+          <w:szCs w:val="24"/>
+          <w:lang w:val="en-US" w:eastAsia="pt-BR"/>
+        </w:rPr>
+        <w:t>}</w:t>
+      </w:r>
+      <w:r>
+        <w:rPr>
+          <w:rFonts w:ascii="Consolas" w:eastAsia="Times New Roman" w:hAnsi="Consolas" w:cs="Times New Roman"/>
+          <w:color w:val="808080"/>
+          <w:sz w:val="24"/>
+          <w:szCs w:val="24"/>
+          <w:lang w:val="en-US" w:eastAsia="pt-BR"/>
+        </w:rPr>
+        <w:t>&gt;</w:t>
+      </w:r>
+    </w:p>
+    <w:p>
+      <w:pPr>
+        <w:shd w:val="clear" w:color="auto" w:fill="1E1E1E"/>
+        <w:spacing w:after="0" w:line="330" w:lineRule="atLeast"/>
+        <w:rPr>
+          <w:rFonts w:ascii="Consolas" w:eastAsia="Times New Roman" w:hAnsi="Consolas" w:cs="Times New Roman"/>
+          <w:color w:val="6A9955"/>
+          <w:sz w:val="24"/>
+          <w:szCs w:val="24"/>
+          <w:lang w:eastAsia="pt-BR"/>
+        </w:rPr>
+      </w:pPr>
+      <w:r>
+        <w:rPr>
+          <w:rFonts w:ascii="Consolas" w:eastAsia="Times New Roman" w:hAnsi="Consolas" w:cs="Times New Roman"/>
+          <w:color w:val="D4D4D4"/>
+          <w:sz w:val="24"/>
+          <w:szCs w:val="24"/>
+          <w:lang w:val="en-US" w:eastAsia="pt-BR"/>
+        </w:rPr>
+        <w:t xml:space="preserve">                </w:t>
+      </w:r>
+      <w:r>
+        <w:rPr>
+          <w:rFonts w:ascii="Consolas" w:eastAsia="Times New Roman" w:hAnsi="Consolas" w:cs="Times New Roman"/>
+          <w:color w:val="569CD6"/>
+          <w:sz w:val="24"/>
+          <w:szCs w:val="24"/>
+          <w:lang w:eastAsia="pt-BR"/>
+        </w:rPr>
+        <w:t>{</w:t>
+      </w:r>
+      <w:r>
+        <w:rPr>
+          <w:rFonts w:ascii="Consolas" w:eastAsia="Times New Roman" w:hAnsi="Consolas" w:cs="Times New Roman"/>
+          <w:color w:val="6A9955"/>
+          <w:sz w:val="24"/>
+          <w:szCs w:val="24"/>
+          <w:lang w:eastAsia="pt-BR"/>
+        </w:rPr>
+        <w:t xml:space="preserve">/* //Não se esqueça que "props.children" pode renderizar tudo oque estiver dentro de um componente </w:t>
+      </w:r>
+    </w:p>
+    <w:p>
+      <w:pPr>
+        <w:shd w:val="clear" w:color="auto" w:fill="1E1E1E"/>
+        <w:spacing w:after="0" w:line="330" w:lineRule="atLeast"/>
+        <w:rPr>
+          <w:rFonts w:ascii="Consolas" w:eastAsia="Times New Roman" w:hAnsi="Consolas" w:cs="Times New Roman"/>
+          <w:color w:val="6A9955"/>
+          <w:sz w:val="24"/>
+          <w:szCs w:val="24"/>
+          <w:lang w:eastAsia="pt-BR"/>
+        </w:rPr>
+      </w:pPr>
+      <w:r>
+        <w:rPr>
+          <w:rFonts w:ascii="Consolas" w:eastAsia="Times New Roman" w:hAnsi="Consolas" w:cs="Times New Roman"/>
+          <w:color w:val="6A9955"/>
+          <w:sz w:val="24"/>
+          <w:szCs w:val="24"/>
+          <w:lang w:eastAsia="pt-BR"/>
+        </w:rPr>
+        <w:t xml:space="preserve">                      </w:t>
+      </w:r>
+      <w:r>
+        <w:rPr>
+          <w:rFonts w:ascii="Consolas" w:eastAsia="Times New Roman" w:hAnsi="Consolas" w:cs="Times New Roman"/>
+          <w:color w:val="6A9955"/>
+          <w:sz w:val="24"/>
+          <w:szCs w:val="24"/>
+          <w:lang w:eastAsia="pt-BR"/>
+        </w:rPr>
+        <w:t xml:space="preserve">pai, no caso, onde quer que coloquemos o componente "PassoStack" e lá nós coloquemos qualquer </w:t>
+      </w:r>
+    </w:p>
+    <w:p>
+      <w:pPr>
+        <w:shd w:val="clear" w:color="auto" w:fill="1E1E1E"/>
+        <w:spacing w:after="0" w:line="330" w:lineRule="atLeast"/>
+        <w:rPr>
+          <w:rFonts w:ascii="Consolas" w:eastAsia="Times New Roman" w:hAnsi="Consolas" w:cs="Times New Roman"/>
+          <w:color w:val="6A9955"/>
+          <w:sz w:val="24"/>
+          <w:szCs w:val="24"/>
+          <w:lang w:eastAsia="pt-BR"/>
+        </w:rPr>
+      </w:pPr>
+      <w:r>
+        <w:rPr>
+          <w:rFonts w:ascii="Consolas" w:eastAsia="Times New Roman" w:hAnsi="Consolas" w:cs="Times New Roman"/>
+          <w:color w:val="6A9955"/>
+          <w:sz w:val="24"/>
+          <w:szCs w:val="24"/>
+          <w:lang w:eastAsia="pt-BR"/>
+        </w:rPr>
+        <w:t xml:space="preserve">                      </w:t>
+      </w:r>
+      <w:r>
+        <w:rPr>
+          <w:rFonts w:ascii="Consolas" w:eastAsia="Times New Roman" w:hAnsi="Consolas" w:cs="Times New Roman"/>
+          <w:color w:val="6A9955"/>
+          <w:sz w:val="24"/>
+          <w:szCs w:val="24"/>
+          <w:lang w:eastAsia="pt-BR"/>
+        </w:rPr>
+        <w:t xml:space="preserve">coisa dentro dele por através de um wrapper, essas coisas serão renderizadas dentro dessa </w:t>
+      </w:r>
+    </w:p>
+    <w:p>
+      <w:pPr>
+        <w:shd w:val="clear" w:color="auto" w:fill="1E1E1E"/>
+        <w:spacing w:after="0" w:line="330" w:lineRule="atLeast"/>
+        <w:rPr>
+          <w:rFonts w:ascii="Consolas" w:eastAsia="Times New Roman" w:hAnsi="Consolas" w:cs="Times New Roman"/>
+          <w:color w:val="D4D4D4"/>
+          <w:sz w:val="24"/>
+          <w:szCs w:val="24"/>
+          <w:lang w:val="en-US" w:eastAsia="pt-BR"/>
+        </w:rPr>
+      </w:pPr>
+      <w:r>
+        <w:rPr>
+          <w:rFonts w:ascii="Consolas" w:eastAsia="Times New Roman" w:hAnsi="Consolas" w:cs="Times New Roman"/>
+          <w:color w:val="6A9955"/>
+          <w:sz w:val="24"/>
+          <w:szCs w:val="24"/>
+          <w:lang w:eastAsia="pt-BR"/>
+        </w:rPr>
+        <w:t xml:space="preserve">                      </w:t>
+      </w:r>
+      <w:r>
+        <w:rPr>
+          <w:rFonts w:ascii="Consolas" w:eastAsia="Times New Roman" w:hAnsi="Consolas" w:cs="Times New Roman"/>
+          <w:color w:val="6A9955"/>
+          <w:sz w:val="24"/>
+          <w:szCs w:val="24"/>
+          <w:lang w:eastAsia="pt-BR"/>
+        </w:rPr>
+        <w:t xml:space="preserve">View. </w:t>
+      </w:r>
+      <w:r>
+        <w:rPr>
+          <w:rFonts w:ascii="Consolas" w:eastAsia="Times New Roman" w:hAnsi="Consolas" w:cs="Times New Roman"/>
+          <w:color w:val="6A9955"/>
+          <w:sz w:val="24"/>
+          <w:szCs w:val="24"/>
+          <w:lang w:val="en-US" w:eastAsia="pt-BR"/>
+        </w:rPr>
+        <w:t>*/</w:t>
+      </w:r>
+      <w:r>
+        <w:rPr>
+          <w:rFonts w:ascii="Consolas" w:eastAsia="Times New Roman" w:hAnsi="Consolas" w:cs="Times New Roman"/>
+          <w:color w:val="569CD6"/>
+          <w:sz w:val="24"/>
+          <w:szCs w:val="24"/>
+          <w:lang w:val="en-US" w:eastAsia="pt-BR"/>
+        </w:rPr>
+        <w:t>}</w:t>
+      </w:r>
+    </w:p>
+    <w:p>
+      <w:pPr>
+        <w:shd w:val="clear" w:color="auto" w:fill="1E1E1E"/>
+        <w:spacing w:after="0" w:line="330" w:lineRule="atLeast"/>
+        <w:rPr>
+          <w:rFonts w:ascii="Consolas" w:eastAsia="Times New Roman" w:hAnsi="Consolas" w:cs="Times New Roman"/>
+          <w:color w:val="D4D4D4"/>
+          <w:sz w:val="24"/>
+          <w:szCs w:val="24"/>
+          <w:lang w:val="en-US" w:eastAsia="pt-BR"/>
+        </w:rPr>
+      </w:pPr>
+      <w:r>
+        <w:rPr>
+          <w:rFonts w:ascii="Consolas" w:eastAsia="Times New Roman" w:hAnsi="Consolas" w:cs="Times New Roman"/>
+          <w:color w:val="D4D4D4"/>
+          <w:sz w:val="24"/>
+          <w:szCs w:val="24"/>
+          <w:lang w:val="en-US" w:eastAsia="pt-BR"/>
+        </w:rPr>
+        <w:lastRenderedPageBreak/>
+        <w:t xml:space="preserve">                </w:t>
+      </w:r>
+      <w:r>
+        <w:rPr>
+          <w:rFonts w:ascii="Consolas" w:eastAsia="Times New Roman" w:hAnsi="Consolas" w:cs="Times New Roman"/>
+          <w:color w:val="569CD6"/>
+          <w:sz w:val="24"/>
+          <w:szCs w:val="24"/>
+          <w:lang w:val="en-US" w:eastAsia="pt-BR"/>
+        </w:rPr>
+        <w:t>{</w:t>
+      </w:r>
+      <w:proofErr w:type="spellStart"/>
+      <w:r>
+        <w:rPr>
+          <w:rFonts w:ascii="Consolas" w:eastAsia="Times New Roman" w:hAnsi="Consolas" w:cs="Times New Roman"/>
+          <w:color w:val="9CDCFE"/>
+          <w:sz w:val="24"/>
+          <w:szCs w:val="24"/>
+          <w:lang w:val="en-US" w:eastAsia="pt-BR"/>
+        </w:rPr>
+        <w:t>props</w:t>
+      </w:r>
+      <w:r>
+        <w:rPr>
+          <w:rFonts w:ascii="Consolas" w:eastAsia="Times New Roman" w:hAnsi="Consolas" w:cs="Times New Roman"/>
+          <w:color w:val="D4D4D4"/>
+          <w:sz w:val="24"/>
+          <w:szCs w:val="24"/>
+          <w:lang w:val="en-US" w:eastAsia="pt-BR"/>
+        </w:rPr>
+        <w:t>.</w:t>
+      </w:r>
+      <w:r>
+        <w:rPr>
+          <w:rFonts w:ascii="Consolas" w:eastAsia="Times New Roman" w:hAnsi="Consolas" w:cs="Times New Roman"/>
+          <w:color w:val="9CDCFE"/>
+          <w:sz w:val="24"/>
+          <w:szCs w:val="24"/>
+          <w:lang w:val="en-US" w:eastAsia="pt-BR"/>
+        </w:rPr>
+        <w:t>children</w:t>
+      </w:r>
+      <w:proofErr w:type="spellEnd"/>
+      <w:r>
+        <w:rPr>
+          <w:rFonts w:ascii="Consolas" w:eastAsia="Times New Roman" w:hAnsi="Consolas" w:cs="Times New Roman"/>
+          <w:color w:val="569CD6"/>
+          <w:sz w:val="24"/>
+          <w:szCs w:val="24"/>
+          <w:lang w:val="en-US" w:eastAsia="pt-BR"/>
+        </w:rPr>
+        <w:t>}</w:t>
+      </w:r>
+    </w:p>
+    <w:p>
+      <w:pPr>
+        <w:shd w:val="clear" w:color="auto" w:fill="1E1E1E"/>
+        <w:spacing w:after="0" w:line="330" w:lineRule="atLeast"/>
+        <w:rPr>
+          <w:rFonts w:ascii="Consolas" w:eastAsia="Times New Roman" w:hAnsi="Consolas" w:cs="Times New Roman"/>
+          <w:color w:val="D4D4D4"/>
+          <w:sz w:val="24"/>
+          <w:szCs w:val="24"/>
+          <w:lang w:val="en-US" w:eastAsia="pt-BR"/>
+        </w:rPr>
+      </w:pPr>
+      <w:r>
+        <w:rPr>
+          <w:rFonts w:ascii="Consolas" w:eastAsia="Times New Roman" w:hAnsi="Consolas" w:cs="Times New Roman"/>
+          <w:color w:val="D4D4D4"/>
+          <w:sz w:val="24"/>
+          <w:szCs w:val="24"/>
+          <w:lang w:val="en-US" w:eastAsia="pt-BR"/>
+        </w:rPr>
+        <w:t xml:space="preserve">            </w:t>
+      </w:r>
+      <w:r>
+        <w:rPr>
+          <w:rFonts w:ascii="Consolas" w:eastAsia="Times New Roman" w:hAnsi="Consolas" w:cs="Times New Roman"/>
+          <w:color w:val="808080"/>
+          <w:sz w:val="24"/>
+          <w:szCs w:val="24"/>
+          <w:lang w:val="en-US" w:eastAsia="pt-BR"/>
+        </w:rPr>
+        <w:t>&lt;/</w:t>
+      </w:r>
+      <w:r>
+        <w:rPr>
+          <w:rFonts w:ascii="Consolas" w:eastAsia="Times New Roman" w:hAnsi="Consolas" w:cs="Times New Roman"/>
+          <w:color w:val="4EC9B0"/>
+          <w:sz w:val="24"/>
+          <w:szCs w:val="24"/>
+          <w:lang w:val="en-US" w:eastAsia="pt-BR"/>
+        </w:rPr>
+        <w:t>View</w:t>
+      </w:r>
+      <w:r>
+        <w:rPr>
+          <w:rFonts w:ascii="Consolas" w:eastAsia="Times New Roman" w:hAnsi="Consolas" w:cs="Times New Roman"/>
+          <w:color w:val="808080"/>
+          <w:sz w:val="24"/>
+          <w:szCs w:val="24"/>
+          <w:lang w:val="en-US" w:eastAsia="pt-BR"/>
+        </w:rPr>
+        <w:t>&gt;</w:t>
+      </w:r>
+    </w:p>
+    <w:p>
+      <w:pPr>
+        <w:shd w:val="clear" w:color="auto" w:fill="1E1E1E"/>
+        <w:spacing w:after="0" w:line="330" w:lineRule="atLeast"/>
+        <w:rPr>
+          <w:rFonts w:ascii="Consolas" w:eastAsia="Times New Roman" w:hAnsi="Consolas" w:cs="Times New Roman"/>
+          <w:color w:val="D4D4D4"/>
+          <w:sz w:val="24"/>
+          <w:szCs w:val="24"/>
+          <w:lang w:val="en-US" w:eastAsia="pt-BR"/>
+        </w:rPr>
+      </w:pPr>
+      <w:r>
+        <w:rPr>
+          <w:rFonts w:ascii="Consolas" w:eastAsia="Times New Roman" w:hAnsi="Consolas" w:cs="Times New Roman"/>
+          <w:color w:val="D4D4D4"/>
+          <w:sz w:val="24"/>
+          <w:szCs w:val="24"/>
+          <w:lang w:val="en-US" w:eastAsia="pt-BR"/>
+        </w:rPr>
+        <w:t xml:space="preserve">        </w:t>
+      </w:r>
+      <w:r>
+        <w:rPr>
+          <w:rFonts w:ascii="Consolas" w:eastAsia="Times New Roman" w:hAnsi="Consolas" w:cs="Times New Roman"/>
+          <w:color w:val="808080"/>
+          <w:sz w:val="24"/>
+          <w:szCs w:val="24"/>
+          <w:lang w:val="en-US" w:eastAsia="pt-BR"/>
+        </w:rPr>
+        <w:t>&lt;/</w:t>
+      </w:r>
+      <w:r>
+        <w:rPr>
+          <w:rFonts w:ascii="Consolas" w:eastAsia="Times New Roman" w:hAnsi="Consolas" w:cs="Times New Roman"/>
+          <w:color w:val="4EC9B0"/>
+          <w:sz w:val="24"/>
+          <w:szCs w:val="24"/>
+          <w:lang w:val="en-US" w:eastAsia="pt-BR"/>
+        </w:rPr>
+        <w:t>View</w:t>
+      </w:r>
+      <w:r>
+        <w:rPr>
+          <w:rFonts w:ascii="Consolas" w:eastAsia="Times New Roman" w:hAnsi="Consolas" w:cs="Times New Roman"/>
+          <w:color w:val="808080"/>
+          <w:sz w:val="24"/>
+          <w:szCs w:val="24"/>
+          <w:lang w:val="en-US" w:eastAsia="pt-BR"/>
+        </w:rPr>
+        <w:t>&gt;</w:t>
+      </w:r>
+    </w:p>
+    <w:p>
+      <w:pPr>
+        <w:shd w:val="clear" w:color="auto" w:fill="1E1E1E"/>
+        <w:spacing w:after="0" w:line="330" w:lineRule="atLeast"/>
+        <w:rPr>
+          <w:rFonts w:ascii="Consolas" w:eastAsia="Times New Roman" w:hAnsi="Consolas" w:cs="Times New Roman"/>
+          <w:color w:val="D4D4D4"/>
+          <w:sz w:val="24"/>
+          <w:szCs w:val="24"/>
+          <w:lang w:val="en-US" w:eastAsia="pt-BR"/>
+        </w:rPr>
+      </w:pPr>
+      <w:r>
+        <w:rPr>
+          <w:rFonts w:ascii="Consolas" w:eastAsia="Times New Roman" w:hAnsi="Consolas" w:cs="Times New Roman"/>
+          <w:color w:val="D4D4D4"/>
+          <w:sz w:val="24"/>
+          <w:szCs w:val="24"/>
+          <w:lang w:val="en-US" w:eastAsia="pt-BR"/>
+        </w:rPr>
+        <w:t>    )</w:t>
+      </w:r>
+    </w:p>
+    <w:p>
+      <w:pPr>
+        <w:shd w:val="clear" w:color="auto" w:fill="1E1E1E"/>
+        <w:spacing w:after="0" w:line="330" w:lineRule="atLeast"/>
+        <w:rPr>
+          <w:rFonts w:ascii="Consolas" w:eastAsia="Times New Roman" w:hAnsi="Consolas" w:cs="Times New Roman"/>
+          <w:color w:val="D4D4D4"/>
+          <w:sz w:val="24"/>
+          <w:szCs w:val="24"/>
+          <w:lang w:val="en-US" w:eastAsia="pt-BR"/>
+        </w:rPr>
+      </w:pPr>
+      <w:r>
+        <w:rPr>
+          <w:rFonts w:ascii="Consolas" w:eastAsia="Times New Roman" w:hAnsi="Consolas" w:cs="Times New Roman"/>
+          <w:color w:val="D4D4D4"/>
+          <w:sz w:val="24"/>
+          <w:szCs w:val="24"/>
+          <w:lang w:val="en-US" w:eastAsia="pt-BR"/>
+        </w:rPr>
+        <w:t>}</w:t>
+      </w:r>
+    </w:p>
+    <w:p>
+      <w:pPr>
+        <w:shd w:val="clear" w:color="auto" w:fill="1E1E1E"/>
+        <w:spacing w:after="0" w:line="330" w:lineRule="atLeast"/>
+        <w:rPr>
+          <w:rFonts w:ascii="Consolas" w:eastAsia="Times New Roman" w:hAnsi="Consolas" w:cs="Times New Roman"/>
+          <w:color w:val="D4D4D4"/>
+          <w:sz w:val="24"/>
+          <w:szCs w:val="24"/>
+          <w:lang w:val="en-US" w:eastAsia="pt-BR"/>
+        </w:rPr>
+      </w:pPr>
+    </w:p>
+    <w:p>
+      <w:pPr>
+        <w:shd w:val="clear" w:color="auto" w:fill="1E1E1E"/>
+        <w:spacing w:after="0" w:line="330" w:lineRule="atLeast"/>
+        <w:rPr>
+          <w:rFonts w:ascii="Consolas" w:eastAsia="Times New Roman" w:hAnsi="Consolas" w:cs="Times New Roman"/>
+          <w:color w:val="D4D4D4"/>
+          <w:sz w:val="24"/>
+          <w:szCs w:val="24"/>
+          <w:lang w:val="en-US" w:eastAsia="pt-BR"/>
+        </w:rPr>
+      </w:pPr>
+      <w:proofErr w:type="spellStart"/>
+      <w:proofErr w:type="gramStart"/>
+      <w:r>
+        <w:rPr>
+          <w:rFonts w:ascii="Consolas" w:eastAsia="Times New Roman" w:hAnsi="Consolas" w:cs="Times New Roman"/>
+          <w:color w:val="569CD6"/>
+          <w:sz w:val="24"/>
+          <w:szCs w:val="24"/>
+          <w:lang w:val="en-US" w:eastAsia="pt-BR"/>
+        </w:rPr>
+        <w:t>const</w:t>
+      </w:r>
+      <w:proofErr w:type="spellEnd"/>
+      <w:proofErr w:type="gramEnd"/>
+      <w:r>
+        <w:rPr>
+          <w:rFonts w:ascii="Consolas" w:eastAsia="Times New Roman" w:hAnsi="Consolas" w:cs="Times New Roman"/>
+          <w:color w:val="D4D4D4"/>
+          <w:sz w:val="24"/>
+          <w:szCs w:val="24"/>
+          <w:lang w:val="en-US" w:eastAsia="pt-BR"/>
+        </w:rPr>
+        <w:t xml:space="preserve"> </w:t>
+      </w:r>
+      <w:r>
+        <w:rPr>
+          <w:rFonts w:ascii="Consolas" w:eastAsia="Times New Roman" w:hAnsi="Consolas" w:cs="Times New Roman"/>
+          <w:color w:val="4FC1FF"/>
+          <w:sz w:val="24"/>
+          <w:szCs w:val="24"/>
+          <w:lang w:val="en-US" w:eastAsia="pt-BR"/>
+        </w:rPr>
+        <w:t>styles</w:t>
+      </w:r>
+      <w:r>
+        <w:rPr>
+          <w:rFonts w:ascii="Consolas" w:eastAsia="Times New Roman" w:hAnsi="Consolas" w:cs="Times New Roman"/>
+          <w:color w:val="D4D4D4"/>
+          <w:sz w:val="24"/>
+          <w:szCs w:val="24"/>
+          <w:lang w:val="en-US" w:eastAsia="pt-BR"/>
+        </w:rPr>
+        <w:t xml:space="preserve"> = </w:t>
+      </w:r>
+      <w:proofErr w:type="spellStart"/>
+      <w:r>
+        <w:rPr>
+          <w:rFonts w:ascii="Consolas" w:eastAsia="Times New Roman" w:hAnsi="Consolas" w:cs="Times New Roman"/>
+          <w:color w:val="4EC9B0"/>
+          <w:sz w:val="24"/>
+          <w:szCs w:val="24"/>
+          <w:lang w:val="en-US" w:eastAsia="pt-BR"/>
+        </w:rPr>
+        <w:t>StyleSheet</w:t>
+      </w:r>
+      <w:r>
+        <w:rPr>
+          <w:rFonts w:ascii="Consolas" w:eastAsia="Times New Roman" w:hAnsi="Consolas" w:cs="Times New Roman"/>
+          <w:color w:val="D4D4D4"/>
+          <w:sz w:val="24"/>
+          <w:szCs w:val="24"/>
+          <w:lang w:val="en-US" w:eastAsia="pt-BR"/>
+        </w:rPr>
+        <w:t>.</w:t>
+      </w:r>
+      <w:r>
+        <w:rPr>
+          <w:rFonts w:ascii="Consolas" w:eastAsia="Times New Roman" w:hAnsi="Consolas" w:cs="Times New Roman"/>
+          <w:color w:val="DCDCAA"/>
+          <w:sz w:val="24"/>
+          <w:szCs w:val="24"/>
+          <w:lang w:val="en-US" w:eastAsia="pt-BR"/>
+        </w:rPr>
+        <w:t>create</w:t>
+      </w:r>
+      <w:proofErr w:type="spellEnd"/>
+      <w:r>
+        <w:rPr>
+          <w:rFonts w:ascii="Consolas" w:eastAsia="Times New Roman" w:hAnsi="Consolas" w:cs="Times New Roman"/>
+          <w:color w:val="D4D4D4"/>
+          <w:sz w:val="24"/>
+          <w:szCs w:val="24"/>
+          <w:lang w:val="en-US" w:eastAsia="pt-BR"/>
+        </w:rPr>
+        <w:t>({</w:t>
+      </w:r>
+    </w:p>
+    <w:p>
+      <w:pPr>
+        <w:shd w:val="clear" w:color="auto" w:fill="1E1E1E"/>
+        <w:spacing w:after="0" w:line="330" w:lineRule="atLeast"/>
+        <w:rPr>
+          <w:rFonts w:ascii="Consolas" w:eastAsia="Times New Roman" w:hAnsi="Consolas" w:cs="Times New Roman"/>
+          <w:color w:val="D4D4D4"/>
+          <w:sz w:val="24"/>
+          <w:szCs w:val="24"/>
+          <w:lang w:val="en-US" w:eastAsia="pt-BR"/>
+        </w:rPr>
+      </w:pPr>
+      <w:r>
+        <w:rPr>
+          <w:rFonts w:ascii="Consolas" w:eastAsia="Times New Roman" w:hAnsi="Consolas" w:cs="Times New Roman"/>
+          <w:color w:val="D4D4D4"/>
+          <w:sz w:val="24"/>
+          <w:szCs w:val="24"/>
+          <w:lang w:val="en-US" w:eastAsia="pt-BR"/>
+        </w:rPr>
+        <w:t xml:space="preserve">    </w:t>
+      </w:r>
+      <w:proofErr w:type="spellStart"/>
+      <w:proofErr w:type="gramStart"/>
+      <w:r>
+        <w:rPr>
+          <w:rFonts w:ascii="Consolas" w:eastAsia="Times New Roman" w:hAnsi="Consolas" w:cs="Times New Roman"/>
+          <w:color w:val="9CDCFE"/>
+          <w:sz w:val="24"/>
+          <w:szCs w:val="24"/>
+          <w:lang w:val="en-US" w:eastAsia="pt-BR"/>
+        </w:rPr>
+        <w:t>flexInteiro</w:t>
+      </w:r>
+      <w:proofErr w:type="spellEnd"/>
+      <w:proofErr w:type="gramEnd"/>
+      <w:r>
+        <w:rPr>
+          <w:rFonts w:ascii="Consolas" w:eastAsia="Times New Roman" w:hAnsi="Consolas" w:cs="Times New Roman"/>
+          <w:color w:val="9CDCFE"/>
+          <w:sz w:val="24"/>
+          <w:szCs w:val="24"/>
+          <w:lang w:val="en-US" w:eastAsia="pt-BR"/>
+        </w:rPr>
+        <w:t>:</w:t>
+      </w:r>
+      <w:r>
+        <w:rPr>
+          <w:rFonts w:ascii="Consolas" w:eastAsia="Times New Roman" w:hAnsi="Consolas" w:cs="Times New Roman"/>
+          <w:color w:val="D4D4D4"/>
+          <w:sz w:val="24"/>
+          <w:szCs w:val="24"/>
+          <w:lang w:val="en-US" w:eastAsia="pt-BR"/>
+        </w:rPr>
+        <w:t xml:space="preserve"> {</w:t>
+      </w:r>
+    </w:p>
+    <w:p>
+      <w:pPr>
+        <w:shd w:val="clear" w:color="auto" w:fill="1E1E1E"/>
+        <w:spacing w:after="0" w:line="330" w:lineRule="atLeast"/>
+        <w:rPr>
+          <w:rFonts w:ascii="Consolas" w:eastAsia="Times New Roman" w:hAnsi="Consolas" w:cs="Times New Roman"/>
+          <w:color w:val="D4D4D4"/>
+          <w:sz w:val="24"/>
+          <w:szCs w:val="24"/>
+          <w:lang w:val="en-US" w:eastAsia="pt-BR"/>
+        </w:rPr>
+      </w:pPr>
+      <w:r>
+        <w:rPr>
+          <w:rFonts w:ascii="Consolas" w:eastAsia="Times New Roman" w:hAnsi="Consolas" w:cs="Times New Roman"/>
+          <w:color w:val="D4D4D4"/>
+          <w:sz w:val="24"/>
+          <w:szCs w:val="24"/>
+          <w:lang w:val="en-US" w:eastAsia="pt-BR"/>
+        </w:rPr>
+        <w:t xml:space="preserve">        </w:t>
+      </w:r>
+      <w:proofErr w:type="gramStart"/>
+      <w:r>
+        <w:rPr>
+          <w:rFonts w:ascii="Consolas" w:eastAsia="Times New Roman" w:hAnsi="Consolas" w:cs="Times New Roman"/>
+          <w:color w:val="9CDCFE"/>
+          <w:sz w:val="24"/>
+          <w:szCs w:val="24"/>
+          <w:lang w:val="en-US" w:eastAsia="pt-BR"/>
+        </w:rPr>
+        <w:t>flex</w:t>
+      </w:r>
+      <w:proofErr w:type="gramEnd"/>
+      <w:r>
+        <w:rPr>
+          <w:rFonts w:ascii="Consolas" w:eastAsia="Times New Roman" w:hAnsi="Consolas" w:cs="Times New Roman"/>
+          <w:color w:val="9CDCFE"/>
+          <w:sz w:val="24"/>
+          <w:szCs w:val="24"/>
+          <w:lang w:val="en-US" w:eastAsia="pt-BR"/>
+        </w:rPr>
+        <w:t>:</w:t>
+      </w:r>
+      <w:r>
+        <w:rPr>
+          <w:rFonts w:ascii="Consolas" w:eastAsia="Times New Roman" w:hAnsi="Consolas" w:cs="Times New Roman"/>
+          <w:color w:val="D4D4D4"/>
+          <w:sz w:val="24"/>
+          <w:szCs w:val="24"/>
+          <w:lang w:val="en-US" w:eastAsia="pt-BR"/>
+        </w:rPr>
+        <w:t xml:space="preserve"> </w:t>
+      </w:r>
+      <w:r>
+        <w:rPr>
+          <w:rFonts w:ascii="Consolas" w:eastAsia="Times New Roman" w:hAnsi="Consolas" w:cs="Times New Roman"/>
+          <w:color w:val="B5CEA8"/>
+          <w:sz w:val="24"/>
+          <w:szCs w:val="24"/>
+          <w:lang w:val="en-US" w:eastAsia="pt-BR"/>
+        </w:rPr>
+        <w:t>1</w:t>
+      </w:r>
+      <w:r>
+        <w:rPr>
+          <w:rFonts w:ascii="Consolas" w:eastAsia="Times New Roman" w:hAnsi="Consolas" w:cs="Times New Roman"/>
+          <w:color w:val="D4D4D4"/>
+          <w:sz w:val="24"/>
+          <w:szCs w:val="24"/>
+          <w:lang w:val="en-US" w:eastAsia="pt-BR"/>
+        </w:rPr>
+        <w:t>,</w:t>
+      </w:r>
+    </w:p>
+    <w:p>
+      <w:pPr>
+        <w:shd w:val="clear" w:color="auto" w:fill="1E1E1E"/>
+        <w:spacing w:after="0" w:line="330" w:lineRule="atLeast"/>
+        <w:rPr>
+          <w:rFonts w:ascii="Consolas" w:eastAsia="Times New Roman" w:hAnsi="Consolas" w:cs="Times New Roman"/>
+          <w:color w:val="D4D4D4"/>
+          <w:sz w:val="24"/>
+          <w:szCs w:val="24"/>
+          <w:lang w:eastAsia="pt-BR"/>
+        </w:rPr>
+      </w:pPr>
+      <w:r>
+        <w:rPr>
+          <w:rFonts w:ascii="Consolas" w:eastAsia="Times New Roman" w:hAnsi="Consolas" w:cs="Times New Roman"/>
+          <w:color w:val="D4D4D4"/>
+          <w:sz w:val="24"/>
+          <w:szCs w:val="24"/>
+          <w:lang w:val="en-US" w:eastAsia="pt-BR"/>
+        </w:rPr>
+        <w:t xml:space="preserve">    </w:t>
+      </w:r>
+      <w:r>
+        <w:rPr>
+          <w:rFonts w:ascii="Consolas" w:eastAsia="Times New Roman" w:hAnsi="Consolas" w:cs="Times New Roman"/>
+          <w:color w:val="D4D4D4"/>
+          <w:sz w:val="24"/>
+          <w:szCs w:val="24"/>
+          <w:lang w:eastAsia="pt-BR"/>
+        </w:rPr>
+        <w:t>},</w:t>
+      </w:r>
+    </w:p>
+    <w:p>
+      <w:pPr>
+        <w:shd w:val="clear" w:color="auto" w:fill="1E1E1E"/>
+        <w:spacing w:after="0" w:line="330" w:lineRule="atLeast"/>
+        <w:rPr>
+          <w:rFonts w:ascii="Consolas" w:eastAsia="Times New Roman" w:hAnsi="Consolas" w:cs="Times New Roman"/>
+          <w:color w:val="D4D4D4"/>
+          <w:sz w:val="24"/>
+          <w:szCs w:val="24"/>
+          <w:lang w:eastAsia="pt-BR"/>
+        </w:rPr>
+      </w:pPr>
+      <w:r>
+        <w:rPr>
+          <w:rFonts w:ascii="Consolas" w:eastAsia="Times New Roman" w:hAnsi="Consolas" w:cs="Times New Roman"/>
+          <w:color w:val="D4D4D4"/>
+          <w:sz w:val="24"/>
+          <w:szCs w:val="24"/>
+          <w:lang w:eastAsia="pt-BR"/>
+        </w:rPr>
+        <w:t>})</w:t>
+      </w:r>
+    </w:p>
+    <w:p/>
+    <w:p>
+      <w:pPr>
+        <w:rPr>
+          <w:lang w:val="en-US"/>
+        </w:rPr>
+      </w:pPr>
+      <w:r>
+        <w:rPr>
+          <w:lang w:val="en-US"/>
+        </w:rPr>
+        <w:t>ARQUIVO TELAA...</w:t>
+      </w:r>
+    </w:p>
+    <w:p>
+      <w:pPr>
+        <w:shd w:val="clear" w:color="auto" w:fill="1E1E1E"/>
+        <w:spacing w:after="0" w:line="330" w:lineRule="atLeast"/>
+        <w:rPr>
+          <w:rFonts w:ascii="Consolas" w:eastAsia="Times New Roman" w:hAnsi="Consolas" w:cs="Times New Roman"/>
+          <w:color w:val="D4D4D4"/>
+          <w:sz w:val="24"/>
+          <w:szCs w:val="24"/>
+          <w:lang w:val="en-US" w:eastAsia="pt-BR"/>
+        </w:rPr>
+      </w:pPr>
+      <w:proofErr w:type="gramStart"/>
+      <w:r>
+        <w:rPr>
+          <w:rFonts w:ascii="Consolas" w:eastAsia="Times New Roman" w:hAnsi="Consolas" w:cs="Times New Roman"/>
+          <w:color w:val="C586C0"/>
+          <w:sz w:val="24"/>
+          <w:szCs w:val="24"/>
+          <w:lang w:val="en-US" w:eastAsia="pt-BR"/>
+        </w:rPr>
+        <w:t>import</w:t>
+      </w:r>
+      <w:proofErr w:type="gramEnd"/>
+      <w:r>
+        <w:rPr>
+          <w:rFonts w:ascii="Consolas" w:eastAsia="Times New Roman" w:hAnsi="Consolas" w:cs="Times New Roman"/>
+          <w:color w:val="D4D4D4"/>
+          <w:sz w:val="24"/>
+          <w:szCs w:val="24"/>
+          <w:lang w:val="en-US" w:eastAsia="pt-BR"/>
+        </w:rPr>
+        <w:t xml:space="preserve"> </w:t>
+      </w:r>
+      <w:r>
+        <w:rPr>
+          <w:rFonts w:ascii="Consolas" w:eastAsia="Times New Roman" w:hAnsi="Consolas" w:cs="Times New Roman"/>
+          <w:color w:val="9CDCFE"/>
+          <w:sz w:val="24"/>
+          <w:szCs w:val="24"/>
+          <w:lang w:val="en-US" w:eastAsia="pt-BR"/>
+        </w:rPr>
+        <w:t>React</w:t>
+      </w:r>
+      <w:r>
+        <w:rPr>
+          <w:rFonts w:ascii="Consolas" w:eastAsia="Times New Roman" w:hAnsi="Consolas" w:cs="Times New Roman"/>
+          <w:color w:val="D4D4D4"/>
+          <w:sz w:val="24"/>
+          <w:szCs w:val="24"/>
+          <w:lang w:val="en-US" w:eastAsia="pt-BR"/>
+        </w:rPr>
+        <w:t xml:space="preserve"> </w:t>
+      </w:r>
+      <w:r>
+        <w:rPr>
+          <w:rFonts w:ascii="Consolas" w:eastAsia="Times New Roman" w:hAnsi="Consolas" w:cs="Times New Roman"/>
+          <w:color w:val="C586C0"/>
+          <w:sz w:val="24"/>
+          <w:szCs w:val="24"/>
+          <w:lang w:val="en-US" w:eastAsia="pt-BR"/>
+        </w:rPr>
+        <w:t>from</w:t>
+      </w:r>
+      <w:r>
+        <w:rPr>
+          <w:rFonts w:ascii="Consolas" w:eastAsia="Times New Roman" w:hAnsi="Consolas" w:cs="Times New Roman"/>
+          <w:color w:val="D4D4D4"/>
+          <w:sz w:val="24"/>
+          <w:szCs w:val="24"/>
+          <w:lang w:val="en-US" w:eastAsia="pt-BR"/>
+        </w:rPr>
+        <w:t xml:space="preserve"> </w:t>
+      </w:r>
+      <w:r>
+        <w:rPr>
+          <w:rFonts w:ascii="Consolas" w:eastAsia="Times New Roman" w:hAnsi="Consolas" w:cs="Times New Roman"/>
+          <w:color w:val="CE9178"/>
+          <w:sz w:val="24"/>
+          <w:szCs w:val="24"/>
+          <w:lang w:val="en-US" w:eastAsia="pt-BR"/>
+        </w:rPr>
+        <w:t>"react"</w:t>
+      </w:r>
+      <w:r>
+        <w:rPr>
+          <w:rFonts w:ascii="Consolas" w:eastAsia="Times New Roman" w:hAnsi="Consolas" w:cs="Times New Roman"/>
+          <w:color w:val="D4D4D4"/>
+          <w:sz w:val="24"/>
+          <w:szCs w:val="24"/>
+          <w:lang w:val="en-US" w:eastAsia="pt-BR"/>
+        </w:rPr>
+        <w:t>;</w:t>
+      </w:r>
+    </w:p>
+    <w:p>
+      <w:pPr>
+        <w:shd w:val="clear" w:color="auto" w:fill="1E1E1E"/>
+        <w:spacing w:after="0" w:line="330" w:lineRule="atLeast"/>
+        <w:rPr>
+          <w:rFonts w:ascii="Consolas" w:eastAsia="Times New Roman" w:hAnsi="Consolas" w:cs="Times New Roman"/>
+          <w:color w:val="D4D4D4"/>
+          <w:sz w:val="24"/>
+          <w:szCs w:val="24"/>
+          <w:lang w:val="en-US" w:eastAsia="pt-BR"/>
+        </w:rPr>
+      </w:pPr>
+      <w:proofErr w:type="gramStart"/>
+      <w:r>
+        <w:rPr>
+          <w:rFonts w:ascii="Consolas" w:eastAsia="Times New Roman" w:hAnsi="Consolas" w:cs="Times New Roman"/>
+          <w:color w:val="C586C0"/>
+          <w:sz w:val="24"/>
+          <w:szCs w:val="24"/>
+          <w:lang w:val="en-US" w:eastAsia="pt-BR"/>
+        </w:rPr>
+        <w:t>import</w:t>
+      </w:r>
+      <w:proofErr w:type="gramEnd"/>
+      <w:r>
+        <w:rPr>
+          <w:rFonts w:ascii="Consolas" w:eastAsia="Times New Roman" w:hAnsi="Consolas" w:cs="Times New Roman"/>
+          <w:color w:val="D4D4D4"/>
+          <w:sz w:val="24"/>
+          <w:szCs w:val="24"/>
+          <w:lang w:val="en-US" w:eastAsia="pt-BR"/>
+        </w:rPr>
+        <w:t xml:space="preserve"> </w:t>
+      </w:r>
+      <w:proofErr w:type="spellStart"/>
+      <w:r>
+        <w:rPr>
+          <w:rFonts w:ascii="Consolas" w:eastAsia="Times New Roman" w:hAnsi="Consolas" w:cs="Times New Roman"/>
+          <w:color w:val="9CDCFE"/>
+          <w:sz w:val="24"/>
+          <w:szCs w:val="24"/>
+          <w:lang w:val="en-US" w:eastAsia="pt-BR"/>
+        </w:rPr>
+        <w:t>PassoStack</w:t>
+      </w:r>
+      <w:proofErr w:type="spellEnd"/>
+      <w:r>
+        <w:rPr>
+          <w:rFonts w:ascii="Consolas" w:eastAsia="Times New Roman" w:hAnsi="Consolas" w:cs="Times New Roman"/>
+          <w:color w:val="D4D4D4"/>
+          <w:sz w:val="24"/>
+          <w:szCs w:val="24"/>
+          <w:lang w:val="en-US" w:eastAsia="pt-BR"/>
+        </w:rPr>
+        <w:t xml:space="preserve"> </w:t>
+      </w:r>
+      <w:r>
+        <w:rPr>
+          <w:rFonts w:ascii="Consolas" w:eastAsia="Times New Roman" w:hAnsi="Consolas" w:cs="Times New Roman"/>
+          <w:color w:val="C586C0"/>
+          <w:sz w:val="24"/>
+          <w:szCs w:val="24"/>
+          <w:lang w:val="en-US" w:eastAsia="pt-BR"/>
+        </w:rPr>
+        <w:t>from</w:t>
+      </w:r>
+      <w:r>
+        <w:rPr>
+          <w:rFonts w:ascii="Consolas" w:eastAsia="Times New Roman" w:hAnsi="Consolas" w:cs="Times New Roman"/>
+          <w:color w:val="D4D4D4"/>
+          <w:sz w:val="24"/>
+          <w:szCs w:val="24"/>
+          <w:lang w:val="en-US" w:eastAsia="pt-BR"/>
+        </w:rPr>
+        <w:t xml:space="preserve"> </w:t>
+      </w:r>
+      <w:r>
+        <w:rPr>
+          <w:rFonts w:ascii="Consolas" w:eastAsia="Times New Roman" w:hAnsi="Consolas" w:cs="Times New Roman"/>
+          <w:color w:val="CE9178"/>
+          <w:sz w:val="24"/>
+          <w:szCs w:val="24"/>
+          <w:lang w:val="en-US" w:eastAsia="pt-BR"/>
+        </w:rPr>
+        <w:t>"../</w:t>
+      </w:r>
+      <w:proofErr w:type="spellStart"/>
+      <w:r>
+        <w:rPr>
+          <w:rFonts w:ascii="Consolas" w:eastAsia="Times New Roman" w:hAnsi="Consolas" w:cs="Times New Roman"/>
+          <w:color w:val="CE9178"/>
+          <w:sz w:val="24"/>
+          <w:szCs w:val="24"/>
+          <w:lang w:val="en-US" w:eastAsia="pt-BR"/>
+        </w:rPr>
+        <w:t>componentes</w:t>
+      </w:r>
+      <w:proofErr w:type="spellEnd"/>
+      <w:r>
+        <w:rPr>
+          <w:rFonts w:ascii="Consolas" w:eastAsia="Times New Roman" w:hAnsi="Consolas" w:cs="Times New Roman"/>
+          <w:color w:val="CE9178"/>
+          <w:sz w:val="24"/>
+          <w:szCs w:val="24"/>
+          <w:lang w:val="en-US" w:eastAsia="pt-BR"/>
+        </w:rPr>
+        <w:t>/</w:t>
+      </w:r>
+      <w:proofErr w:type="spellStart"/>
+      <w:r>
+        <w:rPr>
+          <w:rFonts w:ascii="Consolas" w:eastAsia="Times New Roman" w:hAnsi="Consolas" w:cs="Times New Roman"/>
+          <w:color w:val="CE9178"/>
+          <w:sz w:val="24"/>
+          <w:szCs w:val="24"/>
+          <w:lang w:val="en-US" w:eastAsia="pt-BR"/>
+        </w:rPr>
+        <w:t>PassoStack</w:t>
+      </w:r>
+      <w:proofErr w:type="spellEnd"/>
+      <w:r>
+        <w:rPr>
+          <w:rFonts w:ascii="Consolas" w:eastAsia="Times New Roman" w:hAnsi="Consolas" w:cs="Times New Roman"/>
+          <w:color w:val="CE9178"/>
+          <w:sz w:val="24"/>
+          <w:szCs w:val="24"/>
+          <w:lang w:val="en-US" w:eastAsia="pt-BR"/>
+        </w:rPr>
+        <w:t>"</w:t>
+      </w:r>
+      <w:r>
+        <w:rPr>
+          <w:rFonts w:ascii="Consolas" w:eastAsia="Times New Roman" w:hAnsi="Consolas" w:cs="Times New Roman"/>
+          <w:color w:val="D4D4D4"/>
+          <w:sz w:val="24"/>
+          <w:szCs w:val="24"/>
+          <w:lang w:val="en-US" w:eastAsia="pt-BR"/>
+        </w:rPr>
+        <w:t>;</w:t>
+      </w:r>
+    </w:p>
+    <w:p>
+      <w:pPr>
+        <w:shd w:val="clear" w:color="auto" w:fill="1E1E1E"/>
+        <w:spacing w:after="0" w:line="330" w:lineRule="atLeast"/>
+        <w:rPr>
+          <w:rFonts w:ascii="Consolas" w:eastAsia="Times New Roman" w:hAnsi="Consolas" w:cs="Times New Roman"/>
+          <w:color w:val="D4D4D4"/>
+          <w:sz w:val="24"/>
+          <w:szCs w:val="24"/>
+          <w:lang w:val="en-US" w:eastAsia="pt-BR"/>
+        </w:rPr>
+      </w:pPr>
+      <w:proofErr w:type="gramStart"/>
+      <w:r>
+        <w:rPr>
+          <w:rFonts w:ascii="Consolas" w:eastAsia="Times New Roman" w:hAnsi="Consolas" w:cs="Times New Roman"/>
+          <w:color w:val="C586C0"/>
+          <w:sz w:val="24"/>
+          <w:szCs w:val="24"/>
+          <w:lang w:val="en-US" w:eastAsia="pt-BR"/>
+        </w:rPr>
+        <w:t>import</w:t>
+      </w:r>
+      <w:proofErr w:type="gramEnd"/>
+      <w:r>
+        <w:rPr>
+          <w:rFonts w:ascii="Consolas" w:eastAsia="Times New Roman" w:hAnsi="Consolas" w:cs="Times New Roman"/>
+          <w:color w:val="D4D4D4"/>
+          <w:sz w:val="24"/>
+          <w:szCs w:val="24"/>
+          <w:lang w:val="en-US" w:eastAsia="pt-BR"/>
+        </w:rPr>
+        <w:t xml:space="preserve"> </w:t>
+      </w:r>
+      <w:proofErr w:type="spellStart"/>
+      <w:r>
+        <w:rPr>
+          <w:rFonts w:ascii="Consolas" w:eastAsia="Times New Roman" w:hAnsi="Consolas" w:cs="Times New Roman"/>
+          <w:color w:val="9CDCFE"/>
+          <w:sz w:val="24"/>
+          <w:szCs w:val="24"/>
+          <w:lang w:val="en-US" w:eastAsia="pt-BR"/>
+        </w:rPr>
+        <w:t>TextoCentral</w:t>
+      </w:r>
+      <w:proofErr w:type="spellEnd"/>
+      <w:r>
+        <w:rPr>
+          <w:rFonts w:ascii="Consolas" w:eastAsia="Times New Roman" w:hAnsi="Consolas" w:cs="Times New Roman"/>
+          <w:color w:val="D4D4D4"/>
+          <w:sz w:val="24"/>
+          <w:szCs w:val="24"/>
+          <w:lang w:val="en-US" w:eastAsia="pt-BR"/>
+        </w:rPr>
+        <w:t xml:space="preserve"> </w:t>
+      </w:r>
+      <w:r>
+        <w:rPr>
+          <w:rFonts w:ascii="Consolas" w:eastAsia="Times New Roman" w:hAnsi="Consolas" w:cs="Times New Roman"/>
+          <w:color w:val="C586C0"/>
+          <w:sz w:val="24"/>
+          <w:szCs w:val="24"/>
+          <w:lang w:val="en-US" w:eastAsia="pt-BR"/>
+        </w:rPr>
+        <w:t>from</w:t>
+      </w:r>
+      <w:r>
+        <w:rPr>
+          <w:rFonts w:ascii="Consolas" w:eastAsia="Times New Roman" w:hAnsi="Consolas" w:cs="Times New Roman"/>
+          <w:color w:val="D4D4D4"/>
+          <w:sz w:val="24"/>
+          <w:szCs w:val="24"/>
+          <w:lang w:val="en-US" w:eastAsia="pt-BR"/>
+        </w:rPr>
+        <w:t xml:space="preserve"> </w:t>
+      </w:r>
+      <w:r>
+        <w:rPr>
+          <w:rFonts w:ascii="Consolas" w:eastAsia="Times New Roman" w:hAnsi="Consolas" w:cs="Times New Roman"/>
+          <w:color w:val="CE9178"/>
+          <w:sz w:val="24"/>
+          <w:szCs w:val="24"/>
+          <w:lang w:val="en-US" w:eastAsia="pt-BR"/>
+        </w:rPr>
+        <w:t>"../</w:t>
+      </w:r>
+      <w:proofErr w:type="spellStart"/>
+      <w:r>
+        <w:rPr>
+          <w:rFonts w:ascii="Consolas" w:eastAsia="Times New Roman" w:hAnsi="Consolas" w:cs="Times New Roman"/>
+          <w:color w:val="CE9178"/>
+          <w:sz w:val="24"/>
+          <w:szCs w:val="24"/>
+          <w:lang w:val="en-US" w:eastAsia="pt-BR"/>
+        </w:rPr>
+        <w:t>componentes</w:t>
+      </w:r>
+      <w:proofErr w:type="spellEnd"/>
+      <w:r>
+        <w:rPr>
+          <w:rFonts w:ascii="Consolas" w:eastAsia="Times New Roman" w:hAnsi="Consolas" w:cs="Times New Roman"/>
+          <w:color w:val="CE9178"/>
+          <w:sz w:val="24"/>
+          <w:szCs w:val="24"/>
+          <w:lang w:val="en-US" w:eastAsia="pt-BR"/>
+        </w:rPr>
+        <w:t>/</w:t>
+      </w:r>
+      <w:proofErr w:type="spellStart"/>
+      <w:r>
+        <w:rPr>
+          <w:rFonts w:ascii="Consolas" w:eastAsia="Times New Roman" w:hAnsi="Consolas" w:cs="Times New Roman"/>
+          <w:color w:val="CE9178"/>
+          <w:sz w:val="24"/>
+          <w:szCs w:val="24"/>
+          <w:lang w:val="en-US" w:eastAsia="pt-BR"/>
+        </w:rPr>
+        <w:t>TextoCentral</w:t>
+      </w:r>
+      <w:proofErr w:type="spellEnd"/>
+      <w:r>
+        <w:rPr>
+          <w:rFonts w:ascii="Consolas" w:eastAsia="Times New Roman" w:hAnsi="Consolas" w:cs="Times New Roman"/>
+          <w:color w:val="CE9178"/>
+          <w:sz w:val="24"/>
+          <w:szCs w:val="24"/>
+          <w:lang w:val="en-US" w:eastAsia="pt-BR"/>
+        </w:rPr>
+        <w:t>"</w:t>
+      </w:r>
+      <w:r>
+        <w:rPr>
+          <w:rFonts w:ascii="Consolas" w:eastAsia="Times New Roman" w:hAnsi="Consolas" w:cs="Times New Roman"/>
+          <w:color w:val="D4D4D4"/>
+          <w:sz w:val="24"/>
+          <w:szCs w:val="24"/>
+          <w:lang w:val="en-US" w:eastAsia="pt-BR"/>
+        </w:rPr>
+        <w:t>;</w:t>
+      </w:r>
+    </w:p>
+    <w:p>
+      <w:pPr>
+        <w:shd w:val="clear" w:color="auto" w:fill="1E1E1E"/>
+        <w:spacing w:after="0" w:line="330" w:lineRule="atLeast"/>
+        <w:rPr>
+          <w:rFonts w:ascii="Consolas" w:eastAsia="Times New Roman" w:hAnsi="Consolas" w:cs="Times New Roman"/>
+          <w:color w:val="D4D4D4"/>
+          <w:sz w:val="24"/>
+          <w:szCs w:val="24"/>
+          <w:lang w:val="en-US" w:eastAsia="pt-BR"/>
+        </w:rPr>
+      </w:pPr>
+    </w:p>
+    <w:p>
+      <w:pPr>
+        <w:shd w:val="clear" w:color="auto" w:fill="1E1E1E"/>
+        <w:spacing w:after="0" w:line="330" w:lineRule="atLeast"/>
+        <w:rPr>
+          <w:rFonts w:ascii="Consolas" w:eastAsia="Times New Roman" w:hAnsi="Consolas" w:cs="Times New Roman"/>
+          <w:color w:val="D4D4D4"/>
+          <w:sz w:val="24"/>
+          <w:szCs w:val="24"/>
+          <w:lang w:val="en-US" w:eastAsia="pt-BR"/>
+        </w:rPr>
+      </w:pPr>
+      <w:proofErr w:type="gramStart"/>
+      <w:r>
+        <w:rPr>
+          <w:rFonts w:ascii="Consolas" w:eastAsia="Times New Roman" w:hAnsi="Consolas" w:cs="Times New Roman"/>
+          <w:color w:val="C586C0"/>
+          <w:sz w:val="24"/>
+          <w:szCs w:val="24"/>
+          <w:lang w:val="en-US" w:eastAsia="pt-BR"/>
+        </w:rPr>
+        <w:t>export</w:t>
+      </w:r>
+      <w:proofErr w:type="gramEnd"/>
+      <w:r>
+        <w:rPr>
+          <w:rFonts w:ascii="Consolas" w:eastAsia="Times New Roman" w:hAnsi="Consolas" w:cs="Times New Roman"/>
+          <w:color w:val="D4D4D4"/>
+          <w:sz w:val="24"/>
+          <w:szCs w:val="24"/>
+          <w:lang w:val="en-US" w:eastAsia="pt-BR"/>
+        </w:rPr>
+        <w:t xml:space="preserve"> </w:t>
+      </w:r>
+      <w:r>
+        <w:rPr>
+          <w:rFonts w:ascii="Consolas" w:eastAsia="Times New Roman" w:hAnsi="Consolas" w:cs="Times New Roman"/>
+          <w:color w:val="C586C0"/>
+          <w:sz w:val="24"/>
+          <w:szCs w:val="24"/>
+          <w:lang w:val="en-US" w:eastAsia="pt-BR"/>
+        </w:rPr>
+        <w:t>default</w:t>
+      </w:r>
+      <w:r>
+        <w:rPr>
+          <w:rFonts w:ascii="Consolas" w:eastAsia="Times New Roman" w:hAnsi="Consolas" w:cs="Times New Roman"/>
+          <w:color w:val="D4D4D4"/>
+          <w:sz w:val="24"/>
+          <w:szCs w:val="24"/>
+          <w:lang w:val="en-US" w:eastAsia="pt-BR"/>
+        </w:rPr>
+        <w:t xml:space="preserve"> </w:t>
+      </w:r>
+      <w:r>
+        <w:rPr>
+          <w:rFonts w:ascii="Consolas" w:eastAsia="Times New Roman" w:hAnsi="Consolas" w:cs="Times New Roman"/>
+          <w:color w:val="9CDCFE"/>
+          <w:sz w:val="24"/>
+          <w:szCs w:val="24"/>
+          <w:lang w:val="en-US" w:eastAsia="pt-BR"/>
+        </w:rPr>
+        <w:t>props</w:t>
+      </w:r>
+      <w:r>
+        <w:rPr>
+          <w:rFonts w:ascii="Consolas" w:eastAsia="Times New Roman" w:hAnsi="Consolas" w:cs="Times New Roman"/>
+          <w:color w:val="D4D4D4"/>
+          <w:sz w:val="24"/>
+          <w:szCs w:val="24"/>
+          <w:lang w:val="en-US" w:eastAsia="pt-BR"/>
+        </w:rPr>
+        <w:t xml:space="preserve"> </w:t>
+      </w:r>
+      <w:r>
+        <w:rPr>
+          <w:rFonts w:ascii="Consolas" w:eastAsia="Times New Roman" w:hAnsi="Consolas" w:cs="Times New Roman"/>
+          <w:color w:val="569CD6"/>
+          <w:sz w:val="24"/>
+          <w:szCs w:val="24"/>
+          <w:lang w:val="en-US" w:eastAsia="pt-BR"/>
+        </w:rPr>
+        <w:t>=&gt;</w:t>
+      </w:r>
+      <w:r>
+        <w:rPr>
+          <w:rFonts w:ascii="Consolas" w:eastAsia="Times New Roman" w:hAnsi="Consolas" w:cs="Times New Roman"/>
+          <w:color w:val="D4D4D4"/>
+          <w:sz w:val="24"/>
+          <w:szCs w:val="24"/>
+          <w:lang w:val="en-US" w:eastAsia="pt-BR"/>
+        </w:rPr>
+        <w:t xml:space="preserve"> {</w:t>
+      </w:r>
+    </w:p>
+    <w:p>
+      <w:pPr>
+        <w:shd w:val="clear" w:color="auto" w:fill="1E1E1E"/>
+        <w:spacing w:after="0" w:line="330" w:lineRule="atLeast"/>
+        <w:rPr>
+          <w:rFonts w:ascii="Consolas" w:eastAsia="Times New Roman" w:hAnsi="Consolas" w:cs="Times New Roman"/>
+          <w:color w:val="D4D4D4"/>
+          <w:sz w:val="24"/>
+          <w:szCs w:val="24"/>
+          <w:lang w:val="en-US" w:eastAsia="pt-BR"/>
+        </w:rPr>
+      </w:pPr>
+      <w:r>
+        <w:rPr>
+          <w:rFonts w:ascii="Consolas" w:eastAsia="Times New Roman" w:hAnsi="Consolas" w:cs="Times New Roman"/>
+          <w:color w:val="D4D4D4"/>
+          <w:sz w:val="24"/>
+          <w:szCs w:val="24"/>
+          <w:lang w:val="en-US" w:eastAsia="pt-BR"/>
+        </w:rPr>
+        <w:t xml:space="preserve">    </w:t>
+      </w:r>
+      <w:proofErr w:type="gramStart"/>
+      <w:r>
+        <w:rPr>
+          <w:rFonts w:ascii="Consolas" w:eastAsia="Times New Roman" w:hAnsi="Consolas" w:cs="Times New Roman"/>
+          <w:color w:val="C586C0"/>
+          <w:sz w:val="24"/>
+          <w:szCs w:val="24"/>
+          <w:lang w:val="en-US" w:eastAsia="pt-BR"/>
+        </w:rPr>
+        <w:t>return</w:t>
+      </w:r>
+      <w:proofErr w:type="gramEnd"/>
+      <w:r>
+        <w:rPr>
+          <w:rFonts w:ascii="Consolas" w:eastAsia="Times New Roman" w:hAnsi="Consolas" w:cs="Times New Roman"/>
+          <w:color w:val="D4D4D4"/>
+          <w:sz w:val="24"/>
+          <w:szCs w:val="24"/>
+          <w:lang w:val="en-US" w:eastAsia="pt-BR"/>
+        </w:rPr>
+        <w:t xml:space="preserve"> (</w:t>
+      </w:r>
+    </w:p>
+    <w:p>
+      <w:pPr>
+        <w:shd w:val="clear" w:color="auto" w:fill="1E1E1E"/>
+        <w:spacing w:after="0" w:line="330" w:lineRule="atLeast"/>
+        <w:rPr>
+          <w:rFonts w:ascii="Consolas" w:eastAsia="Times New Roman" w:hAnsi="Consolas" w:cs="Times New Roman"/>
+          <w:color w:val="D4D4D4"/>
+          <w:sz w:val="24"/>
+          <w:szCs w:val="24"/>
+          <w:lang w:val="en-US" w:eastAsia="pt-BR"/>
+        </w:rPr>
+      </w:pPr>
+      <w:r>
+        <w:rPr>
+          <w:rFonts w:ascii="Consolas" w:eastAsia="Times New Roman" w:hAnsi="Consolas" w:cs="Times New Roman"/>
+          <w:color w:val="D4D4D4"/>
+          <w:sz w:val="24"/>
+          <w:szCs w:val="24"/>
+          <w:lang w:val="en-US" w:eastAsia="pt-BR"/>
+        </w:rPr>
+        <w:t xml:space="preserve">        </w:t>
+      </w:r>
+      <w:r>
+        <w:rPr>
+          <w:rFonts w:ascii="Consolas" w:eastAsia="Times New Roman" w:hAnsi="Consolas" w:cs="Times New Roman"/>
+          <w:color w:val="808080"/>
+          <w:sz w:val="24"/>
+          <w:szCs w:val="24"/>
+          <w:lang w:val="en-US" w:eastAsia="pt-BR"/>
+        </w:rPr>
+        <w:t>&lt;</w:t>
+      </w:r>
+      <w:proofErr w:type="spellStart"/>
+      <w:r>
+        <w:rPr>
+          <w:rFonts w:ascii="Consolas" w:eastAsia="Times New Roman" w:hAnsi="Consolas" w:cs="Times New Roman"/>
+          <w:color w:val="4EC9B0"/>
+          <w:sz w:val="24"/>
+          <w:szCs w:val="24"/>
+          <w:lang w:val="en-US" w:eastAsia="pt-BR"/>
+        </w:rPr>
+        <w:t>TextoCentral</w:t>
+      </w:r>
+      <w:proofErr w:type="spellEnd"/>
+      <w:r>
+        <w:rPr>
+          <w:rFonts w:ascii="Consolas" w:eastAsia="Times New Roman" w:hAnsi="Consolas" w:cs="Times New Roman"/>
+          <w:color w:val="D4D4D4"/>
+          <w:sz w:val="24"/>
+          <w:szCs w:val="24"/>
+          <w:lang w:val="en-US" w:eastAsia="pt-BR"/>
+        </w:rPr>
+        <w:t xml:space="preserve"> </w:t>
+      </w:r>
+      <w:r>
+        <w:rPr>
+          <w:rFonts w:ascii="Consolas" w:eastAsia="Times New Roman" w:hAnsi="Consolas" w:cs="Times New Roman"/>
+          <w:color w:val="9CDCFE"/>
+          <w:sz w:val="24"/>
+          <w:szCs w:val="24"/>
+          <w:lang w:val="en-US" w:eastAsia="pt-BR"/>
+        </w:rPr>
+        <w:t>children</w:t>
+      </w:r>
+      <w:proofErr w:type="gramStart"/>
+      <w:r>
+        <w:rPr>
+          <w:rFonts w:ascii="Consolas" w:eastAsia="Times New Roman" w:hAnsi="Consolas" w:cs="Times New Roman"/>
+          <w:color w:val="D4D4D4"/>
+          <w:sz w:val="24"/>
+          <w:szCs w:val="24"/>
+          <w:lang w:val="en-US" w:eastAsia="pt-BR"/>
+        </w:rPr>
+        <w:t>=</w:t>
+      </w:r>
+      <w:r>
+        <w:rPr>
+          <w:rFonts w:ascii="Consolas" w:eastAsia="Times New Roman" w:hAnsi="Consolas" w:cs="Times New Roman"/>
+          <w:color w:val="569CD6"/>
+          <w:sz w:val="24"/>
+          <w:szCs w:val="24"/>
+          <w:lang w:val="en-US" w:eastAsia="pt-BR"/>
+        </w:rPr>
+        <w:t>{</w:t>
+      </w:r>
+      <w:proofErr w:type="gramEnd"/>
+      <w:r>
+        <w:rPr>
+          <w:rFonts w:ascii="Consolas" w:eastAsia="Times New Roman" w:hAnsi="Consolas" w:cs="Times New Roman"/>
+          <w:color w:val="CE9178"/>
+          <w:sz w:val="24"/>
+          <w:szCs w:val="24"/>
+          <w:lang w:val="en-US" w:eastAsia="pt-BR"/>
+        </w:rPr>
+        <w:t>'TELA A'</w:t>
+      </w:r>
+      <w:r>
+        <w:rPr>
+          <w:rFonts w:ascii="Consolas" w:eastAsia="Times New Roman" w:hAnsi="Consolas" w:cs="Times New Roman"/>
+          <w:color w:val="569CD6"/>
+          <w:sz w:val="24"/>
+          <w:szCs w:val="24"/>
+          <w:lang w:val="en-US" w:eastAsia="pt-BR"/>
+        </w:rPr>
+        <w:t>}</w:t>
+      </w:r>
+      <w:r>
+        <w:rPr>
+          <w:rFonts w:ascii="Consolas" w:eastAsia="Times New Roman" w:hAnsi="Consolas" w:cs="Times New Roman"/>
+          <w:color w:val="D4D4D4"/>
+          <w:sz w:val="24"/>
+          <w:szCs w:val="24"/>
+          <w:lang w:val="en-US" w:eastAsia="pt-BR"/>
+        </w:rPr>
+        <w:t xml:space="preserve"> </w:t>
+      </w:r>
+      <w:proofErr w:type="spellStart"/>
+      <w:r>
+        <w:rPr>
+          <w:rFonts w:ascii="Consolas" w:eastAsia="Times New Roman" w:hAnsi="Consolas" w:cs="Times New Roman"/>
+          <w:color w:val="9CDCFE"/>
+          <w:sz w:val="24"/>
+          <w:szCs w:val="24"/>
+          <w:lang w:val="en-US" w:eastAsia="pt-BR"/>
+        </w:rPr>
+        <w:t>corFundo</w:t>
+      </w:r>
+      <w:proofErr w:type="spellEnd"/>
+      <w:r>
+        <w:rPr>
+          <w:rFonts w:ascii="Consolas" w:eastAsia="Times New Roman" w:hAnsi="Consolas" w:cs="Times New Roman"/>
+          <w:color w:val="D4D4D4"/>
+          <w:sz w:val="24"/>
+          <w:szCs w:val="24"/>
+          <w:lang w:val="en-US" w:eastAsia="pt-BR"/>
+        </w:rPr>
+        <w:t>=</w:t>
+      </w:r>
+      <w:r>
+        <w:rPr>
+          <w:rFonts w:ascii="Consolas" w:eastAsia="Times New Roman" w:hAnsi="Consolas" w:cs="Times New Roman"/>
+          <w:color w:val="CE9178"/>
+          <w:sz w:val="24"/>
+          <w:szCs w:val="24"/>
+          <w:lang w:val="en-US" w:eastAsia="pt-BR"/>
+        </w:rPr>
+        <w:t>"red"</w:t>
+      </w:r>
+      <w:r>
+        <w:rPr>
+          <w:rFonts w:ascii="Consolas" w:eastAsia="Times New Roman" w:hAnsi="Consolas" w:cs="Times New Roman"/>
+          <w:color w:val="D4D4D4"/>
+          <w:sz w:val="24"/>
+          <w:szCs w:val="24"/>
+          <w:lang w:val="en-US" w:eastAsia="pt-BR"/>
+        </w:rPr>
+        <w:t xml:space="preserve"> </w:t>
+      </w:r>
+      <w:r>
+        <w:rPr>
+          <w:rFonts w:ascii="Consolas" w:eastAsia="Times New Roman" w:hAnsi="Consolas" w:cs="Times New Roman"/>
+          <w:color w:val="808080"/>
+          <w:sz w:val="24"/>
+          <w:szCs w:val="24"/>
+          <w:lang w:val="en-US" w:eastAsia="pt-BR"/>
+        </w:rPr>
+        <w:t>/&gt;</w:t>
+      </w:r>
+    </w:p>
+    <w:p>
+      <w:pPr>
+        <w:shd w:val="clear" w:color="auto" w:fill="1E1E1E"/>
+        <w:spacing w:after="0" w:line="330" w:lineRule="atLeast"/>
+        <w:rPr>
+          <w:rFonts w:ascii="Consolas" w:eastAsia="Times New Roman" w:hAnsi="Consolas" w:cs="Times New Roman"/>
+          <w:color w:val="D4D4D4"/>
+          <w:sz w:val="24"/>
+          <w:szCs w:val="24"/>
+          <w:lang w:eastAsia="pt-BR"/>
+        </w:rPr>
+      </w:pPr>
+      <w:r>
+        <w:rPr>
+          <w:rFonts w:ascii="Consolas" w:eastAsia="Times New Roman" w:hAnsi="Consolas" w:cs="Times New Roman"/>
+          <w:color w:val="D4D4D4"/>
+          <w:sz w:val="24"/>
+          <w:szCs w:val="24"/>
+          <w:lang w:val="en-US" w:eastAsia="pt-BR"/>
+        </w:rPr>
+        <w:t xml:space="preserve">    </w:t>
+      </w:r>
+      <w:r>
+        <w:rPr>
+          <w:rFonts w:ascii="Consolas" w:eastAsia="Times New Roman" w:hAnsi="Consolas" w:cs="Times New Roman"/>
+          <w:color w:val="D4D4D4"/>
+          <w:sz w:val="24"/>
+          <w:szCs w:val="24"/>
+          <w:lang w:eastAsia="pt-BR"/>
+        </w:rPr>
+        <w:t>)</w:t>
+      </w:r>
+    </w:p>
+    <w:p>
+      <w:pPr>
+        <w:shd w:val="clear" w:color="auto" w:fill="1E1E1E"/>
+        <w:spacing w:after="0" w:line="330" w:lineRule="atLeast"/>
+        <w:rPr>
+          <w:rFonts w:ascii="Consolas" w:eastAsia="Times New Roman" w:hAnsi="Consolas" w:cs="Times New Roman"/>
+          <w:color w:val="D4D4D4"/>
+          <w:sz w:val="24"/>
+          <w:szCs w:val="24"/>
+          <w:lang w:eastAsia="pt-BR"/>
+        </w:rPr>
+      </w:pPr>
+      <w:r>
+        <w:rPr>
+          <w:rFonts w:ascii="Consolas" w:eastAsia="Times New Roman" w:hAnsi="Consolas" w:cs="Times New Roman"/>
+          <w:color w:val="D4D4D4"/>
+          <w:sz w:val="24"/>
+          <w:szCs w:val="24"/>
+          <w:lang w:eastAsia="pt-BR"/>
+        </w:rPr>
+        <w:t>}</w:t>
+      </w:r>
+    </w:p>
+    <w:p/>
+    <w:p>
+      <w:pPr>
+        <w:rPr>
+          <w:lang w:val="en-US"/>
+        </w:rPr>
+      </w:pPr>
+      <w:r>
+        <w:rPr>
+          <w:lang w:val="en-US"/>
+        </w:rPr>
+        <w:t>ARQUIVO EXTERNO...</w:t>
+      </w:r>
+    </w:p>
+    <w:p>
+      <w:pPr>
+        <w:shd w:val="clear" w:color="auto" w:fill="1E1E1E"/>
+        <w:spacing w:after="0" w:line="330" w:lineRule="atLeast"/>
+        <w:rPr>
+          <w:rFonts w:ascii="Consolas" w:eastAsia="Times New Roman" w:hAnsi="Consolas" w:cs="Times New Roman"/>
+          <w:color w:val="D4D4D4"/>
+          <w:sz w:val="24"/>
+          <w:szCs w:val="24"/>
+          <w:lang w:val="en-US" w:eastAsia="pt-BR"/>
+        </w:rPr>
+      </w:pPr>
+      <w:proofErr w:type="gramStart"/>
+      <w:r>
+        <w:rPr>
+          <w:rFonts w:ascii="Consolas" w:eastAsia="Times New Roman" w:hAnsi="Consolas" w:cs="Times New Roman"/>
+          <w:color w:val="C586C0"/>
+          <w:sz w:val="24"/>
+          <w:szCs w:val="24"/>
+          <w:lang w:val="en-US" w:eastAsia="pt-BR"/>
+        </w:rPr>
+        <w:t>import</w:t>
+      </w:r>
+      <w:proofErr w:type="gramEnd"/>
+      <w:r>
+        <w:rPr>
+          <w:rFonts w:ascii="Consolas" w:eastAsia="Times New Roman" w:hAnsi="Consolas" w:cs="Times New Roman"/>
+          <w:color w:val="D4D4D4"/>
+          <w:sz w:val="24"/>
+          <w:szCs w:val="24"/>
+          <w:lang w:val="en-US" w:eastAsia="pt-BR"/>
+        </w:rPr>
+        <w:t xml:space="preserve"> </w:t>
+      </w:r>
+      <w:r>
+        <w:rPr>
+          <w:rFonts w:ascii="Consolas" w:eastAsia="Times New Roman" w:hAnsi="Consolas" w:cs="Times New Roman"/>
+          <w:color w:val="9CDCFE"/>
+          <w:sz w:val="24"/>
+          <w:szCs w:val="24"/>
+          <w:lang w:val="en-US" w:eastAsia="pt-BR"/>
+        </w:rPr>
+        <w:t>React</w:t>
+      </w:r>
+      <w:r>
+        <w:rPr>
+          <w:rFonts w:ascii="Consolas" w:eastAsia="Times New Roman" w:hAnsi="Consolas" w:cs="Times New Roman"/>
+          <w:color w:val="D4D4D4"/>
+          <w:sz w:val="24"/>
+          <w:szCs w:val="24"/>
+          <w:lang w:val="en-US" w:eastAsia="pt-BR"/>
+        </w:rPr>
+        <w:t xml:space="preserve"> </w:t>
+      </w:r>
+      <w:r>
+        <w:rPr>
+          <w:rFonts w:ascii="Consolas" w:eastAsia="Times New Roman" w:hAnsi="Consolas" w:cs="Times New Roman"/>
+          <w:color w:val="C586C0"/>
+          <w:sz w:val="24"/>
+          <w:szCs w:val="24"/>
+          <w:lang w:val="en-US" w:eastAsia="pt-BR"/>
+        </w:rPr>
+        <w:t>from</w:t>
+      </w:r>
+      <w:r>
+        <w:rPr>
+          <w:rFonts w:ascii="Consolas" w:eastAsia="Times New Roman" w:hAnsi="Consolas" w:cs="Times New Roman"/>
+          <w:color w:val="D4D4D4"/>
+          <w:sz w:val="24"/>
+          <w:szCs w:val="24"/>
+          <w:lang w:val="en-US" w:eastAsia="pt-BR"/>
+        </w:rPr>
+        <w:t xml:space="preserve"> </w:t>
+      </w:r>
+      <w:r>
+        <w:rPr>
+          <w:rFonts w:ascii="Consolas" w:eastAsia="Times New Roman" w:hAnsi="Consolas" w:cs="Times New Roman"/>
+          <w:color w:val="CE9178"/>
+          <w:sz w:val="24"/>
+          <w:szCs w:val="24"/>
+          <w:lang w:val="en-US" w:eastAsia="pt-BR"/>
+        </w:rPr>
+        <w:t>"react"</w:t>
+      </w:r>
+      <w:r>
+        <w:rPr>
+          <w:rFonts w:ascii="Consolas" w:eastAsia="Times New Roman" w:hAnsi="Consolas" w:cs="Times New Roman"/>
+          <w:color w:val="D4D4D4"/>
+          <w:sz w:val="24"/>
+          <w:szCs w:val="24"/>
+          <w:lang w:val="en-US" w:eastAsia="pt-BR"/>
+        </w:rPr>
+        <w:t>;</w:t>
+      </w:r>
+    </w:p>
+    <w:p>
+      <w:pPr>
+        <w:shd w:val="clear" w:color="auto" w:fill="1E1E1E"/>
+        <w:spacing w:after="0" w:line="330" w:lineRule="atLeast"/>
+        <w:rPr>
+          <w:rFonts w:ascii="Consolas" w:eastAsia="Times New Roman" w:hAnsi="Consolas" w:cs="Times New Roman"/>
+          <w:color w:val="D4D4D4"/>
+          <w:sz w:val="24"/>
+          <w:szCs w:val="24"/>
+          <w:lang w:val="en-US" w:eastAsia="pt-BR"/>
+        </w:rPr>
+      </w:pPr>
+      <w:proofErr w:type="gramStart"/>
+      <w:r>
+        <w:rPr>
+          <w:rFonts w:ascii="Consolas" w:eastAsia="Times New Roman" w:hAnsi="Consolas" w:cs="Times New Roman"/>
+          <w:color w:val="C586C0"/>
+          <w:sz w:val="24"/>
+          <w:szCs w:val="24"/>
+          <w:lang w:val="en-US" w:eastAsia="pt-BR"/>
+        </w:rPr>
+        <w:t>import</w:t>
+      </w:r>
+      <w:proofErr w:type="gramEnd"/>
+      <w:r>
+        <w:rPr>
+          <w:rFonts w:ascii="Consolas" w:eastAsia="Times New Roman" w:hAnsi="Consolas" w:cs="Times New Roman"/>
+          <w:color w:val="D4D4D4"/>
+          <w:sz w:val="24"/>
+          <w:szCs w:val="24"/>
+          <w:lang w:val="en-US" w:eastAsia="pt-BR"/>
+        </w:rPr>
+        <w:t xml:space="preserve"> { </w:t>
+      </w:r>
+      <w:proofErr w:type="spellStart"/>
+      <w:r>
+        <w:rPr>
+          <w:rFonts w:ascii="Consolas" w:eastAsia="Times New Roman" w:hAnsi="Consolas" w:cs="Times New Roman"/>
+          <w:color w:val="9CDCFE"/>
+          <w:sz w:val="24"/>
+          <w:szCs w:val="24"/>
+          <w:lang w:val="en-US" w:eastAsia="pt-BR"/>
+        </w:rPr>
+        <w:t>SafeAreaView</w:t>
+      </w:r>
+      <w:proofErr w:type="spellEnd"/>
+      <w:r>
+        <w:rPr>
+          <w:rFonts w:ascii="Consolas" w:eastAsia="Times New Roman" w:hAnsi="Consolas" w:cs="Times New Roman"/>
+          <w:color w:val="D4D4D4"/>
+          <w:sz w:val="24"/>
+          <w:szCs w:val="24"/>
+          <w:lang w:val="en-US" w:eastAsia="pt-BR"/>
+        </w:rPr>
+        <w:t xml:space="preserve">, </w:t>
+      </w:r>
+      <w:proofErr w:type="spellStart"/>
+      <w:r>
+        <w:rPr>
+          <w:rFonts w:ascii="Consolas" w:eastAsia="Times New Roman" w:hAnsi="Consolas" w:cs="Times New Roman"/>
+          <w:color w:val="9CDCFE"/>
+          <w:sz w:val="24"/>
+          <w:szCs w:val="24"/>
+          <w:lang w:val="en-US" w:eastAsia="pt-BR"/>
+        </w:rPr>
+        <w:t>StyleSheet</w:t>
+      </w:r>
+      <w:proofErr w:type="spellEnd"/>
+      <w:r>
+        <w:rPr>
+          <w:rFonts w:ascii="Consolas" w:eastAsia="Times New Roman" w:hAnsi="Consolas" w:cs="Times New Roman"/>
+          <w:color w:val="D4D4D4"/>
+          <w:sz w:val="24"/>
+          <w:szCs w:val="24"/>
+          <w:lang w:val="en-US" w:eastAsia="pt-BR"/>
+        </w:rPr>
+        <w:t xml:space="preserve"> } </w:t>
+      </w:r>
+      <w:r>
+        <w:rPr>
+          <w:rFonts w:ascii="Consolas" w:eastAsia="Times New Roman" w:hAnsi="Consolas" w:cs="Times New Roman"/>
+          <w:color w:val="C586C0"/>
+          <w:sz w:val="24"/>
+          <w:szCs w:val="24"/>
+          <w:lang w:val="en-US" w:eastAsia="pt-BR"/>
+        </w:rPr>
+        <w:t>from</w:t>
+      </w:r>
+      <w:r>
+        <w:rPr>
+          <w:rFonts w:ascii="Consolas" w:eastAsia="Times New Roman" w:hAnsi="Consolas" w:cs="Times New Roman"/>
+          <w:color w:val="D4D4D4"/>
+          <w:sz w:val="24"/>
+          <w:szCs w:val="24"/>
+          <w:lang w:val="en-US" w:eastAsia="pt-BR"/>
+        </w:rPr>
+        <w:t xml:space="preserve"> </w:t>
+      </w:r>
+      <w:r>
+        <w:rPr>
+          <w:rFonts w:ascii="Consolas" w:eastAsia="Times New Roman" w:hAnsi="Consolas" w:cs="Times New Roman"/>
+          <w:color w:val="CE9178"/>
+          <w:sz w:val="24"/>
+          <w:szCs w:val="24"/>
+          <w:lang w:val="en-US" w:eastAsia="pt-BR"/>
+        </w:rPr>
+        <w:t>"react-native"</w:t>
+      </w:r>
+      <w:r>
+        <w:rPr>
+          <w:rFonts w:ascii="Consolas" w:eastAsia="Times New Roman" w:hAnsi="Consolas" w:cs="Times New Roman"/>
+          <w:color w:val="D4D4D4"/>
+          <w:sz w:val="24"/>
+          <w:szCs w:val="24"/>
+          <w:lang w:val="en-US" w:eastAsia="pt-BR"/>
+        </w:rPr>
+        <w:t>;</w:t>
+      </w:r>
+    </w:p>
+    <w:p>
+      <w:pPr>
+        <w:shd w:val="clear" w:color="auto" w:fill="1E1E1E"/>
+        <w:spacing w:after="0" w:line="330" w:lineRule="atLeast"/>
+        <w:rPr>
+          <w:rFonts w:ascii="Consolas" w:eastAsia="Times New Roman" w:hAnsi="Consolas" w:cs="Times New Roman"/>
+          <w:color w:val="D4D4D4"/>
+          <w:sz w:val="24"/>
+          <w:szCs w:val="24"/>
+          <w:lang w:eastAsia="pt-BR"/>
+        </w:rPr>
+      </w:pPr>
+      <w:r>
+        <w:rPr>
+          <w:rFonts w:ascii="Consolas" w:eastAsia="Times New Roman" w:hAnsi="Consolas" w:cs="Times New Roman"/>
+          <w:color w:val="6A9955"/>
+          <w:sz w:val="24"/>
+          <w:szCs w:val="24"/>
+          <w:lang w:eastAsia="pt-BR"/>
+        </w:rPr>
+        <w:t>//Aqui temos a importação do componente NavigationContainer...</w:t>
+      </w:r>
+    </w:p>
+    <w:p>
+      <w:pPr>
+        <w:shd w:val="clear" w:color="auto" w:fill="1E1E1E"/>
+        <w:spacing w:after="0" w:line="330" w:lineRule="atLeast"/>
+        <w:rPr>
+          <w:rFonts w:ascii="Consolas" w:eastAsia="Times New Roman" w:hAnsi="Consolas" w:cs="Times New Roman"/>
+          <w:color w:val="D4D4D4"/>
+          <w:sz w:val="24"/>
+          <w:szCs w:val="24"/>
+          <w:lang w:val="en-US" w:eastAsia="pt-BR"/>
+        </w:rPr>
+      </w:pPr>
+      <w:proofErr w:type="gramStart"/>
+      <w:r>
+        <w:rPr>
+          <w:rFonts w:ascii="Consolas" w:eastAsia="Times New Roman" w:hAnsi="Consolas" w:cs="Times New Roman"/>
+          <w:color w:val="C586C0"/>
+          <w:sz w:val="24"/>
+          <w:szCs w:val="24"/>
+          <w:lang w:val="en-US" w:eastAsia="pt-BR"/>
+        </w:rPr>
+        <w:t>import</w:t>
+      </w:r>
+      <w:proofErr w:type="gramEnd"/>
+      <w:r>
+        <w:rPr>
+          <w:rFonts w:ascii="Consolas" w:eastAsia="Times New Roman" w:hAnsi="Consolas" w:cs="Times New Roman"/>
+          <w:color w:val="D4D4D4"/>
+          <w:sz w:val="24"/>
+          <w:szCs w:val="24"/>
+          <w:lang w:val="en-US" w:eastAsia="pt-BR"/>
+        </w:rPr>
+        <w:t xml:space="preserve"> { </w:t>
+      </w:r>
+      <w:proofErr w:type="spellStart"/>
+      <w:r>
+        <w:rPr>
+          <w:rFonts w:ascii="Consolas" w:eastAsia="Times New Roman" w:hAnsi="Consolas" w:cs="Times New Roman"/>
+          <w:color w:val="9CDCFE"/>
+          <w:sz w:val="24"/>
+          <w:szCs w:val="24"/>
+          <w:lang w:val="en-US" w:eastAsia="pt-BR"/>
+        </w:rPr>
+        <w:t>NavigationContainer</w:t>
+      </w:r>
+      <w:proofErr w:type="spellEnd"/>
+      <w:r>
+        <w:rPr>
+          <w:rFonts w:ascii="Consolas" w:eastAsia="Times New Roman" w:hAnsi="Consolas" w:cs="Times New Roman"/>
+          <w:color w:val="D4D4D4"/>
+          <w:sz w:val="24"/>
+          <w:szCs w:val="24"/>
+          <w:lang w:val="en-US" w:eastAsia="pt-BR"/>
+        </w:rPr>
+        <w:t xml:space="preserve"> } </w:t>
+      </w:r>
+      <w:r>
+        <w:rPr>
+          <w:rFonts w:ascii="Consolas" w:eastAsia="Times New Roman" w:hAnsi="Consolas" w:cs="Times New Roman"/>
+          <w:color w:val="C586C0"/>
+          <w:sz w:val="24"/>
+          <w:szCs w:val="24"/>
+          <w:lang w:val="en-US" w:eastAsia="pt-BR"/>
+        </w:rPr>
+        <w:t>from</w:t>
+      </w:r>
+      <w:r>
+        <w:rPr>
+          <w:rFonts w:ascii="Consolas" w:eastAsia="Times New Roman" w:hAnsi="Consolas" w:cs="Times New Roman"/>
+          <w:color w:val="D4D4D4"/>
+          <w:sz w:val="24"/>
+          <w:szCs w:val="24"/>
+          <w:lang w:val="en-US" w:eastAsia="pt-BR"/>
+        </w:rPr>
+        <w:t xml:space="preserve"> </w:t>
+      </w:r>
+      <w:r>
+        <w:rPr>
+          <w:rFonts w:ascii="Consolas" w:eastAsia="Times New Roman" w:hAnsi="Consolas" w:cs="Times New Roman"/>
+          <w:color w:val="CE9178"/>
+          <w:sz w:val="24"/>
+          <w:szCs w:val="24"/>
+          <w:lang w:val="en-US" w:eastAsia="pt-BR"/>
+        </w:rPr>
+        <w:t>"@react-navigation/native"</w:t>
+      </w:r>
+      <w:r>
+        <w:rPr>
+          <w:rFonts w:ascii="Consolas" w:eastAsia="Times New Roman" w:hAnsi="Consolas" w:cs="Times New Roman"/>
+          <w:color w:val="D4D4D4"/>
+          <w:sz w:val="24"/>
+          <w:szCs w:val="24"/>
+          <w:lang w:val="en-US" w:eastAsia="pt-BR"/>
+        </w:rPr>
+        <w:t>;</w:t>
+      </w:r>
+    </w:p>
+    <w:p>
+      <w:pPr>
+        <w:shd w:val="clear" w:color="auto" w:fill="1E1E1E"/>
+        <w:spacing w:after="0" w:line="330" w:lineRule="atLeast"/>
+        <w:rPr>
+          <w:rFonts w:ascii="Consolas" w:eastAsia="Times New Roman" w:hAnsi="Consolas" w:cs="Times New Roman"/>
+          <w:color w:val="D4D4D4"/>
+          <w:sz w:val="24"/>
+          <w:szCs w:val="24"/>
+          <w:lang w:eastAsia="pt-BR"/>
+        </w:rPr>
+      </w:pPr>
+      <w:r>
+        <w:rPr>
+          <w:rFonts w:ascii="Consolas" w:eastAsia="Times New Roman" w:hAnsi="Consolas" w:cs="Times New Roman"/>
+          <w:color w:val="C586C0"/>
+          <w:sz w:val="24"/>
+          <w:szCs w:val="24"/>
+          <w:lang w:eastAsia="pt-BR"/>
+        </w:rPr>
+        <w:t>import</w:t>
+      </w:r>
+      <w:r>
+        <w:rPr>
+          <w:rFonts w:ascii="Consolas" w:eastAsia="Times New Roman" w:hAnsi="Consolas" w:cs="Times New Roman"/>
+          <w:color w:val="D4D4D4"/>
+          <w:sz w:val="24"/>
+          <w:szCs w:val="24"/>
+          <w:lang w:eastAsia="pt-BR"/>
+        </w:rPr>
+        <w:t xml:space="preserve"> </w:t>
+      </w:r>
+      <w:r>
+        <w:rPr>
+          <w:rFonts w:ascii="Consolas" w:eastAsia="Times New Roman" w:hAnsi="Consolas" w:cs="Times New Roman"/>
+          <w:color w:val="9CDCFE"/>
+          <w:sz w:val="24"/>
+          <w:szCs w:val="24"/>
+          <w:lang w:eastAsia="pt-BR"/>
+        </w:rPr>
+        <w:t>Stack</w:t>
+      </w:r>
+      <w:r>
+        <w:rPr>
+          <w:rFonts w:ascii="Consolas" w:eastAsia="Times New Roman" w:hAnsi="Consolas" w:cs="Times New Roman"/>
+          <w:color w:val="D4D4D4"/>
+          <w:sz w:val="24"/>
+          <w:szCs w:val="24"/>
+          <w:lang w:eastAsia="pt-BR"/>
+        </w:rPr>
+        <w:t xml:space="preserve"> </w:t>
+      </w:r>
+      <w:r>
+        <w:rPr>
+          <w:rFonts w:ascii="Consolas" w:eastAsia="Times New Roman" w:hAnsi="Consolas" w:cs="Times New Roman"/>
+          <w:color w:val="C586C0"/>
+          <w:sz w:val="24"/>
+          <w:szCs w:val="24"/>
+          <w:lang w:eastAsia="pt-BR"/>
+        </w:rPr>
+        <w:t>from</w:t>
+      </w:r>
+      <w:r>
+        <w:rPr>
+          <w:rFonts w:ascii="Consolas" w:eastAsia="Times New Roman" w:hAnsi="Consolas" w:cs="Times New Roman"/>
+          <w:color w:val="D4D4D4"/>
+          <w:sz w:val="24"/>
+          <w:szCs w:val="24"/>
+          <w:lang w:eastAsia="pt-BR"/>
+        </w:rPr>
+        <w:t xml:space="preserve"> </w:t>
+      </w:r>
+      <w:r>
+        <w:rPr>
+          <w:rFonts w:ascii="Consolas" w:eastAsia="Times New Roman" w:hAnsi="Consolas" w:cs="Times New Roman"/>
+          <w:color w:val="CE9178"/>
+          <w:sz w:val="24"/>
+          <w:szCs w:val="24"/>
+          <w:lang w:eastAsia="pt-BR"/>
+        </w:rPr>
+        <w:t>"./Stack"</w:t>
+      </w:r>
+      <w:r>
+        <w:rPr>
+          <w:rFonts w:ascii="Consolas" w:eastAsia="Times New Roman" w:hAnsi="Consolas" w:cs="Times New Roman"/>
+          <w:color w:val="D4D4D4"/>
+          <w:sz w:val="24"/>
+          <w:szCs w:val="24"/>
+          <w:lang w:eastAsia="pt-BR"/>
+        </w:rPr>
+        <w:t>;</w:t>
+      </w:r>
+    </w:p>
+    <w:p>
+      <w:pPr>
+        <w:shd w:val="clear" w:color="auto" w:fill="1E1E1E"/>
+        <w:spacing w:after="0" w:line="330" w:lineRule="atLeast"/>
+        <w:rPr>
+          <w:rFonts w:ascii="Consolas" w:eastAsia="Times New Roman" w:hAnsi="Consolas" w:cs="Times New Roman"/>
+          <w:color w:val="D4D4D4"/>
+          <w:sz w:val="24"/>
+          <w:szCs w:val="24"/>
+          <w:lang w:eastAsia="pt-BR"/>
+        </w:rPr>
+      </w:pPr>
+    </w:p>
+    <w:p>
+      <w:pPr>
+        <w:shd w:val="clear" w:color="auto" w:fill="1E1E1E"/>
+        <w:spacing w:after="0" w:line="330" w:lineRule="atLeast"/>
+        <w:rPr>
+          <w:rFonts w:ascii="Consolas" w:eastAsia="Times New Roman" w:hAnsi="Consolas" w:cs="Times New Roman"/>
+          <w:color w:val="D4D4D4"/>
+          <w:sz w:val="24"/>
+          <w:szCs w:val="24"/>
+          <w:lang w:val="en-US" w:eastAsia="pt-BR"/>
+        </w:rPr>
+      </w:pPr>
+      <w:proofErr w:type="gramStart"/>
+      <w:r>
+        <w:rPr>
+          <w:rFonts w:ascii="Consolas" w:eastAsia="Times New Roman" w:hAnsi="Consolas" w:cs="Times New Roman"/>
+          <w:color w:val="C586C0"/>
+          <w:sz w:val="24"/>
+          <w:szCs w:val="24"/>
+          <w:lang w:val="en-US" w:eastAsia="pt-BR"/>
+        </w:rPr>
+        <w:lastRenderedPageBreak/>
+        <w:t>export</w:t>
+      </w:r>
+      <w:proofErr w:type="gramEnd"/>
+      <w:r>
+        <w:rPr>
+          <w:rFonts w:ascii="Consolas" w:eastAsia="Times New Roman" w:hAnsi="Consolas" w:cs="Times New Roman"/>
+          <w:color w:val="D4D4D4"/>
+          <w:sz w:val="24"/>
+          <w:szCs w:val="24"/>
+          <w:lang w:val="en-US" w:eastAsia="pt-BR"/>
+        </w:rPr>
+        <w:t xml:space="preserve"> </w:t>
+      </w:r>
+      <w:r>
+        <w:rPr>
+          <w:rFonts w:ascii="Consolas" w:eastAsia="Times New Roman" w:hAnsi="Consolas" w:cs="Times New Roman"/>
+          <w:color w:val="C586C0"/>
+          <w:sz w:val="24"/>
+          <w:szCs w:val="24"/>
+          <w:lang w:val="en-US" w:eastAsia="pt-BR"/>
+        </w:rPr>
+        <w:t>default</w:t>
+      </w:r>
+      <w:r>
+        <w:rPr>
+          <w:rFonts w:ascii="Consolas" w:eastAsia="Times New Roman" w:hAnsi="Consolas" w:cs="Times New Roman"/>
+          <w:color w:val="D4D4D4"/>
+          <w:sz w:val="24"/>
+          <w:szCs w:val="24"/>
+          <w:lang w:val="en-US" w:eastAsia="pt-BR"/>
+        </w:rPr>
+        <w:t xml:space="preserve"> </w:t>
+      </w:r>
+      <w:r>
+        <w:rPr>
+          <w:rFonts w:ascii="Consolas" w:eastAsia="Times New Roman" w:hAnsi="Consolas" w:cs="Times New Roman"/>
+          <w:color w:val="9CDCFE"/>
+          <w:sz w:val="24"/>
+          <w:szCs w:val="24"/>
+          <w:lang w:val="en-US" w:eastAsia="pt-BR"/>
+        </w:rPr>
+        <w:t>props</w:t>
+      </w:r>
+      <w:r>
+        <w:rPr>
+          <w:rFonts w:ascii="Consolas" w:eastAsia="Times New Roman" w:hAnsi="Consolas" w:cs="Times New Roman"/>
+          <w:color w:val="D4D4D4"/>
+          <w:sz w:val="24"/>
+          <w:szCs w:val="24"/>
+          <w:lang w:val="en-US" w:eastAsia="pt-BR"/>
+        </w:rPr>
+        <w:t xml:space="preserve"> </w:t>
+      </w:r>
+      <w:r>
+        <w:rPr>
+          <w:rFonts w:ascii="Consolas" w:eastAsia="Times New Roman" w:hAnsi="Consolas" w:cs="Times New Roman"/>
+          <w:color w:val="569CD6"/>
+          <w:sz w:val="24"/>
+          <w:szCs w:val="24"/>
+          <w:lang w:val="en-US" w:eastAsia="pt-BR"/>
+        </w:rPr>
+        <w:t>=&gt;</w:t>
+      </w:r>
+      <w:r>
+        <w:rPr>
+          <w:rFonts w:ascii="Consolas" w:eastAsia="Times New Roman" w:hAnsi="Consolas" w:cs="Times New Roman"/>
+          <w:color w:val="D4D4D4"/>
+          <w:sz w:val="24"/>
+          <w:szCs w:val="24"/>
+          <w:lang w:val="en-US" w:eastAsia="pt-BR"/>
+        </w:rPr>
+        <w:t xml:space="preserve"> {</w:t>
+      </w:r>
+    </w:p>
+    <w:p>
+      <w:pPr>
+        <w:shd w:val="clear" w:color="auto" w:fill="1E1E1E"/>
+        <w:spacing w:after="0" w:line="330" w:lineRule="atLeast"/>
+        <w:rPr>
+          <w:rFonts w:ascii="Consolas" w:eastAsia="Times New Roman" w:hAnsi="Consolas" w:cs="Times New Roman"/>
+          <w:color w:val="D4D4D4"/>
+          <w:sz w:val="24"/>
+          <w:szCs w:val="24"/>
+          <w:lang w:val="en-US" w:eastAsia="pt-BR"/>
+        </w:rPr>
+      </w:pPr>
+      <w:r>
+        <w:rPr>
+          <w:rFonts w:ascii="Consolas" w:eastAsia="Times New Roman" w:hAnsi="Consolas" w:cs="Times New Roman"/>
+          <w:color w:val="D4D4D4"/>
+          <w:sz w:val="24"/>
+          <w:szCs w:val="24"/>
+          <w:lang w:val="en-US" w:eastAsia="pt-BR"/>
+        </w:rPr>
+        <w:t xml:space="preserve">    </w:t>
+      </w:r>
+      <w:proofErr w:type="gramStart"/>
+      <w:r>
+        <w:rPr>
+          <w:rFonts w:ascii="Consolas" w:eastAsia="Times New Roman" w:hAnsi="Consolas" w:cs="Times New Roman"/>
+          <w:color w:val="C586C0"/>
+          <w:sz w:val="24"/>
+          <w:szCs w:val="24"/>
+          <w:lang w:val="en-US" w:eastAsia="pt-BR"/>
+        </w:rPr>
+        <w:t>return</w:t>
+      </w:r>
+      <w:proofErr w:type="gramEnd"/>
+      <w:r>
+        <w:rPr>
+          <w:rFonts w:ascii="Consolas" w:eastAsia="Times New Roman" w:hAnsi="Consolas" w:cs="Times New Roman"/>
+          <w:color w:val="D4D4D4"/>
+          <w:sz w:val="24"/>
+          <w:szCs w:val="24"/>
+          <w:lang w:val="en-US" w:eastAsia="pt-BR"/>
+        </w:rPr>
+        <w:t xml:space="preserve"> (</w:t>
+      </w:r>
+    </w:p>
+    <w:p>
+      <w:pPr>
+        <w:shd w:val="clear" w:color="auto" w:fill="1E1E1E"/>
+        <w:spacing w:after="0" w:line="330" w:lineRule="atLeast"/>
+        <w:rPr>
+          <w:rFonts w:ascii="Consolas" w:eastAsia="Times New Roman" w:hAnsi="Consolas" w:cs="Times New Roman"/>
+          <w:color w:val="D4D4D4"/>
+          <w:sz w:val="24"/>
+          <w:szCs w:val="24"/>
+          <w:lang w:val="en-US" w:eastAsia="pt-BR"/>
+        </w:rPr>
+      </w:pPr>
+      <w:r>
+        <w:rPr>
+          <w:rFonts w:ascii="Consolas" w:eastAsia="Times New Roman" w:hAnsi="Consolas" w:cs="Times New Roman"/>
+          <w:color w:val="D4D4D4"/>
+          <w:sz w:val="24"/>
+          <w:szCs w:val="24"/>
+          <w:lang w:val="en-US" w:eastAsia="pt-BR"/>
+        </w:rPr>
+        <w:t xml:space="preserve">        </w:t>
+      </w:r>
+      <w:r>
+        <w:rPr>
+          <w:rFonts w:ascii="Consolas" w:eastAsia="Times New Roman" w:hAnsi="Consolas" w:cs="Times New Roman"/>
+          <w:color w:val="808080"/>
+          <w:sz w:val="24"/>
+          <w:szCs w:val="24"/>
+          <w:lang w:val="en-US" w:eastAsia="pt-BR"/>
+        </w:rPr>
+        <w:t>&lt;</w:t>
+      </w:r>
+      <w:proofErr w:type="spellStart"/>
+      <w:r>
+        <w:rPr>
+          <w:rFonts w:ascii="Consolas" w:eastAsia="Times New Roman" w:hAnsi="Consolas" w:cs="Times New Roman"/>
+          <w:color w:val="4EC9B0"/>
+          <w:sz w:val="24"/>
+          <w:szCs w:val="24"/>
+          <w:lang w:val="en-US" w:eastAsia="pt-BR"/>
+        </w:rPr>
+        <w:t>SafeAreaView</w:t>
+      </w:r>
+      <w:proofErr w:type="spellEnd"/>
+      <w:r>
+        <w:rPr>
+          <w:rFonts w:ascii="Consolas" w:eastAsia="Times New Roman" w:hAnsi="Consolas" w:cs="Times New Roman"/>
+          <w:color w:val="D4D4D4"/>
+          <w:sz w:val="24"/>
+          <w:szCs w:val="24"/>
+          <w:lang w:val="en-US" w:eastAsia="pt-BR"/>
+        </w:rPr>
+        <w:t xml:space="preserve"> </w:t>
+      </w:r>
+      <w:r>
+        <w:rPr>
+          <w:rFonts w:ascii="Consolas" w:eastAsia="Times New Roman" w:hAnsi="Consolas" w:cs="Times New Roman"/>
+          <w:color w:val="9CDCFE"/>
+          <w:sz w:val="24"/>
+          <w:szCs w:val="24"/>
+          <w:lang w:val="en-US" w:eastAsia="pt-BR"/>
+        </w:rPr>
+        <w:t>style</w:t>
+      </w:r>
+      <w:proofErr w:type="gramStart"/>
+      <w:r>
+        <w:rPr>
+          <w:rFonts w:ascii="Consolas" w:eastAsia="Times New Roman" w:hAnsi="Consolas" w:cs="Times New Roman"/>
+          <w:color w:val="D4D4D4"/>
+          <w:sz w:val="24"/>
+          <w:szCs w:val="24"/>
+          <w:lang w:val="en-US" w:eastAsia="pt-BR"/>
+        </w:rPr>
+        <w:t>=</w:t>
+      </w:r>
+      <w:r>
+        <w:rPr>
+          <w:rFonts w:ascii="Consolas" w:eastAsia="Times New Roman" w:hAnsi="Consolas" w:cs="Times New Roman"/>
+          <w:color w:val="569CD6"/>
+          <w:sz w:val="24"/>
+          <w:szCs w:val="24"/>
+          <w:lang w:val="en-US" w:eastAsia="pt-BR"/>
+        </w:rPr>
+        <w:t>{</w:t>
+      </w:r>
+      <w:proofErr w:type="spellStart"/>
+      <w:proofErr w:type="gramEnd"/>
+      <w:r>
+        <w:rPr>
+          <w:rFonts w:ascii="Consolas" w:eastAsia="Times New Roman" w:hAnsi="Consolas" w:cs="Times New Roman"/>
+          <w:color w:val="4FC1FF"/>
+          <w:sz w:val="24"/>
+          <w:szCs w:val="24"/>
+          <w:lang w:val="en-US" w:eastAsia="pt-BR"/>
+        </w:rPr>
+        <w:t>styles</w:t>
+      </w:r>
+      <w:r>
+        <w:rPr>
+          <w:rFonts w:ascii="Consolas" w:eastAsia="Times New Roman" w:hAnsi="Consolas" w:cs="Times New Roman"/>
+          <w:color w:val="D4D4D4"/>
+          <w:sz w:val="24"/>
+          <w:szCs w:val="24"/>
+          <w:lang w:val="en-US" w:eastAsia="pt-BR"/>
+        </w:rPr>
+        <w:t>.</w:t>
+      </w:r>
+      <w:r>
+        <w:rPr>
+          <w:rFonts w:ascii="Consolas" w:eastAsia="Times New Roman" w:hAnsi="Consolas" w:cs="Times New Roman"/>
+          <w:color w:val="9CDCFE"/>
+          <w:sz w:val="24"/>
+          <w:szCs w:val="24"/>
+          <w:lang w:val="en-US" w:eastAsia="pt-BR"/>
+        </w:rPr>
+        <w:t>safeArea</w:t>
+      </w:r>
+      <w:proofErr w:type="spellEnd"/>
+      <w:r>
+        <w:rPr>
+          <w:rFonts w:ascii="Consolas" w:eastAsia="Times New Roman" w:hAnsi="Consolas" w:cs="Times New Roman"/>
+          <w:color w:val="569CD6"/>
+          <w:sz w:val="24"/>
+          <w:szCs w:val="24"/>
+          <w:lang w:val="en-US" w:eastAsia="pt-BR"/>
+        </w:rPr>
+        <w:t>}</w:t>
+      </w:r>
+      <w:r>
+        <w:rPr>
+          <w:rFonts w:ascii="Consolas" w:eastAsia="Times New Roman" w:hAnsi="Consolas" w:cs="Times New Roman"/>
+          <w:color w:val="808080"/>
+          <w:sz w:val="24"/>
+          <w:szCs w:val="24"/>
+          <w:lang w:val="en-US" w:eastAsia="pt-BR"/>
+        </w:rPr>
+        <w:t>&gt;</w:t>
+      </w:r>
+    </w:p>
+    <w:p>
+      <w:pPr>
+        <w:shd w:val="clear" w:color="auto" w:fill="1E1E1E"/>
+        <w:spacing w:after="0" w:line="330" w:lineRule="atLeast"/>
+        <w:rPr>
+          <w:rFonts w:ascii="Consolas" w:eastAsia="Times New Roman" w:hAnsi="Consolas" w:cs="Times New Roman"/>
+          <w:color w:val="D4D4D4"/>
+          <w:sz w:val="24"/>
+          <w:szCs w:val="24"/>
+          <w:lang w:val="en-US" w:eastAsia="pt-BR"/>
+        </w:rPr>
+      </w:pPr>
+      <w:r>
+        <w:rPr>
+          <w:rFonts w:ascii="Consolas" w:eastAsia="Times New Roman" w:hAnsi="Consolas" w:cs="Times New Roman"/>
+          <w:color w:val="D4D4D4"/>
+          <w:sz w:val="24"/>
+          <w:szCs w:val="24"/>
+          <w:lang w:val="en-US" w:eastAsia="pt-BR"/>
+        </w:rPr>
+        <w:t xml:space="preserve">            </w:t>
+      </w:r>
+      <w:r>
+        <w:rPr>
+          <w:rFonts w:ascii="Consolas" w:eastAsia="Times New Roman" w:hAnsi="Consolas" w:cs="Times New Roman"/>
+          <w:color w:val="569CD6"/>
+          <w:sz w:val="24"/>
+          <w:szCs w:val="24"/>
+          <w:lang w:eastAsia="pt-BR"/>
+        </w:rPr>
+        <w:t>{</w:t>
+      </w:r>
+      <w:r>
+        <w:rPr>
+          <w:rFonts w:ascii="Consolas" w:eastAsia="Times New Roman" w:hAnsi="Consolas" w:cs="Times New Roman"/>
+          <w:color w:val="6A9955"/>
+          <w:sz w:val="24"/>
+          <w:szCs w:val="24"/>
+          <w:lang w:eastAsia="pt-BR"/>
+        </w:rPr>
+        <w:t xml:space="preserve">/* Note que o NavigationContainer comporta a nossa Stack... </w:t>
+      </w:r>
+      <w:r>
+        <w:rPr>
+          <w:rFonts w:ascii="Consolas" w:eastAsia="Times New Roman" w:hAnsi="Consolas" w:cs="Times New Roman"/>
+          <w:color w:val="6A9955"/>
+          <w:sz w:val="24"/>
+          <w:szCs w:val="24"/>
+          <w:lang w:val="en-US" w:eastAsia="pt-BR"/>
+        </w:rPr>
+        <w:t>*/</w:t>
+      </w:r>
+      <w:r>
+        <w:rPr>
+          <w:rFonts w:ascii="Consolas" w:eastAsia="Times New Roman" w:hAnsi="Consolas" w:cs="Times New Roman"/>
+          <w:color w:val="569CD6"/>
+          <w:sz w:val="24"/>
+          <w:szCs w:val="24"/>
+          <w:lang w:val="en-US" w:eastAsia="pt-BR"/>
+        </w:rPr>
+        <w:t>}</w:t>
+      </w:r>
+    </w:p>
+    <w:p>
+      <w:pPr>
+        <w:shd w:val="clear" w:color="auto" w:fill="1E1E1E"/>
+        <w:spacing w:after="0" w:line="330" w:lineRule="atLeast"/>
+        <w:rPr>
+          <w:rFonts w:ascii="Consolas" w:eastAsia="Times New Roman" w:hAnsi="Consolas" w:cs="Times New Roman"/>
+          <w:color w:val="D4D4D4"/>
+          <w:sz w:val="24"/>
+          <w:szCs w:val="24"/>
+          <w:lang w:val="en-US" w:eastAsia="pt-BR"/>
+        </w:rPr>
+      </w:pPr>
+      <w:r>
+        <w:rPr>
+          <w:rFonts w:ascii="Consolas" w:eastAsia="Times New Roman" w:hAnsi="Consolas" w:cs="Times New Roman"/>
+          <w:color w:val="D4D4D4"/>
+          <w:sz w:val="24"/>
+          <w:szCs w:val="24"/>
+          <w:lang w:val="en-US" w:eastAsia="pt-BR"/>
+        </w:rPr>
+        <w:t xml:space="preserve">            </w:t>
+      </w:r>
+      <w:r>
+        <w:rPr>
+          <w:rFonts w:ascii="Consolas" w:eastAsia="Times New Roman" w:hAnsi="Consolas" w:cs="Times New Roman"/>
+          <w:color w:val="808080"/>
+          <w:sz w:val="24"/>
+          <w:szCs w:val="24"/>
+          <w:lang w:val="en-US" w:eastAsia="pt-BR"/>
+        </w:rPr>
+        <w:t>&lt;</w:t>
+      </w:r>
+      <w:proofErr w:type="spellStart"/>
+      <w:r>
+        <w:rPr>
+          <w:rFonts w:ascii="Consolas" w:eastAsia="Times New Roman" w:hAnsi="Consolas" w:cs="Times New Roman"/>
+          <w:color w:val="4EC9B0"/>
+          <w:sz w:val="24"/>
+          <w:szCs w:val="24"/>
+          <w:lang w:val="en-US" w:eastAsia="pt-BR"/>
+        </w:rPr>
+        <w:t>NavigationContainer</w:t>
+      </w:r>
+      <w:proofErr w:type="spellEnd"/>
+      <w:r>
+        <w:rPr>
+          <w:rFonts w:ascii="Consolas" w:eastAsia="Times New Roman" w:hAnsi="Consolas" w:cs="Times New Roman"/>
+          <w:color w:val="808080"/>
+          <w:sz w:val="24"/>
+          <w:szCs w:val="24"/>
+          <w:lang w:val="en-US" w:eastAsia="pt-BR"/>
+        </w:rPr>
+        <w:t>&gt;</w:t>
+      </w:r>
+    </w:p>
+    <w:p>
+      <w:pPr>
+        <w:shd w:val="clear" w:color="auto" w:fill="1E1E1E"/>
+        <w:spacing w:after="0" w:line="330" w:lineRule="atLeast"/>
+        <w:rPr>
+          <w:rFonts w:ascii="Consolas" w:eastAsia="Times New Roman" w:hAnsi="Consolas" w:cs="Times New Roman"/>
+          <w:color w:val="D4D4D4"/>
+          <w:sz w:val="24"/>
+          <w:szCs w:val="24"/>
+          <w:lang w:val="en-US" w:eastAsia="pt-BR"/>
+        </w:rPr>
+      </w:pPr>
+      <w:r>
+        <w:rPr>
+          <w:rFonts w:ascii="Consolas" w:eastAsia="Times New Roman" w:hAnsi="Consolas" w:cs="Times New Roman"/>
+          <w:color w:val="D4D4D4"/>
+          <w:sz w:val="24"/>
+          <w:szCs w:val="24"/>
+          <w:lang w:val="en-US" w:eastAsia="pt-BR"/>
+        </w:rPr>
+        <w:t xml:space="preserve">                </w:t>
+      </w:r>
+      <w:r>
+        <w:rPr>
+          <w:rFonts w:ascii="Consolas" w:eastAsia="Times New Roman" w:hAnsi="Consolas" w:cs="Times New Roman"/>
+          <w:color w:val="808080"/>
+          <w:sz w:val="24"/>
+          <w:szCs w:val="24"/>
+          <w:lang w:val="en-US" w:eastAsia="pt-BR"/>
+        </w:rPr>
+        <w:t>&lt;</w:t>
+      </w:r>
+      <w:r>
+        <w:rPr>
+          <w:rFonts w:ascii="Consolas" w:eastAsia="Times New Roman" w:hAnsi="Consolas" w:cs="Times New Roman"/>
+          <w:color w:val="4EC9B0"/>
+          <w:sz w:val="24"/>
+          <w:szCs w:val="24"/>
+          <w:lang w:val="en-US" w:eastAsia="pt-BR"/>
+        </w:rPr>
+        <w:t>Stack</w:t>
+      </w:r>
+      <w:r>
+        <w:rPr>
+          <w:rFonts w:ascii="Consolas" w:eastAsia="Times New Roman" w:hAnsi="Consolas" w:cs="Times New Roman"/>
+          <w:color w:val="D4D4D4"/>
+          <w:sz w:val="24"/>
+          <w:szCs w:val="24"/>
+          <w:lang w:val="en-US" w:eastAsia="pt-BR"/>
+        </w:rPr>
+        <w:t xml:space="preserve"> </w:t>
+      </w:r>
+      <w:r>
+        <w:rPr>
+          <w:rFonts w:ascii="Consolas" w:eastAsia="Times New Roman" w:hAnsi="Consolas" w:cs="Times New Roman"/>
+          <w:color w:val="808080"/>
+          <w:sz w:val="24"/>
+          <w:szCs w:val="24"/>
+          <w:lang w:val="en-US" w:eastAsia="pt-BR"/>
+        </w:rPr>
+        <w:t>/&gt;</w:t>
+      </w:r>
+    </w:p>
+    <w:p>
+      <w:pPr>
+        <w:shd w:val="clear" w:color="auto" w:fill="1E1E1E"/>
+        <w:spacing w:after="0" w:line="330" w:lineRule="atLeast"/>
+        <w:rPr>
+          <w:rFonts w:ascii="Consolas" w:eastAsia="Times New Roman" w:hAnsi="Consolas" w:cs="Times New Roman"/>
+          <w:color w:val="D4D4D4"/>
+          <w:sz w:val="24"/>
+          <w:szCs w:val="24"/>
+          <w:lang w:val="en-US" w:eastAsia="pt-BR"/>
+        </w:rPr>
+      </w:pPr>
+      <w:r>
+        <w:rPr>
+          <w:rFonts w:ascii="Consolas" w:eastAsia="Times New Roman" w:hAnsi="Consolas" w:cs="Times New Roman"/>
+          <w:color w:val="D4D4D4"/>
+          <w:sz w:val="24"/>
+          <w:szCs w:val="24"/>
+          <w:lang w:val="en-US" w:eastAsia="pt-BR"/>
+        </w:rPr>
+        <w:t xml:space="preserve">            </w:t>
+      </w:r>
+      <w:r>
+        <w:rPr>
+          <w:rFonts w:ascii="Consolas" w:eastAsia="Times New Roman" w:hAnsi="Consolas" w:cs="Times New Roman"/>
+          <w:color w:val="808080"/>
+          <w:sz w:val="24"/>
+          <w:szCs w:val="24"/>
+          <w:lang w:val="en-US" w:eastAsia="pt-BR"/>
+        </w:rPr>
+        <w:t>&lt;/</w:t>
+      </w:r>
+      <w:proofErr w:type="spellStart"/>
+      <w:r>
+        <w:rPr>
+          <w:rFonts w:ascii="Consolas" w:eastAsia="Times New Roman" w:hAnsi="Consolas" w:cs="Times New Roman"/>
+          <w:color w:val="4EC9B0"/>
+          <w:sz w:val="24"/>
+          <w:szCs w:val="24"/>
+          <w:lang w:val="en-US" w:eastAsia="pt-BR"/>
+        </w:rPr>
+        <w:t>NavigationContainer</w:t>
+      </w:r>
+      <w:proofErr w:type="spellEnd"/>
+      <w:r>
+        <w:rPr>
+          <w:rFonts w:ascii="Consolas" w:eastAsia="Times New Roman" w:hAnsi="Consolas" w:cs="Times New Roman"/>
+          <w:color w:val="808080"/>
+          <w:sz w:val="24"/>
+          <w:szCs w:val="24"/>
+          <w:lang w:val="en-US" w:eastAsia="pt-BR"/>
+        </w:rPr>
+        <w:t>&gt;</w:t>
+      </w:r>
+    </w:p>
+    <w:p>
+      <w:pPr>
+        <w:shd w:val="clear" w:color="auto" w:fill="1E1E1E"/>
+        <w:spacing w:after="0" w:line="330" w:lineRule="atLeast"/>
+        <w:rPr>
+          <w:rFonts w:ascii="Consolas" w:eastAsia="Times New Roman" w:hAnsi="Consolas" w:cs="Times New Roman"/>
+          <w:color w:val="D4D4D4"/>
+          <w:sz w:val="24"/>
+          <w:szCs w:val="24"/>
+          <w:lang w:val="en-US" w:eastAsia="pt-BR"/>
+        </w:rPr>
+      </w:pPr>
+      <w:r>
+        <w:rPr>
+          <w:rFonts w:ascii="Consolas" w:eastAsia="Times New Roman" w:hAnsi="Consolas" w:cs="Times New Roman"/>
+          <w:color w:val="D4D4D4"/>
+          <w:sz w:val="24"/>
+          <w:szCs w:val="24"/>
+          <w:lang w:val="en-US" w:eastAsia="pt-BR"/>
+        </w:rPr>
+        <w:t xml:space="preserve">        </w:t>
+      </w:r>
+      <w:r>
+        <w:rPr>
+          <w:rFonts w:ascii="Consolas" w:eastAsia="Times New Roman" w:hAnsi="Consolas" w:cs="Times New Roman"/>
+          <w:color w:val="808080"/>
+          <w:sz w:val="24"/>
+          <w:szCs w:val="24"/>
+          <w:lang w:val="en-US" w:eastAsia="pt-BR"/>
+        </w:rPr>
+        <w:t>&lt;/</w:t>
+      </w:r>
+      <w:proofErr w:type="spellStart"/>
+      <w:r>
+        <w:rPr>
+          <w:rFonts w:ascii="Consolas" w:eastAsia="Times New Roman" w:hAnsi="Consolas" w:cs="Times New Roman"/>
+          <w:color w:val="4EC9B0"/>
+          <w:sz w:val="24"/>
+          <w:szCs w:val="24"/>
+          <w:lang w:val="en-US" w:eastAsia="pt-BR"/>
+        </w:rPr>
+        <w:t>SafeAreaView</w:t>
+      </w:r>
+      <w:proofErr w:type="spellEnd"/>
+      <w:r>
+        <w:rPr>
+          <w:rFonts w:ascii="Consolas" w:eastAsia="Times New Roman" w:hAnsi="Consolas" w:cs="Times New Roman"/>
+          <w:color w:val="808080"/>
+          <w:sz w:val="24"/>
+          <w:szCs w:val="24"/>
+          <w:lang w:val="en-US" w:eastAsia="pt-BR"/>
+        </w:rPr>
+        <w:t>&gt;</w:t>
+      </w:r>
+    </w:p>
+    <w:p>
+      <w:pPr>
+        <w:shd w:val="clear" w:color="auto" w:fill="1E1E1E"/>
+        <w:spacing w:after="0" w:line="330" w:lineRule="atLeast"/>
+        <w:rPr>
+          <w:rFonts w:ascii="Consolas" w:eastAsia="Times New Roman" w:hAnsi="Consolas" w:cs="Times New Roman"/>
+          <w:color w:val="D4D4D4"/>
+          <w:sz w:val="24"/>
+          <w:szCs w:val="24"/>
+          <w:lang w:val="en-US" w:eastAsia="pt-BR"/>
+        </w:rPr>
+      </w:pPr>
+      <w:r>
+        <w:rPr>
+          <w:rFonts w:ascii="Consolas" w:eastAsia="Times New Roman" w:hAnsi="Consolas" w:cs="Times New Roman"/>
+          <w:color w:val="D4D4D4"/>
+          <w:sz w:val="24"/>
+          <w:szCs w:val="24"/>
+          <w:lang w:val="en-US" w:eastAsia="pt-BR"/>
+        </w:rPr>
+        <w:t>    )</w:t>
+      </w:r>
+    </w:p>
+    <w:p>
+      <w:pPr>
+        <w:shd w:val="clear" w:color="auto" w:fill="1E1E1E"/>
+        <w:spacing w:after="0" w:line="330" w:lineRule="atLeast"/>
+        <w:rPr>
+          <w:rFonts w:ascii="Consolas" w:eastAsia="Times New Roman" w:hAnsi="Consolas" w:cs="Times New Roman"/>
+          <w:color w:val="D4D4D4"/>
+          <w:sz w:val="24"/>
+          <w:szCs w:val="24"/>
+          <w:lang w:val="en-US" w:eastAsia="pt-BR"/>
+        </w:rPr>
+      </w:pPr>
+      <w:r>
+        <w:rPr>
+          <w:rFonts w:ascii="Consolas" w:eastAsia="Times New Roman" w:hAnsi="Consolas" w:cs="Times New Roman"/>
+          <w:color w:val="D4D4D4"/>
+          <w:sz w:val="24"/>
+          <w:szCs w:val="24"/>
+          <w:lang w:val="en-US" w:eastAsia="pt-BR"/>
+        </w:rPr>
+        <w:t>}</w:t>
+      </w:r>
+    </w:p>
+    <w:p>
+      <w:pPr>
+        <w:shd w:val="clear" w:color="auto" w:fill="1E1E1E"/>
+        <w:spacing w:after="0" w:line="330" w:lineRule="atLeast"/>
+        <w:rPr>
+          <w:rFonts w:ascii="Consolas" w:eastAsia="Times New Roman" w:hAnsi="Consolas" w:cs="Times New Roman"/>
+          <w:color w:val="D4D4D4"/>
+          <w:sz w:val="24"/>
+          <w:szCs w:val="24"/>
+          <w:lang w:val="en-US" w:eastAsia="pt-BR"/>
+        </w:rPr>
+      </w:pPr>
+    </w:p>
+    <w:p>
+      <w:pPr>
+        <w:shd w:val="clear" w:color="auto" w:fill="1E1E1E"/>
+        <w:spacing w:after="0" w:line="330" w:lineRule="atLeast"/>
+        <w:rPr>
+          <w:rFonts w:ascii="Consolas" w:eastAsia="Times New Roman" w:hAnsi="Consolas" w:cs="Times New Roman"/>
+          <w:color w:val="D4D4D4"/>
+          <w:sz w:val="24"/>
+          <w:szCs w:val="24"/>
+          <w:lang w:val="en-US" w:eastAsia="pt-BR"/>
+        </w:rPr>
+      </w:pPr>
+      <w:proofErr w:type="spellStart"/>
+      <w:proofErr w:type="gramStart"/>
+      <w:r>
+        <w:rPr>
+          <w:rFonts w:ascii="Consolas" w:eastAsia="Times New Roman" w:hAnsi="Consolas" w:cs="Times New Roman"/>
+          <w:color w:val="569CD6"/>
+          <w:sz w:val="24"/>
+          <w:szCs w:val="24"/>
+          <w:lang w:val="en-US" w:eastAsia="pt-BR"/>
+        </w:rPr>
+        <w:t>const</w:t>
+      </w:r>
+      <w:proofErr w:type="spellEnd"/>
+      <w:proofErr w:type="gramEnd"/>
+      <w:r>
+        <w:rPr>
+          <w:rFonts w:ascii="Consolas" w:eastAsia="Times New Roman" w:hAnsi="Consolas" w:cs="Times New Roman"/>
+          <w:color w:val="D4D4D4"/>
+          <w:sz w:val="24"/>
+          <w:szCs w:val="24"/>
+          <w:lang w:val="en-US" w:eastAsia="pt-BR"/>
+        </w:rPr>
+        <w:t xml:space="preserve"> </w:t>
+      </w:r>
+      <w:r>
+        <w:rPr>
+          <w:rFonts w:ascii="Consolas" w:eastAsia="Times New Roman" w:hAnsi="Consolas" w:cs="Times New Roman"/>
+          <w:color w:val="4FC1FF"/>
+          <w:sz w:val="24"/>
+          <w:szCs w:val="24"/>
+          <w:lang w:val="en-US" w:eastAsia="pt-BR"/>
+        </w:rPr>
+        <w:t>styles</w:t>
+      </w:r>
+      <w:r>
+        <w:rPr>
+          <w:rFonts w:ascii="Consolas" w:eastAsia="Times New Roman" w:hAnsi="Consolas" w:cs="Times New Roman"/>
+          <w:color w:val="D4D4D4"/>
+          <w:sz w:val="24"/>
+          <w:szCs w:val="24"/>
+          <w:lang w:val="en-US" w:eastAsia="pt-BR"/>
+        </w:rPr>
+        <w:t xml:space="preserve"> = </w:t>
+      </w:r>
+      <w:proofErr w:type="spellStart"/>
+      <w:r>
+        <w:rPr>
+          <w:rFonts w:ascii="Consolas" w:eastAsia="Times New Roman" w:hAnsi="Consolas" w:cs="Times New Roman"/>
+          <w:color w:val="4EC9B0"/>
+          <w:sz w:val="24"/>
+          <w:szCs w:val="24"/>
+          <w:lang w:val="en-US" w:eastAsia="pt-BR"/>
+        </w:rPr>
+        <w:t>StyleSheet</w:t>
+      </w:r>
+      <w:r>
+        <w:rPr>
+          <w:rFonts w:ascii="Consolas" w:eastAsia="Times New Roman" w:hAnsi="Consolas" w:cs="Times New Roman"/>
+          <w:color w:val="D4D4D4"/>
+          <w:sz w:val="24"/>
+          <w:szCs w:val="24"/>
+          <w:lang w:val="en-US" w:eastAsia="pt-BR"/>
+        </w:rPr>
+        <w:t>.</w:t>
+      </w:r>
+      <w:r>
+        <w:rPr>
+          <w:rFonts w:ascii="Consolas" w:eastAsia="Times New Roman" w:hAnsi="Consolas" w:cs="Times New Roman"/>
+          <w:color w:val="DCDCAA"/>
+          <w:sz w:val="24"/>
+          <w:szCs w:val="24"/>
+          <w:lang w:val="en-US" w:eastAsia="pt-BR"/>
+        </w:rPr>
+        <w:t>create</w:t>
+      </w:r>
+      <w:proofErr w:type="spellEnd"/>
+      <w:r>
+        <w:rPr>
+          <w:rFonts w:ascii="Consolas" w:eastAsia="Times New Roman" w:hAnsi="Consolas" w:cs="Times New Roman"/>
+          <w:color w:val="D4D4D4"/>
+          <w:sz w:val="24"/>
+          <w:szCs w:val="24"/>
+          <w:lang w:val="en-US" w:eastAsia="pt-BR"/>
+        </w:rPr>
+        <w:t>({</w:t>
+      </w:r>
+    </w:p>
+    <w:p>
+      <w:pPr>
+        <w:shd w:val="clear" w:color="auto" w:fill="1E1E1E"/>
+        <w:spacing w:after="0" w:line="330" w:lineRule="atLeast"/>
+        <w:rPr>
+          <w:rFonts w:ascii="Consolas" w:eastAsia="Times New Roman" w:hAnsi="Consolas" w:cs="Times New Roman"/>
+          <w:color w:val="D4D4D4"/>
+          <w:sz w:val="24"/>
+          <w:szCs w:val="24"/>
+          <w:lang w:val="en-US" w:eastAsia="pt-BR"/>
+        </w:rPr>
+      </w:pPr>
+      <w:r>
+        <w:rPr>
+          <w:rFonts w:ascii="Consolas" w:eastAsia="Times New Roman" w:hAnsi="Consolas" w:cs="Times New Roman"/>
+          <w:color w:val="D4D4D4"/>
+          <w:sz w:val="24"/>
+          <w:szCs w:val="24"/>
+          <w:lang w:val="en-US" w:eastAsia="pt-BR"/>
+        </w:rPr>
+        <w:t xml:space="preserve">    </w:t>
+      </w:r>
+      <w:proofErr w:type="spellStart"/>
+      <w:proofErr w:type="gramStart"/>
+      <w:r>
+        <w:rPr>
+          <w:rFonts w:ascii="Consolas" w:eastAsia="Times New Roman" w:hAnsi="Consolas" w:cs="Times New Roman"/>
+          <w:color w:val="9CDCFE"/>
+          <w:sz w:val="24"/>
+          <w:szCs w:val="24"/>
+          <w:lang w:val="en-US" w:eastAsia="pt-BR"/>
+        </w:rPr>
+        <w:t>safeArea</w:t>
+      </w:r>
+      <w:proofErr w:type="spellEnd"/>
+      <w:proofErr w:type="gramEnd"/>
+      <w:r>
+        <w:rPr>
+          <w:rFonts w:ascii="Consolas" w:eastAsia="Times New Roman" w:hAnsi="Consolas" w:cs="Times New Roman"/>
+          <w:color w:val="9CDCFE"/>
+          <w:sz w:val="24"/>
+          <w:szCs w:val="24"/>
+          <w:lang w:val="en-US" w:eastAsia="pt-BR"/>
+        </w:rPr>
+        <w:t>:</w:t>
+      </w:r>
+      <w:r>
+        <w:rPr>
+          <w:rFonts w:ascii="Consolas" w:eastAsia="Times New Roman" w:hAnsi="Consolas" w:cs="Times New Roman"/>
+          <w:color w:val="D4D4D4"/>
+          <w:sz w:val="24"/>
+          <w:szCs w:val="24"/>
+          <w:lang w:val="en-US" w:eastAsia="pt-BR"/>
+        </w:rPr>
+        <w:t xml:space="preserve"> {</w:t>
+      </w:r>
+    </w:p>
+    <w:p>
+      <w:pPr>
+        <w:shd w:val="clear" w:color="auto" w:fill="1E1E1E"/>
+        <w:spacing w:after="0" w:line="330" w:lineRule="atLeast"/>
+        <w:rPr>
+          <w:rFonts w:ascii="Consolas" w:eastAsia="Times New Roman" w:hAnsi="Consolas" w:cs="Times New Roman"/>
+          <w:color w:val="D4D4D4"/>
+          <w:sz w:val="24"/>
+          <w:szCs w:val="24"/>
+          <w:lang w:val="en-US" w:eastAsia="pt-BR"/>
+        </w:rPr>
+      </w:pPr>
+      <w:r>
+        <w:rPr>
+          <w:rFonts w:ascii="Consolas" w:eastAsia="Times New Roman" w:hAnsi="Consolas" w:cs="Times New Roman"/>
+          <w:color w:val="D4D4D4"/>
+          <w:sz w:val="24"/>
+          <w:szCs w:val="24"/>
+          <w:lang w:val="en-US" w:eastAsia="pt-BR"/>
+        </w:rPr>
+        <w:t xml:space="preserve">        </w:t>
+      </w:r>
+      <w:proofErr w:type="gramStart"/>
+      <w:r>
+        <w:rPr>
+          <w:rFonts w:ascii="Consolas" w:eastAsia="Times New Roman" w:hAnsi="Consolas" w:cs="Times New Roman"/>
+          <w:color w:val="9CDCFE"/>
+          <w:sz w:val="24"/>
+          <w:szCs w:val="24"/>
+          <w:lang w:val="en-US" w:eastAsia="pt-BR"/>
+        </w:rPr>
+        <w:t>flex</w:t>
+      </w:r>
+      <w:proofErr w:type="gramEnd"/>
+      <w:r>
+        <w:rPr>
+          <w:rFonts w:ascii="Consolas" w:eastAsia="Times New Roman" w:hAnsi="Consolas" w:cs="Times New Roman"/>
+          <w:color w:val="9CDCFE"/>
+          <w:sz w:val="24"/>
+          <w:szCs w:val="24"/>
+          <w:lang w:val="en-US" w:eastAsia="pt-BR"/>
+        </w:rPr>
+        <w:t>:</w:t>
+      </w:r>
+      <w:r>
+        <w:rPr>
+          <w:rFonts w:ascii="Consolas" w:eastAsia="Times New Roman" w:hAnsi="Consolas" w:cs="Times New Roman"/>
+          <w:color w:val="D4D4D4"/>
+          <w:sz w:val="24"/>
+          <w:szCs w:val="24"/>
+          <w:lang w:val="en-US" w:eastAsia="pt-BR"/>
+        </w:rPr>
+        <w:t xml:space="preserve"> </w:t>
+      </w:r>
+      <w:r>
+        <w:rPr>
+          <w:rFonts w:ascii="Consolas" w:eastAsia="Times New Roman" w:hAnsi="Consolas" w:cs="Times New Roman"/>
+          <w:color w:val="B5CEA8"/>
+          <w:sz w:val="24"/>
+          <w:szCs w:val="24"/>
+          <w:lang w:val="en-US" w:eastAsia="pt-BR"/>
+        </w:rPr>
+        <w:t>1</w:t>
+      </w:r>
+      <w:r>
+        <w:rPr>
+          <w:rFonts w:ascii="Consolas" w:eastAsia="Times New Roman" w:hAnsi="Consolas" w:cs="Times New Roman"/>
+          <w:color w:val="D4D4D4"/>
+          <w:sz w:val="24"/>
+          <w:szCs w:val="24"/>
+          <w:lang w:val="en-US" w:eastAsia="pt-BR"/>
+        </w:rPr>
+        <w:t>,</w:t>
+      </w:r>
+    </w:p>
+    <w:p>
+      <w:pPr>
+        <w:shd w:val="clear" w:color="auto" w:fill="1E1E1E"/>
+        <w:spacing w:after="0" w:line="330" w:lineRule="atLeast"/>
+        <w:rPr>
+          <w:rFonts w:ascii="Consolas" w:eastAsia="Times New Roman" w:hAnsi="Consolas" w:cs="Times New Roman"/>
+          <w:color w:val="D4D4D4"/>
+          <w:sz w:val="24"/>
+          <w:szCs w:val="24"/>
+          <w:lang w:eastAsia="pt-BR"/>
+        </w:rPr>
+      </w:pPr>
+      <w:r>
+        <w:rPr>
+          <w:rFonts w:ascii="Consolas" w:eastAsia="Times New Roman" w:hAnsi="Consolas" w:cs="Times New Roman"/>
+          <w:color w:val="D4D4D4"/>
+          <w:sz w:val="24"/>
+          <w:szCs w:val="24"/>
+          <w:lang w:val="en-US" w:eastAsia="pt-BR"/>
+        </w:rPr>
+        <w:t xml:space="preserve">    </w:t>
+      </w:r>
+      <w:r>
+        <w:rPr>
+          <w:rFonts w:ascii="Consolas" w:eastAsia="Times New Roman" w:hAnsi="Consolas" w:cs="Times New Roman"/>
+          <w:color w:val="D4D4D4"/>
+          <w:sz w:val="24"/>
+          <w:szCs w:val="24"/>
+          <w:lang w:eastAsia="pt-BR"/>
+        </w:rPr>
+        <w:t>},</w:t>
+      </w:r>
+    </w:p>
+    <w:p>
+      <w:pPr>
+        <w:shd w:val="clear" w:color="auto" w:fill="1E1E1E"/>
+        <w:spacing w:after="0" w:line="330" w:lineRule="atLeast"/>
+        <w:rPr>
+          <w:rFonts w:ascii="Consolas" w:eastAsia="Times New Roman" w:hAnsi="Consolas" w:cs="Times New Roman"/>
+          <w:color w:val="D4D4D4"/>
+          <w:sz w:val="24"/>
+          <w:szCs w:val="24"/>
+          <w:lang w:eastAsia="pt-BR"/>
+        </w:rPr>
+      </w:pPr>
+      <w:r>
+        <w:rPr>
+          <w:rFonts w:ascii="Consolas" w:eastAsia="Times New Roman" w:hAnsi="Consolas" w:cs="Times New Roman"/>
+          <w:color w:val="D4D4D4"/>
+          <w:sz w:val="24"/>
+          <w:szCs w:val="24"/>
+          <w:lang w:eastAsia="pt-BR"/>
+        </w:rPr>
+        <w:t>})</w:t>
+      </w:r>
+    </w:p>
+    <w:p/>
+    <w:p/>
+    <w:p/>
+    <w:p/>
+    <w:p/>
+    <w:p/>
+    <w:p/>
+    <w:p/>
+    <w:p/>
+    <w:p/>
+    <w:p/>
+    <w:p>
+      <w:r>
+        <w:lastRenderedPageBreak/>
+        <w:t>RESULTADOS NO ANDROID...</w:t>
+      </w:r>
+    </w:p>
+    <w:p>
+      <w:r>
+        <w:pict>
+          <v:shapetype id="_x0000_t75" coordsize="21600,21600" o:spt="75" o:preferrelative="t" path="m@4@5l@4@11@9@11@9@5xe" filled="f" stroked="f">
+            <v:stroke joinstyle="miter"/>
+            <v:formulas>
+              <v:f eqn="if lineDrawn pixelLineWidth 0"/>
+              <v:f eqn="sum @0 1 0"/>
+              <v:f eqn="sum 0 0 @1"/>
+              <v:f eqn="prod @2 1 2"/>
+              <v:f eqn="prod @3 21600 pixelWidth"/>
+              <v:f eqn="prod @3 21600 pixelHeight"/>
+              <v:f eqn="sum @0 0 1"/>
+              <v:f eqn="prod @6 1 2"/>
+              <v:f eqn="prod @7 21600 pixelWidth"/>
+              <v:f eqn="sum @8 21600 0"/>
+              <v:f eqn="prod @7 21600 pixelHeight"/>
+              <v:f eqn="sum @10 21600 0"/>
+            </v:formulas>
+            <v:path o:extrusionok="f" gradientshapeok="t" o:connecttype="rect"/>
+            <o:lock v:ext="edit" aspectratio="t"/>
+          </v:shapetype>
+          <v:shape id="_x0000_i1025" type="#_x0000_t75" style="width:210.75pt;height:375pt">
+            <v:imagedata r:id="rId4" o:title="01"/>
+          </v:shape>
+        </w:pict>
+      </w:r>
+      <w:r>
+        <w:t xml:space="preserve">   </w:t>
+      </w:r>
+      <w:r>
+        <w:pict>
+          <v:shape id="_x0000_i1026" type="#_x0000_t75" style="width:211.5pt;height:376.5pt">
+            <v:imagedata r:id="rId5" o:title="02"/>
+          </v:shape>
+        </w:pict>
+      </w:r>
+      <w:r>
+        <w:t xml:space="preserve">  </w:t>
+      </w:r>
+      <w:r>
+        <w:pict>
+          <v:shape id="_x0000_i1027" type="#_x0000_t75" style="width:212.25pt;height:378pt">
+            <v:imagedata r:id="rId6" o:title="WhatsApp Image 2022-12-26 at 12.09.21"/>
+          </v:shape>
+        </w:pict>
+      </w:r>
       <w:bookmarkStart w:id="0" w:name="_GoBack"/>
       <w:bookmarkEnd w:id="0"/>
     </w:p>
